--- a/Pozzato/Relazione IALab - parte Pozzato.docx
+++ b/Pozzato/Relazione IALab - parte Pozzato.docx
@@ -147,6 +147,7 @@
     </w:p>
     <w:p>
       <w:pPr>
+        <w:keepNext/>
         <w:jc w:val="center"/>
       </w:pPr>
       <w:r>
@@ -202,6 +203,43 @@
     </w:p>
     <w:p>
       <w:pPr>
+        <w:pStyle w:val="Didascalia"/>
+        <w:jc w:val="center"/>
+      </w:pPr>
+      <w:r>
+        <w:t xml:space="preserve">Iterative </w:t>
+      </w:r>
+      <w:proofErr w:type="spellStart"/>
+      <w:r>
+        <w:t>deepening</w:t>
+      </w:r>
+      <w:proofErr w:type="spellEnd"/>
+      <w:r>
+        <w:t xml:space="preserve"> - fi</w:t>
+      </w:r>
+      <w:r>
+        <w:t xml:space="preserve">gura </w:t>
+      </w:r>
+      <w:fldSimple w:instr=" SEQ Figura \* ARABIC ">
+        <w:r>
+          <w:rPr>
+            <w:noProof/>
+          </w:rPr>
+          <w:t>1</w:t>
+        </w:r>
+      </w:fldSimple>
+      <w:r>
+        <w:t>.</w:t>
+      </w:r>
+      <w:r>
+        <w:t xml:space="preserve"> Ricerca in profondità</w:t>
+      </w:r>
+      <w:r>
+        <w:t>, parte 1</w:t>
+      </w:r>
+    </w:p>
+    <w:p>
+      <w:pPr>
         <w:pStyle w:val="Paragrafoelenco"/>
         <w:numPr>
           <w:ilvl w:val="0"/>
@@ -267,6 +305,7 @@
     <w:p>
       <w:pPr>
         <w:pStyle w:val="Paragrafoelenco"/>
+        <w:keepNext/>
         <w:jc w:val="center"/>
       </w:pPr>
       <w:r>
@@ -322,12 +361,30 @@
     </w:p>
     <w:p>
       <w:pPr>
+        <w:pStyle w:val="Didascalia"/>
+        <w:jc w:val="center"/>
+      </w:pPr>
+      <w:r>
+        <w:t xml:space="preserve">Iterative </w:t>
+      </w:r>
+      <w:proofErr w:type="spellStart"/>
+      <w:r>
+        <w:t>deepening</w:t>
+      </w:r>
+      <w:proofErr w:type="spellEnd"/>
+      <w:r>
+        <w:t xml:space="preserve"> - figura 2. Ricerca in profondità, parte 2</w:t>
+      </w:r>
+    </w:p>
+    <w:p>
+      <w:pPr>
         <w:pStyle w:val="Paragrafoelenco"/>
         <w:jc w:val="center"/>
       </w:pPr>
     </w:p>
     <w:p>
       <w:r>
+        <w:lastRenderedPageBreak/>
         <w:t>Ora che abbiamo visto la ricerca in profondità possiamo passare alla parte iterativa dell’algoritmo, ovvero dove incrementiamo la soglia ad ogni iterazione.</w:t>
       </w:r>
     </w:p>
@@ -338,13 +395,13 @@
     </w:p>
     <w:p>
       <w:pPr>
+        <w:keepNext/>
         <w:jc w:val="center"/>
       </w:pPr>
       <w:r>
         <w:rPr>
           <w:noProof/>
         </w:rPr>
-        <w:lastRenderedPageBreak/>
         <w:drawing>
           <wp:inline distT="0" distB="0" distL="0" distR="0">
             <wp:extent cx="4648835" cy="1143000"/>
@@ -387,6 +444,23 @@
       </w:r>
     </w:p>
     <w:p>
+      <w:pPr>
+        <w:pStyle w:val="Didascalia"/>
+        <w:jc w:val="center"/>
+      </w:pPr>
+      <w:r>
+        <w:t xml:space="preserve">Iterative </w:t>
+      </w:r>
+      <w:proofErr w:type="spellStart"/>
+      <w:r>
+        <w:t>deepening</w:t>
+      </w:r>
+      <w:proofErr w:type="spellEnd"/>
+      <w:r>
+        <w:t xml:space="preserve"> - Figura 3. Parte iterativa</w:t>
+      </w:r>
+    </w:p>
+    <w:p>
       <w:r>
         <w:t xml:space="preserve">Tuttavia questo tipo di approccio risulta infinito nel momento in cui si presenta un caso in cui non è possibile raggiungere un risultato finale, per questo scopo abbiamo </w:t>
       </w:r>
@@ -450,7 +524,13 @@
         <w:t xml:space="preserve">, </w:t>
       </w:r>
       <w:r>
-        <w:t>come mostrato in figura NNN questo</w:t>
+        <w:t xml:space="preserve">come mostrato in figura </w:t>
+      </w:r>
+      <w:r>
+        <w:t>4</w:t>
+      </w:r>
+      <w:r>
+        <w:t xml:space="preserve"> questo</w:t>
       </w:r>
       <w:r>
         <w:t xml:space="preserve"> ci permette di avere una crescita controllata</w:t>
@@ -470,9 +550,7 @@
     </w:p>
     <w:p>
       <w:pPr>
-        <w:rPr>
-          <w:u w:val="single"/>
-        </w:rPr>
+        <w:keepNext/>
       </w:pPr>
       <w:r>
         <w:rPr>
@@ -526,6 +604,25 @@
       </w:r>
     </w:p>
     <w:p>
+      <w:pPr>
+        <w:pStyle w:val="Didascalia"/>
+        <w:rPr>
+          <w:u w:val="single"/>
+        </w:rPr>
+      </w:pPr>
+      <w:r>
+        <w:t xml:space="preserve">Iterative </w:t>
+      </w:r>
+      <w:proofErr w:type="spellStart"/>
+      <w:r>
+        <w:t>deepening</w:t>
+      </w:r>
+      <w:proofErr w:type="spellEnd"/>
+      <w:r>
+        <w:t xml:space="preserve"> - Figura  4 – Funzione logaritmo naturale</w:t>
+      </w:r>
+    </w:p>
+    <w:p>
       <w:r>
         <w:t xml:space="preserve">Il risultato della funzione logaritmica è poi moltiplicato per una costante che è stata calcolata sulla sperimentazione. Questa costante ci permette di avere un valore di </w:t>
       </w:r>
@@ -540,17 +637,25 @@
     </w:p>
     <w:p>
       <w:r>
-        <w:t>Applicata questa modifica il codice rappresentato in figura NNN diventa come segue:</w:t>
-      </w:r>
-    </w:p>
-    <w:p>
-      <w:pPr>
+        <w:t xml:space="preserve">Applicata questa modifica il codice rappresentato in figura </w:t>
+      </w:r>
+      <w:r>
+        <w:t>3</w:t>
+      </w:r>
+      <w:r>
+        <w:t xml:space="preserve"> diventa come segue:</w:t>
+      </w:r>
+    </w:p>
+    <w:p>
+      <w:pPr>
+        <w:keepNext/>
         <w:jc w:val="center"/>
       </w:pPr>
       <w:r>
         <w:rPr>
           <w:noProof/>
         </w:rPr>
+        <w:lastRenderedPageBreak/>
         <w:drawing>
           <wp:inline distT="0" distB="0" distL="0" distR="0">
             <wp:extent cx="4587240" cy="1821180"/>
@@ -599,8 +704,24 @@
       </w:r>
     </w:p>
     <w:p>
-      <w:r>
-        <w:lastRenderedPageBreak/>
+      <w:pPr>
+        <w:pStyle w:val="Didascalia"/>
+        <w:jc w:val="center"/>
+      </w:pPr>
+      <w:r>
+        <w:t xml:space="preserve">Iterative </w:t>
+      </w:r>
+      <w:proofErr w:type="spellStart"/>
+      <w:r>
+        <w:t>deepening</w:t>
+      </w:r>
+      <w:proofErr w:type="spellEnd"/>
+      <w:r>
+        <w:t xml:space="preserve"> - Figura 5. Parte iterativa con controllo soglia</w:t>
+      </w:r>
+    </w:p>
+    <w:p>
+      <w:r>
         <w:t>Nota: il cut a riga 14 nella figura precedente elimina eventuali percorsi alternativi di costo pari o maggiore</w:t>
       </w:r>
     </w:p>
@@ -627,6 +748,7 @@
     </w:p>
     <w:p>
       <w:pPr>
+        <w:keepNext/>
         <w:jc w:val="center"/>
       </w:pPr>
       <w:r>
@@ -680,6 +802,23 @@
         </w:drawing>
       </w:r>
     </w:p>
+    <w:p>
+      <w:pPr>
+        <w:pStyle w:val="Didascalia"/>
+        <w:jc w:val="center"/>
+      </w:pPr>
+      <w:r>
+        <w:t xml:space="preserve">Iterative </w:t>
+      </w:r>
+      <w:proofErr w:type="spellStart"/>
+      <w:r>
+        <w:t>deepening</w:t>
+      </w:r>
+      <w:proofErr w:type="spellEnd"/>
+      <w:r>
+        <w:t xml:space="preserve"> - Figura 6. Inizio algoritmo</w:t>
+      </w:r>
+    </w:p>
     <w:p/>
     <w:p>
       <w:pPr>
@@ -729,23 +868,30 @@
       </w:r>
       <w:proofErr w:type="spellEnd"/>
       <w:r>
-        <w:t xml:space="preserve"> questo algoritmo viene ripetuto più volte con una soglia più grande. Tuttavia questa soglia non è più </w:t>
-      </w:r>
-      <w:proofErr w:type="spellStart"/>
-      <w:r>
-        <w:t>incrementata</w:t>
-      </w:r>
-      <w:r>
-        <w:t>soglia</w:t>
-      </w:r>
-      <w:proofErr w:type="spellEnd"/>
-      <w:r>
-        <w:t xml:space="preserve"> di un valore come nel caso precedente ma è calcolata cercando la minima funzione di valutazione tra i percorsi inesplorabili.</w:t>
-      </w:r>
-    </w:p>
-    <w:p>
-      <w:r>
-        <w:t>Per la funzione di valutazione abbiamo indicato con G la funzione costo, che ci rappresenta la lunghezza del percorso dallo stato iniziale allo stato attuale e con H la distanza di M</w:t>
+        <w:t xml:space="preserve"> questo algoritmo viene ripetuto più volte con una soglia </w:t>
+      </w:r>
+      <w:r>
+        <w:t>crescente</w:t>
+      </w:r>
+      <w:r>
+        <w:t>. Tuttavia questa soglia non è più incrementata</w:t>
+      </w:r>
+      <w:r>
+        <w:t xml:space="preserve"> </w:t>
+      </w:r>
+      <w:r>
+        <w:t>di un valore come nel caso precedente ma è calcolata cercando la minima funzione di valutazione tra i percorsi inesplorabili.</w:t>
+      </w:r>
+    </w:p>
+    <w:p>
+      <w:r>
+        <w:t>Per la funzione di valutazione abbiamo indicato con G la funzione costo, che ci rappresenta la lunghezza del per</w:t>
+      </w:r>
+      <w:r>
+        <w:t xml:space="preserve">corso dallo stato iniziale al nodo </w:t>
+      </w:r>
+      <w:r>
+        <w:t>attuale e con H la distanza di M</w:t>
       </w:r>
       <w:r>
         <w:t>anhattan</w:t>
@@ -811,7 +957,10 @@
         </w:rPr>
       </w:pPr>
       <w:r>
-        <w:t>Ci troviamo in un nodo da cui possiamo proseguire con la ricerca in profondità perché ancora non abbiamo superato la nostra soglia.</w:t>
+        <w:t>P</w:t>
+      </w:r>
+      <w:r>
+        <w:t>ossiamo proseguire con la ricerca in profondità perché ancora non abbiamo superato la nostra soglia.</w:t>
       </w:r>
     </w:p>
     <w:p>
@@ -837,7 +986,16 @@
         <w:ind w:left="1410"/>
       </w:pPr>
       <w:r>
-        <w:t>Ci troviamo in un nodo da cui non possiamo più proseguire in profondità ma dobbiamo controllare se la funzione di valutazione di questo nodo può essere usata come nuova soglia per la prossima iterazione</w:t>
+        <w:t>Non p</w:t>
+      </w:r>
+      <w:r>
+        <w:t>ossiam</w:t>
+      </w:r>
+      <w:r>
+        <w:t>o più proseguire in profondità,</w:t>
+      </w:r>
+      <w:r>
+        <w:t xml:space="preserve"> dobbiamo controllare se la funzione di valutazione di questo nodo può essere usata come nuova soglia per la prossima iterazione</w:t>
       </w:r>
     </w:p>
     <w:p>
@@ -866,6 +1024,7 @@
     </w:p>
     <w:p>
       <w:r>
+        <w:lastRenderedPageBreak/>
         <w:t xml:space="preserve">Inoltre utilizziamo i predicati di </w:t>
       </w:r>
       <w:proofErr w:type="spellStart"/>
@@ -916,6 +1075,7 @@
     </w:p>
     <w:p>
       <w:pPr>
+        <w:keepNext/>
         <w:jc w:val="center"/>
       </w:pPr>
       <w:r>
@@ -971,19 +1131,28 @@
     </w:p>
     <w:p>
       <w:pPr>
+        <w:pStyle w:val="Didascalia"/>
+        <w:jc w:val="center"/>
+      </w:pPr>
+      <w:proofErr w:type="spellStart"/>
+      <w:r>
+        <w:t>IDA*</w:t>
+      </w:r>
+      <w:proofErr w:type="spellEnd"/>
+      <w:r>
+        <w:t xml:space="preserve"> - Figura 1. Ricerca in profondità</w:t>
+      </w:r>
+    </w:p>
+    <w:p>
+      <w:pPr>
         <w:jc w:val="both"/>
       </w:pPr>
       <w:r>
         <w:t xml:space="preserve">Come vediamo in figura </w:t>
       </w:r>
-      <w:proofErr w:type="spellStart"/>
-      <w:r>
-        <w:t>NNN</w:t>
-      </w:r>
-      <w:r>
-        <w:t>sotto</w:t>
-      </w:r>
-      <w:proofErr w:type="spellEnd"/>
+      <w:r>
+        <w:t>2</w:t>
+      </w:r>
       <w:r>
         <w:t>, la riga n°50 rappresenta il primo caso che abbiamo a</w:t>
       </w:r>
@@ -1027,13 +1196,19 @@
       <w:r>
         <w:t xml:space="preserve"> che rappresenta il percorso per giungere in tale nodo</w:t>
       </w:r>
-    </w:p>
-    <w:p>
+      <w:r>
+        <w:t>, ovvero la nostra soluzione.</w:t>
+      </w:r>
+    </w:p>
+    <w:p>
+      <w:pPr>
+        <w:keepNext/>
+        <w:jc w:val="center"/>
+      </w:pPr>
       <w:r>
         <w:rPr>
           <w:noProof/>
         </w:rPr>
-        <w:lastRenderedPageBreak/>
         <w:drawing>
           <wp:inline distT="0" distB="0" distL="0" distR="0">
             <wp:extent cx="6120130" cy="3265378"/>
@@ -1080,6 +1255,22 @@
           </wp:inline>
         </w:drawing>
       </w:r>
+    </w:p>
+    <w:p>
+      <w:pPr>
+        <w:pStyle w:val="Didascalia"/>
+        <w:jc w:val="center"/>
+      </w:pPr>
+      <w:proofErr w:type="spellStart"/>
+      <w:r>
+        <w:t>IDA*</w:t>
+      </w:r>
+      <w:proofErr w:type="spellEnd"/>
+      <w:r>
+        <w:t xml:space="preserve"> - Figura 2. Ricerca in profondità dettagliata</w:t>
+      </w:r>
+    </w:p>
+    <w:p>
       <w:r>
         <w:t xml:space="preserve">A partire dalla riga 51  inizia il secondo caso particolare, quando dobbiamo continuare la ricerca in profondità. In questo caso generiamo i figli del nodo corrente e li aggiungiamo in testa ai nodi da visitare. Nella chiamata ricorsiva di riga 56 aggiorniamo il valore di Espansi che rappresenta la lista di nodi da cui siamo già passati e che utilizzeremo all’interno di </w:t>
       </w:r>
@@ -1089,7 +1280,19 @@
       </w:r>
       <w:proofErr w:type="spellEnd"/>
       <w:r>
-        <w:t xml:space="preserve"> per non passare da nodi già visti con un costo di funzione minore rispetto al percorso attuale </w:t>
+        <w:t xml:space="preserve"> per non p</w:t>
+      </w:r>
+      <w:r>
+        <w:t xml:space="preserve">assare da nodi già visti con una funzione </w:t>
+      </w:r>
+      <w:r>
+        <w:t xml:space="preserve">di </w:t>
+      </w:r>
+      <w:r>
+        <w:t>costo ( G)</w:t>
+      </w:r>
+      <w:r>
+        <w:t xml:space="preserve"> minore rispetto al percorso attuale </w:t>
       </w:r>
     </w:p>
     <w:p>
@@ -1133,6 +1336,9 @@
       </w:r>
       <w:proofErr w:type="spellEnd"/>
       <w:r>
+        <w:t>, quest’ultimo</w:t>
+      </w:r>
+      <w:r>
         <w:t xml:space="preserve"> allora non è il minimo che stiamo cercando </w:t>
       </w:r>
     </w:p>
@@ -1166,6 +1372,7 @@
     </w:p>
     <w:p>
       <w:r>
+        <w:lastRenderedPageBreak/>
         <w:t xml:space="preserve">Questa ricerca sarà eseguita iterativamente, aggiornando ad ogni ciclo il nuovo valore di Soglia memorizzato in </w:t>
       </w:r>
       <w:proofErr w:type="spellStart"/>
@@ -1212,11 +1419,8 @@
     <w:p/>
     <w:p>
       <w:pPr>
-        <w:rPr>
-          <w:b/>
-          <w:sz w:val="36"/>
-          <w:szCs w:val="36"/>
-        </w:rPr>
+        <w:keepNext/>
+        <w:jc w:val="center"/>
       </w:pPr>
       <w:r>
         <w:rPr>
@@ -1225,7 +1429,6 @@
           <w:sz w:val="36"/>
           <w:szCs w:val="36"/>
         </w:rPr>
-        <w:lastRenderedPageBreak/>
         <w:drawing>
           <wp:inline distT="0" distB="0" distL="0" distR="0">
             <wp:extent cx="6120130" cy="3207022"/>
@@ -1274,14 +1477,31 @@
       </w:r>
     </w:p>
     <w:p>
+      <w:pPr>
+        <w:pStyle w:val="Didascalia"/>
+        <w:jc w:val="center"/>
+      </w:pPr>
+      <w:proofErr w:type="spellStart"/>
+      <w:r>
+        <w:t>IDA*</w:t>
+      </w:r>
+      <w:proofErr w:type="spellEnd"/>
+      <w:r>
+        <w:t xml:space="preserve"> - Figura 3. Controllo </w:t>
+      </w:r>
+      <w:proofErr w:type="spellStart"/>
+      <w:r>
+        <w:t>Threshold</w:t>
+      </w:r>
+      <w:proofErr w:type="spellEnd"/>
+    </w:p>
+    <w:p>
       <w:r>
         <w:t xml:space="preserve">Come vediamo in figura </w:t>
       </w:r>
-      <w:proofErr w:type="spellStart"/>
-      <w:r>
-        <w:t>NNNsopra</w:t>
-      </w:r>
-      <w:proofErr w:type="spellEnd"/>
+      <w:r>
+        <w:t>3</w:t>
+      </w:r>
       <w:r>
         <w:t xml:space="preserve"> a partire dalla riga 21 si inizializzano i valori da cui cominciare la ricerca, in particolare si aggiorna la clausola che traccia il valore di </w:t>
       </w:r>
@@ -1315,7 +1535,13 @@
     </w:p>
     <w:p>
       <w:r>
-        <w:t xml:space="preserve">Come possiamo vedere in figura NNN questa chiamata va a iniziare la ricerca </w:t>
+        <w:t xml:space="preserve">Come possiamo vedere in figura </w:t>
+      </w:r>
+      <w:r>
+        <w:t>4</w:t>
+      </w:r>
+      <w:r>
+        <w:t xml:space="preserve"> questa chiamata va a iniziare la ricerca </w:t>
       </w:r>
       <w:r>
         <w:t xml:space="preserve">resettando eventuali clausole rimaste sul </w:t>
@@ -1330,10 +1556,15 @@
       </w:r>
     </w:p>
     <w:p>
+      <w:pPr>
+        <w:keepNext/>
+        <w:jc w:val="center"/>
+      </w:pPr>
       <w:r>
         <w:rPr>
           <w:noProof/>
         </w:rPr>
+        <w:lastRenderedPageBreak/>
         <w:drawing>
           <wp:inline distT="0" distB="0" distL="0" distR="0">
             <wp:extent cx="3913505" cy="2061210"/>
@@ -1381,7 +1612,732 @@
         </w:drawing>
       </w:r>
     </w:p>
+    <w:p>
+      <w:pPr>
+        <w:pStyle w:val="Didascalia"/>
+        <w:jc w:val="center"/>
+      </w:pPr>
+      <w:proofErr w:type="spellStart"/>
+      <w:r>
+        <w:t>IDA*</w:t>
+      </w:r>
+      <w:proofErr w:type="spellEnd"/>
+      <w:r>
+        <w:t xml:space="preserve"> - Figura 4. Inizio algoritmo</w:t>
+      </w:r>
+    </w:p>
     <w:p/>
+    <w:p>
+      <w:pPr>
+        <w:rPr>
+          <w:b/>
+        </w:rPr>
+      </w:pPr>
+      <w:r>
+        <w:rPr>
+          <w:b/>
+        </w:rPr>
+        <w:t xml:space="preserve">Algoritmo </w:t>
+      </w:r>
+      <w:proofErr w:type="spellStart"/>
+      <w:r>
+        <w:rPr>
+          <w:b/>
+        </w:rPr>
+        <w:t>A*</w:t>
+      </w:r>
+      <w:proofErr w:type="spellEnd"/>
+    </w:p>
+    <w:p>
+      <w:r>
+        <w:t>A differenza dell’algoritmo precedente, in questo abbiamo deciso di rappresentare la funzione di costo e l’euristica all’interno della clausola nodo, la quale diverrà come segue:</w:t>
+      </w:r>
+    </w:p>
+    <w:p>
+      <w:pPr>
+        <w:jc w:val="center"/>
+        <w:rPr>
+          <w:rFonts w:ascii="Courier New" w:hAnsi="Courier New" w:cs="Courier New"/>
+          <w:i/>
+          <w:lang w:val="en-GB"/>
+        </w:rPr>
+      </w:pPr>
+      <w:proofErr w:type="spellStart"/>
+      <w:r>
+        <w:rPr>
+          <w:rFonts w:ascii="Courier New" w:hAnsi="Courier New" w:cs="Courier New"/>
+          <w:i/>
+          <w:lang w:val="en-GB"/>
+        </w:rPr>
+        <w:t>nodo</w:t>
+      </w:r>
+      <w:proofErr w:type="spellEnd"/>
+      <w:r>
+        <w:rPr>
+          <w:rFonts w:ascii="Courier New" w:hAnsi="Courier New" w:cs="Courier New"/>
+          <w:i/>
+          <w:lang w:val="en-GB"/>
+        </w:rPr>
+        <w:t>(</w:t>
+      </w:r>
+      <w:proofErr w:type="spellStart"/>
+      <w:r>
+        <w:rPr>
+          <w:rFonts w:ascii="Courier New" w:hAnsi="Courier New" w:cs="Courier New"/>
+          <w:i/>
+          <w:lang w:val="en-GB"/>
+        </w:rPr>
+        <w:t>Pos,G,H,Actions</w:t>
+      </w:r>
+      <w:proofErr w:type="spellEnd"/>
+      <w:r>
+        <w:rPr>
+          <w:rFonts w:ascii="Courier New" w:hAnsi="Courier New" w:cs="Courier New"/>
+          <w:i/>
+          <w:lang w:val="en-GB"/>
+        </w:rPr>
+        <w:t>)</w:t>
+      </w:r>
+    </w:p>
+    <w:p>
+      <w:r>
+        <w:t xml:space="preserve">dove </w:t>
+      </w:r>
+      <w:proofErr w:type="spellStart"/>
+      <w:r>
+        <w:t>Pos</w:t>
+      </w:r>
+      <w:proofErr w:type="spellEnd"/>
+      <w:r>
+        <w:t xml:space="preserve"> indica la posizione, G la funzione di costo, H l’euristica e </w:t>
+      </w:r>
+      <w:proofErr w:type="spellStart"/>
+      <w:r>
+        <w:t>Actions</w:t>
+      </w:r>
+      <w:proofErr w:type="spellEnd"/>
+      <w:r>
+        <w:t xml:space="preserve"> l’insieme di azioni per giungere in questo stato.</w:t>
+      </w:r>
+    </w:p>
+    <w:p>
+      <w:r>
+        <w:t>Questo algoritmo si basa sull’uso di due liste:</w:t>
+      </w:r>
+    </w:p>
+    <w:p>
+      <w:pPr>
+        <w:pStyle w:val="Paragrafoelenco"/>
+        <w:numPr>
+          <w:ilvl w:val="0"/>
+          <w:numId w:val="1"/>
+        </w:numPr>
+      </w:pPr>
+      <w:proofErr w:type="spellStart"/>
+      <w:r>
+        <w:t>Opens</w:t>
+      </w:r>
+      <w:proofErr w:type="spellEnd"/>
+      <w:r>
+        <w:t xml:space="preserve">: rappresenta l’insieme di nodi che dobbiamo esplorare </w:t>
+      </w:r>
+    </w:p>
+    <w:p>
+      <w:pPr>
+        <w:pStyle w:val="Paragrafoelenco"/>
+        <w:numPr>
+          <w:ilvl w:val="0"/>
+          <w:numId w:val="1"/>
+        </w:numPr>
+      </w:pPr>
+      <w:proofErr w:type="spellStart"/>
+      <w:r>
+        <w:t>Closed</w:t>
+      </w:r>
+      <w:proofErr w:type="spellEnd"/>
+      <w:r>
+        <w:t>: rappresenta l’insieme di nodi ?? che verrà utilizzata per evitare cicli</w:t>
+      </w:r>
+    </w:p>
+    <w:p>
+      <w:r>
+        <w:t>Come nell’algoritmo precedente la funzione di costo, rappresentata con G, sarà data dal numero di azioni necessarie per arrivare in tale nodo dallo stato iniziale mentre l’euristica sarà la distanza di M</w:t>
+      </w:r>
+      <w:r>
+        <w:t>anhattan</w:t>
+      </w:r>
+      <w:r>
+        <w:t>.</w:t>
+      </w:r>
+    </w:p>
+    <w:p>
+      <w:r>
+        <w:t xml:space="preserve">Iniziamo </w:t>
+      </w:r>
+      <w:r>
+        <w:t xml:space="preserve">a vedere in dettaglio </w:t>
+      </w:r>
+      <w:r>
+        <w:t>la parte di ricerca.</w:t>
+      </w:r>
+      <w:r>
+        <w:t xml:space="preserve"> Questa è stata divisa in due blocchi di codice.</w:t>
+      </w:r>
+    </w:p>
+    <w:p>
+      <w:r>
+        <w:t xml:space="preserve">Il primo sarà invocato tramite una chiamata: </w:t>
+      </w:r>
+    </w:p>
+    <w:p>
+      <w:pPr>
+        <w:jc w:val="center"/>
+        <w:rPr>
+          <w:rFonts w:ascii="Courier New" w:hAnsi="Courier New" w:cs="Courier New"/>
+          <w:i/>
+          <w:lang w:val="en-GB"/>
+        </w:rPr>
+      </w:pPr>
+      <w:r>
+        <w:rPr>
+          <w:rFonts w:ascii="Courier New" w:hAnsi="Courier New" w:cs="Courier New"/>
+          <w:i/>
+          <w:lang w:val="en-GB"/>
+        </w:rPr>
+        <w:t>search(</w:t>
+      </w:r>
+      <w:proofErr w:type="spellStart"/>
+      <w:r>
+        <w:rPr>
+          <w:rFonts w:ascii="Courier New" w:hAnsi="Courier New" w:cs="Courier New"/>
+          <w:i/>
+          <w:lang w:val="en-GB"/>
+        </w:rPr>
+        <w:t>Opens,Closed,CurrentMin,Result</w:t>
+      </w:r>
+      <w:proofErr w:type="spellEnd"/>
+      <w:r>
+        <w:rPr>
+          <w:rFonts w:ascii="Courier New" w:hAnsi="Courier New" w:cs="Courier New"/>
+          <w:i/>
+          <w:lang w:val="en-GB"/>
+        </w:rPr>
+        <w:t>)</w:t>
+      </w:r>
+    </w:p>
+    <w:p>
+      <w:pPr>
+        <w:rPr>
+          <w:rFonts w:cstheme="minorHAnsi"/>
+        </w:rPr>
+      </w:pPr>
+      <w:r>
+        <w:rPr>
+          <w:rFonts w:cstheme="minorHAnsi"/>
+        </w:rPr>
+        <w:t xml:space="preserve">Dove </w:t>
+      </w:r>
+      <w:proofErr w:type="spellStart"/>
+      <w:r>
+        <w:rPr>
+          <w:rFonts w:cstheme="minorHAnsi"/>
+        </w:rPr>
+        <w:t>Opens</w:t>
+      </w:r>
+      <w:proofErr w:type="spellEnd"/>
+      <w:r>
+        <w:rPr>
+          <w:rFonts w:cstheme="minorHAnsi"/>
+        </w:rPr>
+        <w:t xml:space="preserve"> e </w:t>
+      </w:r>
+      <w:proofErr w:type="spellStart"/>
+      <w:r>
+        <w:rPr>
+          <w:rFonts w:cstheme="minorHAnsi"/>
+        </w:rPr>
+        <w:t>Closed</w:t>
+      </w:r>
+      <w:proofErr w:type="spellEnd"/>
+      <w:r>
+        <w:rPr>
+          <w:rFonts w:cstheme="minorHAnsi"/>
+        </w:rPr>
+        <w:t xml:space="preserve"> son le liste sopra accennate, </w:t>
+      </w:r>
+      <w:proofErr w:type="spellStart"/>
+      <w:r>
+        <w:rPr>
+          <w:rFonts w:cstheme="minorHAnsi"/>
+        </w:rPr>
+        <w:t>CurrentMin</w:t>
+      </w:r>
+      <w:proofErr w:type="spellEnd"/>
+      <w:r>
+        <w:rPr>
+          <w:rFonts w:cstheme="minorHAnsi"/>
+        </w:rPr>
+        <w:t xml:space="preserve"> rappresenta il nodo in cui ci troviamo e </w:t>
+      </w:r>
+      <w:proofErr w:type="spellStart"/>
+      <w:r>
+        <w:rPr>
+          <w:rFonts w:cstheme="minorHAnsi"/>
+        </w:rPr>
+        <w:t>Result</w:t>
+      </w:r>
+      <w:proofErr w:type="spellEnd"/>
+      <w:r>
+        <w:rPr>
+          <w:rFonts w:cstheme="minorHAnsi"/>
+        </w:rPr>
+        <w:t xml:space="preserve"> è il risultato che verrà restituito al termine.</w:t>
+      </w:r>
+    </w:p>
+    <w:p>
+      <w:pPr>
+        <w:keepNext/>
+      </w:pPr>
+      <w:r>
+        <w:rPr>
+          <w:rFonts w:cstheme="minorHAnsi"/>
+          <w:noProof/>
+        </w:rPr>
+        <w:drawing>
+          <wp:inline distT="0" distB="0" distL="0" distR="0">
+            <wp:extent cx="6120130" cy="1302384"/>
+            <wp:effectExtent l="19050" t="0" r="0" b="0"/>
+            <wp:docPr id="1" name="Immagine 1"/>
+            <wp:cNvGraphicFramePr>
+              <a:graphicFrameLocks xmlns:a="http://schemas.openxmlformats.org/drawingml/2006/main" noChangeAspect="1"/>
+            </wp:cNvGraphicFramePr>
+            <a:graphic xmlns:a="http://schemas.openxmlformats.org/drawingml/2006/main">
+              <a:graphicData uri="http://schemas.openxmlformats.org/drawingml/2006/picture">
+                <pic:pic xmlns:pic="http://schemas.openxmlformats.org/drawingml/2006/picture">
+                  <pic:nvPicPr>
+                    <pic:cNvPr id="0" name="Picture 1"/>
+                    <pic:cNvPicPr>
+                      <a:picLocks noChangeAspect="1" noChangeArrowheads="1"/>
+                    </pic:cNvPicPr>
+                  </pic:nvPicPr>
+                  <pic:blipFill>
+                    <a:blip r:embed="rId15" cstate="print"/>
+                    <a:srcRect/>
+                    <a:stretch>
+                      <a:fillRect/>
+                    </a:stretch>
+                  </pic:blipFill>
+                  <pic:spPr bwMode="auto">
+                    <a:xfrm>
+                      <a:off x="0" y="0"/>
+                      <a:ext cx="6120130" cy="1302384"/>
+                    </a:xfrm>
+                    <a:prstGeom prst="rect">
+                      <a:avLst/>
+                    </a:prstGeom>
+                    <a:noFill/>
+                    <a:ln w="9525">
+                      <a:noFill/>
+                      <a:miter lim="800000"/>
+                      <a:headEnd/>
+                      <a:tailEnd/>
+                    </a:ln>
+                  </pic:spPr>
+                </pic:pic>
+              </a:graphicData>
+            </a:graphic>
+          </wp:inline>
+        </w:drawing>
+      </w:r>
+    </w:p>
+    <w:p>
+      <w:pPr>
+        <w:pStyle w:val="Didascalia"/>
+        <w:jc w:val="center"/>
+      </w:pPr>
+      <w:proofErr w:type="spellStart"/>
+      <w:r>
+        <w:t>A*</w:t>
+      </w:r>
+      <w:proofErr w:type="spellEnd"/>
+      <w:r>
+        <w:t xml:space="preserve"> - Figura 1. Ricerca in ampiezza, parte 1</w:t>
+      </w:r>
+    </w:p>
+    <w:p>
+      <w:pPr>
+        <w:rPr>
+          <w:rFonts w:cstheme="minorHAnsi"/>
+        </w:rPr>
+      </w:pPr>
+      <w:r>
+        <w:rPr>
+          <w:rFonts w:cstheme="minorHAnsi"/>
+        </w:rPr>
+        <w:t xml:space="preserve">In questo blocco andremo a rimuovere il nodo attuale </w:t>
+      </w:r>
+      <w:proofErr w:type="spellStart"/>
+      <w:r>
+        <w:rPr>
+          <w:rFonts w:cstheme="minorHAnsi"/>
+        </w:rPr>
+        <w:t>CurrentMin</w:t>
+      </w:r>
+      <w:proofErr w:type="spellEnd"/>
+      <w:r>
+        <w:rPr>
+          <w:rFonts w:cstheme="minorHAnsi"/>
+        </w:rPr>
+        <w:t xml:space="preserve"> dalla lista dei nodi </w:t>
+      </w:r>
+      <w:proofErr w:type="spellStart"/>
+      <w:r>
+        <w:rPr>
+          <w:rFonts w:cstheme="minorHAnsi"/>
+        </w:rPr>
+        <w:t>Opens</w:t>
+      </w:r>
+      <w:proofErr w:type="spellEnd"/>
+      <w:r>
+        <w:rPr>
+          <w:rFonts w:cstheme="minorHAnsi"/>
+        </w:rPr>
+        <w:t xml:space="preserve"> per spostarlo in quella dei </w:t>
+      </w:r>
+      <w:proofErr w:type="spellStart"/>
+      <w:r>
+        <w:rPr>
+          <w:rFonts w:cstheme="minorHAnsi"/>
+        </w:rPr>
+        <w:t>Closed</w:t>
+      </w:r>
+      <w:proofErr w:type="spellEnd"/>
+      <w:r>
+        <w:rPr>
+          <w:rFonts w:cstheme="minorHAnsi"/>
+        </w:rPr>
+        <w:t xml:space="preserve">, ci costruiremo la lista dei nodi raggiungibili da questa posizione, questa lista è </w:t>
+      </w:r>
+      <w:r>
+        <w:rPr>
+          <w:rFonts w:cstheme="minorHAnsi"/>
+        </w:rPr>
+        <w:lastRenderedPageBreak/>
+        <w:t xml:space="preserve">denominata Figli nella figura </w:t>
+      </w:r>
+      <w:r>
+        <w:rPr>
+          <w:rFonts w:cstheme="minorHAnsi"/>
+        </w:rPr>
+        <w:t>1</w:t>
+      </w:r>
+      <w:r>
+        <w:rPr>
+          <w:rFonts w:cstheme="minorHAnsi"/>
+        </w:rPr>
+        <w:t xml:space="preserve"> – riga 39, e avvieremo la seconda parte di ricerca che si occuperà di smistare i figli tra le due liste Open/</w:t>
+      </w:r>
+      <w:proofErr w:type="spellStart"/>
+      <w:r>
+        <w:rPr>
+          <w:rFonts w:cstheme="minorHAnsi"/>
+        </w:rPr>
+        <w:t>Closed</w:t>
+      </w:r>
+      <w:proofErr w:type="spellEnd"/>
+      <w:r>
+        <w:rPr>
+          <w:rFonts w:cstheme="minorHAnsi"/>
+        </w:rPr>
+        <w:t>.</w:t>
+      </w:r>
+    </w:p>
+    <w:p>
+      <w:r>
+        <w:t>Nella seconda parte di ricerca, invocata a riga 40 della figura NNN, distingueremo</w:t>
+      </w:r>
+      <w:r>
+        <w:t xml:space="preserve"> principalmente due casi:</w:t>
+      </w:r>
+    </w:p>
+    <w:p>
+      <w:pPr>
+        <w:pStyle w:val="Paragrafoelenco"/>
+        <w:numPr>
+          <w:ilvl w:val="0"/>
+          <w:numId w:val="1"/>
+        </w:numPr>
+      </w:pPr>
+      <w:r>
+        <w:t xml:space="preserve">Nel primo caso ci troviamo in un </w:t>
+      </w:r>
+      <w:r>
+        <w:t>figlio</w:t>
+      </w:r>
+      <w:r>
+        <w:t xml:space="preserve"> non chiuso</w:t>
+      </w:r>
+      <w:r>
+        <w:t>, quindi semplicemente lo aggiungiamo in testa agli aperti e chiamiamo ricorsivamente.</w:t>
+      </w:r>
+    </w:p>
+    <w:p>
+      <w:pPr>
+        <w:pStyle w:val="Paragrafoelenco"/>
+        <w:numPr>
+          <w:ilvl w:val="0"/>
+          <w:numId w:val="1"/>
+        </w:numPr>
+      </w:pPr>
+      <w:r>
+        <w:t>Nel secondo incontriamo un nodo che è già stato chiuso, in questo caso dobbiamo considerare la funzione di valutazione</w:t>
+      </w:r>
+      <w:r>
+        <w:t>. Se la funzione tramite il nuovo percorso è minore rispetto a quella del nodo già chiuso allora eliminiamo tale nodo dai chiusi e aggiungiamo quello in cui ci troviamo negli aperti, altrimenti passiamo direttamente alla chiamata ricorsiva</w:t>
+      </w:r>
+    </w:p>
+    <w:p>
+      <w:pPr>
+        <w:keepNext/>
+        <w:jc w:val="center"/>
+      </w:pPr>
+      <w:r>
+        <w:rPr>
+          <w:noProof/>
+        </w:rPr>
+        <w:drawing>
+          <wp:inline distT="0" distB="0" distL="0" distR="0">
+            <wp:extent cx="6120130" cy="2598564"/>
+            <wp:effectExtent l="19050" t="0" r="0" b="0"/>
+            <wp:docPr id="3" name="Immagine 4"/>
+            <wp:cNvGraphicFramePr>
+              <a:graphicFrameLocks xmlns:a="http://schemas.openxmlformats.org/drawingml/2006/main" noChangeAspect="1"/>
+            </wp:cNvGraphicFramePr>
+            <a:graphic xmlns:a="http://schemas.openxmlformats.org/drawingml/2006/main">
+              <a:graphicData uri="http://schemas.openxmlformats.org/drawingml/2006/picture">
+                <pic:pic xmlns:pic="http://schemas.openxmlformats.org/drawingml/2006/picture">
+                  <pic:nvPicPr>
+                    <pic:cNvPr id="0" name="Picture 4"/>
+                    <pic:cNvPicPr>
+                      <a:picLocks noChangeAspect="1" noChangeArrowheads="1"/>
+                    </pic:cNvPicPr>
+                  </pic:nvPicPr>
+                  <pic:blipFill>
+                    <a:blip r:embed="rId16" cstate="print"/>
+                    <a:srcRect/>
+                    <a:stretch>
+                      <a:fillRect/>
+                    </a:stretch>
+                  </pic:blipFill>
+                  <pic:spPr bwMode="auto">
+                    <a:xfrm>
+                      <a:off x="0" y="0"/>
+                      <a:ext cx="6120130" cy="2598564"/>
+                    </a:xfrm>
+                    <a:prstGeom prst="rect">
+                      <a:avLst/>
+                    </a:prstGeom>
+                    <a:noFill/>
+                    <a:ln w="9525">
+                      <a:noFill/>
+                      <a:miter lim="800000"/>
+                      <a:headEnd/>
+                      <a:tailEnd/>
+                    </a:ln>
+                  </pic:spPr>
+                </pic:pic>
+              </a:graphicData>
+            </a:graphic>
+          </wp:inline>
+        </w:drawing>
+      </w:r>
+    </w:p>
+    <w:p>
+      <w:pPr>
+        <w:pStyle w:val="Didascalia"/>
+        <w:jc w:val="center"/>
+      </w:pPr>
+      <w:proofErr w:type="spellStart"/>
+      <w:r>
+        <w:t>A*</w:t>
+      </w:r>
+      <w:proofErr w:type="spellEnd"/>
+      <w:r>
+        <w:t xml:space="preserve"> - Figura 2. Ricerca in ampiezza, parte 2</w:t>
+      </w:r>
+    </w:p>
+    <w:p>
+      <w:r>
+        <w:t xml:space="preserve">Come vediamo in figura </w:t>
+      </w:r>
+      <w:r>
+        <w:t>2</w:t>
+      </w:r>
+      <w:r>
+        <w:t xml:space="preserve">, dal momento che </w:t>
+      </w:r>
+      <w:proofErr w:type="spellStart"/>
+      <w:r>
+        <w:t>isMember</w:t>
+      </w:r>
+      <w:proofErr w:type="spellEnd"/>
+      <w:r>
+        <w:t xml:space="preserve"> controlla soltanto la posizione di due nodi ci serve una funzione per recuperare le informazioni di tale nodo dalla lista </w:t>
+      </w:r>
+      <w:proofErr w:type="spellStart"/>
+      <w:r>
+        <w:t>closed</w:t>
+      </w:r>
+      <w:proofErr w:type="spellEnd"/>
+      <w:r>
+        <w:t xml:space="preserve">, questo avviene a riga 52 grazie alla chiamata </w:t>
+      </w:r>
+      <w:proofErr w:type="spellStart"/>
+      <w:r>
+        <w:t>getNodeFromList</w:t>
+      </w:r>
+      <w:proofErr w:type="spellEnd"/>
+      <w:r>
+        <w:t>.</w:t>
+      </w:r>
+    </w:p>
+    <w:p>
+      <w:r>
+        <w:t xml:space="preserve">Terminiamo mostrando dove viene iniziata questa fase di ricerca e come vengono </w:t>
+      </w:r>
+      <w:proofErr w:type="spellStart"/>
+      <w:r>
+        <w:t>inzializzate</w:t>
+      </w:r>
+      <w:proofErr w:type="spellEnd"/>
+      <w:r>
+        <w:t xml:space="preserve"> le liste Open/</w:t>
+      </w:r>
+      <w:proofErr w:type="spellStart"/>
+      <w:r>
+        <w:t>Closed</w:t>
+      </w:r>
+      <w:proofErr w:type="spellEnd"/>
+      <w:r>
+        <w:t>.</w:t>
+      </w:r>
+    </w:p>
+    <w:p>
+      <w:pPr>
+        <w:keepNext/>
+        <w:jc w:val="center"/>
+      </w:pPr>
+      <w:r>
+        <w:rPr>
+          <w:noProof/>
+        </w:rPr>
+        <w:drawing>
+          <wp:inline distT="0" distB="0" distL="0" distR="0">
+            <wp:extent cx="4308475" cy="1844040"/>
+            <wp:effectExtent l="19050" t="0" r="0" b="0"/>
+            <wp:docPr id="7" name="Immagine 7"/>
+            <wp:cNvGraphicFramePr>
+              <a:graphicFrameLocks xmlns:a="http://schemas.openxmlformats.org/drawingml/2006/main" noChangeAspect="1"/>
+            </wp:cNvGraphicFramePr>
+            <a:graphic xmlns:a="http://schemas.openxmlformats.org/drawingml/2006/main">
+              <a:graphicData uri="http://schemas.openxmlformats.org/drawingml/2006/picture">
+                <pic:pic xmlns:pic="http://schemas.openxmlformats.org/drawingml/2006/picture">
+                  <pic:nvPicPr>
+                    <pic:cNvPr id="0" name="Picture 7"/>
+                    <pic:cNvPicPr>
+                      <a:picLocks noChangeAspect="1" noChangeArrowheads="1"/>
+                    </pic:cNvPicPr>
+                  </pic:nvPicPr>
+                  <pic:blipFill>
+                    <a:blip r:embed="rId17" cstate="print"/>
+                    <a:srcRect/>
+                    <a:stretch>
+                      <a:fillRect/>
+                    </a:stretch>
+                  </pic:blipFill>
+                  <pic:spPr bwMode="auto">
+                    <a:xfrm>
+                      <a:off x="0" y="0"/>
+                      <a:ext cx="4308475" cy="1844040"/>
+                    </a:xfrm>
+                    <a:prstGeom prst="rect">
+                      <a:avLst/>
+                    </a:prstGeom>
+                    <a:noFill/>
+                    <a:ln w="9525">
+                      <a:noFill/>
+                      <a:miter lim="800000"/>
+                      <a:headEnd/>
+                      <a:tailEnd/>
+                    </a:ln>
+                  </pic:spPr>
+                </pic:pic>
+              </a:graphicData>
+            </a:graphic>
+          </wp:inline>
+        </w:drawing>
+      </w:r>
+    </w:p>
+    <w:p>
+      <w:pPr>
+        <w:pStyle w:val="Didascalia"/>
+        <w:jc w:val="center"/>
+      </w:pPr>
+      <w:proofErr w:type="spellStart"/>
+      <w:r>
+        <w:t>A*</w:t>
+      </w:r>
+      <w:proofErr w:type="spellEnd"/>
+      <w:r>
+        <w:t xml:space="preserve"> - Figura 3. Inizio algoritmo </w:t>
+      </w:r>
+      <w:proofErr w:type="spellStart"/>
+      <w:r>
+        <w:t>A*</w:t>
+      </w:r>
+      <w:proofErr w:type="spellEnd"/>
+    </w:p>
+    <w:p>
+      <w:r>
+        <w:t xml:space="preserve">Come vediamo nella figura </w:t>
+      </w:r>
+      <w:r>
+        <w:t>3</w:t>
+      </w:r>
+      <w:r>
+        <w:t xml:space="preserve">, in riga 32 avviene la ricerca del nodo con funzione di valutazione minore che sarà restituito nella variabile </w:t>
+      </w:r>
+      <w:proofErr w:type="spellStart"/>
+      <w:r>
+        <w:t>CurrentMin</w:t>
+      </w:r>
+      <w:proofErr w:type="spellEnd"/>
+      <w:r>
+        <w:t xml:space="preserve"> dalla quale inizieremo la ricerca.</w:t>
+      </w:r>
+    </w:p>
+    <w:p>
+      <w:r>
+        <w:lastRenderedPageBreak/>
+        <w:t xml:space="preserve">In fine l’algoritmo inizia creando le liste </w:t>
+      </w:r>
+      <w:proofErr w:type="spellStart"/>
+      <w:r>
+        <w:t>Opens</w:t>
+      </w:r>
+      <w:proofErr w:type="spellEnd"/>
+      <w:r>
+        <w:t>/</w:t>
+      </w:r>
+      <w:proofErr w:type="spellStart"/>
+      <w:r>
+        <w:t>Closed</w:t>
+      </w:r>
+      <w:proofErr w:type="spellEnd"/>
+      <w:r>
+        <w:t xml:space="preserve"> rispettivamente con una lista contenente solo il nodo radice e la lista vuota.</w:t>
+      </w:r>
+    </w:p>
     <w:sectPr>
       <w:pgSz w:w="11906" w:h="16838"/>
       <w:pgMar w:top="1417" w:right="1134" w:bottom="1134" w:left="1134" w:header="708" w:footer="708" w:gutter="0"/>
@@ -1676,6 +2632,7 @@
   <w:style w:type="character" w:default="1" w:styleId="Carpredefinitoparagrafo">
     <w:name w:val="Default Paragraph Font"/>
     <w:uiPriority w:val="1"/>
+    <w:semiHidden/>
     <w:unhideWhenUsed/>
   </w:style>
   <w:style w:type="table" w:default="1" w:styleId="Tabellanormale">
@@ -1739,6 +2696,25 @@
       <w:rFonts w:ascii="Tahoma" w:hAnsi="Tahoma" w:cs="Tahoma"/>
       <w:sz w:val="16"/>
       <w:szCs w:val="16"/>
+    </w:rPr>
+  </w:style>
+  <w:style w:type="paragraph" w:styleId="Didascalia">
+    <w:name w:val="caption"/>
+    <w:basedOn w:val="Normale"/>
+    <w:next w:val="Normale"/>
+    <w:uiPriority w:val="35"/>
+    <w:unhideWhenUsed/>
+    <w:qFormat/>
+    <w:rsid w:val="00566878"/>
+    <w:pPr>
+      <w:spacing w:after="200" w:line="240" w:lineRule="auto"/>
+    </w:pPr>
+    <w:rPr>
+      <w:b/>
+      <w:bCs/>
+      <w:color w:val="4472C4" w:themeColor="accent1"/>
+      <w:sz w:val="18"/>
+      <w:szCs w:val="18"/>
     </w:rPr>
   </w:style>
 </w:styles>
@@ -2033,7 +3009,7 @@
   <a:extraClrSchemeLst/>
   <a:extLst>
     <a:ext uri="{05A4C25C-085E-4340-85A3-A5531E510DB2}">
-      <thm15:themeFamily xmlns="" xmlns:thm15="http://schemas.microsoft.com/office/thememl/2012/main" name="Office Theme" id="{62F939B6-93AF-4DB8-9C6B-D6C7DFDC589F}" vid="{4A3C46E8-61CC-4603-A589-7422A47A8E4A}"/>
+      <thm15:themeFamily xmlns:thm15="http://schemas.microsoft.com/office/thememl/2012/main" xmlns="" name="Office Theme" id="{62F939B6-93AF-4DB8-9C6B-D6C7DFDC589F}" vid="{4A3C46E8-61CC-4603-A589-7422A47A8E4A}"/>
     </a:ext>
   </a:extLst>
 </a:theme>

--- a/Pozzato/Relazione IALab - parte Pozzato.docx
+++ b/Pozzato/Relazione IALab - parte Pozzato.docx
@@ -2336,6 +2336,862 @@
       <w:proofErr w:type="spellEnd"/>
       <w:r>
         <w:t xml:space="preserve"> rispettivamente con una lista contenente solo il nodo radice e la lista vuota.</w:t>
+      </w:r>
+    </w:p>
+    <w:p>
+      <w:r>
+        <w:br w:type="page"/>
+      </w:r>
+    </w:p>
+    <w:p>
+      <w:pPr>
+        <w:rPr>
+          <w:b/>
+          <w:sz w:val="44"/>
+          <w:szCs w:val="44"/>
+        </w:rPr>
+      </w:pPr>
+      <w:r>
+        <w:rPr>
+          <w:b/>
+          <w:sz w:val="44"/>
+          <w:szCs w:val="44"/>
+        </w:rPr>
+        <w:lastRenderedPageBreak/>
+        <w:t>I nostri labirinti</w:t>
+      </w:r>
+    </w:p>
+    <w:p>
+      <w:r>
+        <w:t xml:space="preserve">Per la realizzazione delle nostre mappe abbiamo implementato due programmi scritti in </w:t>
+      </w:r>
+      <w:proofErr w:type="spellStart"/>
+      <w:r>
+        <w:t>Python</w:t>
+      </w:r>
+      <w:proofErr w:type="spellEnd"/>
+      <w:r>
+        <w:t xml:space="preserve">. Il primo è un generatore di labirinti totalmente casuale dal quale abbiamo creato i labirinti più complessi. Il secondo è un programma che dato un labirinto scritto in </w:t>
+      </w:r>
+      <w:proofErr w:type="spellStart"/>
+      <w:r>
+        <w:t>Prolog</w:t>
+      </w:r>
+      <w:proofErr w:type="spellEnd"/>
+      <w:r>
+        <w:t xml:space="preserve"> ci costruisce un’immagine automatica costruendo una tabella in cui le caselle assumono i seguenti colori:</w:t>
+      </w:r>
+    </w:p>
+    <w:p>
+      <w:pPr>
+        <w:pStyle w:val="Paragrafoelenco"/>
+        <w:numPr>
+          <w:ilvl w:val="0"/>
+          <w:numId w:val="1"/>
+        </w:numPr>
+      </w:pPr>
+      <w:r>
+        <w:t>Bianche: caselle su cui possiamo muoverci</w:t>
+      </w:r>
+    </w:p>
+    <w:p>
+      <w:pPr>
+        <w:pStyle w:val="Paragrafoelenco"/>
+        <w:numPr>
+          <w:ilvl w:val="0"/>
+          <w:numId w:val="1"/>
+        </w:numPr>
+      </w:pPr>
+      <w:r>
+        <w:t>Nere: i muri che non possiamo attraversare</w:t>
+      </w:r>
+    </w:p>
+    <w:p>
+      <w:pPr>
+        <w:pStyle w:val="Paragrafoelenco"/>
+        <w:numPr>
+          <w:ilvl w:val="0"/>
+          <w:numId w:val="1"/>
+        </w:numPr>
+      </w:pPr>
+      <w:r>
+        <w:t>Verde: la posizione iniziale da cui partiamo</w:t>
+      </w:r>
+    </w:p>
+    <w:p>
+      <w:pPr>
+        <w:pStyle w:val="Paragrafoelenco"/>
+        <w:numPr>
+          <w:ilvl w:val="0"/>
+          <w:numId w:val="1"/>
+        </w:numPr>
+      </w:pPr>
+      <w:r>
+        <w:t>Rosso: la casella di arrivo, nei casi studio in cui la casella di arrivo è fuori dal labirinto essa non sarà rappresentata</w:t>
+      </w:r>
+    </w:p>
+    <w:p>
+      <w:pPr>
+        <w:ind w:left="360"/>
+      </w:pPr>
+      <w:r>
+        <w:t>Labirinti piccoli:</w:t>
+      </w:r>
+    </w:p>
+    <w:p>
+      <w:pPr>
+        <w:keepNext/>
+        <w:ind w:left="360"/>
+        <w:jc w:val="center"/>
+      </w:pPr>
+      <w:r>
+        <w:rPr>
+          <w:noProof/>
+        </w:rPr>
+        <w:drawing>
+          <wp:inline distT="0" distB="0" distL="0" distR="0">
+            <wp:extent cx="2786143" cy="2089606"/>
+            <wp:effectExtent l="19050" t="0" r="0" b="0"/>
+            <wp:docPr id="27" name="Immagine 5" descr="labirinto(4x4).png"/>
+            <wp:cNvGraphicFramePr>
+              <a:graphicFrameLocks xmlns:a="http://schemas.openxmlformats.org/drawingml/2006/main" noChangeAspect="1"/>
+            </wp:cNvGraphicFramePr>
+            <a:graphic xmlns:a="http://schemas.openxmlformats.org/drawingml/2006/main">
+              <a:graphicData uri="http://schemas.openxmlformats.org/drawingml/2006/picture">
+                <pic:pic xmlns:pic="http://schemas.openxmlformats.org/drawingml/2006/picture">
+                  <pic:nvPicPr>
+                    <pic:cNvPr id="0" name="labirinto(4x4).png"/>
+                    <pic:cNvPicPr/>
+                  </pic:nvPicPr>
+                  <pic:blipFill>
+                    <a:blip r:embed="rId18" cstate="print"/>
+                    <a:stretch>
+                      <a:fillRect/>
+                    </a:stretch>
+                  </pic:blipFill>
+                  <pic:spPr>
+                    <a:xfrm>
+                      <a:off x="0" y="0"/>
+                      <a:ext cx="2785039" cy="2088778"/>
+                    </a:xfrm>
+                    <a:prstGeom prst="rect">
+                      <a:avLst/>
+                    </a:prstGeom>
+                  </pic:spPr>
+                </pic:pic>
+              </a:graphicData>
+            </a:graphic>
+          </wp:inline>
+        </w:drawing>
+      </w:r>
+      <w:r>
+        <w:drawing>
+          <wp:inline distT="0" distB="0" distL="0" distR="0">
+            <wp:extent cx="2718341" cy="2038754"/>
+            <wp:effectExtent l="19050" t="0" r="5809" b="0"/>
+            <wp:docPr id="41" name="Immagine 7" descr="labirinto(7x6).png"/>
+            <wp:cNvGraphicFramePr>
+              <a:graphicFrameLocks xmlns:a="http://schemas.openxmlformats.org/drawingml/2006/main" noChangeAspect="1"/>
+            </wp:cNvGraphicFramePr>
+            <a:graphic xmlns:a="http://schemas.openxmlformats.org/drawingml/2006/main">
+              <a:graphicData uri="http://schemas.openxmlformats.org/drawingml/2006/picture">
+                <pic:pic xmlns:pic="http://schemas.openxmlformats.org/drawingml/2006/picture">
+                  <pic:nvPicPr>
+                    <pic:cNvPr id="0" name="labirinto(7x6).png"/>
+                    <pic:cNvPicPr/>
+                  </pic:nvPicPr>
+                  <pic:blipFill>
+                    <a:blip r:embed="rId19" cstate="print"/>
+                    <a:stretch>
+                      <a:fillRect/>
+                    </a:stretch>
+                  </pic:blipFill>
+                  <pic:spPr>
+                    <a:xfrm>
+                      <a:off x="0" y="0"/>
+                      <a:ext cx="2725497" cy="2044121"/>
+                    </a:xfrm>
+                    <a:prstGeom prst="rect">
+                      <a:avLst/>
+                    </a:prstGeom>
+                  </pic:spPr>
+                </pic:pic>
+              </a:graphicData>
+            </a:graphic>
+          </wp:inline>
+        </w:drawing>
+      </w:r>
+    </w:p>
+    <w:p>
+      <w:pPr>
+        <w:pStyle w:val="Didascalia"/>
+        <w:jc w:val="center"/>
+      </w:pPr>
+      <w:r>
+        <w:t>Labirinto 1 -  labirinto 4x4</w:t>
+      </w:r>
+      <w:r>
+        <w:tab/>
+      </w:r>
+      <w:r>
+        <w:tab/>
+        <w:t xml:space="preserve">   </w:t>
+      </w:r>
+      <w:r>
+        <w:tab/>
+        <w:t xml:space="preserve">   </w:t>
+      </w:r>
+      <w:r>
+        <w:tab/>
+        <w:t xml:space="preserve">                 </w:t>
+      </w:r>
+      <w:r>
+        <w:t xml:space="preserve"> </w:t>
+      </w:r>
+      <w:r>
+        <w:t>Labirinto 2 – labirinto 7x6</w:t>
+      </w:r>
+    </w:p>
+    <w:p>
+      <w:pPr>
+        <w:pStyle w:val="Didascalia"/>
+        <w:ind w:left="1416"/>
+      </w:pPr>
+    </w:p>
+    <w:p>
+      <w:pPr>
+        <w:ind w:left="360"/>
+      </w:pPr>
+    </w:p>
+    <w:p>
+      <w:pPr>
+        <w:ind w:left="360"/>
+      </w:pPr>
+      <w:r>
+        <w:t>Labirinti medi:</w:t>
+      </w:r>
+    </w:p>
+    <w:p>
+      <w:pPr>
+        <w:keepNext/>
+        <w:ind w:left="360"/>
+      </w:pPr>
+      <w:r>
+        <w:rPr>
+          <w:noProof/>
+        </w:rPr>
+        <w:drawing>
+          <wp:inline distT="0" distB="0" distL="0" distR="0">
+            <wp:extent cx="2787498" cy="2090623"/>
+            <wp:effectExtent l="19050" t="0" r="0" b="0"/>
+            <wp:docPr id="29" name="Immagine 8" descr="labirinto(10x10).png"/>
+            <wp:cNvGraphicFramePr>
+              <a:graphicFrameLocks xmlns:a="http://schemas.openxmlformats.org/drawingml/2006/main" noChangeAspect="1"/>
+            </wp:cNvGraphicFramePr>
+            <a:graphic xmlns:a="http://schemas.openxmlformats.org/drawingml/2006/main">
+              <a:graphicData uri="http://schemas.openxmlformats.org/drawingml/2006/picture">
+                <pic:pic xmlns:pic="http://schemas.openxmlformats.org/drawingml/2006/picture">
+                  <pic:nvPicPr>
+                    <pic:cNvPr id="0" name="labirinto(10x10).png"/>
+                    <pic:cNvPicPr/>
+                  </pic:nvPicPr>
+                  <pic:blipFill>
+                    <a:blip r:embed="rId20" cstate="print"/>
+                    <a:stretch>
+                      <a:fillRect/>
+                    </a:stretch>
+                  </pic:blipFill>
+                  <pic:spPr>
+                    <a:xfrm>
+                      <a:off x="0" y="0"/>
+                      <a:ext cx="2791118" cy="2093338"/>
+                    </a:xfrm>
+                    <a:prstGeom prst="rect">
+                      <a:avLst/>
+                    </a:prstGeom>
+                  </pic:spPr>
+                </pic:pic>
+              </a:graphicData>
+            </a:graphic>
+          </wp:inline>
+        </w:drawing>
+      </w:r>
+      <w:r>
+        <w:rPr>
+          <w:noProof/>
+        </w:rPr>
+        <w:drawing>
+          <wp:inline distT="0" distB="0" distL="0" distR="0">
+            <wp:extent cx="2775811" cy="2081858"/>
+            <wp:effectExtent l="19050" t="0" r="5489" b="0"/>
+            <wp:docPr id="49" name="Immagine 10" descr="labirinto(15x15).png"/>
+            <wp:cNvGraphicFramePr>
+              <a:graphicFrameLocks xmlns:a="http://schemas.openxmlformats.org/drawingml/2006/main" noChangeAspect="1"/>
+            </wp:cNvGraphicFramePr>
+            <a:graphic xmlns:a="http://schemas.openxmlformats.org/drawingml/2006/main">
+              <a:graphicData uri="http://schemas.openxmlformats.org/drawingml/2006/picture">
+                <pic:pic xmlns:pic="http://schemas.openxmlformats.org/drawingml/2006/picture">
+                  <pic:nvPicPr>
+                    <pic:cNvPr id="0" name="labirinto(15x15).png"/>
+                    <pic:cNvPicPr/>
+                  </pic:nvPicPr>
+                  <pic:blipFill>
+                    <a:blip r:embed="rId21" cstate="print"/>
+                    <a:stretch>
+                      <a:fillRect/>
+                    </a:stretch>
+                  </pic:blipFill>
+                  <pic:spPr>
+                    <a:xfrm>
+                      <a:off x="0" y="0"/>
+                      <a:ext cx="2780503" cy="2085377"/>
+                    </a:xfrm>
+                    <a:prstGeom prst="rect">
+                      <a:avLst/>
+                    </a:prstGeom>
+                  </pic:spPr>
+                </pic:pic>
+              </a:graphicData>
+            </a:graphic>
+          </wp:inline>
+        </w:drawing>
+      </w:r>
+    </w:p>
+    <w:p>
+      <w:pPr>
+        <w:pStyle w:val="Didascalia"/>
+      </w:pPr>
+      <w:r>
+        <w:t>Labirinto 3 – labirinto 10x10</w:t>
+      </w:r>
+      <w:r>
+        <w:tab/>
+      </w:r>
+      <w:r>
+        <w:tab/>
+      </w:r>
+      <w:r>
+        <w:tab/>
+      </w:r>
+      <w:r>
+        <w:tab/>
+      </w:r>
+      <w:r>
+        <w:tab/>
+      </w:r>
+      <w:r>
+        <w:tab/>
+      </w:r>
+      <w:r>
+        <w:tab/>
+      </w:r>
+      <w:r>
+        <w:tab/>
+        <w:t>Labirinto 4 – labirinto 15x15</w:t>
+      </w:r>
+    </w:p>
+    <w:p>
+      <w:pPr>
+        <w:pStyle w:val="Didascalia"/>
+      </w:pPr>
+      <w:r>
+        <w:tab/>
+      </w:r>
+      <w:r>
+        <w:tab/>
+      </w:r>
+      <w:r>
+        <w:tab/>
+      </w:r>
+      <w:r>
+        <w:tab/>
+      </w:r>
+      <w:r>
+        <w:tab/>
+      </w:r>
+      <w:r>
+        <w:tab/>
+      </w:r>
+    </w:p>
+    <w:p>
+      <w:pPr>
+        <w:keepNext/>
+        <w:ind w:left="360"/>
+      </w:pPr>
+      <w:r>
+        <w:rPr>
+          <w:noProof/>
+        </w:rPr>
+        <w:lastRenderedPageBreak/>
+        <w:drawing>
+          <wp:inline distT="0" distB="0" distL="0" distR="0">
+            <wp:extent cx="2634712" cy="1976034"/>
+            <wp:effectExtent l="19050" t="0" r="0" b="0"/>
+            <wp:docPr id="37" name="Immagine 18" descr="labirinto_invertito(10x10).png"/>
+            <wp:cNvGraphicFramePr>
+              <a:graphicFrameLocks xmlns:a="http://schemas.openxmlformats.org/drawingml/2006/main" noChangeAspect="1"/>
+            </wp:cNvGraphicFramePr>
+            <a:graphic xmlns:a="http://schemas.openxmlformats.org/drawingml/2006/main">
+              <a:graphicData uri="http://schemas.openxmlformats.org/drawingml/2006/picture">
+                <pic:pic xmlns:pic="http://schemas.openxmlformats.org/drawingml/2006/picture">
+                  <pic:nvPicPr>
+                    <pic:cNvPr id="0" name="labirinto_invertito(10x10).png"/>
+                    <pic:cNvPicPr/>
+                  </pic:nvPicPr>
+                  <pic:blipFill>
+                    <a:blip r:embed="rId22" cstate="print"/>
+                    <a:stretch>
+                      <a:fillRect/>
+                    </a:stretch>
+                  </pic:blipFill>
+                  <pic:spPr>
+                    <a:xfrm>
+                      <a:off x="0" y="0"/>
+                      <a:ext cx="2636580" cy="1977435"/>
+                    </a:xfrm>
+                    <a:prstGeom prst="rect">
+                      <a:avLst/>
+                    </a:prstGeom>
+                  </pic:spPr>
+                </pic:pic>
+              </a:graphicData>
+            </a:graphic>
+          </wp:inline>
+        </w:drawing>
+      </w:r>
+    </w:p>
+    <w:p>
+      <w:pPr>
+        <w:pStyle w:val="Didascalia"/>
+      </w:pPr>
+      <w:r>
+        <w:t xml:space="preserve">Labirinto 5 – labirinto </w:t>
+      </w:r>
+      <w:r>
+        <w:t>inizio/fine invertiti</w:t>
+      </w:r>
+    </w:p>
+    <w:p>
+      <w:pPr>
+        <w:ind w:left="360"/>
+      </w:pPr>
+      <w:r>
+        <w:t>Labirinti grandi:</w:t>
+      </w:r>
+    </w:p>
+    <w:p>
+      <w:pPr>
+        <w:keepNext/>
+        <w:ind w:left="360"/>
+      </w:pPr>
+      <w:r>
+        <w:rPr>
+          <w:noProof/>
+        </w:rPr>
+        <w:drawing>
+          <wp:inline distT="0" distB="0" distL="0" distR="0">
+            <wp:extent cx="2841357" cy="2131017"/>
+            <wp:effectExtent l="19050" t="0" r="0" b="0"/>
+            <wp:docPr id="31" name="Immagine 11" descr="labirinto(19x40).png"/>
+            <wp:cNvGraphicFramePr>
+              <a:graphicFrameLocks xmlns:a="http://schemas.openxmlformats.org/drawingml/2006/main" noChangeAspect="1"/>
+            </wp:cNvGraphicFramePr>
+            <a:graphic xmlns:a="http://schemas.openxmlformats.org/drawingml/2006/main">
+              <a:graphicData uri="http://schemas.openxmlformats.org/drawingml/2006/picture">
+                <pic:pic xmlns:pic="http://schemas.openxmlformats.org/drawingml/2006/picture">
+                  <pic:nvPicPr>
+                    <pic:cNvPr id="0" name="labirinto(19x40).png"/>
+                    <pic:cNvPicPr/>
+                  </pic:nvPicPr>
+                  <pic:blipFill>
+                    <a:blip r:embed="rId23" cstate="print"/>
+                    <a:stretch>
+                      <a:fillRect/>
+                    </a:stretch>
+                  </pic:blipFill>
+                  <pic:spPr>
+                    <a:xfrm>
+                      <a:off x="0" y="0"/>
+                      <a:ext cx="2843371" cy="2132527"/>
+                    </a:xfrm>
+                    <a:prstGeom prst="rect">
+                      <a:avLst/>
+                    </a:prstGeom>
+                  </pic:spPr>
+                </pic:pic>
+              </a:graphicData>
+            </a:graphic>
+          </wp:inline>
+        </w:drawing>
+      </w:r>
+      <w:r>
+        <w:rPr>
+          <w:noProof/>
+        </w:rPr>
+        <w:drawing>
+          <wp:inline distT="0" distB="0" distL="0" distR="0">
+            <wp:extent cx="2912755" cy="2184567"/>
+            <wp:effectExtent l="19050" t="0" r="1895" b="0"/>
+            <wp:docPr id="50" name="Immagine 12" descr="labirinto(19x41).png"/>
+            <wp:cNvGraphicFramePr>
+              <a:graphicFrameLocks xmlns:a="http://schemas.openxmlformats.org/drawingml/2006/main" noChangeAspect="1"/>
+            </wp:cNvGraphicFramePr>
+            <a:graphic xmlns:a="http://schemas.openxmlformats.org/drawingml/2006/main">
+              <a:graphicData uri="http://schemas.openxmlformats.org/drawingml/2006/picture">
+                <pic:pic xmlns:pic="http://schemas.openxmlformats.org/drawingml/2006/picture">
+                  <pic:nvPicPr>
+                    <pic:cNvPr id="0" name="labirinto(19x41).png"/>
+                    <pic:cNvPicPr/>
+                  </pic:nvPicPr>
+                  <pic:blipFill>
+                    <a:blip r:embed="rId24" cstate="print"/>
+                    <a:stretch>
+                      <a:fillRect/>
+                    </a:stretch>
+                  </pic:blipFill>
+                  <pic:spPr>
+                    <a:xfrm>
+                      <a:off x="0" y="0"/>
+                      <a:ext cx="2916241" cy="2187182"/>
+                    </a:xfrm>
+                    <a:prstGeom prst="rect">
+                      <a:avLst/>
+                    </a:prstGeom>
+                  </pic:spPr>
+                </pic:pic>
+              </a:graphicData>
+            </a:graphic>
+          </wp:inline>
+        </w:drawing>
+      </w:r>
+    </w:p>
+    <w:p>
+      <w:pPr>
+        <w:pStyle w:val="Didascalia"/>
+      </w:pPr>
+      <w:r>
+        <w:t>Labirinto 6 – labirinto 19x40</w:t>
+      </w:r>
+      <w:r>
+        <w:t xml:space="preserve"> </w:t>
+      </w:r>
+      <w:r>
+        <w:tab/>
+      </w:r>
+      <w:r>
+        <w:tab/>
+      </w:r>
+      <w:r>
+        <w:tab/>
+      </w:r>
+      <w:r>
+        <w:tab/>
+      </w:r>
+      <w:r>
+        <w:tab/>
+      </w:r>
+      <w:r>
+        <w:tab/>
+        <w:t>Labirinto 7 – labirinto 19x41</w:t>
+      </w:r>
+    </w:p>
+    <w:p>
+      <w:pPr>
+        <w:pStyle w:val="Didascalia"/>
+      </w:pPr>
+    </w:p>
+    <w:p>
+      <w:pPr>
+        <w:keepNext/>
+        <w:ind w:left="360"/>
+      </w:pPr>
+      <w:r>
+        <w:rPr>
+          <w:noProof/>
+        </w:rPr>
+        <w:drawing>
+          <wp:inline distT="0" distB="0" distL="0" distR="0">
+            <wp:extent cx="2955011" cy="2216258"/>
+            <wp:effectExtent l="19050" t="0" r="0" b="0"/>
+            <wp:docPr id="33" name="Immagine 13" descr="labirinto(20x40).png"/>
+            <wp:cNvGraphicFramePr>
+              <a:graphicFrameLocks xmlns:a="http://schemas.openxmlformats.org/drawingml/2006/main" noChangeAspect="1"/>
+            </wp:cNvGraphicFramePr>
+            <a:graphic xmlns:a="http://schemas.openxmlformats.org/drawingml/2006/main">
+              <a:graphicData uri="http://schemas.openxmlformats.org/drawingml/2006/picture">
+                <pic:pic xmlns:pic="http://schemas.openxmlformats.org/drawingml/2006/picture">
+                  <pic:nvPicPr>
+                    <pic:cNvPr id="0" name="labirinto(20x40).png"/>
+                    <pic:cNvPicPr/>
+                  </pic:nvPicPr>
+                  <pic:blipFill>
+                    <a:blip r:embed="rId25" cstate="print"/>
+                    <a:stretch>
+                      <a:fillRect/>
+                    </a:stretch>
+                  </pic:blipFill>
+                  <pic:spPr>
+                    <a:xfrm>
+                      <a:off x="0" y="0"/>
+                      <a:ext cx="2957106" cy="2217829"/>
+                    </a:xfrm>
+                    <a:prstGeom prst="rect">
+                      <a:avLst/>
+                    </a:prstGeom>
+                  </pic:spPr>
+                </pic:pic>
+              </a:graphicData>
+            </a:graphic>
+          </wp:inline>
+        </w:drawing>
+      </w:r>
+    </w:p>
+    <w:p>
+      <w:pPr>
+        <w:pStyle w:val="Didascalia"/>
+        <w:ind w:left="708" w:firstLine="708"/>
+      </w:pPr>
+      <w:r>
+        <w:t>Labirinto 7 – labirinto 20x40</w:t>
+      </w:r>
+    </w:p>
+    <w:p/>
+    <w:p>
+      <w:pPr>
+        <w:ind w:left="360"/>
+      </w:pPr>
+      <w:r>
+        <w:t>Labirinti con soluzione non raggiungibile:</w:t>
+      </w:r>
+    </w:p>
+    <w:p>
+      <w:pPr>
+        <w:keepNext/>
+        <w:ind w:left="360"/>
+      </w:pPr>
+      <w:r>
+        <w:rPr>
+          <w:noProof/>
+        </w:rPr>
+        <w:lastRenderedPageBreak/>
+        <w:t xml:space="preserve"> </w:t>
+      </w:r>
+      <w:r>
+        <w:rPr>
+          <w:noProof/>
+        </w:rPr>
+        <w:drawing>
+          <wp:inline distT="0" distB="0" distL="0" distR="0">
+            <wp:extent cx="2428068" cy="1821051"/>
+            <wp:effectExtent l="19050" t="0" r="0" b="0"/>
+            <wp:docPr id="35" name="Immagine 15" descr="labirinto_chiuso(4x4).png"/>
+            <wp:cNvGraphicFramePr>
+              <a:graphicFrameLocks xmlns:a="http://schemas.openxmlformats.org/drawingml/2006/main" noChangeAspect="1"/>
+            </wp:cNvGraphicFramePr>
+            <a:graphic xmlns:a="http://schemas.openxmlformats.org/drawingml/2006/main">
+              <a:graphicData uri="http://schemas.openxmlformats.org/drawingml/2006/picture">
+                <pic:pic xmlns:pic="http://schemas.openxmlformats.org/drawingml/2006/picture">
+                  <pic:nvPicPr>
+                    <pic:cNvPr id="0" name="labirinto_chiuso(4x4).png"/>
+                    <pic:cNvPicPr/>
+                  </pic:nvPicPr>
+                  <pic:blipFill>
+                    <a:blip r:embed="rId26" cstate="print"/>
+                    <a:stretch>
+                      <a:fillRect/>
+                    </a:stretch>
+                  </pic:blipFill>
+                  <pic:spPr>
+                    <a:xfrm>
+                      <a:off x="0" y="0"/>
+                      <a:ext cx="2429789" cy="1822341"/>
+                    </a:xfrm>
+                    <a:prstGeom prst="rect">
+                      <a:avLst/>
+                    </a:prstGeom>
+                  </pic:spPr>
+                </pic:pic>
+              </a:graphicData>
+            </a:graphic>
+          </wp:inline>
+        </w:drawing>
+      </w:r>
+      <w:r>
+        <w:rPr>
+          <w:noProof/>
+        </w:rPr>
+        <w:drawing>
+          <wp:inline distT="0" distB="0" distL="0" distR="0">
+            <wp:extent cx="3295132" cy="2471350"/>
+            <wp:effectExtent l="19050" t="0" r="518" b="0"/>
+            <wp:docPr id="51" name="Immagine 17" descr="labirinto_chiuso(15x15).png"/>
+            <wp:cNvGraphicFramePr>
+              <a:graphicFrameLocks xmlns:a="http://schemas.openxmlformats.org/drawingml/2006/main" noChangeAspect="1"/>
+            </wp:cNvGraphicFramePr>
+            <a:graphic xmlns:a="http://schemas.openxmlformats.org/drawingml/2006/main">
+              <a:graphicData uri="http://schemas.openxmlformats.org/drawingml/2006/picture">
+                <pic:pic xmlns:pic="http://schemas.openxmlformats.org/drawingml/2006/picture">
+                  <pic:nvPicPr>
+                    <pic:cNvPr id="0" name="labirinto_chiuso(15x15).png"/>
+                    <pic:cNvPicPr/>
+                  </pic:nvPicPr>
+                  <pic:blipFill>
+                    <a:blip r:embed="rId27" cstate="print"/>
+                    <a:stretch>
+                      <a:fillRect/>
+                    </a:stretch>
+                  </pic:blipFill>
+                  <pic:spPr>
+                    <a:xfrm>
+                      <a:off x="0" y="0"/>
+                      <a:ext cx="3298196" cy="2473648"/>
+                    </a:xfrm>
+                    <a:prstGeom prst="rect">
+                      <a:avLst/>
+                    </a:prstGeom>
+                  </pic:spPr>
+                </pic:pic>
+              </a:graphicData>
+            </a:graphic>
+          </wp:inline>
+        </w:drawing>
+      </w:r>
+    </w:p>
+    <w:p>
+      <w:pPr>
+        <w:pStyle w:val="Didascalia"/>
+      </w:pPr>
+      <w:r>
+        <w:t>Labirinto 8 – labirinto chiuso 4x4</w:t>
+      </w:r>
+      <w:r>
+        <w:t xml:space="preserve"> </w:t>
+      </w:r>
+      <w:r>
+        <w:tab/>
+      </w:r>
+      <w:r>
+        <w:tab/>
+      </w:r>
+      <w:r>
+        <w:tab/>
+      </w:r>
+      <w:r>
+        <w:tab/>
+      </w:r>
+      <w:r>
+        <w:tab/>
+        <w:t>Labirinto 9 – labirinto chiuso 15x15</w:t>
+      </w:r>
+    </w:p>
+    <w:p>
+      <w:pPr>
+        <w:rPr>
+          <w:b/>
+          <w:bCs/>
+          <w:color w:val="4472C4" w:themeColor="accent1"/>
+          <w:sz w:val="18"/>
+          <w:szCs w:val="18"/>
+        </w:rPr>
+      </w:pPr>
+      <w:r>
+        <w:br w:type="page"/>
+      </w:r>
+    </w:p>
+    <w:p>
+      <w:pPr>
+        <w:rPr>
+          <w:b/>
+          <w:sz w:val="44"/>
+          <w:szCs w:val="44"/>
+        </w:rPr>
+      </w:pPr>
+      <w:r>
+        <w:rPr>
+          <w:b/>
+          <w:sz w:val="44"/>
+          <w:szCs w:val="44"/>
+        </w:rPr>
+        <w:lastRenderedPageBreak/>
+        <w:t>L’</w:t>
+      </w:r>
+      <w:proofErr w:type="spellStart"/>
+      <w:r>
+        <w:rPr>
+          <w:b/>
+          <w:sz w:val="44"/>
+          <w:szCs w:val="44"/>
+        </w:rPr>
+        <w:t>app</w:t>
+      </w:r>
+      <w:proofErr w:type="spellEnd"/>
+    </w:p>
+    <w:p>
+      <w:pPr>
+        <w:pStyle w:val="Didascalia"/>
+      </w:pPr>
+    </w:p>
+    <w:p>
+      <w:r>
+        <w:t xml:space="preserve">Per concludere il nostro lavoro abbiamo realizzato una semplice interfaccia scritta in </w:t>
+      </w:r>
+      <w:proofErr w:type="spellStart"/>
+      <w:r>
+        <w:t>Python</w:t>
+      </w:r>
+      <w:proofErr w:type="spellEnd"/>
+      <w:r>
+        <w:t xml:space="preserve"> che ci permette di:</w:t>
+      </w:r>
+    </w:p>
+    <w:p>
+      <w:pPr>
+        <w:pStyle w:val="Paragrafoelenco"/>
+        <w:numPr>
+          <w:ilvl w:val="0"/>
+          <w:numId w:val="1"/>
+        </w:numPr>
+      </w:pPr>
+      <w:r>
+        <w:t>Selezionare il labirinto per visualizzarlo a video</w:t>
+      </w:r>
+    </w:p>
+    <w:p>
+      <w:pPr>
+        <w:pStyle w:val="Paragrafoelenco"/>
+        <w:numPr>
+          <w:ilvl w:val="0"/>
+          <w:numId w:val="1"/>
+        </w:numPr>
+      </w:pPr>
+      <w:r>
+        <w:t>Scegliere con quale algoritmo vorremmo risolverlo</w:t>
+      </w:r>
+    </w:p>
+    <w:p>
+      <w:pPr>
+        <w:pStyle w:val="Paragrafoelenco"/>
+        <w:numPr>
+          <w:ilvl w:val="0"/>
+          <w:numId w:val="1"/>
+        </w:numPr>
+      </w:pPr>
+      <w:r>
+        <w:t>Mostrare il percorso della soluzione in giallo dopo aver avviato la risoluzione</w:t>
+      </w:r>
+    </w:p>
+    <w:p/>
+    <w:p/>
+    <w:p>
+      <w:pPr>
+        <w:pStyle w:val="Paragrafoelenco"/>
+        <w:numPr>
+          <w:ilvl w:val="0"/>
+          <w:numId w:val="1"/>
+        </w:numPr>
+      </w:pPr>
+      <w:r>
+        <w:t xml:space="preserve">risultati </w:t>
       </w:r>
     </w:p>
     <w:sectPr>

--- a/Pozzato/Relazione IALab - parte Pozzato.docx
+++ b/Pozzato/Relazione IALab - parte Pozzato.docx
@@ -3,28 +3,33 @@
 <w:document xmlns:ve="http://schemas.openxmlformats.org/markup-compatibility/2006" xmlns:o="urn:schemas-microsoft-com:office:office" xmlns:r="http://schemas.openxmlformats.org/officeDocument/2006/relationships" xmlns:m="http://schemas.openxmlformats.org/officeDocument/2006/math" xmlns:v="urn:schemas-microsoft-com:vml" xmlns:wp="http://schemas.openxmlformats.org/drawingml/2006/wordprocessingDrawing" xmlns:w10="urn:schemas-microsoft-com:office:word" xmlns:w="http://schemas.openxmlformats.org/wordprocessingml/2006/main" xmlns:wne="http://schemas.microsoft.com/office/word/2006/wordml">
   <w:body>
     <w:p>
-      <w:r>
+      <w:pPr>
+        <w:jc w:val="center"/>
+        <w:rPr>
+          <w:b/>
+          <w:sz w:val="40"/>
+          <w:szCs w:val="40"/>
+        </w:rPr>
+      </w:pPr>
+      <w:r>
+        <w:rPr>
+          <w:b/>
+          <w:sz w:val="40"/>
+          <w:szCs w:val="40"/>
+        </w:rPr>
         <w:t>Intelligenza Artificiale e Laboratorio</w:t>
       </w:r>
     </w:p>
     <w:p>
-      <w:r>
-        <w:t>Anno accademico 2019/2020</w:t>
-      </w:r>
-    </w:p>
-    <w:p/>
-    <w:p>
-      <w:r>
-        <w:br w:type="page"/>
-      </w:r>
-    </w:p>
-    <w:p>
-      <w:r>
-        <w:lastRenderedPageBreak/>
-        <w:t>Breve descrizione – dire che ci limitiamo ad accettare il primo risultato restituito come output in quanto ottimo e si eliminano eventuali percorsi alternativi tramite l’utilizzo del cut</w:t>
-      </w:r>
-    </w:p>
-    <w:p/>
+      <w:pPr>
+        <w:jc w:val="center"/>
+        <w:rPr>
+          <w:b/>
+          <w:sz w:val="40"/>
+          <w:szCs w:val="40"/>
+        </w:rPr>
+      </w:pPr>
+    </w:p>
     <w:p>
       <w:pPr>
         <w:rPr>
@@ -39,6 +44,371 @@
           <w:sz w:val="32"/>
           <w:szCs w:val="32"/>
         </w:rPr>
+        <w:t xml:space="preserve">Relazione progetto </w:t>
+      </w:r>
+      <w:proofErr w:type="spellStart"/>
+      <w:r>
+        <w:rPr>
+          <w:b/>
+          <w:sz w:val="32"/>
+          <w:szCs w:val="32"/>
+        </w:rPr>
+        <w:t>Prolog</w:t>
+      </w:r>
+      <w:proofErr w:type="spellEnd"/>
+      <w:r>
+        <w:rPr>
+          <w:b/>
+          <w:sz w:val="32"/>
+          <w:szCs w:val="32"/>
+        </w:rPr>
+        <w:t xml:space="preserve"> anno 2019/2020</w:t>
+      </w:r>
+    </w:p>
+    <w:p>
+      <w:pPr>
+        <w:rPr>
+          <w:b/>
+          <w:bCs/>
+          <w:sz w:val="24"/>
+          <w:szCs w:val="24"/>
+        </w:rPr>
+      </w:pPr>
+    </w:p>
+    <w:p>
+      <w:pPr>
+        <w:rPr>
+          <w:b/>
+          <w:bCs/>
+          <w:sz w:val="24"/>
+          <w:szCs w:val="24"/>
+        </w:rPr>
+      </w:pPr>
+      <w:r>
+        <w:rPr>
+          <w:b/>
+          <w:bCs/>
+          <w:sz w:val="24"/>
+          <w:szCs w:val="24"/>
+        </w:rPr>
+        <w:t xml:space="preserve">Studenti: </w:t>
+      </w:r>
+    </w:p>
+    <w:p>
+      <w:pPr>
+        <w:rPr>
+          <w:sz w:val="24"/>
+          <w:szCs w:val="24"/>
+        </w:rPr>
+      </w:pPr>
+      <w:proofErr w:type="spellStart"/>
+      <w:r>
+        <w:rPr>
+          <w:sz w:val="24"/>
+          <w:szCs w:val="24"/>
+        </w:rPr>
+        <w:t>Sanfilippo</w:t>
+      </w:r>
+      <w:proofErr w:type="spellEnd"/>
+      <w:r>
+        <w:rPr>
+          <w:sz w:val="24"/>
+          <w:szCs w:val="24"/>
+        </w:rPr>
+        <w:t xml:space="preserve"> Paolo </w:t>
+      </w:r>
+    </w:p>
+    <w:p>
+      <w:pPr>
+        <w:rPr>
+          <w:sz w:val="24"/>
+          <w:szCs w:val="24"/>
+        </w:rPr>
+      </w:pPr>
+      <w:r>
+        <w:rPr>
+          <w:sz w:val="24"/>
+          <w:szCs w:val="24"/>
+        </w:rPr>
+        <w:t>Giuseppe Biondi</w:t>
+      </w:r>
+    </w:p>
+    <w:p>
+      <w:pPr>
+        <w:rPr>
+          <w:sz w:val="24"/>
+          <w:szCs w:val="24"/>
+        </w:rPr>
+      </w:pPr>
+      <w:r>
+        <w:rPr>
+          <w:sz w:val="24"/>
+          <w:szCs w:val="24"/>
+        </w:rPr>
+        <w:t xml:space="preserve">Antonio </w:t>
+      </w:r>
+      <w:proofErr w:type="spellStart"/>
+      <w:r>
+        <w:rPr>
+          <w:sz w:val="24"/>
+          <w:szCs w:val="24"/>
+        </w:rPr>
+        <w:t>Surdo</w:t>
+      </w:r>
+      <w:proofErr w:type="spellEnd"/>
+    </w:p>
+    <w:p/>
+    <w:p>
+      <w:pPr>
+        <w:rPr>
+          <w:b/>
+          <w:bCs/>
+          <w:sz w:val="24"/>
+          <w:szCs w:val="24"/>
+        </w:rPr>
+      </w:pPr>
+      <w:r>
+        <w:rPr>
+          <w:b/>
+          <w:bCs/>
+          <w:sz w:val="24"/>
+          <w:szCs w:val="24"/>
+        </w:rPr>
+        <w:t>Traccia:</w:t>
+      </w:r>
+    </w:p>
+    <w:p>
+      <w:pPr>
+        <w:rPr>
+          <w:sz w:val="24"/>
+          <w:szCs w:val="24"/>
+        </w:rPr>
+      </w:pPr>
+      <w:r>
+        <w:rPr>
+          <w:sz w:val="24"/>
+          <w:szCs w:val="24"/>
+        </w:rPr>
+        <w:t>Si richiede di implementare le seguenti strategie di ricerca:</w:t>
+      </w:r>
+    </w:p>
+    <w:p>
+      <w:pPr>
+        <w:pStyle w:val="Paragrafoelenco"/>
+        <w:numPr>
+          <w:ilvl w:val="0"/>
+          <w:numId w:val="4"/>
+        </w:numPr>
+        <w:rPr>
+          <w:sz w:val="24"/>
+          <w:szCs w:val="24"/>
+        </w:rPr>
+      </w:pPr>
+      <w:r>
+        <w:rPr>
+          <w:sz w:val="24"/>
+          <w:szCs w:val="24"/>
+        </w:rPr>
+        <w:t>S</w:t>
+      </w:r>
+      <w:r>
+        <w:rPr>
+          <w:sz w:val="24"/>
+          <w:szCs w:val="24"/>
+        </w:rPr>
+        <w:t xml:space="preserve">trategie non informate: </w:t>
+      </w:r>
+    </w:p>
+    <w:p>
+      <w:pPr>
+        <w:pStyle w:val="Paragrafoelenco"/>
+        <w:numPr>
+          <w:ilvl w:val="1"/>
+          <w:numId w:val="4"/>
+        </w:numPr>
+        <w:rPr>
+          <w:sz w:val="24"/>
+          <w:szCs w:val="24"/>
+        </w:rPr>
+      </w:pPr>
+      <w:r>
+        <w:rPr>
+          <w:sz w:val="24"/>
+          <w:szCs w:val="24"/>
+        </w:rPr>
+        <w:t xml:space="preserve">iterative </w:t>
+      </w:r>
+      <w:proofErr w:type="spellStart"/>
+      <w:r>
+        <w:rPr>
+          <w:sz w:val="24"/>
+          <w:szCs w:val="24"/>
+        </w:rPr>
+        <w:t>deepening</w:t>
+      </w:r>
+      <w:proofErr w:type="spellEnd"/>
+      <w:r>
+        <w:rPr>
+          <w:sz w:val="24"/>
+          <w:szCs w:val="24"/>
+        </w:rPr>
+        <w:t xml:space="preserve"> </w:t>
+      </w:r>
+    </w:p>
+    <w:p>
+      <w:pPr>
+        <w:pStyle w:val="Paragrafoelenco"/>
+        <w:numPr>
+          <w:ilvl w:val="0"/>
+          <w:numId w:val="4"/>
+        </w:numPr>
+        <w:rPr>
+          <w:sz w:val="24"/>
+          <w:szCs w:val="24"/>
+        </w:rPr>
+      </w:pPr>
+      <w:r>
+        <w:rPr>
+          <w:sz w:val="24"/>
+          <w:szCs w:val="24"/>
+        </w:rPr>
+        <w:t>Strategie basate su euristica:</w:t>
+      </w:r>
+    </w:p>
+    <w:p>
+      <w:pPr>
+        <w:pStyle w:val="Paragrafoelenco"/>
+        <w:numPr>
+          <w:ilvl w:val="1"/>
+          <w:numId w:val="4"/>
+        </w:numPr>
+        <w:rPr>
+          <w:sz w:val="24"/>
+          <w:szCs w:val="24"/>
+        </w:rPr>
+      </w:pPr>
+      <w:r>
+        <w:rPr>
+          <w:sz w:val="24"/>
+          <w:szCs w:val="24"/>
+        </w:rPr>
+        <w:t xml:space="preserve">algoritmo </w:t>
+      </w:r>
+      <w:proofErr w:type="spellStart"/>
+      <w:r>
+        <w:rPr>
+          <w:sz w:val="24"/>
+          <w:szCs w:val="24"/>
+        </w:rPr>
+        <w:t>IDA*</w:t>
+      </w:r>
+      <w:proofErr w:type="spellEnd"/>
+      <w:r>
+        <w:rPr>
+          <w:sz w:val="24"/>
+          <w:szCs w:val="24"/>
+        </w:rPr>
+        <w:t xml:space="preserve"> </w:t>
+      </w:r>
+    </w:p>
+    <w:p>
+      <w:pPr>
+        <w:pStyle w:val="Paragrafoelenco"/>
+        <w:numPr>
+          <w:ilvl w:val="1"/>
+          <w:numId w:val="4"/>
+        </w:numPr>
+        <w:rPr>
+          <w:sz w:val="24"/>
+          <w:szCs w:val="24"/>
+        </w:rPr>
+      </w:pPr>
+      <w:r>
+        <w:rPr>
+          <w:sz w:val="24"/>
+          <w:szCs w:val="24"/>
+        </w:rPr>
+        <w:t xml:space="preserve">algoritmo </w:t>
+      </w:r>
+      <w:proofErr w:type="spellStart"/>
+      <w:r>
+        <w:rPr>
+          <w:sz w:val="24"/>
+          <w:szCs w:val="24"/>
+        </w:rPr>
+        <w:t>A*</w:t>
+      </w:r>
+      <w:proofErr w:type="spellEnd"/>
+      <w:r>
+        <w:rPr>
+          <w:sz w:val="24"/>
+          <w:szCs w:val="24"/>
+        </w:rPr>
+        <w:t xml:space="preserve"> </w:t>
+      </w:r>
+    </w:p>
+    <w:p>
+      <w:pPr>
+        <w:pStyle w:val="Paragrafoelenco"/>
+        <w:ind w:left="2148"/>
+        <w:rPr>
+          <w:sz w:val="24"/>
+          <w:szCs w:val="24"/>
+        </w:rPr>
+      </w:pPr>
+    </w:p>
+    <w:p>
+      <w:pPr>
+        <w:rPr>
+          <w:sz w:val="24"/>
+          <w:szCs w:val="24"/>
+        </w:rPr>
+      </w:pPr>
+      <w:r>
+        <w:rPr>
+          <w:sz w:val="24"/>
+          <w:szCs w:val="24"/>
+        </w:rPr>
+        <w:t xml:space="preserve">applicandole al problema del labirinto descritto a lezione, in cui un sistema intelligente è </w:t>
+      </w:r>
+      <w:r>
+        <w:rPr>
+          <w:sz w:val="24"/>
+          <w:szCs w:val="24"/>
+        </w:rPr>
+        <w:t>collocato in uno spazio di n rig</w:t>
+      </w:r>
+      <w:r>
+        <w:rPr>
+          <w:sz w:val="24"/>
+          <w:szCs w:val="24"/>
+        </w:rPr>
+        <w:t>he e m colonne, in cui sono posti degli ostacoli. Il sistema si trova in una delle celle del labirinto e, muovendosi all’interno dello stesso, deve raggiungere una casella di uscita. Il sistema può muoversi nelle quattro direzioni (nord, sud, est, ovest) e non in diagonale e, ovviamente, non può raggiungere una cella contenente un ostacolo. Il sistema intelligente conosce la configurazione del labirinto (dimensioni, posizione degli ostacoli, uscite).</w:t>
+      </w:r>
+    </w:p>
+    <w:p>
+      <w:pPr>
+        <w:jc w:val="both"/>
+      </w:pPr>
+      <w:r>
+        <w:br w:type="page"/>
+      </w:r>
+    </w:p>
+    <w:p>
+      <w:pPr>
+        <w:rPr>
+          <w:b/>
+          <w:sz w:val="32"/>
+          <w:szCs w:val="32"/>
+        </w:rPr>
+      </w:pPr>
+      <w:r>
+        <w:rPr>
+          <w:b/>
+          <w:sz w:val="32"/>
+          <w:szCs w:val="32"/>
+        </w:rPr>
+        <w:lastRenderedPageBreak/>
         <w:t>Strategie non informate</w:t>
       </w:r>
     </w:p>
@@ -172,7 +542,7 @@
                     </pic:cNvPicPr>
                   </pic:nvPicPr>
                   <pic:blipFill>
-                    <a:blip r:embed="rId5" cstate="print"/>
+                    <a:blip r:embed="rId6" cstate="print"/>
                     <a:srcRect/>
                     <a:stretch>
                       <a:fillRect/>
@@ -232,11 +602,16 @@
         <w:t>.</w:t>
       </w:r>
       <w:r>
-        <w:t xml:space="preserve"> Ricerca in profondità</w:t>
+        <w:t xml:space="preserve"> </w:t>
+      </w:r>
+      <w:bookmarkStart w:id="0" w:name="_Ref64108374"/>
+      <w:r>
+        <w:t>Ricerca in profondità</w:t>
       </w:r>
       <w:r>
         <w:t>, parte 1</w:t>
       </w:r>
+      <w:bookmarkEnd w:id="0"/>
     </w:p>
     <w:p>
       <w:pPr>
@@ -330,7 +705,7 @@
                     </pic:cNvPicPr>
                   </pic:nvPicPr>
                   <pic:blipFill>
-                    <a:blip r:embed="rId6" cstate="print"/>
+                    <a:blip r:embed="rId7" cstate="print"/>
                     <a:srcRect/>
                     <a:stretch>
                       <a:fillRect/>
@@ -384,7 +759,6 @@
     </w:p>
     <w:p>
       <w:r>
-        <w:lastRenderedPageBreak/>
         <w:t>Ora che abbiamo visto la ricerca in profondità possiamo passare alla parte iterativa dell’algoritmo, ovvero dove incrementiamo la soglia ad ogni iterazione.</w:t>
       </w:r>
     </w:p>
@@ -402,6 +776,7 @@
         <w:rPr>
           <w:noProof/>
         </w:rPr>
+        <w:lastRenderedPageBreak/>
         <w:drawing>
           <wp:inline distT="0" distB="0" distL="0" distR="0">
             <wp:extent cx="4648835" cy="1143000"/>
@@ -420,7 +795,7 @@
                     </pic:cNvPicPr>
                   </pic:nvPicPr>
                   <pic:blipFill>
-                    <a:blip r:embed="rId7" cstate="print"/>
+                    <a:blip r:embed="rId8" cstate="print"/>
                     <a:srcRect/>
                     <a:stretch>
                       <a:fillRect/>
@@ -489,77 +864,21 @@
     </w:p>
     <w:p>
       <w:r>
-        <w:t xml:space="preserve">La prima </w:t>
-      </w:r>
-      <w:r>
-        <w:t>idea</w:t>
-      </w:r>
-      <w:r>
-        <w:t xml:space="preserve"> è stata di semplicemente moltiplicare il numero di colonne per il numero di righe per assicurarci di non visitare più di quante caselle effettivamente</w:t>
-      </w:r>
-      <w:r>
-        <w:t xml:space="preserve"> </w:t>
-      </w:r>
-      <w:r>
-        <w:t>esistano</w:t>
-      </w:r>
-      <w:r>
-        <w:t xml:space="preserve"> (ignorando la possibilità che alcune siano occupate) </w:t>
-      </w:r>
-      <w:r>
-        <w:t xml:space="preserve"> ma questa soluzione si è dimostrata insoddisfacente in quanto questo valore di soglia cresce </w:t>
-      </w:r>
-      <w:r>
-        <w:t>proporzionalmente alle dimensioni del labirinto.</w:t>
-      </w:r>
-    </w:p>
-    <w:p>
-      <w:r>
-        <w:t>Abbiamo pensato di poter sfruttare la funzione del logaritmo</w:t>
-      </w:r>
-      <w:r>
-        <w:t xml:space="preserve"> naturale</w:t>
-      </w:r>
-      <w:r>
-        <w:t xml:space="preserve">, </w:t>
-      </w:r>
-      <w:r>
-        <w:t xml:space="preserve">come mostrato in figura </w:t>
-      </w:r>
-      <w:r>
-        <w:t>4</w:t>
-      </w:r>
-      <w:r>
-        <w:t xml:space="preserve"> questo</w:t>
-      </w:r>
-      <w:r>
-        <w:t xml:space="preserve"> ci permette di avere una crescita controllata</w:t>
-      </w:r>
-      <w:r>
-        <w:t>. Infatti</w:t>
-      </w:r>
-      <w:r>
-        <w:t xml:space="preserve"> all’aumentare delle dimensioni del labirinto</w:t>
-      </w:r>
-      <w:r>
-        <w:t xml:space="preserve"> la crescita rallenta permettendoci di ottenere</w:t>
-      </w:r>
-      <w:r>
-        <w:t xml:space="preserve"> un valore che per essere raggiunto non richiede tempi troppo elevati.</w:t>
-      </w:r>
-    </w:p>
-    <w:p>
-      <w:pPr>
-        <w:keepNext/>
-      </w:pPr>
-      <w:r>
         <w:rPr>
           <w:noProof/>
         </w:rPr>
         <w:drawing>
-          <wp:inline distT="0" distB="0" distL="0" distR="0">
-            <wp:extent cx="1282808" cy="1495044"/>
+          <wp:anchor distT="0" distB="0" distL="114300" distR="114300" simplePos="0" relativeHeight="251658240" behindDoc="0" locked="0" layoutInCell="1" allowOverlap="1">
+            <wp:simplePos x="0" y="0"/>
+            <wp:positionH relativeFrom="column">
+              <wp:posOffset>5358765</wp:posOffset>
+            </wp:positionH>
+            <wp:positionV relativeFrom="paragraph">
+              <wp:posOffset>467995</wp:posOffset>
+            </wp:positionV>
+            <wp:extent cx="1282700" cy="1495425"/>
             <wp:effectExtent l="19050" t="0" r="0" b="0"/>
+            <wp:wrapSquare wrapText="bothSides"/>
             <wp:docPr id="17" name="Immagine 17" descr="Esempi di limiti di funzioni esponenziali e logaritmiche con grafico -  WeSchool"/>
             <wp:cNvGraphicFramePr>
               <a:graphicFrameLocks xmlns:a="http://schemas.openxmlformats.org/drawingml/2006/main" noChangeAspect="1"/>
@@ -574,7 +893,7 @@
                     </pic:cNvPicPr>
                   </pic:nvPicPr>
                   <pic:blipFill>
-                    <a:blip r:embed="rId8" cstate="print"/>
+                    <a:blip r:embed="rId9" cstate="print"/>
                     <a:srcRect/>
                     <a:stretch>
                       <a:fillRect/>
@@ -583,7 +902,7 @@
                   <pic:spPr bwMode="auto">
                     <a:xfrm>
                       <a:off x="0" y="0"/>
-                      <a:ext cx="1283011" cy="1495280"/>
+                      <a:ext cx="1282700" cy="1495425"/>
                     </a:xfrm>
                     <a:prstGeom prst="rect">
                       <a:avLst/>
@@ -599,51 +918,67 @@
                 </pic:pic>
               </a:graphicData>
             </a:graphic>
-          </wp:inline>
+          </wp:anchor>
         </w:drawing>
       </w:r>
-    </w:p>
-    <w:p>
-      <w:pPr>
-        <w:pStyle w:val="Didascalia"/>
-        <w:rPr>
-          <w:u w:val="single"/>
-        </w:rPr>
-      </w:pPr>
-      <w:r>
-        <w:t xml:space="preserve">Iterative </w:t>
-      </w:r>
-      <w:proofErr w:type="spellStart"/>
-      <w:r>
-        <w:t>deepening</w:t>
-      </w:r>
-      <w:proofErr w:type="spellEnd"/>
-      <w:r>
-        <w:t xml:space="preserve"> - Figura  4 – Funzione logaritmo naturale</w:t>
-      </w:r>
-    </w:p>
-    <w:p>
-      <w:r>
-        <w:t xml:space="preserve">Il risultato della funzione logaritmica è poi moltiplicato per una costante che è stata calcolata sulla sperimentazione. Questa costante ci permette di avere un valore di </w:t>
-      </w:r>
-      <w:proofErr w:type="spellStart"/>
-      <w:r>
-        <w:t>UpperBound</w:t>
-      </w:r>
-      <w:proofErr w:type="spellEnd"/>
-      <w:r>
-        <w:t xml:space="preserve"> sufficientemente grande per labirinti piccoli ma abbastanza piccolo per labirinti troppo grandi che richiederebbero una notevole quantità in termini di tempo.</w:t>
-      </w:r>
-    </w:p>
-    <w:p>
-      <w:r>
-        <w:t xml:space="preserve">Applicata questa modifica il codice rappresentato in figura </w:t>
-      </w:r>
-      <w:r>
-        <w:t>3</w:t>
-      </w:r>
-      <w:r>
-        <w:t xml:space="preserve"> diventa come segue:</w:t>
+      <w:r>
+        <w:t xml:space="preserve">La prima </w:t>
+      </w:r>
+      <w:r>
+        <w:t>idea</w:t>
+      </w:r>
+      <w:r>
+        <w:t xml:space="preserve"> è stata di semplicemente moltiplicare il numero di colonne per il numero di righe per assicurarci di non visitare più di quante caselle effettivamente</w:t>
+      </w:r>
+      <w:r>
+        <w:t xml:space="preserve"> </w:t>
+      </w:r>
+      <w:r>
+        <w:t>esistano</w:t>
+      </w:r>
+      <w:r>
+        <w:t xml:space="preserve"> (ignorando la possibilità che alcune siano occupate) </w:t>
+      </w:r>
+      <w:r>
+        <w:t xml:space="preserve"> ma questa soluzione si è dimostrata insoddisfacente in quanto questo valore di soglia cresce </w:t>
+      </w:r>
+      <w:r>
+        <w:t>proporzionalmente alle dimensioni del labirinto.</w:t>
+      </w:r>
+    </w:p>
+    <w:p>
+      <w:r>
+        <w:t>Abbiamo pensato di poter sfruttare la funzione del logaritmo</w:t>
+      </w:r>
+      <w:r>
+        <w:t xml:space="preserve"> naturale</w:t>
+      </w:r>
+      <w:r>
+        <w:t xml:space="preserve">, </w:t>
+      </w:r>
+      <w:r>
+        <w:t xml:space="preserve">come mostrato in figura </w:t>
+      </w:r>
+      <w:r>
+        <w:t>4</w:t>
+      </w:r>
+      <w:r>
+        <w:t xml:space="preserve"> questo</w:t>
+      </w:r>
+      <w:r>
+        <w:t xml:space="preserve"> ci permette di avere una crescita controllata</w:t>
+      </w:r>
+      <w:r>
+        <w:t>. Infatti</w:t>
+      </w:r>
+      <w:r>
+        <w:t xml:space="preserve"> all’aumentare delle dimensioni del labirinto</w:t>
+      </w:r>
+      <w:r>
+        <w:t xml:space="preserve"> la crescita rallenta permettendoci di ottenere</w:t>
+      </w:r>
+      <w:r>
+        <w:t xml:space="preserve"> un valore che per essere raggiunto non richiede tempi troppo elevati.</w:t>
       </w:r>
     </w:p>
     <w:p>
@@ -655,7 +990,103 @@
         <w:rPr>
           <w:noProof/>
         </w:rPr>
-        <w:lastRenderedPageBreak/>
+        <w:pict>
+          <v:shapetype id="_x0000_t202" coordsize="21600,21600" o:spt="202" path="m,l,21600r21600,l21600,xe">
+            <v:stroke joinstyle="miter"/>
+            <v:path gradientshapeok="t" o:connecttype="rect"/>
+          </v:shapetype>
+          <v:shape id="_x0000_s1027" type="#_x0000_t202" style="position:absolute;left:0;text-align:left;margin-left:419.5pt;margin-top:3.2pt;width:101pt;height:39.3pt;z-index:251660288" stroked="f">
+            <v:textbox style="mso-fit-shape-to-text:t" inset="0,0,0,0">
+              <w:txbxContent>
+                <w:p>
+                  <w:pPr>
+                    <w:pStyle w:val="Didascalia"/>
+                    <w:rPr>
+                      <w:noProof/>
+                      <w:sz w:val="16"/>
+                      <w:szCs w:val="16"/>
+                    </w:rPr>
+                  </w:pPr>
+                  <w:r>
+                    <w:rPr>
+                      <w:sz w:val="16"/>
+                      <w:szCs w:val="16"/>
+                    </w:rPr>
+                    <w:t xml:space="preserve">Iterative </w:t>
+                  </w:r>
+                  <w:proofErr w:type="spellStart"/>
+                  <w:r>
+                    <w:rPr>
+                      <w:sz w:val="16"/>
+                      <w:szCs w:val="16"/>
+                    </w:rPr>
+                    <w:t>dIterative</w:t>
+                  </w:r>
+                  <w:proofErr w:type="spellEnd"/>
+                  <w:r>
+                    <w:rPr>
+                      <w:sz w:val="16"/>
+                      <w:szCs w:val="16"/>
+                    </w:rPr>
+                    <w:t xml:space="preserve"> </w:t>
+                  </w:r>
+                  <w:proofErr w:type="spellStart"/>
+                  <w:r>
+                    <w:rPr>
+                      <w:sz w:val="16"/>
+                      <w:szCs w:val="16"/>
+                    </w:rPr>
+                    <w:t>deepening</w:t>
+                  </w:r>
+                  <w:proofErr w:type="spellEnd"/>
+                  <w:r>
+                    <w:rPr>
+                      <w:sz w:val="16"/>
+                      <w:szCs w:val="16"/>
+                    </w:rPr>
+                    <w:t xml:space="preserve"> - Figura  4 . Funzione logaritmo naturale</w:t>
+                  </w:r>
+                </w:p>
+              </w:txbxContent>
+            </v:textbox>
+            <w10:wrap type="square"/>
+          </v:shape>
+        </w:pict>
+      </w:r>
+    </w:p>
+    <w:p>
+      <w:r>
+        <w:t xml:space="preserve">Il risultato della funzione logaritmica è poi moltiplicato per una costante che è stata calcolata sulla sperimentazione. Questa costante ci permette di avere un valore di </w:t>
+      </w:r>
+      <w:proofErr w:type="spellStart"/>
+      <w:r>
+        <w:t>UpperBound</w:t>
+      </w:r>
+      <w:proofErr w:type="spellEnd"/>
+      <w:r>
+        <w:t xml:space="preserve"> sufficientemente grande per labirinti piccoli ma abbastanza piccolo per labirinti troppo grandi che richiederebbero una notevole quantità in termini di tempo.</w:t>
+      </w:r>
+    </w:p>
+    <w:p>
+      <w:r>
+        <w:t xml:space="preserve">Applicata questa modifica il codice rappresentato in figura </w:t>
+      </w:r>
+      <w:r>
+        <w:t>3</w:t>
+      </w:r>
+      <w:r>
+        <w:t xml:space="preserve"> diventa come segue:</w:t>
+      </w:r>
+    </w:p>
+    <w:p>
+      <w:pPr>
+        <w:keepNext/>
+        <w:jc w:val="center"/>
+      </w:pPr>
+      <w:r>
+        <w:rPr>
+          <w:noProof/>
+        </w:rPr>
         <w:drawing>
           <wp:inline distT="0" distB="0" distL="0" distR="0">
             <wp:extent cx="4587240" cy="1821180"/>
@@ -674,7 +1105,7 @@
                     </pic:cNvPicPr>
                   </pic:nvPicPr>
                   <pic:blipFill>
-                    <a:blip r:embed="rId9" cstate="print"/>
+                    <a:blip r:embed="rId10" cstate="print"/>
                     <a:srcRect/>
                     <a:stretch>
                       <a:fillRect/>
@@ -755,6 +1186,7 @@
         <w:rPr>
           <w:noProof/>
         </w:rPr>
+        <w:lastRenderedPageBreak/>
         <w:drawing>
           <wp:inline distT="0" distB="0" distL="0" distR="0">
             <wp:extent cx="3820160" cy="596900"/>
@@ -773,7 +1205,7 @@
                     </pic:cNvPicPr>
                   </pic:nvPicPr>
                   <pic:blipFill>
-                    <a:blip r:embed="rId10" cstate="print"/>
+                    <a:blip r:embed="rId11" cstate="print"/>
                     <a:srcRect/>
                     <a:stretch>
                       <a:fillRect/>
@@ -1024,7 +1456,6 @@
     </w:p>
     <w:p>
       <w:r>
-        <w:lastRenderedPageBreak/>
         <w:t xml:space="preserve">Inoltre utilizziamo i predicati di </w:t>
       </w:r>
       <w:proofErr w:type="spellStart"/>
@@ -1100,7 +1531,7 @@
                     </pic:cNvPicPr>
                   </pic:nvPicPr>
                   <pic:blipFill>
-                    <a:blip r:embed="rId11" cstate="print"/>
+                    <a:blip r:embed="rId12" cstate="print"/>
                     <a:srcRect/>
                     <a:stretch>
                       <a:fillRect/>
@@ -1209,6 +1640,7 @@
         <w:rPr>
           <w:noProof/>
         </w:rPr>
+        <w:lastRenderedPageBreak/>
         <w:drawing>
           <wp:inline distT="0" distB="0" distL="0" distR="0">
             <wp:extent cx="6120130" cy="3265378"/>
@@ -1227,7 +1659,7 @@
                     </pic:cNvPicPr>
                   </pic:nvPicPr>
                   <pic:blipFill>
-                    <a:blip r:embed="rId12" cstate="print"/>
+                    <a:blip r:embed="rId13" cstate="print"/>
                     <a:srcRect/>
                     <a:stretch>
                       <a:fillRect/>
@@ -1372,7 +1804,6 @@
     </w:p>
     <w:p>
       <w:r>
-        <w:lastRenderedPageBreak/>
         <w:t xml:space="preserve">Questa ricerca sarà eseguita iterativamente, aggiornando ad ogni ciclo il nuovo valore di Soglia memorizzato in </w:t>
       </w:r>
       <w:proofErr w:type="spellStart"/>
@@ -1429,6 +1860,7 @@
           <w:sz w:val="36"/>
           <w:szCs w:val="36"/>
         </w:rPr>
+        <w:lastRenderedPageBreak/>
         <w:drawing>
           <wp:inline distT="0" distB="0" distL="0" distR="0">
             <wp:extent cx="6120130" cy="3207022"/>
@@ -1447,7 +1879,7 @@
                     </pic:cNvPicPr>
                   </pic:nvPicPr>
                   <pic:blipFill>
-                    <a:blip r:embed="rId13" cstate="print"/>
+                    <a:blip r:embed="rId14" cstate="print"/>
                     <a:srcRect/>
                     <a:stretch>
                       <a:fillRect/>
@@ -1564,7 +1996,6 @@
         <w:rPr>
           <w:noProof/>
         </w:rPr>
-        <w:lastRenderedPageBreak/>
         <w:drawing>
           <wp:inline distT="0" distB="0" distL="0" distR="0">
             <wp:extent cx="3913505" cy="2061210"/>
@@ -1583,7 +2014,7 @@
                     </pic:cNvPicPr>
                   </pic:nvPicPr>
                   <pic:blipFill>
-                    <a:blip r:embed="rId14" cstate="print"/>
+                    <a:blip r:embed="rId15" cstate="print"/>
                     <a:srcRect/>
                     <a:stretch>
                       <a:fillRect/>
@@ -1627,6 +2058,10 @@
       </w:r>
     </w:p>
     <w:p/>
+    <w:p/>
+    <w:p/>
+    <w:p/>
+    <w:p/>
     <w:p>
       <w:pPr>
         <w:rPr>
@@ -1637,6 +2072,7 @@
         <w:rPr>
           <w:b/>
         </w:rPr>
+        <w:lastRenderedPageBreak/>
         <w:t xml:space="preserve">Algoritmo </w:t>
       </w:r>
       <w:proofErr w:type="spellStart"/>
@@ -1921,7 +2357,7 @@
                     </pic:cNvPicPr>
                   </pic:nvPicPr>
                   <pic:blipFill>
-                    <a:blip r:embed="rId15" cstate="print"/>
+                    <a:blip r:embed="rId16" cstate="print"/>
                     <a:srcRect/>
                     <a:stretch>
                       <a:fillRect/>
@@ -2016,45 +2452,44 @@
         <w:rPr>
           <w:rFonts w:cstheme="minorHAnsi"/>
         </w:rPr>
-        <w:t xml:space="preserve">, ci costruiremo la lista dei nodi raggiungibili da questa posizione, questa lista è </w:t>
+        <w:t xml:space="preserve">, ci costruiremo la lista dei nodi raggiungibili da questa posizione, questa lista è denominata Figli nella figura </w:t>
       </w:r>
       <w:r>
         <w:rPr>
           <w:rFonts w:cstheme="minorHAnsi"/>
         </w:rPr>
-        <w:lastRenderedPageBreak/>
-        <w:t xml:space="preserve">denominata Figli nella figura </w:t>
+        <w:t>1</w:t>
       </w:r>
       <w:r>
         <w:rPr>
           <w:rFonts w:cstheme="minorHAnsi"/>
         </w:rPr>
+        <w:t xml:space="preserve"> – riga 39, e avvieremo la seconda parte di ricerca che si occuperà di smistare i figli tra le due liste Open/</w:t>
+      </w:r>
+      <w:proofErr w:type="spellStart"/>
+      <w:r>
+        <w:rPr>
+          <w:rFonts w:cstheme="minorHAnsi"/>
+        </w:rPr>
+        <w:t>Closed</w:t>
+      </w:r>
+      <w:proofErr w:type="spellEnd"/>
+      <w:r>
+        <w:rPr>
+          <w:rFonts w:cstheme="minorHAnsi"/>
+        </w:rPr>
+        <w:t>.</w:t>
+      </w:r>
+    </w:p>
+    <w:p>
+      <w:r>
+        <w:t>Nella seconda parte di ricerca, invocata a riga 40 della figura</w:t>
+      </w:r>
+      <w:r>
         <w:t>1</w:t>
       </w:r>
       <w:r>
-        <w:rPr>
-          <w:rFonts w:cstheme="minorHAnsi"/>
-        </w:rPr>
-        <w:t xml:space="preserve"> – riga 39, e avvieremo la seconda parte di ricerca che si occuperà di smistare i figli tra le due liste Open/</w:t>
-      </w:r>
-      <w:proofErr w:type="spellStart"/>
-      <w:r>
-        <w:rPr>
-          <w:rFonts w:cstheme="minorHAnsi"/>
-        </w:rPr>
-        <w:t>Closed</w:t>
-      </w:r>
-      <w:proofErr w:type="spellEnd"/>
-      <w:r>
-        <w:rPr>
-          <w:rFonts w:cstheme="minorHAnsi"/>
-        </w:rPr>
-        <w:t>.</w:t>
-      </w:r>
-    </w:p>
-    <w:p>
-      <w:r>
-        <w:t>Nella seconda parte di ricerca, invocata a riga 40 della figura NNN, distingueremo</w:t>
+        <w:t>, distingueremo</w:t>
       </w:r>
       <w:r>
         <w:t xml:space="preserve"> principalmente due casi:</w:t>
@@ -2105,6 +2540,7 @@
         <w:rPr>
           <w:noProof/>
         </w:rPr>
+        <w:lastRenderedPageBreak/>
         <w:drawing>
           <wp:inline distT="0" distB="0" distL="0" distR="0">
             <wp:extent cx="6120130" cy="2598564"/>
@@ -2123,7 +2559,7 @@
                     </pic:cNvPicPr>
                   </pic:nvPicPr>
                   <pic:blipFill>
-                    <a:blip r:embed="rId16" cstate="print"/>
+                    <a:blip r:embed="rId17" cstate="print"/>
                     <a:srcRect/>
                     <a:stretch>
                       <a:fillRect/>
@@ -2249,7 +2685,7 @@
                     </pic:cNvPicPr>
                   </pic:nvPicPr>
                   <pic:blipFill>
-                    <a:blip r:embed="rId17" cstate="print"/>
+                    <a:blip r:embed="rId18" cstate="print"/>
                     <a:srcRect/>
                     <a:stretch>
                       <a:fillRect/>
@@ -2318,7 +2754,6 @@
     </w:p>
     <w:p>
       <w:r>
-        <w:lastRenderedPageBreak/>
         <w:t xml:space="preserve">In fine l’algoritmo inizia creando le liste </w:t>
       </w:r>
       <w:proofErr w:type="spellStart"/>
@@ -2464,7 +2899,7 @@
                     <pic:cNvPicPr/>
                   </pic:nvPicPr>
                   <pic:blipFill>
-                    <a:blip r:embed="rId18" cstate="print"/>
+                    <a:blip r:embed="rId19" cstate="print"/>
                     <a:stretch>
                       <a:fillRect/>
                     </a:stretch>
@@ -2485,6 +2920,9 @@
         </w:drawing>
       </w:r>
       <w:r>
+        <w:rPr>
+          <w:noProof/>
+        </w:rPr>
         <w:drawing>
           <wp:inline distT="0" distB="0" distL="0" distR="0">
             <wp:extent cx="2718341" cy="2038754"/>
@@ -2501,7 +2939,7 @@
                     <pic:cNvPicPr/>
                   </pic:nvPicPr>
                   <pic:blipFill>
-                    <a:blip r:embed="rId19" cstate="print"/>
+                    <a:blip r:embed="rId20" cstate="print"/>
                     <a:stretch>
                       <a:fillRect/>
                     </a:stretch>
@@ -2596,7 +3034,7 @@
                     <pic:cNvPicPr/>
                   </pic:nvPicPr>
                   <pic:blipFill>
-                    <a:blip r:embed="rId20" cstate="print"/>
+                    <a:blip r:embed="rId21" cstate="print"/>
                     <a:stretch>
                       <a:fillRect/>
                     </a:stretch>
@@ -2636,7 +3074,7 @@
                     <pic:cNvPicPr/>
                   </pic:nvPicPr>
                   <pic:blipFill>
-                    <a:blip r:embed="rId21" cstate="print"/>
+                    <a:blip r:embed="rId22" cstate="print"/>
                     <a:stretch>
                       <a:fillRect/>
                     </a:stretch>
@@ -2739,7 +3177,7 @@
                     <pic:cNvPicPr/>
                   </pic:nvPicPr>
                   <pic:blipFill>
-                    <a:blip r:embed="rId22" cstate="print"/>
+                    <a:blip r:embed="rId23" cstate="print"/>
                     <a:stretch>
                       <a:fillRect/>
                     </a:stretch>
@@ -2804,7 +3242,7 @@
                     <pic:cNvPicPr/>
                   </pic:nvPicPr>
                   <pic:blipFill>
-                    <a:blip r:embed="rId23" cstate="print"/>
+                    <a:blip r:embed="rId24" cstate="print"/>
                     <a:stretch>
                       <a:fillRect/>
                     </a:stretch>
@@ -2844,7 +3282,7 @@
                     <pic:cNvPicPr/>
                   </pic:nvPicPr>
                   <pic:blipFill>
-                    <a:blip r:embed="rId24" cstate="print"/>
+                    <a:blip r:embed="rId25" cstate="print"/>
                     <a:stretch>
                       <a:fillRect/>
                     </a:stretch>
@@ -2925,7 +3363,7 @@
                     <pic:cNvPicPr/>
                   </pic:nvPicPr>
                   <pic:blipFill>
-                    <a:blip r:embed="rId25" cstate="print"/>
+                    <a:blip r:embed="rId26" cstate="print"/>
                     <a:stretch>
                       <a:fillRect/>
                     </a:stretch>
@@ -2952,7 +3390,10 @@
         <w:ind w:left="708" w:firstLine="708"/>
       </w:pPr>
       <w:r>
-        <w:t>Labirinto 7 – labirinto 20x40</w:t>
+        <w:t>Labirinto 8</w:t>
+      </w:r>
+      <w:r>
+        <w:t xml:space="preserve"> – labirinto 20x40</w:t>
       </w:r>
     </w:p>
     <w:p/>
@@ -2960,7 +3401,18 @@
       <w:pPr>
         <w:ind w:left="360"/>
       </w:pPr>
-      <w:r>
+    </w:p>
+    <w:p>
+      <w:pPr>
+        <w:ind w:left="360"/>
+      </w:pPr>
+    </w:p>
+    <w:p>
+      <w:pPr>
+        <w:ind w:left="360"/>
+      </w:pPr>
+      <w:r>
+        <w:lastRenderedPageBreak/>
         <w:t>Labirinti con soluzione non raggiungibile:</w:t>
       </w:r>
     </w:p>
@@ -2973,7 +3425,6 @@
         <w:rPr>
           <w:noProof/>
         </w:rPr>
-        <w:lastRenderedPageBreak/>
         <w:t xml:space="preserve"> </w:t>
       </w:r>
       <w:r>
@@ -2996,7 +3447,7 @@
                     <pic:cNvPicPr/>
                   </pic:nvPicPr>
                   <pic:blipFill>
-                    <a:blip r:embed="rId26" cstate="print"/>
+                    <a:blip r:embed="rId27" cstate="print"/>
                     <a:stretch>
                       <a:fillRect/>
                     </a:stretch>
@@ -3036,7 +3487,7 @@
                     <pic:cNvPicPr/>
                   </pic:nvPicPr>
                   <pic:blipFill>
-                    <a:blip r:embed="rId27" cstate="print"/>
+                    <a:blip r:embed="rId28" cstate="print"/>
                     <a:stretch>
                       <a:fillRect/>
                     </a:stretch>
@@ -3062,7 +3513,10 @@
         <w:pStyle w:val="Didascalia"/>
       </w:pPr>
       <w:r>
-        <w:t>Labirinto 8 – labirinto chiuso 4x4</w:t>
+        <w:t>Labirinto 9</w:t>
+      </w:r>
+      <w:r>
+        <w:t xml:space="preserve"> – labirinto chiuso 4x4</w:t>
       </w:r>
       <w:r>
         <w:t xml:space="preserve"> </w:t>
@@ -3081,7 +3535,10 @@
       </w:r>
       <w:r>
         <w:tab/>
-        <w:t>Labirinto 9 – labirinto chiuso 15x15</w:t>
+        <w:t>Labirinto 10</w:t>
+      </w:r>
+      <w:r>
+        <w:t xml:space="preserve"> – labirinto chiuso 15x15</w:t>
       </w:r>
     </w:p>
     <w:p>
@@ -3113,7 +3570,7 @@
           <w:szCs w:val="44"/>
         </w:rPr>
         <w:lastRenderedPageBreak/>
-        <w:t>L’</w:t>
+        <w:t xml:space="preserve">Applicazione </w:t>
       </w:r>
       <w:proofErr w:type="spellStart"/>
       <w:r>
@@ -3122,7 +3579,7 @@
           <w:sz w:val="44"/>
           <w:szCs w:val="44"/>
         </w:rPr>
-        <w:t>app</w:t>
+        <w:t>Python</w:t>
       </w:r>
       <w:proofErr w:type="spellEnd"/>
     </w:p>
@@ -3144,6 +3601,7 @@
         <w:t xml:space="preserve"> che ci permette di:</w:t>
       </w:r>
     </w:p>
+    <w:p/>
     <w:p>
       <w:pPr>
         <w:pStyle w:val="Paragrafoelenco"/>
@@ -3180,18 +3638,293 @@
         <w:t>Mostrare il percorso della soluzione in giallo dopo aver avviato la risoluzione</w:t>
       </w:r>
     </w:p>
-    <w:p/>
+    <w:p>
+      <w:pPr>
+        <w:pStyle w:val="Paragrafoelenco"/>
+      </w:pPr>
+    </w:p>
+    <w:p>
+      <w:pPr>
+        <w:pStyle w:val="Paragrafoelenco"/>
+      </w:pPr>
+    </w:p>
+    <w:p>
+      <w:pPr>
+        <w:pStyle w:val="Paragrafoelenco"/>
+      </w:pPr>
+    </w:p>
+    <w:p>
+      <w:pPr>
+        <w:jc w:val="center"/>
+      </w:pPr>
+      <w:r>
+        <w:rPr>
+          <w:noProof/>
+        </w:rPr>
+        <w:drawing>
+          <wp:inline distT="0" distB="0" distL="0" distR="0">
+            <wp:extent cx="4072503" cy="3353327"/>
+            <wp:effectExtent l="19050" t="0" r="4197" b="0"/>
+            <wp:docPr id="8" name="Immagine 4"/>
+            <wp:cNvGraphicFramePr>
+              <a:graphicFrameLocks xmlns:a="http://schemas.openxmlformats.org/drawingml/2006/main" noChangeAspect="1"/>
+            </wp:cNvGraphicFramePr>
+            <a:graphic xmlns:a="http://schemas.openxmlformats.org/drawingml/2006/main">
+              <a:graphicData uri="http://schemas.openxmlformats.org/drawingml/2006/picture">
+                <pic:pic xmlns:pic="http://schemas.openxmlformats.org/drawingml/2006/picture">
+                  <pic:nvPicPr>
+                    <pic:cNvPr id="0" name="Picture 4"/>
+                    <pic:cNvPicPr>
+                      <a:picLocks noChangeAspect="1" noChangeArrowheads="1"/>
+                    </pic:cNvPicPr>
+                  </pic:nvPicPr>
+                  <pic:blipFill>
+                    <a:blip r:embed="rId29" cstate="print"/>
+                    <a:srcRect/>
+                    <a:stretch>
+                      <a:fillRect/>
+                    </a:stretch>
+                  </pic:blipFill>
+                  <pic:spPr bwMode="auto">
+                    <a:xfrm>
+                      <a:off x="0" y="0"/>
+                      <a:ext cx="4076774" cy="3356844"/>
+                    </a:xfrm>
+                    <a:prstGeom prst="rect">
+                      <a:avLst/>
+                    </a:prstGeom>
+                    <a:noFill/>
+                    <a:ln w="9525">
+                      <a:noFill/>
+                      <a:miter lim="800000"/>
+                      <a:headEnd/>
+                      <a:tailEnd/>
+                    </a:ln>
+                  </pic:spPr>
+                </pic:pic>
+              </a:graphicData>
+            </a:graphic>
+          </wp:inline>
+        </w:drawing>
+      </w:r>
+    </w:p>
+    <w:p>
+      <w:r>
+        <w:br w:type="page"/>
+      </w:r>
+    </w:p>
+    <w:p>
+      <w:pPr>
+        <w:rPr>
+          <w:b/>
+          <w:sz w:val="44"/>
+          <w:szCs w:val="44"/>
+        </w:rPr>
+      </w:pPr>
+      <w:r>
+        <w:rPr>
+          <w:b/>
+          <w:sz w:val="44"/>
+          <w:szCs w:val="44"/>
+        </w:rPr>
+        <w:lastRenderedPageBreak/>
+        <w:t>Conclusioni</w:t>
+      </w:r>
+    </w:p>
+    <w:p>
+      <w:pPr>
+        <w:rPr>
+          <w:b/>
+          <w:sz w:val="44"/>
+          <w:szCs w:val="44"/>
+        </w:rPr>
+      </w:pPr>
+    </w:p>
+    <w:p>
+      <w:r>
+        <w:t xml:space="preserve">Dai test effettuati abbiamo riscontrato che l’algoritmo </w:t>
+      </w:r>
+      <w:proofErr w:type="spellStart"/>
+      <w:r>
+        <w:t>A*</w:t>
+      </w:r>
+      <w:proofErr w:type="spellEnd"/>
+      <w:r>
+        <w:t xml:space="preserve"> è il più efficiente in termini di tempo. </w:t>
+      </w:r>
+    </w:p>
+    <w:p>
+      <w:r>
+        <w:t>Rispetto all’</w:t>
+      </w:r>
+      <w:proofErr w:type="spellStart"/>
+      <w:r>
+        <w:t>IDA*</w:t>
+      </w:r>
+      <w:proofErr w:type="spellEnd"/>
+      <w:r>
+        <w:t xml:space="preserve"> ha il vantaggio di non rivisitare i nodi già espansi una volta e lo svantaggio di consumare più memoria, questo svantaggio </w:t>
+      </w:r>
+      <w:r>
+        <w:t>anche su labirinti più grossi, come nel Labirinto8, non mostra differenze.</w:t>
+      </w:r>
+    </w:p>
+    <w:p>
+      <w:r>
+        <w:t xml:space="preserve">Il peggiore in termini di tempo è L’Iterative </w:t>
+      </w:r>
+      <w:proofErr w:type="spellStart"/>
+      <w:r>
+        <w:t>Deepening</w:t>
+      </w:r>
+      <w:proofErr w:type="spellEnd"/>
+      <w:r>
+        <w:t xml:space="preserve">, in particolare in labirinti molto aperti, come nel caso di Labirinto6  e Labirinto7, essendo che ha molti percorsi alternativi da esplorare richiede una quantità di tempo elevata. </w:t>
+      </w:r>
+    </w:p>
     <w:p/>
     <w:p>
       <w:pPr>
         <w:pStyle w:val="Paragrafoelenco"/>
         <w:numPr>
           <w:ilvl w:val="0"/>
-          <w:numId w:val="1"/>
+          <w:numId w:val="7"/>
         </w:numPr>
-      </w:pPr>
-      <w:r>
-        <w:t xml:space="preserve">risultati </w:t>
+        <w:rPr>
+          <w:b/>
+        </w:rPr>
+      </w:pPr>
+      <w:r>
+        <w:rPr>
+          <w:b/>
+        </w:rPr>
+        <w:t>Completezza:</w:t>
+      </w:r>
+      <w:r>
+        <w:rPr>
+          <w:b/>
+        </w:rPr>
+        <w:tab/>
+      </w:r>
+    </w:p>
+    <w:p>
+      <w:pPr>
+        <w:pStyle w:val="Paragrafoelenco"/>
+      </w:pPr>
+      <w:r>
+        <w:t>Tutti gli algoritmi garantiscono un risultato, abbiamo implementato labirinti privi di soluzioni come i numeri8 e 9. Gli algoritmi terminano restituendo fallimento, ovvero l’impossibilità di trovare una soluzione.</w:t>
+      </w:r>
+    </w:p>
+    <w:p>
+      <w:pPr>
+        <w:pStyle w:val="Paragrafoelenco"/>
+        <w:numPr>
+          <w:ilvl w:val="0"/>
+          <w:numId w:val="7"/>
+        </w:numPr>
+        <w:rPr>
+          <w:b/>
+        </w:rPr>
+      </w:pPr>
+      <w:r>
+        <w:rPr>
+          <w:b/>
+        </w:rPr>
+        <w:t>Correttezza:</w:t>
+      </w:r>
+    </w:p>
+    <w:p>
+      <w:pPr>
+        <w:pStyle w:val="Paragrafoelenco"/>
+      </w:pPr>
+      <w:r>
+        <w:t xml:space="preserve">La correttezza è garantita per </w:t>
+      </w:r>
+      <w:proofErr w:type="spellStart"/>
+      <w:r>
+        <w:t>A*</w:t>
+      </w:r>
+      <w:proofErr w:type="spellEnd"/>
+      <w:r>
+        <w:t xml:space="preserve"> e </w:t>
+      </w:r>
+      <w:proofErr w:type="spellStart"/>
+      <w:r>
+        <w:t>IDA*</w:t>
+      </w:r>
+      <w:proofErr w:type="spellEnd"/>
+      <w:r>
+        <w:t xml:space="preserve"> che restituiranno sempre la soluzione ottima.</w:t>
+      </w:r>
+    </w:p>
+    <w:p>
+      <w:pPr>
+        <w:ind w:left="708"/>
+      </w:pPr>
+      <w:r>
+        <w:t xml:space="preserve">Nel caso dell’Iterative </w:t>
+      </w:r>
+      <w:proofErr w:type="spellStart"/>
+      <w:r>
+        <w:t>Deepening</w:t>
+      </w:r>
+      <w:proofErr w:type="spellEnd"/>
+      <w:r>
+        <w:t>, per via del criterio di terminazione adottato è possibile che venga interrotto</w:t>
+      </w:r>
+      <w:r>
+        <w:t xml:space="preserve"> prima di raggiungerla,</w:t>
+      </w:r>
+      <w:r>
+        <w:t xml:space="preserve"> quindi </w:t>
+      </w:r>
+      <w:r>
+        <w:t>restituirà</w:t>
+      </w:r>
+      <w:r>
+        <w:t xml:space="preserve"> fallimento prima </w:t>
+      </w:r>
+      <w:r>
+        <w:t xml:space="preserve">anche se è presente una </w:t>
+      </w:r>
+      <w:r>
+        <w:t xml:space="preserve">soluzione </w:t>
+      </w:r>
+      <w:r>
+        <w:t>nel ca</w:t>
+      </w:r>
+      <w:r>
+        <w:t>so di labirinti troppo grandi.</w:t>
+      </w:r>
+    </w:p>
+    <w:p>
+      <w:pPr>
+        <w:ind w:left="708"/>
+      </w:pPr>
+      <w:r>
+        <w:t>Questo non si verifica nell’</w:t>
+      </w:r>
+      <w:proofErr w:type="spellStart"/>
+      <w:r>
+        <w:t>IDA*</w:t>
+      </w:r>
+      <w:proofErr w:type="spellEnd"/>
+      <w:r>
+        <w:t xml:space="preserve"> dove il criterio di stop è stato calcolato </w:t>
+      </w:r>
+      <w:r>
+        <w:t xml:space="preserve">usando le variazioni di </w:t>
+      </w:r>
+      <w:proofErr w:type="spellStart"/>
+      <w:r>
+        <w:t>threshold</w:t>
+      </w:r>
+      <w:proofErr w:type="spellEnd"/>
+      <w:r>
+        <w:t xml:space="preserve">, in questo caso con l’aumentare delle dimensioni del labirinto aumenta il tempo necessario per risolverlo </w:t>
+      </w:r>
+      <w:r>
+        <w:t>ma garantisce di poter sempre arrivare alla soluzione quando esiste.</w:t>
       </w:r>
     </w:p>
     <w:sectPr>
@@ -3207,6 +3940,456 @@
 <file path=word/numbering.xml><?xml version="1.0" encoding="utf-8"?>
 <w:numbering xmlns:ve="http://schemas.openxmlformats.org/markup-compatibility/2006" xmlns:o="urn:schemas-microsoft-com:office:office" xmlns:r="http://schemas.openxmlformats.org/officeDocument/2006/relationships" xmlns:m="http://schemas.openxmlformats.org/officeDocument/2006/math" xmlns:v="urn:schemas-microsoft-com:vml" xmlns:wp="http://schemas.openxmlformats.org/drawingml/2006/wordprocessingDrawing" xmlns:w10="urn:schemas-microsoft-com:office:word" xmlns:w="http://schemas.openxmlformats.org/wordprocessingml/2006/main" xmlns:wne="http://schemas.microsoft.com/office/word/2006/wordml">
   <w:abstractNum w:abstractNumId="0">
+    <w:nsid w:val="0F945D67"/>
+    <w:multiLevelType w:val="hybridMultilevel"/>
+    <w:tmpl w:val="E2B82CDE"/>
+    <w:lvl w:ilvl="0" w:tplc="04100001">
+      <w:start w:val="1"/>
+      <w:numFmt w:val="bullet"/>
+      <w:lvlText w:val=""/>
+      <w:lvlJc w:val="left"/>
+      <w:pPr>
+        <w:ind w:left="720" w:hanging="360"/>
+      </w:pPr>
+      <w:rPr>
+        <w:rFonts w:ascii="Symbol" w:hAnsi="Symbol" w:hint="default"/>
+      </w:rPr>
+    </w:lvl>
+    <w:lvl w:ilvl="1" w:tplc="04100003" w:tentative="1">
+      <w:start w:val="1"/>
+      <w:numFmt w:val="bullet"/>
+      <w:lvlText w:val="o"/>
+      <w:lvlJc w:val="left"/>
+      <w:pPr>
+        <w:ind w:left="1440" w:hanging="360"/>
+      </w:pPr>
+      <w:rPr>
+        <w:rFonts w:ascii="Courier New" w:hAnsi="Courier New" w:cs="Courier New" w:hint="default"/>
+      </w:rPr>
+    </w:lvl>
+    <w:lvl w:ilvl="2" w:tplc="04100005" w:tentative="1">
+      <w:start w:val="1"/>
+      <w:numFmt w:val="bullet"/>
+      <w:lvlText w:val=""/>
+      <w:lvlJc w:val="left"/>
+      <w:pPr>
+        <w:ind w:left="2160" w:hanging="360"/>
+      </w:pPr>
+      <w:rPr>
+        <w:rFonts w:ascii="Wingdings" w:hAnsi="Wingdings" w:hint="default"/>
+      </w:rPr>
+    </w:lvl>
+    <w:lvl w:ilvl="3" w:tplc="04100001" w:tentative="1">
+      <w:start w:val="1"/>
+      <w:numFmt w:val="bullet"/>
+      <w:lvlText w:val=""/>
+      <w:lvlJc w:val="left"/>
+      <w:pPr>
+        <w:ind w:left="2880" w:hanging="360"/>
+      </w:pPr>
+      <w:rPr>
+        <w:rFonts w:ascii="Symbol" w:hAnsi="Symbol" w:hint="default"/>
+      </w:rPr>
+    </w:lvl>
+    <w:lvl w:ilvl="4" w:tplc="04100003" w:tentative="1">
+      <w:start w:val="1"/>
+      <w:numFmt w:val="bullet"/>
+      <w:lvlText w:val="o"/>
+      <w:lvlJc w:val="left"/>
+      <w:pPr>
+        <w:ind w:left="3600" w:hanging="360"/>
+      </w:pPr>
+      <w:rPr>
+        <w:rFonts w:ascii="Courier New" w:hAnsi="Courier New" w:cs="Courier New" w:hint="default"/>
+      </w:rPr>
+    </w:lvl>
+    <w:lvl w:ilvl="5" w:tplc="04100005" w:tentative="1">
+      <w:start w:val="1"/>
+      <w:numFmt w:val="bullet"/>
+      <w:lvlText w:val=""/>
+      <w:lvlJc w:val="left"/>
+      <w:pPr>
+        <w:ind w:left="4320" w:hanging="360"/>
+      </w:pPr>
+      <w:rPr>
+        <w:rFonts w:ascii="Wingdings" w:hAnsi="Wingdings" w:hint="default"/>
+      </w:rPr>
+    </w:lvl>
+    <w:lvl w:ilvl="6" w:tplc="04100001" w:tentative="1">
+      <w:start w:val="1"/>
+      <w:numFmt w:val="bullet"/>
+      <w:lvlText w:val=""/>
+      <w:lvlJc w:val="left"/>
+      <w:pPr>
+        <w:ind w:left="5040" w:hanging="360"/>
+      </w:pPr>
+      <w:rPr>
+        <w:rFonts w:ascii="Symbol" w:hAnsi="Symbol" w:hint="default"/>
+      </w:rPr>
+    </w:lvl>
+    <w:lvl w:ilvl="7" w:tplc="04100003" w:tentative="1">
+      <w:start w:val="1"/>
+      <w:numFmt w:val="bullet"/>
+      <w:lvlText w:val="o"/>
+      <w:lvlJc w:val="left"/>
+      <w:pPr>
+        <w:ind w:left="5760" w:hanging="360"/>
+      </w:pPr>
+      <w:rPr>
+        <w:rFonts w:ascii="Courier New" w:hAnsi="Courier New" w:cs="Courier New" w:hint="default"/>
+      </w:rPr>
+    </w:lvl>
+    <w:lvl w:ilvl="8" w:tplc="04100005" w:tentative="1">
+      <w:start w:val="1"/>
+      <w:numFmt w:val="bullet"/>
+      <w:lvlText w:val=""/>
+      <w:lvlJc w:val="left"/>
+      <w:pPr>
+        <w:ind w:left="6480" w:hanging="360"/>
+      </w:pPr>
+      <w:rPr>
+        <w:rFonts w:ascii="Wingdings" w:hAnsi="Wingdings" w:hint="default"/>
+      </w:rPr>
+    </w:lvl>
+  </w:abstractNum>
+  <w:abstractNum w:abstractNumId="1">
+    <w:nsid w:val="25A016F4"/>
+    <w:multiLevelType w:val="hybridMultilevel"/>
+    <w:tmpl w:val="9C7CD058"/>
+    <w:lvl w:ilvl="0" w:tplc="04100003">
+      <w:start w:val="1"/>
+      <w:numFmt w:val="bullet"/>
+      <w:lvlText w:val="o"/>
+      <w:lvlJc w:val="left"/>
+      <w:pPr>
+        <w:ind w:left="1428" w:hanging="360"/>
+      </w:pPr>
+      <w:rPr>
+        <w:rFonts w:ascii="Courier New" w:hAnsi="Courier New" w:cs="Courier New" w:hint="default"/>
+      </w:rPr>
+    </w:lvl>
+    <w:lvl w:ilvl="1" w:tplc="D8BE7664">
+      <w:numFmt w:val="bullet"/>
+      <w:lvlText w:val="•"/>
+      <w:lvlJc w:val="left"/>
+      <w:pPr>
+        <w:ind w:left="2148" w:hanging="360"/>
+      </w:pPr>
+      <w:rPr>
+        <w:rFonts w:ascii="Calibri" w:eastAsiaTheme="minorEastAsia" w:hAnsi="Calibri" w:cs="Calibri" w:hint="default"/>
+      </w:rPr>
+    </w:lvl>
+    <w:lvl w:ilvl="2" w:tplc="04100005" w:tentative="1">
+      <w:start w:val="1"/>
+      <w:numFmt w:val="bullet"/>
+      <w:lvlText w:val=""/>
+      <w:lvlJc w:val="left"/>
+      <w:pPr>
+        <w:ind w:left="2868" w:hanging="360"/>
+      </w:pPr>
+      <w:rPr>
+        <w:rFonts w:ascii="Wingdings" w:hAnsi="Wingdings" w:hint="default"/>
+      </w:rPr>
+    </w:lvl>
+    <w:lvl w:ilvl="3" w:tplc="04100001" w:tentative="1">
+      <w:start w:val="1"/>
+      <w:numFmt w:val="bullet"/>
+      <w:lvlText w:val=""/>
+      <w:lvlJc w:val="left"/>
+      <w:pPr>
+        <w:ind w:left="3588" w:hanging="360"/>
+      </w:pPr>
+      <w:rPr>
+        <w:rFonts w:ascii="Symbol" w:hAnsi="Symbol" w:hint="default"/>
+      </w:rPr>
+    </w:lvl>
+    <w:lvl w:ilvl="4" w:tplc="04100003" w:tentative="1">
+      <w:start w:val="1"/>
+      <w:numFmt w:val="bullet"/>
+      <w:lvlText w:val="o"/>
+      <w:lvlJc w:val="left"/>
+      <w:pPr>
+        <w:ind w:left="4308" w:hanging="360"/>
+      </w:pPr>
+      <w:rPr>
+        <w:rFonts w:ascii="Courier New" w:hAnsi="Courier New" w:cs="Courier New" w:hint="default"/>
+      </w:rPr>
+    </w:lvl>
+    <w:lvl w:ilvl="5" w:tplc="04100005" w:tentative="1">
+      <w:start w:val="1"/>
+      <w:numFmt w:val="bullet"/>
+      <w:lvlText w:val=""/>
+      <w:lvlJc w:val="left"/>
+      <w:pPr>
+        <w:ind w:left="5028" w:hanging="360"/>
+      </w:pPr>
+      <w:rPr>
+        <w:rFonts w:ascii="Wingdings" w:hAnsi="Wingdings" w:hint="default"/>
+      </w:rPr>
+    </w:lvl>
+    <w:lvl w:ilvl="6" w:tplc="04100001" w:tentative="1">
+      <w:start w:val="1"/>
+      <w:numFmt w:val="bullet"/>
+      <w:lvlText w:val=""/>
+      <w:lvlJc w:val="left"/>
+      <w:pPr>
+        <w:ind w:left="5748" w:hanging="360"/>
+      </w:pPr>
+      <w:rPr>
+        <w:rFonts w:ascii="Symbol" w:hAnsi="Symbol" w:hint="default"/>
+      </w:rPr>
+    </w:lvl>
+    <w:lvl w:ilvl="7" w:tplc="04100003" w:tentative="1">
+      <w:start w:val="1"/>
+      <w:numFmt w:val="bullet"/>
+      <w:lvlText w:val="o"/>
+      <w:lvlJc w:val="left"/>
+      <w:pPr>
+        <w:ind w:left="6468" w:hanging="360"/>
+      </w:pPr>
+      <w:rPr>
+        <w:rFonts w:ascii="Courier New" w:hAnsi="Courier New" w:cs="Courier New" w:hint="default"/>
+      </w:rPr>
+    </w:lvl>
+    <w:lvl w:ilvl="8" w:tplc="04100005" w:tentative="1">
+      <w:start w:val="1"/>
+      <w:numFmt w:val="bullet"/>
+      <w:lvlText w:val=""/>
+      <w:lvlJc w:val="left"/>
+      <w:pPr>
+        <w:ind w:left="7188" w:hanging="360"/>
+      </w:pPr>
+      <w:rPr>
+        <w:rFonts w:ascii="Wingdings" w:hAnsi="Wingdings" w:hint="default"/>
+      </w:rPr>
+    </w:lvl>
+  </w:abstractNum>
+  <w:abstractNum w:abstractNumId="2">
+    <w:nsid w:val="2A553C6E"/>
+    <w:multiLevelType w:val="hybridMultilevel"/>
+    <w:tmpl w:val="EF0884DC"/>
+    <w:lvl w:ilvl="0" w:tplc="04100003">
+      <w:start w:val="1"/>
+      <w:numFmt w:val="bullet"/>
+      <w:lvlText w:val="o"/>
+      <w:lvlJc w:val="left"/>
+      <w:pPr>
+        <w:ind w:left="1428" w:hanging="360"/>
+      </w:pPr>
+      <w:rPr>
+        <w:rFonts w:ascii="Courier New" w:hAnsi="Courier New" w:cs="Courier New" w:hint="default"/>
+      </w:rPr>
+    </w:lvl>
+    <w:lvl w:ilvl="1" w:tplc="04100003" w:tentative="1">
+      <w:start w:val="1"/>
+      <w:numFmt w:val="bullet"/>
+      <w:lvlText w:val="o"/>
+      <w:lvlJc w:val="left"/>
+      <w:pPr>
+        <w:ind w:left="2148" w:hanging="360"/>
+      </w:pPr>
+      <w:rPr>
+        <w:rFonts w:ascii="Courier New" w:hAnsi="Courier New" w:cs="Courier New" w:hint="default"/>
+      </w:rPr>
+    </w:lvl>
+    <w:lvl w:ilvl="2" w:tplc="04100005" w:tentative="1">
+      <w:start w:val="1"/>
+      <w:numFmt w:val="bullet"/>
+      <w:lvlText w:val=""/>
+      <w:lvlJc w:val="left"/>
+      <w:pPr>
+        <w:ind w:left="2868" w:hanging="360"/>
+      </w:pPr>
+      <w:rPr>
+        <w:rFonts w:ascii="Wingdings" w:hAnsi="Wingdings" w:hint="default"/>
+      </w:rPr>
+    </w:lvl>
+    <w:lvl w:ilvl="3" w:tplc="04100001" w:tentative="1">
+      <w:start w:val="1"/>
+      <w:numFmt w:val="bullet"/>
+      <w:lvlText w:val=""/>
+      <w:lvlJc w:val="left"/>
+      <w:pPr>
+        <w:ind w:left="3588" w:hanging="360"/>
+      </w:pPr>
+      <w:rPr>
+        <w:rFonts w:ascii="Symbol" w:hAnsi="Symbol" w:hint="default"/>
+      </w:rPr>
+    </w:lvl>
+    <w:lvl w:ilvl="4" w:tplc="04100003" w:tentative="1">
+      <w:start w:val="1"/>
+      <w:numFmt w:val="bullet"/>
+      <w:lvlText w:val="o"/>
+      <w:lvlJc w:val="left"/>
+      <w:pPr>
+        <w:ind w:left="4308" w:hanging="360"/>
+      </w:pPr>
+      <w:rPr>
+        <w:rFonts w:ascii="Courier New" w:hAnsi="Courier New" w:cs="Courier New" w:hint="default"/>
+      </w:rPr>
+    </w:lvl>
+    <w:lvl w:ilvl="5" w:tplc="04100005" w:tentative="1">
+      <w:start w:val="1"/>
+      <w:numFmt w:val="bullet"/>
+      <w:lvlText w:val=""/>
+      <w:lvlJc w:val="left"/>
+      <w:pPr>
+        <w:ind w:left="5028" w:hanging="360"/>
+      </w:pPr>
+      <w:rPr>
+        <w:rFonts w:ascii="Wingdings" w:hAnsi="Wingdings" w:hint="default"/>
+      </w:rPr>
+    </w:lvl>
+    <w:lvl w:ilvl="6" w:tplc="04100001" w:tentative="1">
+      <w:start w:val="1"/>
+      <w:numFmt w:val="bullet"/>
+      <w:lvlText w:val=""/>
+      <w:lvlJc w:val="left"/>
+      <w:pPr>
+        <w:ind w:left="5748" w:hanging="360"/>
+      </w:pPr>
+      <w:rPr>
+        <w:rFonts w:ascii="Symbol" w:hAnsi="Symbol" w:hint="default"/>
+      </w:rPr>
+    </w:lvl>
+    <w:lvl w:ilvl="7" w:tplc="04100003" w:tentative="1">
+      <w:start w:val="1"/>
+      <w:numFmt w:val="bullet"/>
+      <w:lvlText w:val="o"/>
+      <w:lvlJc w:val="left"/>
+      <w:pPr>
+        <w:ind w:left="6468" w:hanging="360"/>
+      </w:pPr>
+      <w:rPr>
+        <w:rFonts w:ascii="Courier New" w:hAnsi="Courier New" w:cs="Courier New" w:hint="default"/>
+      </w:rPr>
+    </w:lvl>
+    <w:lvl w:ilvl="8" w:tplc="04100005" w:tentative="1">
+      <w:start w:val="1"/>
+      <w:numFmt w:val="bullet"/>
+      <w:lvlText w:val=""/>
+      <w:lvlJc w:val="left"/>
+      <w:pPr>
+        <w:ind w:left="7188" w:hanging="360"/>
+      </w:pPr>
+      <w:rPr>
+        <w:rFonts w:ascii="Wingdings" w:hAnsi="Wingdings" w:hint="default"/>
+      </w:rPr>
+    </w:lvl>
+  </w:abstractNum>
+  <w:abstractNum w:abstractNumId="3">
+    <w:nsid w:val="3B305A87"/>
+    <w:multiLevelType w:val="hybridMultilevel"/>
+    <w:tmpl w:val="E07EFF8E"/>
+    <w:lvl w:ilvl="0" w:tplc="448655B2">
+      <w:numFmt w:val="bullet"/>
+      <w:lvlText w:val="•"/>
+      <w:lvlJc w:val="left"/>
+      <w:pPr>
+        <w:ind w:left="1068" w:hanging="360"/>
+      </w:pPr>
+      <w:rPr>
+        <w:rFonts w:ascii="Calibri" w:eastAsiaTheme="minorEastAsia" w:hAnsi="Calibri" w:cs="Calibri" w:hint="default"/>
+      </w:rPr>
+    </w:lvl>
+    <w:lvl w:ilvl="1" w:tplc="04100003" w:tentative="1">
+      <w:start w:val="1"/>
+      <w:numFmt w:val="bullet"/>
+      <w:lvlText w:val="o"/>
+      <w:lvlJc w:val="left"/>
+      <w:pPr>
+        <w:ind w:left="1788" w:hanging="360"/>
+      </w:pPr>
+      <w:rPr>
+        <w:rFonts w:ascii="Courier New" w:hAnsi="Courier New" w:cs="Courier New" w:hint="default"/>
+      </w:rPr>
+    </w:lvl>
+    <w:lvl w:ilvl="2" w:tplc="04100005" w:tentative="1">
+      <w:start w:val="1"/>
+      <w:numFmt w:val="bullet"/>
+      <w:lvlText w:val=""/>
+      <w:lvlJc w:val="left"/>
+      <w:pPr>
+        <w:ind w:left="2508" w:hanging="360"/>
+      </w:pPr>
+      <w:rPr>
+        <w:rFonts w:ascii="Wingdings" w:hAnsi="Wingdings" w:hint="default"/>
+      </w:rPr>
+    </w:lvl>
+    <w:lvl w:ilvl="3" w:tplc="04100001" w:tentative="1">
+      <w:start w:val="1"/>
+      <w:numFmt w:val="bullet"/>
+      <w:lvlText w:val=""/>
+      <w:lvlJc w:val="left"/>
+      <w:pPr>
+        <w:ind w:left="3228" w:hanging="360"/>
+      </w:pPr>
+      <w:rPr>
+        <w:rFonts w:ascii="Symbol" w:hAnsi="Symbol" w:hint="default"/>
+      </w:rPr>
+    </w:lvl>
+    <w:lvl w:ilvl="4" w:tplc="04100003" w:tentative="1">
+      <w:start w:val="1"/>
+      <w:numFmt w:val="bullet"/>
+      <w:lvlText w:val="o"/>
+      <w:lvlJc w:val="left"/>
+      <w:pPr>
+        <w:ind w:left="3948" w:hanging="360"/>
+      </w:pPr>
+      <w:rPr>
+        <w:rFonts w:ascii="Courier New" w:hAnsi="Courier New" w:cs="Courier New" w:hint="default"/>
+      </w:rPr>
+    </w:lvl>
+    <w:lvl w:ilvl="5" w:tplc="04100005" w:tentative="1">
+      <w:start w:val="1"/>
+      <w:numFmt w:val="bullet"/>
+      <w:lvlText w:val=""/>
+      <w:lvlJc w:val="left"/>
+      <w:pPr>
+        <w:ind w:left="4668" w:hanging="360"/>
+      </w:pPr>
+      <w:rPr>
+        <w:rFonts w:ascii="Wingdings" w:hAnsi="Wingdings" w:hint="default"/>
+      </w:rPr>
+    </w:lvl>
+    <w:lvl w:ilvl="6" w:tplc="04100001" w:tentative="1">
+      <w:start w:val="1"/>
+      <w:numFmt w:val="bullet"/>
+      <w:lvlText w:val=""/>
+      <w:lvlJc w:val="left"/>
+      <w:pPr>
+        <w:ind w:left="5388" w:hanging="360"/>
+      </w:pPr>
+      <w:rPr>
+        <w:rFonts w:ascii="Symbol" w:hAnsi="Symbol" w:hint="default"/>
+      </w:rPr>
+    </w:lvl>
+    <w:lvl w:ilvl="7" w:tplc="04100003" w:tentative="1">
+      <w:start w:val="1"/>
+      <w:numFmt w:val="bullet"/>
+      <w:lvlText w:val="o"/>
+      <w:lvlJc w:val="left"/>
+      <w:pPr>
+        <w:ind w:left="6108" w:hanging="360"/>
+      </w:pPr>
+      <w:rPr>
+        <w:rFonts w:ascii="Courier New" w:hAnsi="Courier New" w:cs="Courier New" w:hint="default"/>
+      </w:rPr>
+    </w:lvl>
+    <w:lvl w:ilvl="8" w:tplc="04100005" w:tentative="1">
+      <w:start w:val="1"/>
+      <w:numFmt w:val="bullet"/>
+      <w:lvlText w:val=""/>
+      <w:lvlJc w:val="left"/>
+      <w:pPr>
+        <w:ind w:left="6828" w:hanging="360"/>
+      </w:pPr>
+      <w:rPr>
+        <w:rFonts w:ascii="Wingdings" w:hAnsi="Wingdings" w:hint="default"/>
+      </w:rPr>
+    </w:lvl>
+  </w:abstractNum>
+  <w:abstractNum w:abstractNumId="4">
     <w:nsid w:val="602E05A5"/>
     <w:multiLevelType w:val="hybridMultilevel"/>
     <w:tmpl w:val="022EE7D0"/>
@@ -3318,7 +4501,250 @@
       </w:rPr>
     </w:lvl>
   </w:abstractNum>
+  <w:abstractNum w:abstractNumId="5">
+    <w:nsid w:val="6C85011D"/>
+    <w:multiLevelType w:val="hybridMultilevel"/>
+    <w:tmpl w:val="94028BC4"/>
+    <w:lvl w:ilvl="0" w:tplc="04100001">
+      <w:start w:val="1"/>
+      <w:numFmt w:val="bullet"/>
+      <w:lvlText w:val=""/>
+      <w:lvlJc w:val="left"/>
+      <w:pPr>
+        <w:ind w:left="720" w:hanging="360"/>
+      </w:pPr>
+      <w:rPr>
+        <w:rFonts w:ascii="Symbol" w:hAnsi="Symbol" w:hint="default"/>
+      </w:rPr>
+    </w:lvl>
+    <w:lvl w:ilvl="1" w:tplc="04100003" w:tentative="1">
+      <w:start w:val="1"/>
+      <w:numFmt w:val="bullet"/>
+      <w:lvlText w:val="o"/>
+      <w:lvlJc w:val="left"/>
+      <w:pPr>
+        <w:ind w:left="1440" w:hanging="360"/>
+      </w:pPr>
+      <w:rPr>
+        <w:rFonts w:ascii="Courier New" w:hAnsi="Courier New" w:cs="Courier New" w:hint="default"/>
+      </w:rPr>
+    </w:lvl>
+    <w:lvl w:ilvl="2" w:tplc="04100005" w:tentative="1">
+      <w:start w:val="1"/>
+      <w:numFmt w:val="bullet"/>
+      <w:lvlText w:val=""/>
+      <w:lvlJc w:val="left"/>
+      <w:pPr>
+        <w:ind w:left="2160" w:hanging="360"/>
+      </w:pPr>
+      <w:rPr>
+        <w:rFonts w:ascii="Wingdings" w:hAnsi="Wingdings" w:hint="default"/>
+      </w:rPr>
+    </w:lvl>
+    <w:lvl w:ilvl="3" w:tplc="04100001" w:tentative="1">
+      <w:start w:val="1"/>
+      <w:numFmt w:val="bullet"/>
+      <w:lvlText w:val=""/>
+      <w:lvlJc w:val="left"/>
+      <w:pPr>
+        <w:ind w:left="2880" w:hanging="360"/>
+      </w:pPr>
+      <w:rPr>
+        <w:rFonts w:ascii="Symbol" w:hAnsi="Symbol" w:hint="default"/>
+      </w:rPr>
+    </w:lvl>
+    <w:lvl w:ilvl="4" w:tplc="04100003" w:tentative="1">
+      <w:start w:val="1"/>
+      <w:numFmt w:val="bullet"/>
+      <w:lvlText w:val="o"/>
+      <w:lvlJc w:val="left"/>
+      <w:pPr>
+        <w:ind w:left="3600" w:hanging="360"/>
+      </w:pPr>
+      <w:rPr>
+        <w:rFonts w:ascii="Courier New" w:hAnsi="Courier New" w:cs="Courier New" w:hint="default"/>
+      </w:rPr>
+    </w:lvl>
+    <w:lvl w:ilvl="5" w:tplc="04100005" w:tentative="1">
+      <w:start w:val="1"/>
+      <w:numFmt w:val="bullet"/>
+      <w:lvlText w:val=""/>
+      <w:lvlJc w:val="left"/>
+      <w:pPr>
+        <w:ind w:left="4320" w:hanging="360"/>
+      </w:pPr>
+      <w:rPr>
+        <w:rFonts w:ascii="Wingdings" w:hAnsi="Wingdings" w:hint="default"/>
+      </w:rPr>
+    </w:lvl>
+    <w:lvl w:ilvl="6" w:tplc="04100001" w:tentative="1">
+      <w:start w:val="1"/>
+      <w:numFmt w:val="bullet"/>
+      <w:lvlText w:val=""/>
+      <w:lvlJc w:val="left"/>
+      <w:pPr>
+        <w:ind w:left="5040" w:hanging="360"/>
+      </w:pPr>
+      <w:rPr>
+        <w:rFonts w:ascii="Symbol" w:hAnsi="Symbol" w:hint="default"/>
+      </w:rPr>
+    </w:lvl>
+    <w:lvl w:ilvl="7" w:tplc="04100003" w:tentative="1">
+      <w:start w:val="1"/>
+      <w:numFmt w:val="bullet"/>
+      <w:lvlText w:val="o"/>
+      <w:lvlJc w:val="left"/>
+      <w:pPr>
+        <w:ind w:left="5760" w:hanging="360"/>
+      </w:pPr>
+      <w:rPr>
+        <w:rFonts w:ascii="Courier New" w:hAnsi="Courier New" w:cs="Courier New" w:hint="default"/>
+      </w:rPr>
+    </w:lvl>
+    <w:lvl w:ilvl="8" w:tplc="04100005" w:tentative="1">
+      <w:start w:val="1"/>
+      <w:numFmt w:val="bullet"/>
+      <w:lvlText w:val=""/>
+      <w:lvlJc w:val="left"/>
+      <w:pPr>
+        <w:ind w:left="6480" w:hanging="360"/>
+      </w:pPr>
+      <w:rPr>
+        <w:rFonts w:ascii="Wingdings" w:hAnsi="Wingdings" w:hint="default"/>
+      </w:rPr>
+    </w:lvl>
+  </w:abstractNum>
+  <w:abstractNum w:abstractNumId="6">
+    <w:nsid w:val="79FB6732"/>
+    <w:multiLevelType w:val="hybridMultilevel"/>
+    <w:tmpl w:val="8E08570C"/>
+    <w:lvl w:ilvl="0" w:tplc="55B4592E">
+      <w:numFmt w:val="bullet"/>
+      <w:lvlText w:val="•"/>
+      <w:lvlJc w:val="left"/>
+      <w:pPr>
+        <w:ind w:left="1068" w:hanging="360"/>
+      </w:pPr>
+      <w:rPr>
+        <w:rFonts w:ascii="Calibri" w:eastAsiaTheme="minorEastAsia" w:hAnsi="Calibri" w:cs="Calibri" w:hint="default"/>
+      </w:rPr>
+    </w:lvl>
+    <w:lvl w:ilvl="1" w:tplc="04100003" w:tentative="1">
+      <w:start w:val="1"/>
+      <w:numFmt w:val="bullet"/>
+      <w:lvlText w:val="o"/>
+      <w:lvlJc w:val="left"/>
+      <w:pPr>
+        <w:ind w:left="1788" w:hanging="360"/>
+      </w:pPr>
+      <w:rPr>
+        <w:rFonts w:ascii="Courier New" w:hAnsi="Courier New" w:cs="Courier New" w:hint="default"/>
+      </w:rPr>
+    </w:lvl>
+    <w:lvl w:ilvl="2" w:tplc="04100005" w:tentative="1">
+      <w:start w:val="1"/>
+      <w:numFmt w:val="bullet"/>
+      <w:lvlText w:val=""/>
+      <w:lvlJc w:val="left"/>
+      <w:pPr>
+        <w:ind w:left="2508" w:hanging="360"/>
+      </w:pPr>
+      <w:rPr>
+        <w:rFonts w:ascii="Wingdings" w:hAnsi="Wingdings" w:hint="default"/>
+      </w:rPr>
+    </w:lvl>
+    <w:lvl w:ilvl="3" w:tplc="04100001" w:tentative="1">
+      <w:start w:val="1"/>
+      <w:numFmt w:val="bullet"/>
+      <w:lvlText w:val=""/>
+      <w:lvlJc w:val="left"/>
+      <w:pPr>
+        <w:ind w:left="3228" w:hanging="360"/>
+      </w:pPr>
+      <w:rPr>
+        <w:rFonts w:ascii="Symbol" w:hAnsi="Symbol" w:hint="default"/>
+      </w:rPr>
+    </w:lvl>
+    <w:lvl w:ilvl="4" w:tplc="04100003" w:tentative="1">
+      <w:start w:val="1"/>
+      <w:numFmt w:val="bullet"/>
+      <w:lvlText w:val="o"/>
+      <w:lvlJc w:val="left"/>
+      <w:pPr>
+        <w:ind w:left="3948" w:hanging="360"/>
+      </w:pPr>
+      <w:rPr>
+        <w:rFonts w:ascii="Courier New" w:hAnsi="Courier New" w:cs="Courier New" w:hint="default"/>
+      </w:rPr>
+    </w:lvl>
+    <w:lvl w:ilvl="5" w:tplc="04100005" w:tentative="1">
+      <w:start w:val="1"/>
+      <w:numFmt w:val="bullet"/>
+      <w:lvlText w:val=""/>
+      <w:lvlJc w:val="left"/>
+      <w:pPr>
+        <w:ind w:left="4668" w:hanging="360"/>
+      </w:pPr>
+      <w:rPr>
+        <w:rFonts w:ascii="Wingdings" w:hAnsi="Wingdings" w:hint="default"/>
+      </w:rPr>
+    </w:lvl>
+    <w:lvl w:ilvl="6" w:tplc="04100001" w:tentative="1">
+      <w:start w:val="1"/>
+      <w:numFmt w:val="bullet"/>
+      <w:lvlText w:val=""/>
+      <w:lvlJc w:val="left"/>
+      <w:pPr>
+        <w:ind w:left="5388" w:hanging="360"/>
+      </w:pPr>
+      <w:rPr>
+        <w:rFonts w:ascii="Symbol" w:hAnsi="Symbol" w:hint="default"/>
+      </w:rPr>
+    </w:lvl>
+    <w:lvl w:ilvl="7" w:tplc="04100003" w:tentative="1">
+      <w:start w:val="1"/>
+      <w:numFmt w:val="bullet"/>
+      <w:lvlText w:val="o"/>
+      <w:lvlJc w:val="left"/>
+      <w:pPr>
+        <w:ind w:left="6108" w:hanging="360"/>
+      </w:pPr>
+      <w:rPr>
+        <w:rFonts w:ascii="Courier New" w:hAnsi="Courier New" w:cs="Courier New" w:hint="default"/>
+      </w:rPr>
+    </w:lvl>
+    <w:lvl w:ilvl="8" w:tplc="04100005" w:tentative="1">
+      <w:start w:val="1"/>
+      <w:numFmt w:val="bullet"/>
+      <w:lvlText w:val=""/>
+      <w:lvlJc w:val="left"/>
+      <w:pPr>
+        <w:ind w:left="6828" w:hanging="360"/>
+      </w:pPr>
+      <w:rPr>
+        <w:rFonts w:ascii="Wingdings" w:hAnsi="Wingdings" w:hint="default"/>
+      </w:rPr>
+    </w:lvl>
+  </w:abstractNum>
   <w:num w:numId="1">
+    <w:abstractNumId w:val="4"/>
+  </w:num>
+  <w:num w:numId="2">
+    <w:abstractNumId w:val="2"/>
+  </w:num>
+  <w:num w:numId="3">
+    <w:abstractNumId w:val="3"/>
+  </w:num>
+  <w:num w:numId="4">
+    <w:abstractNumId w:val="1"/>
+  </w:num>
+  <w:num w:numId="5">
+    <w:abstractNumId w:val="6"/>
+  </w:num>
+  <w:num w:numId="6">
+    <w:abstractNumId w:val="5"/>
+  </w:num>
+  <w:num w:numId="7">
     <w:abstractNumId w:val="0"/>
   </w:num>
 </w:numbering>
@@ -3488,7 +4914,6 @@
   <w:style w:type="character" w:default="1" w:styleId="Carpredefinitoparagrafo">
     <w:name w:val="Default Paragraph Font"/>
     <w:uiPriority w:val="1"/>
-    <w:semiHidden/>
     <w:unhideWhenUsed/>
   </w:style>
   <w:style w:type="table" w:default="1" w:styleId="Tabellanormale">
@@ -3571,6 +4996,29 @@
       <w:color w:val="4472C4" w:themeColor="accent1"/>
       <w:sz w:val="18"/>
       <w:szCs w:val="18"/>
+    </w:rPr>
+  </w:style>
+  <w:style w:type="character" w:styleId="Collegamentoipertestuale">
+    <w:name w:val="Hyperlink"/>
+    <w:basedOn w:val="Carpredefinitoparagrafo"/>
+    <w:uiPriority w:val="99"/>
+    <w:unhideWhenUsed/>
+    <w:rsid w:val="00E22E35"/>
+    <w:rPr>
+      <w:color w:val="0563C1" w:themeColor="hyperlink"/>
+      <w:u w:val="single"/>
+    </w:rPr>
+  </w:style>
+  <w:style w:type="character" w:styleId="Collegamentovisitato">
+    <w:name w:val="FollowedHyperlink"/>
+    <w:basedOn w:val="Carpredefinitoparagrafo"/>
+    <w:uiPriority w:val="99"/>
+    <w:semiHidden/>
+    <w:unhideWhenUsed/>
+    <w:rsid w:val="00E22E35"/>
+    <w:rPr>
+      <w:color w:val="954F72" w:themeColor="followedHyperlink"/>
+      <w:u w:val="single"/>
     </w:rPr>
   </w:style>
 </w:styles>
@@ -3865,8 +5313,20 @@
   <a:extraClrSchemeLst/>
   <a:extLst>
     <a:ext uri="{05A4C25C-085E-4340-85A3-A5531E510DB2}">
-      <thm15:themeFamily xmlns:thm15="http://schemas.microsoft.com/office/thememl/2012/main" xmlns="" name="Office Theme" id="{62F939B6-93AF-4DB8-9C6B-D6C7DFDC589F}" vid="{4A3C46E8-61CC-4603-A589-7422A47A8E4A}"/>
+      <thm15:themeFamily xmlns="" xmlns:thm15="http://schemas.microsoft.com/office/thememl/2012/main" name="Office Theme" id="{62F939B6-93AF-4DB8-9C6B-D6C7DFDC589F}" vid="{4A3C46E8-61CC-4603-A589-7422A47A8E4A}"/>
     </a:ext>
   </a:extLst>
 </a:theme>
+</file>
+
+<file path=customXml/item1.xml><?xml version="1.0" encoding="utf-8"?>
+<b:Sources xmlns:b="http://schemas.openxmlformats.org/officeDocument/2006/bibliography" xmlns="http://schemas.openxmlformats.org/officeDocument/2006/bibliography" SelectedStyle="\APA.XSL" StyleName="APA Fifth Edition"/>
+</file>
+
+<file path=customXml/itemProps1.xml><?xml version="1.0" encoding="utf-8"?>
+<ds:datastoreItem xmlns:ds="http://schemas.openxmlformats.org/officeDocument/2006/customXml" ds:itemID="{C846740B-8D84-44B0-B3B6-0C2A2583A140}">
+  <ds:schemaRefs>
+    <ds:schemaRef ds:uri="http://schemas.openxmlformats.org/officeDocument/2006/bibliography"/>
+  </ds:schemaRefs>
+</ds:datastoreItem>
 </file>
--- a/Pozzato/Relazione IALab - parte Pozzato.docx
+++ b/Pozzato/Relazione IALab - parte Pozzato.docx
@@ -1,11 +1,12 @@
 
 <file path=word/document.xml><?xml version="1.0" encoding="utf-8"?>
-<w:document xmlns:ve="http://schemas.openxmlformats.org/markup-compatibility/2006" xmlns:o="urn:schemas-microsoft-com:office:office" xmlns:r="http://schemas.openxmlformats.org/officeDocument/2006/relationships" xmlns:m="http://schemas.openxmlformats.org/officeDocument/2006/math" xmlns:v="urn:schemas-microsoft-com:vml" xmlns:wp="http://schemas.openxmlformats.org/drawingml/2006/wordprocessingDrawing" xmlns:w10="urn:schemas-microsoft-com:office:word" xmlns:w="http://schemas.openxmlformats.org/wordprocessingml/2006/main" xmlns:wne="http://schemas.microsoft.com/office/word/2006/wordml">
+<w:document xmlns:wpc="http://schemas.microsoft.com/office/word/2010/wordprocessingCanvas" xmlns:cx="http://schemas.microsoft.com/office/drawing/2014/chartex" xmlns:cx1="http://schemas.microsoft.com/office/drawing/2015/9/8/chartex" xmlns:cx2="http://schemas.microsoft.com/office/drawing/2015/10/21/chartex" xmlns:cx3="http://schemas.microsoft.com/office/drawing/2016/5/9/chartex" xmlns:cx4="http://schemas.microsoft.com/office/drawing/2016/5/10/chartex" xmlns:cx5="http://schemas.microsoft.com/office/drawing/2016/5/11/chartex" xmlns:cx6="http://schemas.microsoft.com/office/drawing/2016/5/12/chartex" xmlns:cx7="http://schemas.microsoft.com/office/drawing/2016/5/13/chartex" xmlns:cx8="http://schemas.microsoft.com/office/drawing/2016/5/14/chartex" xmlns:mc="http://schemas.openxmlformats.org/markup-compatibility/2006" xmlns:aink="http://schemas.microsoft.com/office/drawing/2016/ink" xmlns:am3d="http://schemas.microsoft.com/office/drawing/2017/model3d" xmlns:o="urn:schemas-microsoft-com:office:office" xmlns:r="http://schemas.openxmlformats.org/officeDocument/2006/relationships" xmlns:m="http://schemas.openxmlformats.org/officeDocument/2006/math" xmlns:v="urn:schemas-microsoft-com:vml" xmlns:wp14="http://schemas.microsoft.com/office/word/2010/wordprocessingDrawing" xmlns:wp="http://schemas.openxmlformats.org/drawingml/2006/wordprocessingDrawing" xmlns:w10="urn:schemas-microsoft-com:office:word" xmlns:w="http://schemas.openxmlformats.org/wordprocessingml/2006/main" xmlns:w14="http://schemas.microsoft.com/office/word/2010/wordml" xmlns:w15="http://schemas.microsoft.com/office/word/2012/wordml" xmlns:w16cex="http://schemas.microsoft.com/office/word/2018/wordml/cex" xmlns:w16cid="http://schemas.microsoft.com/office/word/2016/wordml/cid" xmlns:w16="http://schemas.microsoft.com/office/word/2018/wordml" xmlns:w16se="http://schemas.microsoft.com/office/word/2015/wordml/symex" xmlns:wpg="http://schemas.microsoft.com/office/word/2010/wordprocessingGroup" xmlns:wpi="http://schemas.microsoft.com/office/word/2010/wordprocessingInk" xmlns:wne="http://schemas.microsoft.com/office/word/2006/wordml" xmlns:wps="http://schemas.microsoft.com/office/word/2010/wordprocessingShape" mc:Ignorable="w14 w15 w16se w16cid w16 w16cex wp14">
   <w:body>
     <w:p>
       <w:pPr>
-        <w:jc w:val="center"/>
-        <w:rPr>
+        <w:jc w:val="both"/>
+        <w:rPr>
+          <w:rFonts w:ascii="Arial" w:hAnsi="Arial" w:cs="Arial"/>
           <w:b/>
           <w:sz w:val="40"/>
           <w:szCs w:val="40"/>
@@ -13,6 +14,7 @@
       </w:pPr>
       <w:r>
         <w:rPr>
+          <w:rFonts w:ascii="Arial" w:hAnsi="Arial" w:cs="Arial"/>
           <w:b/>
           <w:sz w:val="40"/>
           <w:szCs w:val="40"/>
@@ -22,8 +24,9 @@
     </w:p>
     <w:p>
       <w:pPr>
-        <w:jc w:val="center"/>
-        <w:rPr>
+        <w:jc w:val="both"/>
+        <w:rPr>
+          <w:rFonts w:ascii="Arial" w:hAnsi="Arial" w:cs="Arial"/>
           <w:b/>
           <w:sz w:val="40"/>
           <w:szCs w:val="40"/>
@@ -32,7 +35,9 @@
     </w:p>
     <w:p>
       <w:pPr>
-        <w:rPr>
+        <w:jc w:val="both"/>
+        <w:rPr>
+          <w:rFonts w:ascii="Arial" w:hAnsi="Arial" w:cs="Arial"/>
           <w:b/>
           <w:sz w:val="32"/>
           <w:szCs w:val="32"/>
@@ -40,6 +45,7 @@
       </w:pPr>
       <w:r>
         <w:rPr>
+          <w:rFonts w:ascii="Arial" w:hAnsi="Arial" w:cs="Arial"/>
           <w:b/>
           <w:sz w:val="32"/>
           <w:szCs w:val="32"/>
@@ -49,6 +55,7 @@
       <w:proofErr w:type="spellStart"/>
       <w:r>
         <w:rPr>
+          <w:rFonts w:ascii="Arial" w:hAnsi="Arial" w:cs="Arial"/>
           <w:b/>
           <w:sz w:val="32"/>
           <w:szCs w:val="32"/>
@@ -58,6 +65,7 @@
       <w:proofErr w:type="spellEnd"/>
       <w:r>
         <w:rPr>
+          <w:rFonts w:ascii="Arial" w:hAnsi="Arial" w:cs="Arial"/>
           <w:b/>
           <w:sz w:val="32"/>
           <w:szCs w:val="32"/>
@@ -67,7 +75,9 @@
     </w:p>
     <w:p>
       <w:pPr>
-        <w:rPr>
+        <w:jc w:val="both"/>
+        <w:rPr>
+          <w:rFonts w:ascii="Arial" w:hAnsi="Arial" w:cs="Arial"/>
           <w:b/>
           <w:bCs/>
           <w:sz w:val="24"/>
@@ -77,7 +87,9 @@
     </w:p>
     <w:p>
       <w:pPr>
-        <w:rPr>
+        <w:jc w:val="both"/>
+        <w:rPr>
+          <w:rFonts w:ascii="Arial" w:hAnsi="Arial" w:cs="Arial"/>
           <w:b/>
           <w:bCs/>
           <w:sz w:val="24"/>
@@ -86,6 +98,7 @@
       </w:pPr>
       <w:r>
         <w:rPr>
+          <w:rFonts w:ascii="Arial" w:hAnsi="Arial" w:cs="Arial"/>
           <w:b/>
           <w:bCs/>
           <w:sz w:val="24"/>
@@ -96,71 +109,70 @@
     </w:p>
     <w:p>
       <w:pPr>
-        <w:rPr>
+        <w:jc w:val="both"/>
+        <w:rPr>
+          <w:rFonts w:ascii="Arial" w:hAnsi="Arial" w:cs="Arial"/>
           <w:sz w:val="24"/>
           <w:szCs w:val="24"/>
         </w:rPr>
       </w:pPr>
-      <w:proofErr w:type="spellStart"/>
-      <w:r>
-        <w:rPr>
+      <w:r>
+        <w:rPr>
+          <w:rFonts w:ascii="Arial" w:hAnsi="Arial" w:cs="Arial"/>
           <w:sz w:val="24"/>
           <w:szCs w:val="24"/>
         </w:rPr>
-        <w:t>Sanfilippo</w:t>
-      </w:r>
-      <w:proofErr w:type="spellEnd"/>
-      <w:r>
-        <w:rPr>
+        <w:t xml:space="preserve">Sanfilippo Paolo </w:t>
+      </w:r>
+    </w:p>
+    <w:p>
+      <w:pPr>
+        <w:rPr>
+          <w:rFonts w:ascii="Arial" w:hAnsi="Arial" w:cs="Arial"/>
           <w:sz w:val="24"/>
           <w:szCs w:val="24"/>
         </w:rPr>
-        <w:t xml:space="preserve"> Paolo </w:t>
-      </w:r>
-    </w:p>
-    <w:p>
-      <w:pPr>
-        <w:rPr>
+      </w:pPr>
+      <w:r>
+        <w:rPr>
+          <w:rFonts w:ascii="Arial" w:hAnsi="Arial" w:cs="Arial"/>
           <w:sz w:val="24"/>
           <w:szCs w:val="24"/>
         </w:rPr>
-      </w:pPr>
-      <w:r>
-        <w:rPr>
+        <w:t>Giuseppe Biondi</w:t>
+      </w:r>
+    </w:p>
+    <w:p>
+      <w:pPr>
+        <w:rPr>
+          <w:rFonts w:ascii="Arial" w:hAnsi="Arial" w:cs="Arial"/>
           <w:sz w:val="24"/>
           <w:szCs w:val="24"/>
         </w:rPr>
-        <w:t>Giuseppe Biondi</w:t>
-      </w:r>
-    </w:p>
-    <w:p>
-      <w:pPr>
-        <w:rPr>
+      </w:pPr>
+      <w:r>
+        <w:rPr>
+          <w:rFonts w:ascii="Arial" w:hAnsi="Arial" w:cs="Arial"/>
           <w:sz w:val="24"/>
           <w:szCs w:val="24"/>
         </w:rPr>
-      </w:pPr>
-      <w:r>
-        <w:rPr>
-          <w:sz w:val="24"/>
-          <w:szCs w:val="24"/>
-        </w:rPr>
-        <w:t xml:space="preserve">Antonio </w:t>
-      </w:r>
-      <w:proofErr w:type="spellStart"/>
-      <w:r>
-        <w:rPr>
-          <w:sz w:val="24"/>
-          <w:szCs w:val="24"/>
-        </w:rPr>
-        <w:t>Surdo</w:t>
-      </w:r>
-      <w:proofErr w:type="spellEnd"/>
-    </w:p>
-    <w:p/>
-    <w:p>
-      <w:pPr>
-        <w:rPr>
+        <w:t>Antonio Surdo</w:t>
+      </w:r>
+    </w:p>
+    <w:p>
+      <w:pPr>
+        <w:jc w:val="both"/>
+        <w:rPr>
+          <w:rFonts w:ascii="Arial" w:hAnsi="Arial" w:cs="Arial"/>
+          <w:u w:val="single"/>
+        </w:rPr>
+      </w:pPr>
+    </w:p>
+    <w:p>
+      <w:pPr>
+        <w:jc w:val="both"/>
+        <w:rPr>
+          <w:rFonts w:ascii="Arial" w:hAnsi="Arial" w:cs="Arial"/>
           <w:b/>
           <w:bCs/>
           <w:sz w:val="24"/>
@@ -169,6 +181,7 @@
       </w:pPr>
       <w:r>
         <w:rPr>
+          <w:rFonts w:ascii="Arial" w:hAnsi="Arial" w:cs="Arial"/>
           <w:b/>
           <w:bCs/>
           <w:sz w:val="24"/>
@@ -179,13 +192,16 @@
     </w:p>
     <w:p>
       <w:pPr>
-        <w:rPr>
+        <w:jc w:val="both"/>
+        <w:rPr>
+          <w:rFonts w:ascii="Arial" w:hAnsi="Arial" w:cs="Arial"/>
           <w:sz w:val="24"/>
           <w:szCs w:val="24"/>
         </w:rPr>
       </w:pPr>
       <w:r>
         <w:rPr>
+          <w:rFonts w:ascii="Arial" w:hAnsi="Arial" w:cs="Arial"/>
           <w:sz w:val="24"/>
           <w:szCs w:val="24"/>
         </w:rPr>
@@ -199,24 +215,20 @@
           <w:ilvl w:val="0"/>
           <w:numId w:val="4"/>
         </w:numPr>
-        <w:rPr>
+        <w:jc w:val="both"/>
+        <w:rPr>
+          <w:rFonts w:ascii="Arial" w:hAnsi="Arial" w:cs="Arial"/>
           <w:sz w:val="24"/>
           <w:szCs w:val="24"/>
         </w:rPr>
       </w:pPr>
       <w:r>
         <w:rPr>
+          <w:rFonts w:ascii="Arial" w:hAnsi="Arial" w:cs="Arial"/>
           <w:sz w:val="24"/>
           <w:szCs w:val="24"/>
         </w:rPr>
-        <w:t>S</w:t>
-      </w:r>
-      <w:r>
-        <w:rPr>
-          <w:sz w:val="24"/>
-          <w:szCs w:val="24"/>
-        </w:rPr>
-        <w:t xml:space="preserve">trategie non informate: </w:t>
+        <w:t xml:space="preserve">Strategie non informate: </w:t>
       </w:r>
     </w:p>
     <w:p>
@@ -226,13 +238,16 @@
           <w:ilvl w:val="1"/>
           <w:numId w:val="4"/>
         </w:numPr>
-        <w:rPr>
+        <w:jc w:val="both"/>
+        <w:rPr>
+          <w:rFonts w:ascii="Arial" w:hAnsi="Arial" w:cs="Arial"/>
           <w:sz w:val="24"/>
           <w:szCs w:val="24"/>
         </w:rPr>
       </w:pPr>
       <w:r>
         <w:rPr>
+          <w:rFonts w:ascii="Arial" w:hAnsi="Arial" w:cs="Arial"/>
           <w:sz w:val="24"/>
           <w:szCs w:val="24"/>
         </w:rPr>
@@ -241,6 +256,7 @@
       <w:proofErr w:type="spellStart"/>
       <w:r>
         <w:rPr>
+          <w:rFonts w:ascii="Arial" w:hAnsi="Arial" w:cs="Arial"/>
           <w:sz w:val="24"/>
           <w:szCs w:val="24"/>
         </w:rPr>
@@ -249,6 +265,7 @@
       <w:proofErr w:type="spellEnd"/>
       <w:r>
         <w:rPr>
+          <w:rFonts w:ascii="Arial" w:hAnsi="Arial" w:cs="Arial"/>
           <w:sz w:val="24"/>
           <w:szCs w:val="24"/>
         </w:rPr>
@@ -262,13 +279,16 @@
           <w:ilvl w:val="0"/>
           <w:numId w:val="4"/>
         </w:numPr>
-        <w:rPr>
+        <w:jc w:val="both"/>
+        <w:rPr>
+          <w:rFonts w:ascii="Arial" w:hAnsi="Arial" w:cs="Arial"/>
           <w:sz w:val="24"/>
           <w:szCs w:val="24"/>
         </w:rPr>
       </w:pPr>
       <w:r>
         <w:rPr>
+          <w:rFonts w:ascii="Arial" w:hAnsi="Arial" w:cs="Arial"/>
           <w:sz w:val="24"/>
           <w:szCs w:val="24"/>
         </w:rPr>
@@ -282,33 +302,20 @@
           <w:ilvl w:val="1"/>
           <w:numId w:val="4"/>
         </w:numPr>
-        <w:rPr>
+        <w:jc w:val="both"/>
+        <w:rPr>
+          <w:rFonts w:ascii="Arial" w:hAnsi="Arial" w:cs="Arial"/>
           <w:sz w:val="24"/>
           <w:szCs w:val="24"/>
         </w:rPr>
       </w:pPr>
       <w:r>
         <w:rPr>
+          <w:rFonts w:ascii="Arial" w:hAnsi="Arial" w:cs="Arial"/>
           <w:sz w:val="24"/>
           <w:szCs w:val="24"/>
         </w:rPr>
-        <w:t xml:space="preserve">algoritmo </w:t>
-      </w:r>
-      <w:proofErr w:type="spellStart"/>
-      <w:r>
-        <w:rPr>
-          <w:sz w:val="24"/>
-          <w:szCs w:val="24"/>
-        </w:rPr>
-        <w:t>IDA*</w:t>
-      </w:r>
-      <w:proofErr w:type="spellEnd"/>
-      <w:r>
-        <w:rPr>
-          <w:sz w:val="24"/>
-          <w:szCs w:val="24"/>
-        </w:rPr>
-        <w:t xml:space="preserve"> </w:t>
+        <w:t xml:space="preserve">algoritmo IDA* </w:t>
       </w:r>
     </w:p>
     <w:p>
@@ -318,85 +325,71 @@
           <w:ilvl w:val="1"/>
           <w:numId w:val="4"/>
         </w:numPr>
-        <w:rPr>
+        <w:jc w:val="both"/>
+        <w:rPr>
+          <w:rFonts w:ascii="Arial" w:hAnsi="Arial" w:cs="Arial"/>
           <w:sz w:val="24"/>
           <w:szCs w:val="24"/>
         </w:rPr>
       </w:pPr>
       <w:r>
         <w:rPr>
+          <w:rFonts w:ascii="Arial" w:hAnsi="Arial" w:cs="Arial"/>
           <w:sz w:val="24"/>
           <w:szCs w:val="24"/>
         </w:rPr>
-        <w:t xml:space="preserve">algoritmo </w:t>
-      </w:r>
-      <w:proofErr w:type="spellStart"/>
-      <w:r>
-        <w:rPr>
+        <w:t xml:space="preserve">algoritmo A* </w:t>
+      </w:r>
+    </w:p>
+    <w:p>
+      <w:pPr>
+        <w:pStyle w:val="Paragrafoelenco"/>
+        <w:ind w:left="2148"/>
+        <w:jc w:val="both"/>
+        <w:rPr>
+          <w:rFonts w:ascii="Arial" w:hAnsi="Arial" w:cs="Arial"/>
           <w:sz w:val="24"/>
           <w:szCs w:val="24"/>
         </w:rPr>
-        <w:t>A*</w:t>
-      </w:r>
-      <w:proofErr w:type="spellEnd"/>
-      <w:r>
-        <w:rPr>
+      </w:pPr>
+    </w:p>
+    <w:p>
+      <w:pPr>
+        <w:jc w:val="both"/>
+        <w:rPr>
+          <w:rFonts w:ascii="Arial" w:hAnsi="Arial" w:cs="Arial"/>
           <w:sz w:val="24"/>
           <w:szCs w:val="24"/>
         </w:rPr>
-        <w:t xml:space="preserve"> </w:t>
-      </w:r>
-    </w:p>
-    <w:p>
-      <w:pPr>
-        <w:pStyle w:val="Paragrafoelenco"/>
-        <w:ind w:left="2148"/>
-        <w:rPr>
+      </w:pPr>
+      <w:r>
+        <w:rPr>
+          <w:rFonts w:ascii="Arial" w:hAnsi="Arial" w:cs="Arial"/>
           <w:sz w:val="24"/>
           <w:szCs w:val="24"/>
         </w:rPr>
-      </w:pPr>
-    </w:p>
-    <w:p>
-      <w:pPr>
-        <w:rPr>
-          <w:sz w:val="24"/>
-          <w:szCs w:val="24"/>
-        </w:rPr>
-      </w:pPr>
-      <w:r>
-        <w:rPr>
-          <w:sz w:val="24"/>
-          <w:szCs w:val="24"/>
-        </w:rPr>
-        <w:t xml:space="preserve">applicandole al problema del labirinto descritto a lezione, in cui un sistema intelligente è </w:t>
-      </w:r>
-      <w:r>
-        <w:rPr>
-          <w:sz w:val="24"/>
-          <w:szCs w:val="24"/>
-        </w:rPr>
-        <w:t>collocato in uno spazio di n rig</w:t>
-      </w:r>
-      <w:r>
-        <w:rPr>
-          <w:sz w:val="24"/>
-          <w:szCs w:val="24"/>
-        </w:rPr>
-        <w:t>he e m colonne, in cui sono posti degli ostacoli. Il sistema si trova in una delle celle del labirinto e, muovendosi all’interno dello stesso, deve raggiungere una casella di uscita. Il sistema può muoversi nelle quattro direzioni (nord, sud, est, ovest) e non in diagonale e, ovviamente, non può raggiungere una cella contenente un ostacolo. Il sistema intelligente conosce la configurazione del labirinto (dimensioni, posizione degli ostacoli, uscite).</w:t>
-      </w:r>
-    </w:p>
-    <w:p>
-      <w:pPr>
-        <w:jc w:val="both"/>
-      </w:pPr>
-      <w:r>
+        <w:t>applicandole al problema del labirinto descritto a lezione, in cui un sistema intelligente è collocato in uno spazio di n righe e m colonne, in cui sono posti degli ostacoli. Il sistema si trova in una delle celle del labirinto e, muovendosi all’interno dello stesso, deve raggiungere una casella di uscita. Il sistema può muoversi nelle quattro direzioni (nord, sud, est, ovest) e non in diagonale e, ovviamente, non può raggiungere una cella contenente un ostacolo. Il sistema intelligente conosce la configurazione del labirinto (dimensioni, posizione degli ostacoli, uscite).</w:t>
+      </w:r>
+    </w:p>
+    <w:p>
+      <w:pPr>
+        <w:jc w:val="both"/>
+        <w:rPr>
+          <w:rFonts w:ascii="Arial" w:hAnsi="Arial" w:cs="Arial"/>
+        </w:rPr>
+      </w:pPr>
+      <w:r>
+        <w:rPr>
+          <w:rFonts w:ascii="Arial" w:hAnsi="Arial" w:cs="Arial"/>
+        </w:rPr>
         <w:br w:type="page"/>
       </w:r>
     </w:p>
     <w:p>
       <w:pPr>
-        <w:rPr>
+        <w:jc w:val="both"/>
+        <w:rPr>
+          <w:rFonts w:ascii="Arial" w:hAnsi="Arial" w:cs="Arial"/>
           <w:b/>
           <w:sz w:val="32"/>
           <w:szCs w:val="32"/>
@@ -404,6 +397,7 @@
       </w:pPr>
       <w:r>
         <w:rPr>
+          <w:rFonts w:ascii="Arial" w:hAnsi="Arial" w:cs="Arial"/>
           <w:b/>
           <w:sz w:val="32"/>
           <w:szCs w:val="32"/>
@@ -414,12 +408,15 @@
     </w:p>
     <w:p>
       <w:pPr>
-        <w:rPr>
+        <w:jc w:val="both"/>
+        <w:rPr>
+          <w:rFonts w:ascii="Arial" w:hAnsi="Arial" w:cs="Arial"/>
           <w:b/>
         </w:rPr>
       </w:pPr>
       <w:r>
         <w:rPr>
+          <w:rFonts w:ascii="Arial" w:hAnsi="Arial" w:cs="Arial"/>
           <w:b/>
         </w:rPr>
         <w:t xml:space="preserve">Iterative </w:t>
@@ -427,6 +424,7 @@
       <w:proofErr w:type="spellStart"/>
       <w:r>
         <w:rPr>
+          <w:rFonts w:ascii="Arial" w:hAnsi="Arial" w:cs="Arial"/>
           <w:b/>
         </w:rPr>
         <w:t>deepening</w:t>
@@ -434,15 +432,36 @@
       <w:proofErr w:type="spellEnd"/>
     </w:p>
     <w:p>
-      <w:r>
+      <w:pPr>
+        <w:jc w:val="both"/>
+        <w:rPr>
+          <w:rFonts w:ascii="Arial" w:hAnsi="Arial" w:cs="Arial"/>
+        </w:rPr>
+      </w:pPr>
+      <w:r>
+        <w:rPr>
+          <w:rFonts w:ascii="Arial" w:hAnsi="Arial" w:cs="Arial"/>
+        </w:rPr>
         <w:t>L’implementazione di questo algoritmo sfrutta l’utilizzo della ricerca in profondità limitata dove la soglia viene incrementata ad ogni iterazione in cui non raggiunge un risultato finale</w:t>
       </w:r>
       <w:r>
+        <w:rPr>
+          <w:rFonts w:ascii="Arial" w:hAnsi="Arial" w:cs="Arial"/>
+        </w:rPr>
         <w:t xml:space="preserve">. </w:t>
       </w:r>
     </w:p>
     <w:p>
-      <w:r>
+      <w:pPr>
+        <w:jc w:val="both"/>
+        <w:rPr>
+          <w:rFonts w:ascii="Arial" w:hAnsi="Arial" w:cs="Arial"/>
+        </w:rPr>
+      </w:pPr>
+      <w:r>
+        <w:rPr>
+          <w:rFonts w:ascii="Arial" w:hAnsi="Arial" w:cs="Arial"/>
+        </w:rPr>
         <w:t>La ricerca in profondità limitata è divisa in due parti:</w:t>
       </w:r>
     </w:p>
@@ -453,17 +472,33 @@
           <w:ilvl w:val="0"/>
           <w:numId w:val="1"/>
         </w:numPr>
-      </w:pPr>
-      <w:r>
+        <w:jc w:val="both"/>
+        <w:rPr>
+          <w:rFonts w:ascii="Arial" w:hAnsi="Arial" w:cs="Arial"/>
+        </w:rPr>
+      </w:pPr>
+      <w:r>
+        <w:rPr>
+          <w:rFonts w:ascii="Arial" w:hAnsi="Arial" w:cs="Arial"/>
+        </w:rPr>
         <w:t>Nella prima</w:t>
       </w:r>
       <w:r>
+        <w:rPr>
+          <w:rFonts w:ascii="Arial" w:hAnsi="Arial" w:cs="Arial"/>
+        </w:rPr>
         <w:t xml:space="preserve"> parte</w:t>
       </w:r>
       <w:r>
+        <w:rPr>
+          <w:rFonts w:ascii="Arial" w:hAnsi="Arial" w:cs="Arial"/>
+        </w:rPr>
         <w:t xml:space="preserve"> andiamo ad inizializzare con la variabile S la posizione iniziale da cui si partirà all’interno del labirinto</w:t>
       </w:r>
       <w:r>
+        <w:rPr>
+          <w:rFonts w:ascii="Arial" w:hAnsi="Arial" w:cs="Arial"/>
+        </w:rPr>
         <w:t xml:space="preserve"> e chiamiamo la seconda parte passandogli:</w:t>
       </w:r>
     </w:p>
@@ -474,8 +509,15 @@
           <w:ilvl w:val="1"/>
           <w:numId w:val="1"/>
         </w:numPr>
-      </w:pPr>
-      <w:r>
+        <w:jc w:val="both"/>
+        <w:rPr>
+          <w:rFonts w:ascii="Arial" w:hAnsi="Arial" w:cs="Arial"/>
+        </w:rPr>
+      </w:pPr>
+      <w:r>
+        <w:rPr>
+          <w:rFonts w:ascii="Arial" w:hAnsi="Arial" w:cs="Arial"/>
+        </w:rPr>
         <w:t>S: posizione iniziale</w:t>
       </w:r>
     </w:p>
@@ -486,8 +528,15 @@
           <w:ilvl w:val="1"/>
           <w:numId w:val="1"/>
         </w:numPr>
-      </w:pPr>
-      <w:r>
+        <w:jc w:val="both"/>
+        <w:rPr>
+          <w:rFonts w:ascii="Arial" w:hAnsi="Arial" w:cs="Arial"/>
+        </w:rPr>
+      </w:pPr>
+      <w:r>
+        <w:rPr>
+          <w:rFonts w:ascii="Arial" w:hAnsi="Arial" w:cs="Arial"/>
+        </w:rPr>
         <w:t>Soluzione: la variabile in cui ci aspettiamo di ricevere il risultato della ricerca</w:t>
       </w:r>
     </w:p>
@@ -498,8 +547,15 @@
           <w:ilvl w:val="1"/>
           <w:numId w:val="1"/>
         </w:numPr>
-      </w:pPr>
-      <w:r>
+        <w:jc w:val="both"/>
+        <w:rPr>
+          <w:rFonts w:ascii="Arial" w:hAnsi="Arial" w:cs="Arial"/>
+        </w:rPr>
+      </w:pPr>
+      <w:r>
+        <w:rPr>
+          <w:rFonts w:ascii="Arial" w:hAnsi="Arial" w:cs="Arial"/>
+        </w:rPr>
         <w:t>[S]: una lista contenente i nodi che abbiamo visitato, essendo all’inizio conterrà solo quello iniziale</w:t>
       </w:r>
     </w:p>
@@ -510,22 +566,33 @@
           <w:ilvl w:val="1"/>
           <w:numId w:val="1"/>
         </w:numPr>
-      </w:pPr>
-      <w:r>
+        <w:jc w:val="both"/>
+        <w:rPr>
+          <w:rFonts w:ascii="Arial" w:hAnsi="Arial" w:cs="Arial"/>
+        </w:rPr>
+      </w:pPr>
+      <w:r>
+        <w:rPr>
+          <w:rFonts w:ascii="Arial" w:hAnsi="Arial" w:cs="Arial"/>
+        </w:rPr>
         <w:t>Soglia: l’attuale valore di soglia per questa iterazione</w:t>
       </w:r>
     </w:p>
     <w:p>
       <w:pPr>
         <w:keepNext/>
-        <w:jc w:val="center"/>
-      </w:pPr>
-      <w:r>
-        <w:rPr>
+        <w:jc w:val="both"/>
+        <w:rPr>
+          <w:rFonts w:ascii="Arial" w:hAnsi="Arial" w:cs="Arial"/>
+        </w:rPr>
+      </w:pPr>
+      <w:r>
+        <w:rPr>
+          <w:rFonts w:ascii="Arial" w:hAnsi="Arial" w:cs="Arial"/>
           <w:noProof/>
         </w:rPr>
         <w:drawing>
-          <wp:inline distT="0" distB="0" distL="0" distR="0">
+          <wp:inline distT="0" distB="0" distL="0" distR="0" wp14:anchorId="1ECD62AA" wp14:editId="484ED70B">
             <wp:extent cx="4083685" cy="759460"/>
             <wp:effectExtent l="19050" t="0" r="0" b="0"/>
             <wp:docPr id="4" name="Immagine 4"/>
@@ -574,41 +641,92 @@
     <w:p>
       <w:pPr>
         <w:pStyle w:val="Didascalia"/>
-        <w:jc w:val="center"/>
-      </w:pPr>
-      <w:r>
+        <w:jc w:val="both"/>
+        <w:rPr>
+          <w:rFonts w:ascii="Arial" w:hAnsi="Arial" w:cs="Arial"/>
+        </w:rPr>
+      </w:pPr>
+      <w:r>
+        <w:rPr>
+          <w:rFonts w:ascii="Arial" w:hAnsi="Arial" w:cs="Arial"/>
+        </w:rPr>
         <w:t xml:space="preserve">Iterative </w:t>
       </w:r>
       <w:proofErr w:type="spellStart"/>
       <w:r>
+        <w:rPr>
+          <w:rFonts w:ascii="Arial" w:hAnsi="Arial" w:cs="Arial"/>
+        </w:rPr>
         <w:t>deepening</w:t>
       </w:r>
       <w:proofErr w:type="spellEnd"/>
       <w:r>
+        <w:rPr>
+          <w:rFonts w:ascii="Arial" w:hAnsi="Arial" w:cs="Arial"/>
+        </w:rPr>
         <w:t xml:space="preserve"> - fi</w:t>
       </w:r>
       <w:r>
+        <w:rPr>
+          <w:rFonts w:ascii="Arial" w:hAnsi="Arial" w:cs="Arial"/>
+        </w:rPr>
         <w:t xml:space="preserve">gura </w:t>
       </w:r>
-      <w:fldSimple w:instr=" SEQ Figura \* ARABIC ">
-        <w:r>
-          <w:rPr>
-            <w:noProof/>
-          </w:rPr>
-          <w:t>1</w:t>
-        </w:r>
-      </w:fldSimple>
-      <w:r>
+      <w:r>
+        <w:rPr>
+          <w:rFonts w:ascii="Arial" w:hAnsi="Arial" w:cs="Arial"/>
+        </w:rPr>
+        <w:fldChar w:fldCharType="begin"/>
+      </w:r>
+      <w:r>
+        <w:rPr>
+          <w:rFonts w:ascii="Arial" w:hAnsi="Arial" w:cs="Arial"/>
+        </w:rPr>
+        <w:instrText xml:space="preserve"> SEQ Figura \* ARABIC </w:instrText>
+      </w:r>
+      <w:r>
+        <w:rPr>
+          <w:rFonts w:ascii="Arial" w:hAnsi="Arial" w:cs="Arial"/>
+        </w:rPr>
+        <w:fldChar w:fldCharType="separate"/>
+      </w:r>
+      <w:r>
+        <w:rPr>
+          <w:rFonts w:ascii="Arial" w:hAnsi="Arial" w:cs="Arial"/>
+          <w:noProof/>
+        </w:rPr>
+        <w:t>1</w:t>
+      </w:r>
+      <w:r>
+        <w:rPr>
+          <w:rFonts w:ascii="Arial" w:hAnsi="Arial" w:cs="Arial"/>
+          <w:noProof/>
+        </w:rPr>
+        <w:fldChar w:fldCharType="end"/>
+      </w:r>
+      <w:r>
+        <w:rPr>
+          <w:rFonts w:ascii="Arial" w:hAnsi="Arial" w:cs="Arial"/>
+        </w:rPr>
         <w:t>.</w:t>
       </w:r>
       <w:r>
+        <w:rPr>
+          <w:rFonts w:ascii="Arial" w:hAnsi="Arial" w:cs="Arial"/>
+        </w:rPr>
         <w:t xml:space="preserve"> </w:t>
       </w:r>
       <w:bookmarkStart w:id="0" w:name="_Ref64108374"/>
       <w:r>
+        <w:rPr>
+          <w:rFonts w:ascii="Arial" w:hAnsi="Arial" w:cs="Arial"/>
+        </w:rPr>
         <w:t>Ricerca in profondità</w:t>
       </w:r>
       <w:r>
+        <w:rPr>
+          <w:rFonts w:ascii="Arial" w:hAnsi="Arial" w:cs="Arial"/>
+        </w:rPr>
         <w:t>, parte 1</w:t>
       </w:r>
       <w:bookmarkEnd w:id="0"/>
@@ -620,75 +738,129 @@
           <w:ilvl w:val="0"/>
           <w:numId w:val="1"/>
         </w:numPr>
-      </w:pPr>
-      <w:r>
+        <w:jc w:val="both"/>
+        <w:rPr>
+          <w:rFonts w:ascii="Arial" w:hAnsi="Arial" w:cs="Arial"/>
+        </w:rPr>
+      </w:pPr>
+      <w:r>
+        <w:rPr>
+          <w:rFonts w:ascii="Arial" w:hAnsi="Arial" w:cs="Arial"/>
+        </w:rPr>
         <w:t xml:space="preserve">Nella seconda parte avverrà la ricerca ricorsiva in profondità dove </w:t>
       </w:r>
       <w:r>
+        <w:rPr>
+          <w:rFonts w:ascii="Arial" w:hAnsi="Arial" w:cs="Arial"/>
+        </w:rPr>
         <w:t>la riga 21</w:t>
       </w:r>
       <w:r>
+        <w:rPr>
+          <w:rFonts w:ascii="Arial" w:hAnsi="Arial" w:cs="Arial"/>
+        </w:rPr>
         <w:t xml:space="preserve"> rappresenta la condizione di successo</w:t>
       </w:r>
       <w:r>
-        <w:t>:  se</w:t>
-      </w:r>
-      <w:r>
+        <w:rPr>
+          <w:rFonts w:ascii="Arial" w:hAnsi="Arial" w:cs="Arial"/>
+        </w:rPr>
+        <w:t>:</w:t>
+      </w:r>
+      <w:r>
+        <w:rPr>
+          <w:rFonts w:ascii="Arial" w:hAnsi="Arial" w:cs="Arial"/>
+        </w:rPr>
+        <w:t xml:space="preserve"> </w:t>
+      </w:r>
+      <w:r>
+        <w:rPr>
+          <w:rFonts w:ascii="Arial" w:hAnsi="Arial" w:cs="Arial"/>
+        </w:rPr>
+        <w:t>se</w:t>
+      </w:r>
+      <w:r>
+        <w:rPr>
+          <w:rFonts w:ascii="Arial" w:hAnsi="Arial" w:cs="Arial"/>
+        </w:rPr>
         <w:t xml:space="preserve"> si verifica finale(S), la nostra Soluzione inizia a ricostruirsi a ritroso partendo dalla lista vuota.</w:t>
       </w:r>
     </w:p>
     <w:p>
       <w:pPr>
         <w:pStyle w:val="Paragrafoelenco"/>
-      </w:pPr>
-      <w:r>
+        <w:jc w:val="both"/>
+        <w:rPr>
+          <w:rFonts w:ascii="Arial" w:hAnsi="Arial" w:cs="Arial"/>
+        </w:rPr>
+      </w:pPr>
+      <w:r>
+        <w:rPr>
+          <w:rFonts w:ascii="Arial" w:hAnsi="Arial" w:cs="Arial"/>
+        </w:rPr>
         <w:t>Altrimenti finché la Soglia è positiva continuiamo la discesa ricorsivamente</w:t>
       </w:r>
       <w:r>
+        <w:rPr>
+          <w:rFonts w:ascii="Arial" w:hAnsi="Arial" w:cs="Arial"/>
+        </w:rPr>
         <w:t xml:space="preserve"> prendendo la prima Azione applicabile nello stato S, costruendo il nuovo nodo ottenuto con lo spostamento Azione e verificando che non si tratti di un nodo già visitato.</w:t>
       </w:r>
     </w:p>
     <w:p>
       <w:pPr>
         <w:pStyle w:val="Paragrafoelenco"/>
-      </w:pPr>
-      <w:r>
+        <w:jc w:val="both"/>
+        <w:rPr>
+          <w:rFonts w:ascii="Arial" w:hAnsi="Arial" w:cs="Arial"/>
+        </w:rPr>
+      </w:pPr>
+      <w:r>
+        <w:rPr>
+          <w:rFonts w:ascii="Arial" w:hAnsi="Arial" w:cs="Arial"/>
+        </w:rPr>
         <w:t xml:space="preserve">La soluzione sarà costruita tramite backtracking aggiungendo in testa alla lista </w:t>
       </w:r>
       <w:proofErr w:type="spellStart"/>
       <w:r>
+        <w:rPr>
+          <w:rFonts w:ascii="Arial" w:hAnsi="Arial" w:cs="Arial"/>
+        </w:rPr>
         <w:t>AzioniTail</w:t>
       </w:r>
       <w:proofErr w:type="spellEnd"/>
       <w:r>
-        <w:t xml:space="preserve">, l’Azione che è stata eseguita in questo </w:t>
-      </w:r>
-      <w:proofErr w:type="spellStart"/>
-      <w:r>
-        <w:t>step</w:t>
-      </w:r>
-      <w:proofErr w:type="spellEnd"/>
-      <w:r>
-        <w:t>.</w:t>
+        <w:rPr>
+          <w:rFonts w:ascii="Arial" w:hAnsi="Arial" w:cs="Arial"/>
+        </w:rPr>
+        <w:t>, l’Azione che è stata eseguita in questo step.</w:t>
       </w:r>
     </w:p>
     <w:p>
       <w:pPr>
         <w:pStyle w:val="Paragrafoelenco"/>
+        <w:jc w:val="both"/>
+        <w:rPr>
+          <w:rFonts w:ascii="Arial" w:hAnsi="Arial" w:cs="Arial"/>
+        </w:rPr>
       </w:pPr>
     </w:p>
     <w:p>
       <w:pPr>
         <w:pStyle w:val="Paragrafoelenco"/>
         <w:keepNext/>
-        <w:jc w:val="center"/>
-      </w:pPr>
-      <w:r>
-        <w:rPr>
+        <w:jc w:val="both"/>
+        <w:rPr>
+          <w:rFonts w:ascii="Arial" w:hAnsi="Arial" w:cs="Arial"/>
+        </w:rPr>
+      </w:pPr>
+      <w:r>
+        <w:rPr>
+          <w:rFonts w:ascii="Arial" w:hAnsi="Arial" w:cs="Arial"/>
           <w:noProof/>
         </w:rPr>
         <w:drawing>
-          <wp:inline distT="0" distB="0" distL="0" distR="0">
+          <wp:inline distT="0" distB="0" distL="0" distR="0" wp14:anchorId="139C9F2F" wp14:editId="7A938DE9">
             <wp:extent cx="5656580" cy="1821180"/>
             <wp:effectExtent l="19050" t="0" r="1270" b="0"/>
             <wp:docPr id="10" name="Immagine 10"/>
@@ -737,48 +909,91 @@
     <w:p>
       <w:pPr>
         <w:pStyle w:val="Didascalia"/>
-        <w:jc w:val="center"/>
-      </w:pPr>
-      <w:r>
+        <w:jc w:val="both"/>
+        <w:rPr>
+          <w:rFonts w:ascii="Arial" w:hAnsi="Arial" w:cs="Arial"/>
+        </w:rPr>
+      </w:pPr>
+      <w:r>
+        <w:rPr>
+          <w:rFonts w:ascii="Arial" w:hAnsi="Arial" w:cs="Arial"/>
+        </w:rPr>
         <w:t xml:space="preserve">Iterative </w:t>
       </w:r>
       <w:proofErr w:type="spellStart"/>
       <w:r>
+        <w:rPr>
+          <w:rFonts w:ascii="Arial" w:hAnsi="Arial" w:cs="Arial"/>
+        </w:rPr>
         <w:t>deepening</w:t>
       </w:r>
       <w:proofErr w:type="spellEnd"/>
       <w:r>
+        <w:rPr>
+          <w:rFonts w:ascii="Arial" w:hAnsi="Arial" w:cs="Arial"/>
+        </w:rPr>
         <w:t xml:space="preserve"> - figura 2. Ricerca in profondità, parte 2</w:t>
       </w:r>
     </w:p>
     <w:p>
       <w:pPr>
         <w:pStyle w:val="Paragrafoelenco"/>
-        <w:jc w:val="center"/>
-      </w:pPr>
-    </w:p>
-    <w:p>
-      <w:r>
+        <w:jc w:val="both"/>
+        <w:rPr>
+          <w:rFonts w:ascii="Arial" w:hAnsi="Arial" w:cs="Arial"/>
+        </w:rPr>
+      </w:pPr>
+    </w:p>
+    <w:p>
+      <w:pPr>
+        <w:jc w:val="both"/>
+        <w:rPr>
+          <w:rFonts w:ascii="Arial" w:hAnsi="Arial" w:cs="Arial"/>
+        </w:rPr>
+      </w:pPr>
+      <w:r>
+        <w:rPr>
+          <w:rFonts w:ascii="Arial" w:hAnsi="Arial" w:cs="Arial"/>
+        </w:rPr>
         <w:t>Ora che abbiamo visto la ricerca in profondità possiamo passare alla parte iterativa dell’algoritmo, ovvero dove incrementiamo la soglia ad ogni iterazione.</w:t>
       </w:r>
     </w:p>
     <w:p>
-      <w:r>
+      <w:pPr>
+        <w:jc w:val="both"/>
+        <w:rPr>
+          <w:rFonts w:ascii="Arial" w:hAnsi="Arial" w:cs="Arial"/>
+        </w:rPr>
+      </w:pPr>
+      <w:r>
+        <w:rPr>
+          <w:rFonts w:ascii="Arial" w:hAnsi="Arial" w:cs="Arial"/>
+        </w:rPr>
+        <w:lastRenderedPageBreak/>
         <w:t>Per ottenere questo risultato semplicemente verifichiamo se è risolvibile con l’attuale soglia e in caso contrario quest’ultima viene incrementata di 1 e si riesegue la ricerca iniziale con il nuovo valore</w:t>
       </w:r>
+      <w:r>
+        <w:rPr>
+          <w:rFonts w:ascii="Arial" w:hAnsi="Arial" w:cs="Arial"/>
+        </w:rPr>
+        <w:t>.</w:t>
+      </w:r>
     </w:p>
     <w:p>
       <w:pPr>
         <w:keepNext/>
-        <w:jc w:val="center"/>
-      </w:pPr>
-      <w:r>
-        <w:rPr>
+        <w:jc w:val="both"/>
+        <w:rPr>
+          <w:rFonts w:ascii="Arial" w:hAnsi="Arial" w:cs="Arial"/>
+        </w:rPr>
+      </w:pPr>
+      <w:r>
+        <w:rPr>
+          <w:rFonts w:ascii="Arial" w:hAnsi="Arial" w:cs="Arial"/>
           <w:noProof/>
         </w:rPr>
-        <w:lastRenderedPageBreak/>
         <w:drawing>
-          <wp:inline distT="0" distB="0" distL="0" distR="0">
+          <wp:inline distT="0" distB="0" distL="0" distR="0" wp14:anchorId="09B81A8F" wp14:editId="76DF9D9D">
             <wp:extent cx="4648835" cy="1143000"/>
             <wp:effectExtent l="19050" t="0" r="0" b="0"/>
             <wp:docPr id="2" name="Immagine 2"/>
@@ -821,54 +1036,132 @@
     <w:p>
       <w:pPr>
         <w:pStyle w:val="Didascalia"/>
-        <w:jc w:val="center"/>
-      </w:pPr>
-      <w:r>
+        <w:jc w:val="both"/>
+        <w:rPr>
+          <w:rFonts w:ascii="Arial" w:hAnsi="Arial" w:cs="Arial"/>
+        </w:rPr>
+      </w:pPr>
+      <w:r>
+        <w:rPr>
+          <w:rFonts w:ascii="Arial" w:hAnsi="Arial" w:cs="Arial"/>
+        </w:rPr>
         <w:t xml:space="preserve">Iterative </w:t>
       </w:r>
       <w:proofErr w:type="spellStart"/>
       <w:r>
+        <w:rPr>
+          <w:rFonts w:ascii="Arial" w:hAnsi="Arial" w:cs="Arial"/>
+        </w:rPr>
         <w:t>deepening</w:t>
       </w:r>
       <w:proofErr w:type="spellEnd"/>
       <w:r>
+        <w:rPr>
+          <w:rFonts w:ascii="Arial" w:hAnsi="Arial" w:cs="Arial"/>
+        </w:rPr>
         <w:t xml:space="preserve"> - Figura 3. Parte iterativa</w:t>
       </w:r>
     </w:p>
     <w:p>
-      <w:r>
-        <w:t xml:space="preserve">Tuttavia questo tipo di approccio risulta infinito nel momento in cui si presenta un caso in cui non è possibile raggiungere un risultato finale, per questo scopo abbiamo </w:t>
-      </w:r>
-      <w:r>
+      <w:pPr>
+        <w:jc w:val="both"/>
+        <w:rPr>
+          <w:rFonts w:ascii="Arial" w:hAnsi="Arial" w:cs="Arial"/>
+        </w:rPr>
+      </w:pPr>
+      <w:r>
+        <w:rPr>
+          <w:rFonts w:ascii="Arial" w:hAnsi="Arial" w:cs="Arial"/>
+        </w:rPr>
+        <w:t>Tuttavia</w:t>
+      </w:r>
+      <w:r>
+        <w:rPr>
+          <w:rFonts w:ascii="Arial" w:hAnsi="Arial" w:cs="Arial"/>
+        </w:rPr>
+        <w:t>,</w:t>
+      </w:r>
+      <w:r>
+        <w:rPr>
+          <w:rFonts w:ascii="Arial" w:hAnsi="Arial" w:cs="Arial"/>
+        </w:rPr>
+        <w:t xml:space="preserve"> questo tipo di approccio risulta infinito nel momento in cui si presenta un caso in cui non è possibile raggiungere un risultato finale, per questo scopo abbiamo </w:t>
+      </w:r>
+      <w:r>
+        <w:rPr>
+          <w:rFonts w:ascii="Arial" w:hAnsi="Arial" w:cs="Arial"/>
+        </w:rPr>
         <w:t>ricercato</w:t>
       </w:r>
       <w:r>
+        <w:rPr>
+          <w:rFonts w:ascii="Arial" w:hAnsi="Arial" w:cs="Arial"/>
+        </w:rPr>
         <w:t xml:space="preserve"> delle condizioni di uscita</w:t>
       </w:r>
       <w:r>
-        <w:t xml:space="preserve">, ovvero un Upper </w:t>
+        <w:rPr>
+          <w:rFonts w:ascii="Arial" w:hAnsi="Arial" w:cs="Arial"/>
+        </w:rPr>
+        <w:t xml:space="preserve">, ovvero un </w:t>
       </w:r>
       <w:proofErr w:type="spellStart"/>
       <w:r>
+        <w:rPr>
+          <w:rFonts w:ascii="Arial" w:hAnsi="Arial" w:cs="Arial"/>
+        </w:rPr>
+        <w:t>Upper</w:t>
+      </w:r>
+      <w:proofErr w:type="spellEnd"/>
+      <w:r>
+        <w:rPr>
+          <w:rFonts w:ascii="Arial" w:hAnsi="Arial" w:cs="Arial"/>
+        </w:rPr>
+        <w:t xml:space="preserve"> </w:t>
+      </w:r>
+      <w:proofErr w:type="spellStart"/>
+      <w:r>
+        <w:rPr>
+          <w:rFonts w:ascii="Arial" w:hAnsi="Arial" w:cs="Arial"/>
+        </w:rPr>
         <w:t>bound</w:t>
       </w:r>
       <w:proofErr w:type="spellEnd"/>
       <w:r>
+        <w:rPr>
+          <w:rFonts w:ascii="Arial" w:hAnsi="Arial" w:cs="Arial"/>
+        </w:rPr>
         <w:t xml:space="preserve"> che raggiunto il quale decidiamo che una soluzione non è più ottenibile in tempi ragionevoli.</w:t>
       </w:r>
     </w:p>
     <w:p>
-      <w:r>
+      <w:pPr>
+        <w:jc w:val="both"/>
+        <w:rPr>
+          <w:rFonts w:ascii="Arial" w:hAnsi="Arial" w:cs="Arial"/>
+        </w:rPr>
+      </w:pPr>
+      <w:r>
+        <w:rPr>
+          <w:rFonts w:ascii="Arial" w:hAnsi="Arial" w:cs="Arial"/>
+        </w:rPr>
         <w:t>La nostra idea è stata di giocare con le dimensioni dei labirinti in maniera tale da avere una condizione di uscita dinamica in base al tipo di problema.</w:t>
       </w:r>
     </w:p>
     <w:p>
-      <w:r>
-        <w:rPr>
+      <w:pPr>
+        <w:jc w:val="both"/>
+        <w:rPr>
+          <w:rFonts w:ascii="Arial" w:hAnsi="Arial" w:cs="Arial"/>
+        </w:rPr>
+      </w:pPr>
+      <w:r>
+        <w:rPr>
+          <w:rFonts w:ascii="Arial" w:hAnsi="Arial" w:cs="Arial"/>
           <w:noProof/>
         </w:rPr>
         <w:drawing>
-          <wp:anchor distT="0" distB="0" distL="114300" distR="114300" simplePos="0" relativeHeight="251658240" behindDoc="0" locked="0" layoutInCell="1" allowOverlap="1">
+          <wp:anchor distT="0" distB="0" distL="114300" distR="114300" simplePos="0" relativeHeight="251657216" behindDoc="0" locked="0" layoutInCell="1" allowOverlap="1" wp14:anchorId="7BAE7CAE" wp14:editId="6FF207BC">
             <wp:simplePos x="0" y="0"/>
             <wp:positionH relativeFrom="column">
               <wp:posOffset>5358765</wp:posOffset>
@@ -922,75 +1215,148 @@
         </w:drawing>
       </w:r>
       <w:r>
+        <w:rPr>
+          <w:rFonts w:ascii="Arial" w:hAnsi="Arial" w:cs="Arial"/>
+        </w:rPr>
         <w:t xml:space="preserve">La prima </w:t>
       </w:r>
       <w:r>
+        <w:rPr>
+          <w:rFonts w:ascii="Arial" w:hAnsi="Arial" w:cs="Arial"/>
+        </w:rPr>
         <w:t>idea</w:t>
       </w:r>
       <w:r>
+        <w:rPr>
+          <w:rFonts w:ascii="Arial" w:hAnsi="Arial" w:cs="Arial"/>
+        </w:rPr>
         <w:t xml:space="preserve"> è stata di semplicemente moltiplicare il numero di colonne per il numero di righe per assicurarci di non visitare più di quante caselle effettivamente</w:t>
       </w:r>
       <w:r>
+        <w:rPr>
+          <w:rFonts w:ascii="Arial" w:hAnsi="Arial" w:cs="Arial"/>
+        </w:rPr>
         <w:t xml:space="preserve"> </w:t>
       </w:r>
       <w:r>
+        <w:rPr>
+          <w:rFonts w:ascii="Arial" w:hAnsi="Arial" w:cs="Arial"/>
+        </w:rPr>
         <w:t>esistano</w:t>
       </w:r>
       <w:r>
+        <w:rPr>
+          <w:rFonts w:ascii="Arial" w:hAnsi="Arial" w:cs="Arial"/>
+        </w:rPr>
         <w:t xml:space="preserve"> (ignorando la possibilità che alcune siano occupate) </w:t>
       </w:r>
       <w:r>
-        <w:t xml:space="preserve"> ma questa soluzione si è dimostrata insoddisfacente in quanto questo valore di soglia cresce </w:t>
-      </w:r>
-      <w:r>
+        <w:rPr>
+          <w:rFonts w:ascii="Arial" w:hAnsi="Arial" w:cs="Arial"/>
+        </w:rPr>
+        <w:t xml:space="preserve">ma questa soluzione si è dimostrata insoddisfacente in quanto questo valore di soglia cresce </w:t>
+      </w:r>
+      <w:r>
+        <w:rPr>
+          <w:rFonts w:ascii="Arial" w:hAnsi="Arial" w:cs="Arial"/>
+        </w:rPr>
         <w:t>proporzionalmente alle dimensioni del labirinto.</w:t>
       </w:r>
     </w:p>
     <w:p>
-      <w:r>
+      <w:pPr>
+        <w:jc w:val="both"/>
+        <w:rPr>
+          <w:rFonts w:ascii="Arial" w:hAnsi="Arial" w:cs="Arial"/>
+        </w:rPr>
+      </w:pPr>
+      <w:r>
+        <w:rPr>
+          <w:rFonts w:ascii="Arial" w:hAnsi="Arial" w:cs="Arial"/>
+        </w:rPr>
         <w:t>Abbiamo pensato di poter sfruttare la funzione del logaritmo</w:t>
       </w:r>
       <w:r>
+        <w:rPr>
+          <w:rFonts w:ascii="Arial" w:hAnsi="Arial" w:cs="Arial"/>
+        </w:rPr>
         <w:t xml:space="preserve"> naturale</w:t>
       </w:r>
       <w:r>
+        <w:rPr>
+          <w:rFonts w:ascii="Arial" w:hAnsi="Arial" w:cs="Arial"/>
+        </w:rPr>
         <w:t xml:space="preserve">, </w:t>
       </w:r>
       <w:r>
+        <w:rPr>
+          <w:rFonts w:ascii="Arial" w:hAnsi="Arial" w:cs="Arial"/>
+        </w:rPr>
         <w:t xml:space="preserve">come mostrato in figura </w:t>
       </w:r>
       <w:r>
+        <w:rPr>
+          <w:rFonts w:ascii="Arial" w:hAnsi="Arial" w:cs="Arial"/>
+        </w:rPr>
         <w:t>4</w:t>
       </w:r>
       <w:r>
+        <w:rPr>
+          <w:rFonts w:ascii="Arial" w:hAnsi="Arial" w:cs="Arial"/>
+        </w:rPr>
         <w:t xml:space="preserve"> questo</w:t>
       </w:r>
       <w:r>
+        <w:rPr>
+          <w:rFonts w:ascii="Arial" w:hAnsi="Arial" w:cs="Arial"/>
+        </w:rPr>
         <w:t xml:space="preserve"> ci permette di avere una crescita controllata</w:t>
       </w:r>
       <w:r>
+        <w:rPr>
+          <w:rFonts w:ascii="Arial" w:hAnsi="Arial" w:cs="Arial"/>
+        </w:rPr>
         <w:t>. Infatti</w:t>
       </w:r>
       <w:r>
+        <w:rPr>
+          <w:rFonts w:ascii="Arial" w:hAnsi="Arial" w:cs="Arial"/>
+        </w:rPr>
+        <w:t>,</w:t>
+      </w:r>
+      <w:r>
+        <w:rPr>
+          <w:rFonts w:ascii="Arial" w:hAnsi="Arial" w:cs="Arial"/>
+        </w:rPr>
         <w:t xml:space="preserve"> all’aumentare delle dimensioni del labirinto</w:t>
       </w:r>
       <w:r>
+        <w:rPr>
+          <w:rFonts w:ascii="Arial" w:hAnsi="Arial" w:cs="Arial"/>
+        </w:rPr>
         <w:t xml:space="preserve"> la crescita rallenta permettendoci di ottenere</w:t>
       </w:r>
       <w:r>
+        <w:rPr>
+          <w:rFonts w:ascii="Arial" w:hAnsi="Arial" w:cs="Arial"/>
+        </w:rPr>
         <w:t xml:space="preserve"> un valore che per essere raggiunto non richiede tempi troppo elevati.</w:t>
       </w:r>
     </w:p>
     <w:p>
       <w:pPr>
         <w:keepNext/>
-        <w:jc w:val="center"/>
-      </w:pPr>
-      <w:r>
-        <w:rPr>
+        <w:jc w:val="both"/>
+        <w:rPr>
+          <w:rFonts w:ascii="Arial" w:hAnsi="Arial" w:cs="Arial"/>
+        </w:rPr>
+      </w:pPr>
+      <w:r>
+        <w:rPr>
+          <w:rFonts w:ascii="Arial" w:hAnsi="Arial" w:cs="Arial"/>
           <w:noProof/>
         </w:rPr>
-        <w:pict>
+        <w:pict w14:anchorId="331FA01F">
           <v:shapetype id="_x0000_t202" coordsize="21600,21600" o:spt="202" path="m,l,21600r21600,l21600,xe">
             <v:stroke joinstyle="miter"/>
             <v:path gradientshapeok="t" o:connecttype="rect"/>
@@ -1044,7 +1410,23 @@
                       <w:sz w:val="16"/>
                       <w:szCs w:val="16"/>
                     </w:rPr>
-                    <w:t xml:space="preserve"> - Figura  4 . Funzione logaritmo naturale</w:t>
+                    <w:t xml:space="preserve"> - </w:t>
+                  </w:r>
+                  <w:proofErr w:type="gramStart"/>
+                  <w:r>
+                    <w:rPr>
+                      <w:sz w:val="16"/>
+                      <w:szCs w:val="16"/>
+                    </w:rPr>
+                    <w:t>Figura  4</w:t>
+                  </w:r>
+                  <w:proofErr w:type="gramEnd"/>
+                  <w:r>
+                    <w:rPr>
+                      <w:sz w:val="16"/>
+                      <w:szCs w:val="16"/>
+                    </w:rPr>
+                    <w:t xml:space="preserve"> . Funzione logaritmo naturale</w:t>
                   </w:r>
                 </w:p>
               </w:txbxContent>
@@ -1055,40 +1437,74 @@
       </w:r>
     </w:p>
     <w:p>
-      <w:r>
+      <w:pPr>
+        <w:jc w:val="both"/>
+        <w:rPr>
+          <w:rFonts w:ascii="Arial" w:hAnsi="Arial" w:cs="Arial"/>
+        </w:rPr>
+      </w:pPr>
+      <w:r>
+        <w:rPr>
+          <w:rFonts w:ascii="Arial" w:hAnsi="Arial" w:cs="Arial"/>
+        </w:rPr>
         <w:t xml:space="preserve">Il risultato della funzione logaritmica è poi moltiplicato per una costante che è stata calcolata sulla sperimentazione. Questa costante ci permette di avere un valore di </w:t>
       </w:r>
       <w:proofErr w:type="spellStart"/>
       <w:r>
+        <w:rPr>
+          <w:rFonts w:ascii="Arial" w:hAnsi="Arial" w:cs="Arial"/>
+        </w:rPr>
         <w:t>UpperBound</w:t>
       </w:r>
       <w:proofErr w:type="spellEnd"/>
       <w:r>
+        <w:rPr>
+          <w:rFonts w:ascii="Arial" w:hAnsi="Arial" w:cs="Arial"/>
+        </w:rPr>
         <w:t xml:space="preserve"> sufficientemente grande per labirinti piccoli ma abbastanza piccolo per labirinti troppo grandi che richiederebbero una notevole quantità in termini di tempo.</w:t>
       </w:r>
     </w:p>
     <w:p>
-      <w:r>
+      <w:pPr>
+        <w:jc w:val="both"/>
+        <w:rPr>
+          <w:rFonts w:ascii="Arial" w:hAnsi="Arial" w:cs="Arial"/>
+        </w:rPr>
+      </w:pPr>
+      <w:r>
+        <w:rPr>
+          <w:rFonts w:ascii="Arial" w:hAnsi="Arial" w:cs="Arial"/>
+        </w:rPr>
         <w:t xml:space="preserve">Applicata questa modifica il codice rappresentato in figura </w:t>
       </w:r>
       <w:r>
+        <w:rPr>
+          <w:rFonts w:ascii="Arial" w:hAnsi="Arial" w:cs="Arial"/>
+        </w:rPr>
         <w:t>3</w:t>
       </w:r>
       <w:r>
+        <w:rPr>
+          <w:rFonts w:ascii="Arial" w:hAnsi="Arial" w:cs="Arial"/>
+        </w:rPr>
         <w:t xml:space="preserve"> diventa come segue:</w:t>
       </w:r>
     </w:p>
     <w:p>
       <w:pPr>
         <w:keepNext/>
-        <w:jc w:val="center"/>
-      </w:pPr>
-      <w:r>
-        <w:rPr>
+        <w:jc w:val="both"/>
+        <w:rPr>
+          <w:rFonts w:ascii="Arial" w:hAnsi="Arial" w:cs="Arial"/>
+        </w:rPr>
+      </w:pPr>
+      <w:r>
+        <w:rPr>
+          <w:rFonts w:ascii="Arial" w:hAnsi="Arial" w:cs="Arial"/>
           <w:noProof/>
         </w:rPr>
         <w:drawing>
-          <wp:inline distT="0" distB="0" distL="0" distR="0">
+          <wp:inline distT="0" distB="0" distL="0" distR="0" wp14:anchorId="5F4EA398" wp14:editId="66E6F25B">
             <wp:extent cx="4587240" cy="1821180"/>
             <wp:effectExtent l="19050" t="0" r="3810" b="0"/>
             <wp:docPr id="20" name="Immagine 20"/>
@@ -1137,58 +1553,130 @@
     <w:p>
       <w:pPr>
         <w:pStyle w:val="Didascalia"/>
-        <w:jc w:val="center"/>
-      </w:pPr>
-      <w:r>
+        <w:jc w:val="both"/>
+        <w:rPr>
+          <w:rFonts w:ascii="Arial" w:hAnsi="Arial" w:cs="Arial"/>
+        </w:rPr>
+      </w:pPr>
+      <w:r>
+        <w:rPr>
+          <w:rFonts w:ascii="Arial" w:hAnsi="Arial" w:cs="Arial"/>
+        </w:rPr>
         <w:t xml:space="preserve">Iterative </w:t>
       </w:r>
       <w:proofErr w:type="spellStart"/>
       <w:r>
+        <w:rPr>
+          <w:rFonts w:ascii="Arial" w:hAnsi="Arial" w:cs="Arial"/>
+        </w:rPr>
         <w:t>deepening</w:t>
       </w:r>
       <w:proofErr w:type="spellEnd"/>
       <w:r>
+        <w:rPr>
+          <w:rFonts w:ascii="Arial" w:hAnsi="Arial" w:cs="Arial"/>
+        </w:rPr>
         <w:t xml:space="preserve"> - Figura 5. Parte iterativa con controllo soglia</w:t>
       </w:r>
     </w:p>
     <w:p>
-      <w:r>
+      <w:pPr>
+        <w:jc w:val="both"/>
+        <w:rPr>
+          <w:rFonts w:ascii="Arial" w:hAnsi="Arial" w:cs="Arial"/>
+        </w:rPr>
+      </w:pPr>
+      <w:r>
+        <w:rPr>
+          <w:rFonts w:ascii="Arial" w:hAnsi="Arial" w:cs="Arial"/>
+        </w:rPr>
+        <w:lastRenderedPageBreak/>
         <w:t>Nota: il cut a riga 14 nella figura precedente elimina eventuali percorsi alternativi di costo pari o maggiore</w:t>
       </w:r>
     </w:p>
     <w:p>
-      <w:r>
+      <w:pPr>
+        <w:jc w:val="both"/>
+        <w:rPr>
+          <w:rFonts w:ascii="Arial" w:hAnsi="Arial" w:cs="Arial"/>
+        </w:rPr>
+      </w:pPr>
+      <w:r>
+        <w:rPr>
+          <w:rFonts w:ascii="Arial" w:hAnsi="Arial" w:cs="Arial"/>
+        </w:rPr>
         <w:t xml:space="preserve">Per concludere questo algoritmo può essere eseguito tramite la chiamata </w:t>
       </w:r>
       <w:proofErr w:type="spellStart"/>
       <w:r>
-        <w:t>iterative_deepening</w:t>
+        <w:rPr>
+          <w:rFonts w:ascii="Arial" w:hAnsi="Arial" w:cs="Arial"/>
+        </w:rPr>
+        <w:t>iterative_</w:t>
+      </w:r>
+      <w:proofErr w:type="gramStart"/>
+      <w:r>
+        <w:rPr>
+          <w:rFonts w:ascii="Arial" w:hAnsi="Arial" w:cs="Arial"/>
+        </w:rPr>
+        <w:t>deepening</w:t>
       </w:r>
       <w:proofErr w:type="spellEnd"/>
       <w:r>
-        <w:t>(Soluzione)</w:t>
-      </w:r>
-      <w:r>
-        <w:t>.</w:t>
-      </w:r>
-    </w:p>
-    <w:p>
-      <w:r>
-        <w:t>Come possiamo vedere in figura NNN questa chiamata va a iniziare la ricerca a partire dalla Soglia 1.</w:t>
+        <w:rPr>
+          <w:rFonts w:ascii="Arial" w:hAnsi="Arial" w:cs="Arial"/>
+        </w:rPr>
+        <w:t>(</w:t>
+      </w:r>
+      <w:proofErr w:type="gramEnd"/>
+      <w:r>
+        <w:rPr>
+          <w:rFonts w:ascii="Arial" w:hAnsi="Arial" w:cs="Arial"/>
+        </w:rPr>
+        <w:t>Soluzione).</w:t>
+      </w:r>
+    </w:p>
+    <w:p>
+      <w:pPr>
+        <w:jc w:val="both"/>
+        <w:rPr>
+          <w:rFonts w:ascii="Arial" w:hAnsi="Arial" w:cs="Arial"/>
+        </w:rPr>
+      </w:pPr>
+      <w:r>
+        <w:rPr>
+          <w:rFonts w:ascii="Arial" w:hAnsi="Arial" w:cs="Arial"/>
+        </w:rPr>
+        <w:t xml:space="preserve">Come possiamo vedere in figura </w:t>
+      </w:r>
+      <w:r>
+        <w:rPr>
+          <w:rFonts w:ascii="Arial" w:hAnsi="Arial" w:cs="Arial"/>
+        </w:rPr>
+        <w:t>6</w:t>
+      </w:r>
+      <w:r>
+        <w:rPr>
+          <w:rFonts w:ascii="Arial" w:hAnsi="Arial" w:cs="Arial"/>
+        </w:rPr>
+        <w:t xml:space="preserve"> questa chiamata va a iniziare la ricerca a partire dalla Soglia 1.</w:t>
       </w:r>
     </w:p>
     <w:p>
       <w:pPr>
         <w:keepNext/>
-        <w:jc w:val="center"/>
-      </w:pPr>
-      <w:r>
-        <w:rPr>
+        <w:jc w:val="both"/>
+        <w:rPr>
+          <w:rFonts w:ascii="Arial" w:hAnsi="Arial" w:cs="Arial"/>
+        </w:rPr>
+      </w:pPr>
+      <w:r>
+        <w:rPr>
+          <w:rFonts w:ascii="Arial" w:hAnsi="Arial" w:cs="Arial"/>
           <w:noProof/>
         </w:rPr>
-        <w:lastRenderedPageBreak/>
         <w:drawing>
-          <wp:inline distT="0" distB="0" distL="0" distR="0">
+          <wp:inline distT="0" distB="0" distL="0" distR="0" wp14:anchorId="44EC7BBA" wp14:editId="3F537346">
             <wp:extent cx="3820160" cy="596900"/>
             <wp:effectExtent l="19050" t="0" r="8890" b="0"/>
             <wp:docPr id="23" name="Immagine 23"/>
@@ -1237,24 +1725,45 @@
     <w:p>
       <w:pPr>
         <w:pStyle w:val="Didascalia"/>
-        <w:jc w:val="center"/>
-      </w:pPr>
-      <w:r>
+        <w:jc w:val="both"/>
+        <w:rPr>
+          <w:rFonts w:ascii="Arial" w:hAnsi="Arial" w:cs="Arial"/>
+        </w:rPr>
+      </w:pPr>
+      <w:r>
+        <w:rPr>
+          <w:rFonts w:ascii="Arial" w:hAnsi="Arial" w:cs="Arial"/>
+        </w:rPr>
         <w:t xml:space="preserve">Iterative </w:t>
       </w:r>
       <w:proofErr w:type="spellStart"/>
       <w:r>
+        <w:rPr>
+          <w:rFonts w:ascii="Arial" w:hAnsi="Arial" w:cs="Arial"/>
+        </w:rPr>
         <w:t>deepening</w:t>
       </w:r>
       <w:proofErr w:type="spellEnd"/>
       <w:r>
+        <w:rPr>
+          <w:rFonts w:ascii="Arial" w:hAnsi="Arial" w:cs="Arial"/>
+        </w:rPr>
         <w:t xml:space="preserve"> - Figura 6. Inizio algoritmo</w:t>
       </w:r>
     </w:p>
-    <w:p/>
-    <w:p>
-      <w:pPr>
-        <w:rPr>
+    <w:p>
+      <w:pPr>
+        <w:jc w:val="both"/>
+        <w:rPr>
+          <w:rFonts w:ascii="Arial" w:hAnsi="Arial" w:cs="Arial"/>
+        </w:rPr>
+      </w:pPr>
+    </w:p>
+    <w:p>
+      <w:pPr>
+        <w:jc w:val="both"/>
+        <w:rPr>
+          <w:rFonts w:ascii="Arial" w:hAnsi="Arial" w:cs="Arial"/>
           <w:b/>
           <w:sz w:val="32"/>
           <w:szCs w:val="32"/>
@@ -1262,6 +1771,7 @@
       </w:pPr>
       <w:r>
         <w:rPr>
+          <w:rFonts w:ascii="Arial" w:hAnsi="Arial" w:cs="Arial"/>
           <w:b/>
           <w:sz w:val="32"/>
           <w:szCs w:val="32"/>
@@ -1271,72 +1781,141 @@
     </w:p>
     <w:p>
       <w:pPr>
-        <w:rPr>
+        <w:jc w:val="both"/>
+        <w:rPr>
+          <w:rFonts w:ascii="Arial" w:hAnsi="Arial" w:cs="Arial"/>
           <w:b/>
         </w:rPr>
       </w:pPr>
       <w:r>
         <w:rPr>
+          <w:rFonts w:ascii="Arial" w:hAnsi="Arial" w:cs="Arial"/>
           <w:b/>
         </w:rPr>
-        <w:t xml:space="preserve">Algoritmo </w:t>
+        <w:t>Algoritmo IDA*</w:t>
+      </w:r>
+    </w:p>
+    <w:p>
+      <w:pPr>
+        <w:jc w:val="both"/>
+        <w:rPr>
+          <w:rFonts w:ascii="Arial" w:hAnsi="Arial" w:cs="Arial"/>
+        </w:rPr>
+      </w:pPr>
+      <w:r>
+        <w:rPr>
+          <w:rFonts w:ascii="Arial" w:hAnsi="Arial" w:cs="Arial"/>
+        </w:rPr>
+        <w:t xml:space="preserve">Come </w:t>
       </w:r>
       <w:proofErr w:type="spellStart"/>
       <w:r>
         <w:rPr>
-          <w:b/>
-        </w:rPr>
-        <w:t>IDA*</w:t>
+          <w:rFonts w:ascii="Arial" w:hAnsi="Arial" w:cs="Arial"/>
+        </w:rPr>
+        <w:t>l’iterative</w:t>
       </w:r>
       <w:proofErr w:type="spellEnd"/>
-    </w:p>
-    <w:p>
-      <w:r>
-        <w:t xml:space="preserve">Come l’iterative </w:t>
+      <w:r>
+        <w:rPr>
+          <w:rFonts w:ascii="Arial" w:hAnsi="Arial" w:cs="Arial"/>
+        </w:rPr>
+        <w:t xml:space="preserve"> </w:t>
       </w:r>
       <w:proofErr w:type="spellStart"/>
       <w:r>
+        <w:rPr>
+          <w:rFonts w:ascii="Arial" w:hAnsi="Arial" w:cs="Arial"/>
+        </w:rPr>
         <w:t>deepening</w:t>
       </w:r>
       <w:proofErr w:type="spellEnd"/>
       <w:r>
+        <w:rPr>
+          <w:rFonts w:ascii="Arial" w:hAnsi="Arial" w:cs="Arial"/>
+        </w:rPr>
         <w:t xml:space="preserve"> questo algoritmo viene ripetuto più volte con una soglia </w:t>
       </w:r>
       <w:r>
+        <w:rPr>
+          <w:rFonts w:ascii="Arial" w:hAnsi="Arial" w:cs="Arial"/>
+        </w:rPr>
         <w:t>crescente</w:t>
       </w:r>
       <w:r>
-        <w:t>. Tuttavia questa soglia non è più incrementata</w:t>
-      </w:r>
-      <w:r>
+        <w:rPr>
+          <w:rFonts w:ascii="Arial" w:hAnsi="Arial" w:cs="Arial"/>
+        </w:rPr>
+        <w:t>. Tuttavia</w:t>
+      </w:r>
+      <w:r>
+        <w:rPr>
+          <w:rFonts w:ascii="Arial" w:hAnsi="Arial" w:cs="Arial"/>
+        </w:rPr>
+        <w:t>,</w:t>
+      </w:r>
+      <w:r>
+        <w:rPr>
+          <w:rFonts w:ascii="Arial" w:hAnsi="Arial" w:cs="Arial"/>
+        </w:rPr>
+        <w:t xml:space="preserve"> questa soglia non è più incrementata</w:t>
+      </w:r>
+      <w:r>
+        <w:rPr>
+          <w:rFonts w:ascii="Arial" w:hAnsi="Arial" w:cs="Arial"/>
+        </w:rPr>
         <w:t xml:space="preserve"> </w:t>
       </w:r>
       <w:r>
+        <w:rPr>
+          <w:rFonts w:ascii="Arial" w:hAnsi="Arial" w:cs="Arial"/>
+        </w:rPr>
         <w:t>di un valore come nel caso precedente ma è calcolata cercando la minima funzione di valutazione tra i percorsi inesplorabili.</w:t>
       </w:r>
     </w:p>
     <w:p>
-      <w:r>
+      <w:pPr>
+        <w:jc w:val="both"/>
+        <w:rPr>
+          <w:rFonts w:ascii="Arial" w:hAnsi="Arial" w:cs="Arial"/>
+        </w:rPr>
+      </w:pPr>
+      <w:r>
+        <w:rPr>
+          <w:rFonts w:ascii="Arial" w:hAnsi="Arial" w:cs="Arial"/>
+        </w:rPr>
         <w:t>Per la funzione di valutazione abbiamo indicato con G la funzione costo, che ci rappresenta la lunghezza del per</w:t>
       </w:r>
       <w:r>
+        <w:rPr>
+          <w:rFonts w:ascii="Arial" w:hAnsi="Arial" w:cs="Arial"/>
+        </w:rPr>
         <w:t xml:space="preserve">corso dallo stato iniziale al nodo </w:t>
       </w:r>
       <w:r>
-        <w:t>attuale e con H la distanza di M</w:t>
-      </w:r>
-      <w:r>
-        <w:t>anhattan</w:t>
-      </w:r>
-      <w:r>
-        <w:t xml:space="preserve"> ( o geometria del taxi) come nostra euristica. La nostra funzione di valutazione F sarà ottenuta tramite la somma di queste due. F = G + H</w:t>
-      </w:r>
-    </w:p>
-    <w:p>
-      <w:r>
+        <w:rPr>
+          <w:rFonts w:ascii="Arial" w:hAnsi="Arial" w:cs="Arial"/>
+        </w:rPr>
+        <w:t>attuale e con H la distanza di Manhattan (o geometria del taxi) come nostra euristica. La nostra funzione di valutazione F sarà ottenuta tramite la somma di queste due. F = G + H</w:t>
+      </w:r>
+    </w:p>
+    <w:p>
+      <w:pPr>
+        <w:jc w:val="both"/>
+        <w:rPr>
+          <w:rFonts w:ascii="Arial" w:hAnsi="Arial" w:cs="Arial"/>
+        </w:rPr>
+      </w:pPr>
+      <w:r>
+        <w:rPr>
+          <w:rFonts w:ascii="Arial" w:hAnsi="Arial" w:cs="Arial"/>
+        </w:rPr>
         <w:t xml:space="preserve">In questa nuova ricerca in profondità distingueremo </w:t>
       </w:r>
       <w:r>
+        <w:rPr>
+          <w:rFonts w:ascii="Arial" w:hAnsi="Arial" w:cs="Arial"/>
+        </w:rPr>
         <w:t>tre casi particolari:</w:t>
       </w:r>
     </w:p>
@@ -1347,8 +1926,15 @@
           <w:ilvl w:val="0"/>
           <w:numId w:val="1"/>
         </w:numPr>
-      </w:pPr>
-      <w:r>
+        <w:jc w:val="both"/>
+        <w:rPr>
+          <w:rFonts w:ascii="Arial" w:hAnsi="Arial" w:cs="Arial"/>
+        </w:rPr>
+      </w:pPr>
+      <w:r>
+        <w:rPr>
+          <w:rFonts w:ascii="Arial" w:hAnsi="Arial" w:cs="Arial"/>
+        </w:rPr>
         <w:t>Se ci troviamo nel nodo finale:</w:t>
       </w:r>
     </w:p>
@@ -1356,8 +1942,15 @@
       <w:pPr>
         <w:pStyle w:val="Paragrafoelenco"/>
         <w:ind w:left="1416"/>
-      </w:pPr>
-      <w:r>
+        <w:jc w:val="both"/>
+        <w:rPr>
+          <w:rFonts w:ascii="Arial" w:hAnsi="Arial" w:cs="Arial"/>
+        </w:rPr>
+      </w:pPr>
+      <w:r>
+        <w:rPr>
+          <w:rFonts w:ascii="Arial" w:hAnsi="Arial" w:cs="Arial"/>
+        </w:rPr>
         <w:t>Siamo giunti alla soluzione del problema, la soluzione sarà la lista di azioni per giungere in questo nodo</w:t>
       </w:r>
     </w:p>
@@ -1368,13 +1961,18 @@
           <w:ilvl w:val="0"/>
           <w:numId w:val="1"/>
         </w:numPr>
-        <w:rPr>
+        <w:jc w:val="both"/>
+        <w:rPr>
+          <w:rFonts w:ascii="Arial" w:hAnsi="Arial" w:cs="Arial"/>
           <w:b/>
           <w:sz w:val="36"/>
           <w:szCs w:val="36"/>
         </w:rPr>
       </w:pPr>
       <w:r>
+        <w:rPr>
+          <w:rFonts w:ascii="Arial" w:hAnsi="Arial" w:cs="Arial"/>
+        </w:rPr>
         <w:t>Se ci troviamo in un nodo la cui funzione F è minore della nostra attuale soglia:</w:t>
       </w:r>
     </w:p>
@@ -1382,16 +1980,24 @@
       <w:pPr>
         <w:pStyle w:val="Paragrafoelenco"/>
         <w:ind w:left="1416"/>
-        <w:rPr>
+        <w:jc w:val="both"/>
+        <w:rPr>
+          <w:rFonts w:ascii="Arial" w:hAnsi="Arial" w:cs="Arial"/>
           <w:b/>
           <w:sz w:val="36"/>
           <w:szCs w:val="36"/>
         </w:rPr>
       </w:pPr>
       <w:r>
+        <w:rPr>
+          <w:rFonts w:ascii="Arial" w:hAnsi="Arial" w:cs="Arial"/>
+        </w:rPr>
         <w:t>P</w:t>
       </w:r>
       <w:r>
+        <w:rPr>
+          <w:rFonts w:ascii="Arial" w:hAnsi="Arial" w:cs="Arial"/>
+        </w:rPr>
         <w:t>ossiamo proseguire con la ricerca in profondità perché ancora non abbiamo superato la nostra soglia.</w:t>
       </w:r>
     </w:p>
@@ -1402,13 +2008,18 @@
           <w:ilvl w:val="0"/>
           <w:numId w:val="1"/>
         </w:numPr>
-        <w:rPr>
+        <w:jc w:val="both"/>
+        <w:rPr>
+          <w:rFonts w:ascii="Arial" w:hAnsi="Arial" w:cs="Arial"/>
           <w:b/>
           <w:sz w:val="36"/>
           <w:szCs w:val="36"/>
         </w:rPr>
       </w:pPr>
       <w:r>
+        <w:rPr>
+          <w:rFonts w:ascii="Arial" w:hAnsi="Arial" w:cs="Arial"/>
+        </w:rPr>
         <w:t>Se ci troviamo in un nodo la cui funzione F è maggiore della nostra attuale soglia:</w:t>
       </w:r>
     </w:p>
@@ -1416,105 +2027,255 @@
       <w:pPr>
         <w:pStyle w:val="Paragrafoelenco"/>
         <w:ind w:left="1410"/>
-      </w:pPr>
-      <w:r>
+        <w:jc w:val="both"/>
+        <w:rPr>
+          <w:rFonts w:ascii="Arial" w:hAnsi="Arial" w:cs="Arial"/>
+        </w:rPr>
+      </w:pPr>
+      <w:r>
+        <w:rPr>
+          <w:rFonts w:ascii="Arial" w:hAnsi="Arial" w:cs="Arial"/>
+        </w:rPr>
         <w:t>Non p</w:t>
       </w:r>
       <w:r>
+        <w:rPr>
+          <w:rFonts w:ascii="Arial" w:hAnsi="Arial" w:cs="Arial"/>
+        </w:rPr>
         <w:t>ossiam</w:t>
       </w:r>
       <w:r>
+        <w:rPr>
+          <w:rFonts w:ascii="Arial" w:hAnsi="Arial" w:cs="Arial"/>
+        </w:rPr>
         <w:t>o più proseguire in profondità,</w:t>
       </w:r>
       <w:r>
+        <w:rPr>
+          <w:rFonts w:ascii="Arial" w:hAnsi="Arial" w:cs="Arial"/>
+        </w:rPr>
         <w:t xml:space="preserve"> dobbiamo controllare se la funzione di valutazione di questo nodo può essere usata come nuova soglia per la prossima iterazione</w:t>
       </w:r>
     </w:p>
     <w:p>
-      <w:r>
+      <w:pPr>
+        <w:jc w:val="both"/>
+        <w:rPr>
+          <w:rFonts w:ascii="Arial" w:hAnsi="Arial" w:cs="Arial"/>
+        </w:rPr>
+      </w:pPr>
+      <w:r>
+        <w:rPr>
+          <w:rFonts w:ascii="Arial" w:hAnsi="Arial" w:cs="Arial"/>
+        </w:rPr>
         <w:t>Per comodità abbiamo rappresentato i nodi come un</w:t>
       </w:r>
       <w:r>
-        <w:t xml:space="preserve">a clausola nodo(P, </w:t>
+        <w:rPr>
+          <w:rFonts w:ascii="Arial" w:hAnsi="Arial" w:cs="Arial"/>
+        </w:rPr>
+        <w:t>a clausola nodo</w:t>
+      </w:r>
+      <w:r>
+        <w:rPr>
+          <w:rFonts w:ascii="Arial" w:hAnsi="Arial" w:cs="Arial"/>
+        </w:rPr>
+        <w:t xml:space="preserve"> </w:t>
+      </w:r>
+      <w:r>
+        <w:rPr>
+          <w:rFonts w:ascii="Arial" w:hAnsi="Arial" w:cs="Arial"/>
+        </w:rPr>
+        <w:t xml:space="preserve">(P, </w:t>
       </w:r>
       <w:proofErr w:type="spellStart"/>
       <w:r>
+        <w:rPr>
+          <w:rFonts w:ascii="Arial" w:hAnsi="Arial" w:cs="Arial"/>
+        </w:rPr>
         <w:t>Az</w:t>
       </w:r>
       <w:proofErr w:type="spellEnd"/>
       <w:r>
-        <w:t xml:space="preserve">)  dove P rappresenta la posizione del nodo e </w:t>
+        <w:rPr>
+          <w:rFonts w:ascii="Arial" w:hAnsi="Arial" w:cs="Arial"/>
+        </w:rPr>
+        <w:t xml:space="preserve">) dove P rappresenta la posizione del nodo e </w:t>
       </w:r>
       <w:proofErr w:type="spellStart"/>
       <w:r>
+        <w:rPr>
+          <w:rFonts w:ascii="Arial" w:hAnsi="Arial" w:cs="Arial"/>
+        </w:rPr>
         <w:t>Az</w:t>
       </w:r>
       <w:proofErr w:type="spellEnd"/>
       <w:r>
+        <w:rPr>
+          <w:rFonts w:ascii="Arial" w:hAnsi="Arial" w:cs="Arial"/>
+        </w:rPr>
         <w:t xml:space="preserve"> è una lista di azioni eseguite dalla radice per giungere a questa posizione. </w:t>
       </w:r>
     </w:p>
     <w:p>
-      <w:r>
-        <w:t xml:space="preserve">Inoltre utilizziamo i predicati di </w:t>
+      <w:pPr>
+        <w:jc w:val="both"/>
+        <w:rPr>
+          <w:rFonts w:ascii="Arial" w:hAnsi="Arial" w:cs="Arial"/>
+          <w:u w:val="single"/>
+        </w:rPr>
+      </w:pPr>
+      <w:r>
+        <w:rPr>
+          <w:rFonts w:ascii="Arial" w:hAnsi="Arial" w:cs="Arial"/>
+        </w:rPr>
+        <w:t>Inoltre</w:t>
+      </w:r>
+      <w:r>
+        <w:rPr>
+          <w:rFonts w:ascii="Arial" w:hAnsi="Arial" w:cs="Arial"/>
+        </w:rPr>
+        <w:t>,</w:t>
+      </w:r>
+      <w:r>
+        <w:rPr>
+          <w:rFonts w:ascii="Arial" w:hAnsi="Arial" w:cs="Arial"/>
+        </w:rPr>
+        <w:t xml:space="preserve"> utilizziamo i predicati di </w:t>
       </w:r>
       <w:proofErr w:type="spellStart"/>
       <w:r>
+        <w:rPr>
+          <w:rFonts w:ascii="Arial" w:hAnsi="Arial" w:cs="Arial"/>
+        </w:rPr>
         <w:t>prolog</w:t>
       </w:r>
       <w:proofErr w:type="spellEnd"/>
       <w:r>
-        <w:t xml:space="preserve">  </w:t>
+        <w:rPr>
+          <w:rFonts w:ascii="Arial" w:hAnsi="Arial" w:cs="Arial"/>
+        </w:rPr>
+        <w:t xml:space="preserve"> </w:t>
       </w:r>
       <w:proofErr w:type="spellStart"/>
       <w:r>
+        <w:rPr>
+          <w:rFonts w:ascii="Arial" w:hAnsi="Arial" w:cs="Arial"/>
+        </w:rPr>
         <w:t>asserta</w:t>
       </w:r>
       <w:proofErr w:type="spellEnd"/>
       <w:r>
+        <w:rPr>
+          <w:rFonts w:ascii="Arial" w:hAnsi="Arial" w:cs="Arial"/>
+        </w:rPr>
         <w:t>/</w:t>
       </w:r>
       <w:proofErr w:type="spellStart"/>
       <w:r>
+        <w:rPr>
+          <w:rFonts w:ascii="Arial" w:hAnsi="Arial" w:cs="Arial"/>
+        </w:rPr>
         <w:t>retract</w:t>
       </w:r>
       <w:proofErr w:type="spellEnd"/>
       <w:r>
+        <w:rPr>
+          <w:rFonts w:ascii="Arial" w:hAnsi="Arial" w:cs="Arial"/>
+        </w:rPr>
         <w:t xml:space="preserve"> per salvare dinamicamente i valori di </w:t>
       </w:r>
       <w:proofErr w:type="spellStart"/>
       <w:r>
+        <w:rPr>
+          <w:rFonts w:ascii="Arial" w:hAnsi="Arial" w:cs="Arial"/>
+        </w:rPr>
         <w:t>prossimoThreshold</w:t>
       </w:r>
       <w:proofErr w:type="spellEnd"/>
       <w:r>
+        <w:rPr>
+          <w:rFonts w:ascii="Arial" w:hAnsi="Arial" w:cs="Arial"/>
+        </w:rPr>
         <w:t xml:space="preserve"> che rappresenta la soglia da utilizzare nella prossima iterazione e </w:t>
       </w:r>
       <w:proofErr w:type="spellStart"/>
       <w:r>
+        <w:rPr>
+          <w:rFonts w:ascii="Arial" w:hAnsi="Arial" w:cs="Arial"/>
+        </w:rPr>
         <w:t>thresholdCheck</w:t>
       </w:r>
       <w:proofErr w:type="spellEnd"/>
       <w:r>
-        <w:t xml:space="preserve"> che come vedremo sarà utilizzato per una condizione di uscita in una situazione senza un nodo finale raggiungibile.</w:t>
-      </w:r>
-    </w:p>
-    <w:p>
-      <w:r>
+        <w:rPr>
+          <w:rFonts w:ascii="Arial" w:hAnsi="Arial" w:cs="Arial"/>
+        </w:rPr>
+        <w:t xml:space="preserve"> che</w:t>
+      </w:r>
+      <w:r>
+        <w:rPr>
+          <w:rFonts w:ascii="Arial" w:hAnsi="Arial" w:cs="Arial"/>
+        </w:rPr>
+        <w:t>,</w:t>
+      </w:r>
+      <w:r>
+        <w:rPr>
+          <w:rFonts w:ascii="Arial" w:hAnsi="Arial" w:cs="Arial"/>
+        </w:rPr>
+        <w:t xml:space="preserve"> come vedremo</w:t>
+      </w:r>
+      <w:r>
+        <w:rPr>
+          <w:rFonts w:ascii="Arial" w:hAnsi="Arial" w:cs="Arial"/>
+        </w:rPr>
+        <w:t>,</w:t>
+      </w:r>
+      <w:r>
+        <w:rPr>
+          <w:rFonts w:ascii="Arial" w:hAnsi="Arial" w:cs="Arial"/>
+        </w:rPr>
+        <w:t xml:space="preserve"> sarà utilizzato per una condizione di uscita in una situazione senza un nodo finale raggiungibile.</w:t>
+      </w:r>
+    </w:p>
+    <w:p>
+      <w:pPr>
+        <w:jc w:val="both"/>
+        <w:rPr>
+          <w:rFonts w:ascii="Arial" w:hAnsi="Arial" w:cs="Arial"/>
+        </w:rPr>
+      </w:pPr>
+    </w:p>
+    <w:p>
+      <w:pPr>
+        <w:jc w:val="both"/>
+        <w:rPr>
+          <w:rFonts w:ascii="Arial" w:hAnsi="Arial" w:cs="Arial"/>
+        </w:rPr>
+      </w:pPr>
+      <w:r>
+        <w:rPr>
+          <w:rFonts w:ascii="Arial" w:hAnsi="Arial" w:cs="Arial"/>
+        </w:rPr>
+        <w:lastRenderedPageBreak/>
         <w:t>Partiamo quindi a vedere in dettaglio la ricerca in profondità.</w:t>
       </w:r>
     </w:p>
     <w:p>
       <w:pPr>
         <w:keepNext/>
-        <w:jc w:val="center"/>
-      </w:pPr>
-      <w:r>
-        <w:rPr>
+        <w:jc w:val="both"/>
+        <w:rPr>
+          <w:rFonts w:ascii="Arial" w:hAnsi="Arial" w:cs="Arial"/>
+        </w:rPr>
+      </w:pPr>
+      <w:r>
+        <w:rPr>
+          <w:rFonts w:ascii="Arial" w:hAnsi="Arial" w:cs="Arial"/>
           <w:noProof/>
         </w:rPr>
         <w:drawing>
-          <wp:inline distT="0" distB="0" distL="0" distR="0">
+          <wp:inline distT="0" distB="0" distL="0" distR="0" wp14:anchorId="7F7A2310" wp14:editId="0BA00677">
             <wp:extent cx="3654048" cy="402948"/>
             <wp:effectExtent l="19050" t="0" r="3552" b="0"/>
             <wp:docPr id="48" name="Immagine 48"/>
@@ -1563,86 +2324,127 @@
     <w:p>
       <w:pPr>
         <w:pStyle w:val="Didascalia"/>
-        <w:jc w:val="center"/>
-      </w:pPr>
+        <w:jc w:val="both"/>
+        <w:rPr>
+          <w:rFonts w:ascii="Arial" w:hAnsi="Arial" w:cs="Arial"/>
+        </w:rPr>
+      </w:pPr>
+      <w:r>
+        <w:rPr>
+          <w:rFonts w:ascii="Arial" w:hAnsi="Arial" w:cs="Arial"/>
+        </w:rPr>
+        <w:t>IDA* - Figura 1. Ricerca in profondità</w:t>
+      </w:r>
+    </w:p>
+    <w:p>
+      <w:pPr>
+        <w:jc w:val="both"/>
+        <w:rPr>
+          <w:rFonts w:ascii="Arial" w:hAnsi="Arial" w:cs="Arial"/>
+        </w:rPr>
+      </w:pPr>
+      <w:r>
+        <w:rPr>
+          <w:rFonts w:ascii="Arial" w:hAnsi="Arial" w:cs="Arial"/>
+        </w:rPr>
+        <w:t xml:space="preserve">Come vediamo in figura </w:t>
+      </w:r>
+      <w:r>
+        <w:rPr>
+          <w:rFonts w:ascii="Arial" w:hAnsi="Arial" w:cs="Arial"/>
+        </w:rPr>
+        <w:t>2</w:t>
+      </w:r>
+      <w:r>
+        <w:rPr>
+          <w:rFonts w:ascii="Arial" w:hAnsi="Arial" w:cs="Arial"/>
+        </w:rPr>
+        <w:t>, la riga n°50 rappresenta il primo caso che abbiamo a</w:t>
+      </w:r>
+      <w:r>
+        <w:rPr>
+          <w:rFonts w:ascii="Arial" w:hAnsi="Arial" w:cs="Arial"/>
+        </w:rPr>
+        <w:t>ccennato. Quando raggiungiamo</w:t>
+      </w:r>
+      <w:r>
+        <w:rPr>
+          <w:rFonts w:ascii="Arial" w:hAnsi="Arial" w:cs="Arial"/>
+        </w:rPr>
+        <w:t xml:space="preserve"> un nodo che si unifica con la clausola di finale</w:t>
+      </w:r>
+      <w:r>
+        <w:rPr>
+          <w:rFonts w:ascii="Arial" w:hAnsi="Arial" w:cs="Arial"/>
+        </w:rPr>
+        <w:t>(N)</w:t>
+      </w:r>
+      <w:r>
+        <w:rPr>
+          <w:rFonts w:ascii="Arial" w:hAnsi="Arial" w:cs="Arial"/>
+        </w:rPr>
+        <w:t xml:space="preserve"> allora </w:t>
+      </w:r>
+      <w:r>
+        <w:rPr>
+          <w:rFonts w:ascii="Arial" w:hAnsi="Arial" w:cs="Arial"/>
+        </w:rPr>
+        <w:t>unifichiamo</w:t>
+      </w:r>
+      <w:r>
+        <w:rPr>
+          <w:rFonts w:ascii="Arial" w:hAnsi="Arial" w:cs="Arial"/>
+        </w:rPr>
+        <w:t xml:space="preserve"> il valore della soluzione </w:t>
+      </w:r>
+      <w:r>
+        <w:rPr>
+          <w:rFonts w:ascii="Arial" w:hAnsi="Arial" w:cs="Arial"/>
+        </w:rPr>
+        <w:t xml:space="preserve">(Res) </w:t>
+      </w:r>
+      <w:r>
+        <w:rPr>
+          <w:rFonts w:ascii="Arial" w:hAnsi="Arial" w:cs="Arial"/>
+        </w:rPr>
+        <w:t xml:space="preserve">con </w:t>
+      </w:r>
       <w:proofErr w:type="spellStart"/>
       <w:r>
-        <w:t>IDA*</w:t>
+        <w:rPr>
+          <w:rFonts w:ascii="Arial" w:hAnsi="Arial" w:cs="Arial"/>
+        </w:rPr>
+        <w:t>Az</w:t>
       </w:r>
       <w:proofErr w:type="spellEnd"/>
       <w:r>
-        <w:t xml:space="preserve"> - Figura 1. Ricerca in profondità</w:t>
-      </w:r>
-    </w:p>
-    <w:p>
-      <w:pPr>
-        <w:jc w:val="both"/>
-      </w:pPr>
-      <w:r>
-        <w:t xml:space="preserve">Come vediamo in figura </w:t>
-      </w:r>
-      <w:r>
-        <w:t>2</w:t>
-      </w:r>
-      <w:r>
-        <w:t>, la riga n°50 rappresenta il primo caso che abbiamo a</w:t>
-      </w:r>
-      <w:r>
-        <w:t>ccennato. Quando raggiungiamo</w:t>
-      </w:r>
-      <w:r>
-        <w:t xml:space="preserve"> un nodo che si unifica con la clausola di finale</w:t>
-      </w:r>
-      <w:r>
-        <w:t>(N)</w:t>
-      </w:r>
-      <w:r>
-        <w:t xml:space="preserve"> allora </w:t>
-      </w:r>
-      <w:r>
-        <w:t>unifichiamo</w:t>
-      </w:r>
-      <w:r>
-        <w:t xml:space="preserve"> il valore della soluzione </w:t>
-      </w:r>
-      <w:r>
-        <w:t>(</w:t>
-      </w:r>
-      <w:proofErr w:type="spellStart"/>
-      <w:r>
-        <w:t>Res</w:t>
-      </w:r>
-      <w:proofErr w:type="spellEnd"/>
-      <w:r>
-        <w:t xml:space="preserve">) </w:t>
-      </w:r>
-      <w:r>
-        <w:t xml:space="preserve">con </w:t>
-      </w:r>
-      <w:proofErr w:type="spellStart"/>
-      <w:r>
-        <w:t>Az</w:t>
-      </w:r>
-      <w:proofErr w:type="spellEnd"/>
-      <w:r>
+        <w:rPr>
+          <w:rFonts w:ascii="Arial" w:hAnsi="Arial" w:cs="Arial"/>
+        </w:rPr>
         <w:t xml:space="preserve"> che rappresenta il percorso per giungere in tale nodo</w:t>
       </w:r>
       <w:r>
+        <w:rPr>
+          <w:rFonts w:ascii="Arial" w:hAnsi="Arial" w:cs="Arial"/>
+        </w:rPr>
         <w:t>, ovvero la nostra soluzione.</w:t>
       </w:r>
     </w:p>
     <w:p>
       <w:pPr>
         <w:keepNext/>
-        <w:jc w:val="center"/>
-      </w:pPr>
-      <w:r>
-        <w:rPr>
+        <w:jc w:val="both"/>
+        <w:rPr>
+          <w:rFonts w:ascii="Arial" w:hAnsi="Arial" w:cs="Arial"/>
+        </w:rPr>
+      </w:pPr>
+      <w:r>
+        <w:rPr>
+          <w:rFonts w:ascii="Arial" w:hAnsi="Arial" w:cs="Arial"/>
           <w:noProof/>
         </w:rPr>
-        <w:lastRenderedPageBreak/>
         <w:drawing>
-          <wp:inline distT="0" distB="0" distL="0" distR="0">
+          <wp:inline distT="0" distB="0" distL="0" distR="0" wp14:anchorId="1524BB34" wp14:editId="3D2E87AB">
             <wp:extent cx="6120130" cy="3265378"/>
             <wp:effectExtent l="19050" t="0" r="0" b="0"/>
             <wp:docPr id="5" name="Immagine 39"/>
@@ -1691,63 +2493,141 @@
     <w:p>
       <w:pPr>
         <w:pStyle w:val="Didascalia"/>
-        <w:jc w:val="center"/>
-      </w:pPr>
+        <w:jc w:val="both"/>
+        <w:rPr>
+          <w:rFonts w:ascii="Arial" w:hAnsi="Arial" w:cs="Arial"/>
+        </w:rPr>
+      </w:pPr>
+      <w:r>
+        <w:rPr>
+          <w:rFonts w:ascii="Arial" w:hAnsi="Arial" w:cs="Arial"/>
+        </w:rPr>
+        <w:t>IDA* - Figura 2. Ricerca in profondità dettagliata</w:t>
+      </w:r>
+    </w:p>
+    <w:p>
+      <w:pPr>
+        <w:jc w:val="both"/>
+        <w:rPr>
+          <w:rFonts w:ascii="Arial" w:hAnsi="Arial" w:cs="Arial"/>
+        </w:rPr>
+      </w:pPr>
+      <w:r>
+        <w:rPr>
+          <w:rFonts w:ascii="Arial" w:hAnsi="Arial" w:cs="Arial"/>
+        </w:rPr>
+        <w:t>A partire dalla riga 51</w:t>
+      </w:r>
+      <w:r>
+        <w:rPr>
+          <w:rFonts w:ascii="Arial" w:hAnsi="Arial" w:cs="Arial"/>
+        </w:rPr>
+        <w:t xml:space="preserve">, </w:t>
+      </w:r>
+      <w:r>
+        <w:rPr>
+          <w:rFonts w:ascii="Arial" w:hAnsi="Arial" w:cs="Arial"/>
+        </w:rPr>
+        <w:t xml:space="preserve">inizia il secondo caso particolare, quando dobbiamo continuare la ricerca in profondità. In questo caso generiamo i figli del nodo corrente e li aggiungiamo in testa ai nodi da visitare. Nella chiamata ricorsiva di riga 56 aggiorniamo il valore di Espansi che rappresenta la lista di nodi da cui siamo già passati e che utilizzeremo all’interno di </w:t>
+      </w:r>
       <w:proofErr w:type="spellStart"/>
-      <w:r>
-        <w:t>IDA*</w:t>
+      <w:proofErr w:type="gramStart"/>
+      <w:r>
+        <w:rPr>
+          <w:rFonts w:ascii="Arial" w:hAnsi="Arial" w:cs="Arial"/>
+        </w:rPr>
+        <w:t>generaFigli</w:t>
       </w:r>
       <w:proofErr w:type="spellEnd"/>
-      <w:r>
-        <w:t xml:space="preserve"> - Figura 2. Ricerca in profondità dettagliata</w:t>
-      </w:r>
-    </w:p>
-    <w:p>
-      <w:r>
-        <w:t xml:space="preserve">A partire dalla riga 51  inizia il secondo caso particolare, quando dobbiamo continuare la ricerca in profondità. In questo caso generiamo i figli del nodo corrente e li aggiungiamo in testa ai nodi da visitare. Nella chiamata ricorsiva di riga 56 aggiorniamo il valore di Espansi che rappresenta la lista di nodi da cui siamo già passati e che utilizzeremo all’interno di </w:t>
+      <w:proofErr w:type="gramEnd"/>
+      <w:r>
+        <w:rPr>
+          <w:rFonts w:ascii="Arial" w:hAnsi="Arial" w:cs="Arial"/>
+        </w:rPr>
+        <w:t xml:space="preserve"> per non p</w:t>
+      </w:r>
+      <w:r>
+        <w:rPr>
+          <w:rFonts w:ascii="Arial" w:hAnsi="Arial" w:cs="Arial"/>
+        </w:rPr>
+        <w:t xml:space="preserve">assare da nodi già visti con una funzione </w:t>
+      </w:r>
+      <w:r>
+        <w:rPr>
+          <w:rFonts w:ascii="Arial" w:hAnsi="Arial" w:cs="Arial"/>
+        </w:rPr>
+        <w:t xml:space="preserve">di </w:t>
+      </w:r>
+      <w:r>
+        <w:rPr>
+          <w:rFonts w:ascii="Arial" w:hAnsi="Arial" w:cs="Arial"/>
+        </w:rPr>
+        <w:t>costo (G)</w:t>
+      </w:r>
+      <w:r>
+        <w:rPr>
+          <w:rFonts w:ascii="Arial" w:hAnsi="Arial" w:cs="Arial"/>
+        </w:rPr>
+        <w:t xml:space="preserve"> minore rispetto al percorso attuale </w:t>
+      </w:r>
+    </w:p>
+    <w:p>
+      <w:pPr>
+        <w:jc w:val="both"/>
+        <w:rPr>
+          <w:rFonts w:ascii="Arial" w:hAnsi="Arial" w:cs="Arial"/>
+        </w:rPr>
+      </w:pPr>
+      <w:r>
+        <w:rPr>
+          <w:rFonts w:ascii="Arial" w:hAnsi="Arial" w:cs="Arial"/>
+        </w:rPr>
+        <w:t>Infine</w:t>
+      </w:r>
+      <w:r>
+        <w:rPr>
+          <w:rFonts w:ascii="Arial" w:hAnsi="Arial" w:cs="Arial"/>
+        </w:rPr>
+        <w:t>,</w:t>
+      </w:r>
+      <w:r>
+        <w:rPr>
+          <w:rFonts w:ascii="Arial" w:hAnsi="Arial" w:cs="Arial"/>
+        </w:rPr>
+        <w:t xml:space="preserve"> nel terzo caso particolare, quando ci troviamo in un nodo la cui funzione F è maggiore del nostro </w:t>
       </w:r>
       <w:proofErr w:type="spellStart"/>
       <w:r>
-        <w:t>generaFigli</w:t>
+        <w:rPr>
+          <w:rFonts w:ascii="Arial" w:hAnsi="Arial" w:cs="Arial"/>
+        </w:rPr>
+        <w:t>threshold</w:t>
       </w:r>
       <w:proofErr w:type="spellEnd"/>
       <w:r>
-        <w:t xml:space="preserve"> per non p</w:t>
-      </w:r>
-      <w:r>
-        <w:t xml:space="preserve">assare da nodi già visti con una funzione </w:t>
-      </w:r>
-      <w:r>
-        <w:t xml:space="preserve">di </w:t>
-      </w:r>
-      <w:r>
-        <w:t>costo ( G)</w:t>
-      </w:r>
-      <w:r>
-        <w:t xml:space="preserve"> minore rispetto al percorso attuale </w:t>
-      </w:r>
-    </w:p>
-    <w:p>
-      <w:r>
-        <w:t xml:space="preserve">Infine nel terzo caso particolare, quando ci troviamo in un nodo la cui funzione F è maggiore del nostro </w:t>
+        <w:rPr>
+          <w:rFonts w:ascii="Arial" w:hAnsi="Arial" w:cs="Arial"/>
+        </w:rPr>
+        <w:t xml:space="preserve">, dobbiamo aggiornare il prossimo valore di </w:t>
       </w:r>
       <w:proofErr w:type="spellStart"/>
       <w:r>
+        <w:rPr>
+          <w:rFonts w:ascii="Arial" w:hAnsi="Arial" w:cs="Arial"/>
+        </w:rPr>
         <w:t>threshold</w:t>
       </w:r>
       <w:proofErr w:type="spellEnd"/>
       <w:r>
-        <w:t xml:space="preserve">, dobbiamo aggiornare il prossimo valore di </w:t>
-      </w:r>
-      <w:proofErr w:type="spellStart"/>
-      <w:r>
-        <w:t>threshold</w:t>
-      </w:r>
-      <w:proofErr w:type="spellEnd"/>
-      <w:r>
+        <w:rPr>
+          <w:rFonts w:ascii="Arial" w:hAnsi="Arial" w:cs="Arial"/>
+        </w:rPr>
         <w:t>.</w:t>
       </w:r>
       <w:r>
+        <w:rPr>
+          <w:rFonts w:ascii="Arial" w:hAnsi="Arial" w:cs="Arial"/>
+        </w:rPr>
         <w:t xml:space="preserve"> Questa si aggiorna se rientra in uno dei due casi a riga 60:</w:t>
       </w:r>
     </w:p>
@@ -1758,19 +2638,35 @@
           <w:ilvl w:val="0"/>
           <w:numId w:val="1"/>
         </w:numPr>
-      </w:pPr>
-      <w:r>
+        <w:jc w:val="both"/>
+        <w:rPr>
+          <w:rFonts w:ascii="Arial" w:hAnsi="Arial" w:cs="Arial"/>
+        </w:rPr>
+      </w:pPr>
+      <w:r>
+        <w:rPr>
+          <w:rFonts w:ascii="Arial" w:hAnsi="Arial" w:cs="Arial"/>
+        </w:rPr>
         <w:t xml:space="preserve">Se la F è minore del </w:t>
       </w:r>
       <w:proofErr w:type="spellStart"/>
       <w:r>
+        <w:rPr>
+          <w:rFonts w:ascii="Arial" w:hAnsi="Arial" w:cs="Arial"/>
+        </w:rPr>
         <w:t>ProssimoThreshold</w:t>
       </w:r>
       <w:proofErr w:type="spellEnd"/>
       <w:r>
+        <w:rPr>
+          <w:rFonts w:ascii="Arial" w:hAnsi="Arial" w:cs="Arial"/>
+        </w:rPr>
         <w:t>, quest’ultimo</w:t>
       </w:r>
       <w:r>
+        <w:rPr>
+          <w:rFonts w:ascii="Arial" w:hAnsi="Arial" w:cs="Arial"/>
+        </w:rPr>
         <w:t xml:space="preserve"> allora non è il minimo che stiamo cercando </w:t>
       </w:r>
     </w:p>
@@ -1781,88 +2677,187 @@
           <w:ilvl w:val="0"/>
           <w:numId w:val="1"/>
         </w:numPr>
-      </w:pPr>
-      <w:r>
+        <w:jc w:val="both"/>
+        <w:rPr>
+          <w:rFonts w:ascii="Arial" w:hAnsi="Arial" w:cs="Arial"/>
+        </w:rPr>
+      </w:pPr>
+      <w:r>
+        <w:rPr>
+          <w:rFonts w:ascii="Arial" w:hAnsi="Arial" w:cs="Arial"/>
+        </w:rPr>
         <w:t xml:space="preserve">Se il </w:t>
       </w:r>
       <w:proofErr w:type="spellStart"/>
       <w:r>
+        <w:rPr>
+          <w:rFonts w:ascii="Arial" w:hAnsi="Arial" w:cs="Arial"/>
+        </w:rPr>
         <w:t>ProssimoThreshold</w:t>
       </w:r>
       <w:proofErr w:type="spellEnd"/>
       <w:r>
+        <w:rPr>
+          <w:rFonts w:ascii="Arial" w:hAnsi="Arial" w:cs="Arial"/>
+        </w:rPr>
         <w:t xml:space="preserve"> è uguale a quello attuale allora abbiamo appena iniziato la nuova iterazione e dobbiamo cambiare la prossima soglia.</w:t>
       </w:r>
     </w:p>
     <w:p>
-      <w:r>
+      <w:pPr>
+        <w:jc w:val="both"/>
+        <w:rPr>
+          <w:rFonts w:ascii="Arial" w:hAnsi="Arial" w:cs="Arial"/>
+        </w:rPr>
+      </w:pPr>
+      <w:r>
+        <w:rPr>
+          <w:rFonts w:ascii="Arial" w:hAnsi="Arial" w:cs="Arial"/>
+        </w:rPr>
         <w:t>Se nessuna delle due condizioni è verificata si esegue semplicemente la chiamata ricorsiva ignorando l’attuale nodo.</w:t>
       </w:r>
       <w:r>
+        <w:rPr>
+          <w:rFonts w:ascii="Arial" w:hAnsi="Arial" w:cs="Arial"/>
+        </w:rPr>
         <w:t xml:space="preserve"> </w:t>
       </w:r>
     </w:p>
     <w:p>
-      <w:r>
+      <w:pPr>
+        <w:jc w:val="both"/>
+        <w:rPr>
+          <w:rFonts w:ascii="Arial" w:hAnsi="Arial" w:cs="Arial"/>
+        </w:rPr>
+      </w:pPr>
+      <w:r>
+        <w:rPr>
+          <w:rFonts w:ascii="Arial" w:hAnsi="Arial" w:cs="Arial"/>
+        </w:rPr>
         <w:t xml:space="preserve">Questa ricerca sarà eseguita iterativamente, aggiornando ad ogni ciclo il nuovo valore di Soglia memorizzato in </w:t>
       </w:r>
       <w:proofErr w:type="spellStart"/>
       <w:r>
+        <w:rPr>
+          <w:rFonts w:ascii="Arial" w:hAnsi="Arial" w:cs="Arial"/>
+        </w:rPr>
         <w:t>prossimoThreshold</w:t>
       </w:r>
       <w:proofErr w:type="spellEnd"/>
       <w:r>
-        <w:t>. Tuttavia come nel caso dell’algoritmo precedente è necessaria una condizione di uscita qual’ora il programma dovesse essere sottoposto a problemi senza soluzione.</w:t>
-      </w:r>
-    </w:p>
-    <w:p>
-      <w:r>
+        <w:rPr>
+          <w:rFonts w:ascii="Arial" w:hAnsi="Arial" w:cs="Arial"/>
+        </w:rPr>
+        <w:t>. Tuttavia</w:t>
+      </w:r>
+      <w:r>
+        <w:rPr>
+          <w:rFonts w:ascii="Arial" w:hAnsi="Arial" w:cs="Arial"/>
+        </w:rPr>
+        <w:t>,</w:t>
+      </w:r>
+      <w:r>
+        <w:rPr>
+          <w:rFonts w:ascii="Arial" w:hAnsi="Arial" w:cs="Arial"/>
+        </w:rPr>
+        <w:t xml:space="preserve"> come nel caso dell’algoritmo </w:t>
+      </w:r>
+      <w:r>
+        <w:rPr>
+          <w:rFonts w:ascii="Arial" w:hAnsi="Arial" w:cs="Arial"/>
+        </w:rPr>
+        <w:lastRenderedPageBreak/>
+        <w:t>precedente è necessaria una condizione di uscita qual’ora il programma dovesse essere sottoposto a problemi senza soluzione.</w:t>
+      </w:r>
+    </w:p>
+    <w:p>
+      <w:pPr>
+        <w:jc w:val="both"/>
+        <w:rPr>
+          <w:rFonts w:ascii="Arial" w:hAnsi="Arial" w:cs="Arial"/>
+        </w:rPr>
+      </w:pPr>
+      <w:r>
+        <w:rPr>
+          <w:rFonts w:ascii="Arial" w:hAnsi="Arial" w:cs="Arial"/>
+        </w:rPr>
         <w:t xml:space="preserve">Per questo abbiamo pensato di utilizzare un valore memorizzato dinamicamente in </w:t>
       </w:r>
       <w:proofErr w:type="spellStart"/>
       <w:r>
+        <w:rPr>
+          <w:rFonts w:ascii="Arial" w:hAnsi="Arial" w:cs="Arial"/>
+        </w:rPr>
         <w:t>thresholdChec</w:t>
       </w:r>
       <w:r>
+        <w:rPr>
+          <w:rFonts w:ascii="Arial" w:hAnsi="Arial" w:cs="Arial"/>
+        </w:rPr>
         <w:t>k</w:t>
       </w:r>
       <w:proofErr w:type="spellEnd"/>
       <w:r>
+        <w:rPr>
+          <w:rFonts w:ascii="Arial" w:hAnsi="Arial" w:cs="Arial"/>
+        </w:rPr>
         <w:t xml:space="preserve">, inizializzato a 0, </w:t>
       </w:r>
       <w:r>
+        <w:rPr>
+          <w:rFonts w:ascii="Arial" w:hAnsi="Arial" w:cs="Arial"/>
+        </w:rPr>
         <w:t xml:space="preserve">contenente ad ogni giro il valore del vecchio </w:t>
       </w:r>
       <w:proofErr w:type="spellStart"/>
       <w:r>
+        <w:rPr>
+          <w:rFonts w:ascii="Arial" w:hAnsi="Arial" w:cs="Arial"/>
+        </w:rPr>
         <w:t>Threshold</w:t>
       </w:r>
       <w:proofErr w:type="spellEnd"/>
       <w:r>
+        <w:rPr>
+          <w:rFonts w:ascii="Arial" w:hAnsi="Arial" w:cs="Arial"/>
+        </w:rPr>
         <w:t xml:space="preserve"> cosicché se per due iterazioni otteniamo lo stesso valore di nuova soglia significa che siamo bloccati e abbiamo visto tutti i percorsi raggiungibili.</w:t>
       </w:r>
     </w:p>
     <w:p>
       <w:pPr>
-        <w:jc w:val="center"/>
-      </w:pPr>
-    </w:p>
-    <w:p/>
+        <w:jc w:val="both"/>
+        <w:rPr>
+          <w:rFonts w:ascii="Arial" w:hAnsi="Arial" w:cs="Arial"/>
+        </w:rPr>
+      </w:pPr>
+    </w:p>
+    <w:p>
+      <w:pPr>
+        <w:jc w:val="both"/>
+        <w:rPr>
+          <w:rFonts w:ascii="Arial" w:hAnsi="Arial" w:cs="Arial"/>
+        </w:rPr>
+      </w:pPr>
+    </w:p>
     <w:p>
       <w:pPr>
         <w:keepNext/>
-        <w:jc w:val="center"/>
-      </w:pPr>
-      <w:r>
-        <w:rPr>
+        <w:jc w:val="both"/>
+        <w:rPr>
+          <w:rFonts w:ascii="Arial" w:hAnsi="Arial" w:cs="Arial"/>
+        </w:rPr>
+      </w:pPr>
+      <w:r>
+        <w:rPr>
+          <w:rFonts w:ascii="Arial" w:hAnsi="Arial" w:cs="Arial"/>
           <w:b/>
           <w:noProof/>
           <w:sz w:val="36"/>
           <w:szCs w:val="36"/>
         </w:rPr>
-        <w:lastRenderedPageBreak/>
         <w:drawing>
-          <wp:inline distT="0" distB="0" distL="0" distR="0">
+          <wp:inline distT="0" distB="0" distL="0" distR="0" wp14:anchorId="3D17736D" wp14:editId="47B4014D">
             <wp:extent cx="6120130" cy="3207022"/>
             <wp:effectExtent l="19050" t="0" r="0" b="0"/>
             <wp:docPr id="54" name="Immagine 54"/>
@@ -1911,93 +2906,162 @@
     <w:p>
       <w:pPr>
         <w:pStyle w:val="Didascalia"/>
-        <w:jc w:val="center"/>
-      </w:pPr>
+        <w:jc w:val="both"/>
+        <w:rPr>
+          <w:rFonts w:ascii="Arial" w:hAnsi="Arial" w:cs="Arial"/>
+        </w:rPr>
+      </w:pPr>
+      <w:r>
+        <w:rPr>
+          <w:rFonts w:ascii="Arial" w:hAnsi="Arial" w:cs="Arial"/>
+        </w:rPr>
+        <w:t xml:space="preserve">IDA* - Figura 3. Controllo </w:t>
+      </w:r>
       <w:proofErr w:type="spellStart"/>
       <w:r>
-        <w:t>IDA*</w:t>
+        <w:rPr>
+          <w:rFonts w:ascii="Arial" w:hAnsi="Arial" w:cs="Arial"/>
+        </w:rPr>
+        <w:t>Threshold</w:t>
       </w:r>
       <w:proofErr w:type="spellEnd"/>
-      <w:r>
-        <w:t xml:space="preserve"> - Figura 3. Controllo </w:t>
+    </w:p>
+    <w:p>
+      <w:pPr>
+        <w:jc w:val="both"/>
+        <w:rPr>
+          <w:rFonts w:ascii="Arial" w:hAnsi="Arial" w:cs="Arial"/>
+        </w:rPr>
+      </w:pPr>
+      <w:r>
+        <w:rPr>
+          <w:rFonts w:ascii="Arial" w:hAnsi="Arial" w:cs="Arial"/>
+        </w:rPr>
+        <w:t xml:space="preserve">Come vediamo in figura </w:t>
+      </w:r>
+      <w:r>
+        <w:rPr>
+          <w:rFonts w:ascii="Arial" w:hAnsi="Arial" w:cs="Arial"/>
+        </w:rPr>
+        <w:t>3</w:t>
+      </w:r>
+      <w:r>
+        <w:rPr>
+          <w:rFonts w:ascii="Arial" w:hAnsi="Arial" w:cs="Arial"/>
+        </w:rPr>
+        <w:t xml:space="preserve"> a partire dalla riga 21 si inizializzano i valori da cui cominciare la ricerca, in particolare si aggiorna la clausola che traccia il valore di </w:t>
       </w:r>
       <w:proofErr w:type="spellStart"/>
       <w:r>
-        <w:t>Threshold</w:t>
+        <w:rPr>
+          <w:rFonts w:ascii="Arial" w:hAnsi="Arial" w:cs="Arial"/>
+        </w:rPr>
+        <w:t>thresholdCheck</w:t>
       </w:r>
       <w:proofErr w:type="spellEnd"/>
-    </w:p>
-    <w:p>
-      <w:r>
-        <w:t xml:space="preserve">Come vediamo in figura </w:t>
-      </w:r>
-      <w:r>
-        <w:t>3</w:t>
-      </w:r>
-      <w:r>
-        <w:t xml:space="preserve"> a partire dalla riga 21 si inizializzano i valori da cui cominciare la ricerca, in particolare si aggiorna la clausola che traccia il valore di </w:t>
+      <w:r>
+        <w:rPr>
+          <w:rFonts w:ascii="Arial" w:hAnsi="Arial" w:cs="Arial"/>
+        </w:rPr>
+        <w:t xml:space="preserve"> con il valore di soglia che sarà utilizzata nella iterazione che sta per iniziare e in caso essa fallisca in riga 29, si passerà da riga 33 dove troviamo il controllo sopra accennato.</w:t>
+      </w:r>
+    </w:p>
+    <w:p>
+      <w:pPr>
+        <w:jc w:val="both"/>
+        <w:rPr>
+          <w:rFonts w:ascii="Arial" w:hAnsi="Arial" w:cs="Arial"/>
+        </w:rPr>
+      </w:pPr>
+      <w:r>
+        <w:rPr>
+          <w:rFonts w:ascii="Arial" w:hAnsi="Arial" w:cs="Arial"/>
+        </w:rPr>
+        <w:t xml:space="preserve">Per concludere questo algoritmo può essere eseguito tramite la chiamata </w:t>
       </w:r>
       <w:proofErr w:type="spellStart"/>
       <w:r>
-        <w:t>thresholdCheck</w:t>
+        <w:rPr>
+          <w:rFonts w:ascii="Arial" w:hAnsi="Arial" w:cs="Arial"/>
+        </w:rPr>
+        <w:t>ida_star</w:t>
       </w:r>
       <w:proofErr w:type="spellEnd"/>
       <w:r>
-        <w:t xml:space="preserve"> con il valore di soglia che sarà utilizzata nella iterazione che sta per iniziare e in caso essa fallisca in riga 29, si passerà da riga 33 dove troviamo il controllo sopra accennato.</w:t>
-      </w:r>
-    </w:p>
-    <w:p>
-      <w:r>
-        <w:t xml:space="preserve">Per concludere questo algoritmo può essere eseguito tramite la chiamata </w:t>
+        <w:rPr>
+          <w:rFonts w:ascii="Arial" w:hAnsi="Arial" w:cs="Arial"/>
+        </w:rPr>
+        <w:t xml:space="preserve"> </w:t>
+      </w:r>
+      <w:r>
+        <w:rPr>
+          <w:rFonts w:ascii="Arial" w:hAnsi="Arial" w:cs="Arial"/>
+        </w:rPr>
+        <w:t>(Soluzione).</w:t>
+      </w:r>
+    </w:p>
+    <w:p>
+      <w:pPr>
+        <w:jc w:val="both"/>
+        <w:rPr>
+          <w:rFonts w:ascii="Arial" w:hAnsi="Arial" w:cs="Arial"/>
+        </w:rPr>
+      </w:pPr>
+      <w:r>
+        <w:rPr>
+          <w:rFonts w:ascii="Arial" w:hAnsi="Arial" w:cs="Arial"/>
+        </w:rPr>
+        <w:t xml:space="preserve">Come possiamo vedere in figura </w:t>
+      </w:r>
+      <w:r>
+        <w:rPr>
+          <w:rFonts w:ascii="Arial" w:hAnsi="Arial" w:cs="Arial"/>
+        </w:rPr>
+        <w:t>4</w:t>
+      </w:r>
+      <w:r>
+        <w:rPr>
+          <w:rFonts w:ascii="Arial" w:hAnsi="Arial" w:cs="Arial"/>
+        </w:rPr>
+        <w:t xml:space="preserve"> questa chiamata va a iniziare la ricerca </w:t>
+      </w:r>
+      <w:r>
+        <w:rPr>
+          <w:rFonts w:ascii="Arial" w:hAnsi="Arial" w:cs="Arial"/>
+        </w:rPr>
+        <w:t xml:space="preserve">resettando eventuali clausole rimaste sul </w:t>
       </w:r>
       <w:proofErr w:type="spellStart"/>
       <w:r>
-        <w:t>ida_star</w:t>
+        <w:rPr>
+          <w:rFonts w:ascii="Arial" w:hAnsi="Arial" w:cs="Arial"/>
+        </w:rPr>
+        <w:t>threshold</w:t>
       </w:r>
       <w:proofErr w:type="spellEnd"/>
       <w:r>
-        <w:t xml:space="preserve"> </w:t>
-      </w:r>
-      <w:r>
-        <w:t>(Soluzione)</w:t>
-      </w:r>
-      <w:r>
-        <w:t>.</w:t>
-      </w:r>
-    </w:p>
-    <w:p>
-      <w:r>
-        <w:t xml:space="preserve">Come possiamo vedere in figura </w:t>
-      </w:r>
-      <w:r>
-        <w:t>4</w:t>
-      </w:r>
-      <w:r>
-        <w:t xml:space="preserve"> questa chiamata va a iniziare la ricerca </w:t>
-      </w:r>
-      <w:r>
-        <w:t xml:space="preserve">resettando eventuali clausole rimaste sul </w:t>
-      </w:r>
-      <w:proofErr w:type="spellStart"/>
-      <w:r>
-        <w:t>threshold</w:t>
-      </w:r>
-      <w:proofErr w:type="spellEnd"/>
-      <w:r>
-        <w:t xml:space="preserve"> ( in caso di esecuzioni ripetute) e inizializzandole pari a 0.</w:t>
+        <w:rPr>
+          <w:rFonts w:ascii="Arial" w:hAnsi="Arial" w:cs="Arial"/>
+        </w:rPr>
+        <w:t xml:space="preserve"> (in caso di esecuzioni ripetute) e inizializzandole pari a 0.</w:t>
       </w:r>
     </w:p>
     <w:p>
       <w:pPr>
         <w:keepNext/>
-        <w:jc w:val="center"/>
-      </w:pPr>
-      <w:r>
-        <w:rPr>
+        <w:jc w:val="both"/>
+        <w:rPr>
+          <w:rFonts w:ascii="Arial" w:hAnsi="Arial" w:cs="Arial"/>
+        </w:rPr>
+      </w:pPr>
+      <w:r>
+        <w:rPr>
+          <w:rFonts w:ascii="Arial" w:hAnsi="Arial" w:cs="Arial"/>
           <w:noProof/>
         </w:rPr>
+        <w:lastRenderedPageBreak/>
         <w:drawing>
-          <wp:inline distT="0" distB="0" distL="0" distR="0">
+          <wp:inline distT="0" distB="0" distL="0" distR="0" wp14:anchorId="5FA2C59B" wp14:editId="0283B4F6">
             <wp:extent cx="3913505" cy="2061210"/>
             <wp:effectExtent l="19050" t="0" r="0" b="0"/>
             <wp:docPr id="57" name="Immagine 57"/>
@@ -2046,62 +3110,102 @@
     <w:p>
       <w:pPr>
         <w:pStyle w:val="Didascalia"/>
+        <w:jc w:val="both"/>
+        <w:rPr>
+          <w:rFonts w:ascii="Arial" w:hAnsi="Arial" w:cs="Arial"/>
+        </w:rPr>
+      </w:pPr>
+      <w:r>
+        <w:rPr>
+          <w:rFonts w:ascii="Arial" w:hAnsi="Arial" w:cs="Arial"/>
+        </w:rPr>
+        <w:t>IDA* - Figura 4. Inizio algoritmo</w:t>
+      </w:r>
+    </w:p>
+    <w:p>
+      <w:pPr>
+        <w:jc w:val="both"/>
+        <w:rPr>
+          <w:rFonts w:ascii="Arial" w:hAnsi="Arial" w:cs="Arial"/>
+        </w:rPr>
+      </w:pPr>
+    </w:p>
+    <w:p>
+      <w:pPr>
+        <w:jc w:val="both"/>
+        <w:rPr>
+          <w:rFonts w:ascii="Arial" w:hAnsi="Arial" w:cs="Arial"/>
+        </w:rPr>
+      </w:pPr>
+    </w:p>
+    <w:p>
+      <w:pPr>
+        <w:jc w:val="both"/>
+        <w:rPr>
+          <w:rFonts w:ascii="Arial" w:hAnsi="Arial" w:cs="Arial"/>
+        </w:rPr>
+      </w:pPr>
+    </w:p>
+    <w:p>
+      <w:pPr>
+        <w:jc w:val="both"/>
+        <w:rPr>
+          <w:rFonts w:ascii="Arial" w:hAnsi="Arial" w:cs="Arial"/>
+        </w:rPr>
+      </w:pPr>
+    </w:p>
+    <w:p>
+      <w:pPr>
+        <w:jc w:val="both"/>
+        <w:rPr>
+          <w:rFonts w:ascii="Arial" w:hAnsi="Arial" w:cs="Arial"/>
+        </w:rPr>
+      </w:pPr>
+    </w:p>
+    <w:p>
+      <w:pPr>
+        <w:jc w:val="both"/>
+        <w:rPr>
+          <w:rFonts w:ascii="Arial" w:hAnsi="Arial" w:cs="Arial"/>
+          <w:b/>
+        </w:rPr>
+      </w:pPr>
+      <w:r>
+        <w:rPr>
+          <w:rFonts w:ascii="Arial" w:hAnsi="Arial" w:cs="Arial"/>
+          <w:b/>
+        </w:rPr>
+        <w:t>Algoritmo A*</w:t>
+      </w:r>
+    </w:p>
+    <w:p>
+      <w:pPr>
+        <w:jc w:val="both"/>
+        <w:rPr>
+          <w:rFonts w:ascii="Arial" w:hAnsi="Arial" w:cs="Arial"/>
+        </w:rPr>
+      </w:pPr>
+      <w:r>
+        <w:rPr>
+          <w:rFonts w:ascii="Arial" w:hAnsi="Arial" w:cs="Arial"/>
+        </w:rPr>
+        <w:t>A differenza dell’algoritmo precedente, in questo abbiamo deciso di rappresentare la funzione di costo e l’euristica all’interno della clausola nodo, la quale diverrà come segue:</w:t>
+      </w:r>
+    </w:p>
+    <w:p>
+      <w:pPr>
         <w:jc w:val="center"/>
-      </w:pPr>
-      <w:proofErr w:type="spellStart"/>
-      <w:r>
-        <w:t>IDA*</w:t>
-      </w:r>
-      <w:proofErr w:type="spellEnd"/>
-      <w:r>
-        <w:t xml:space="preserve"> - Figura 4. Inizio algoritmo</w:t>
-      </w:r>
-    </w:p>
-    <w:p/>
-    <w:p/>
-    <w:p/>
-    <w:p/>
-    <w:p/>
-    <w:p>
-      <w:pPr>
-        <w:rPr>
-          <w:b/>
-        </w:rPr>
-      </w:pPr>
-      <w:r>
-        <w:rPr>
-          <w:b/>
-        </w:rPr>
-        <w:lastRenderedPageBreak/>
-        <w:t xml:space="preserve">Algoritmo </w:t>
-      </w:r>
-      <w:proofErr w:type="spellStart"/>
-      <w:r>
-        <w:rPr>
-          <w:b/>
-        </w:rPr>
-        <w:t>A*</w:t>
-      </w:r>
-      <w:proofErr w:type="spellEnd"/>
-    </w:p>
-    <w:p>
-      <w:r>
-        <w:t>A differenza dell’algoritmo precedente, in questo abbiamo deciso di rappresentare la funzione di costo e l’euristica all’interno della clausola nodo, la quale diverrà come segue:</w:t>
-      </w:r>
-    </w:p>
-    <w:p>
-      <w:pPr>
-        <w:jc w:val="center"/>
-        <w:rPr>
-          <w:rFonts w:ascii="Courier New" w:hAnsi="Courier New" w:cs="Courier New"/>
+        <w:rPr>
+          <w:rFonts w:ascii="Arial" w:hAnsi="Arial" w:cs="Arial"/>
           <w:i/>
           <w:lang w:val="en-GB"/>
         </w:rPr>
       </w:pPr>
       <w:proofErr w:type="spellStart"/>
-      <w:r>
-        <w:rPr>
-          <w:rFonts w:ascii="Courier New" w:hAnsi="Courier New" w:cs="Courier New"/>
+      <w:proofErr w:type="gramStart"/>
+      <w:r>
+        <w:rPr>
+          <w:rFonts w:ascii="Arial" w:hAnsi="Arial" w:cs="Arial"/>
           <w:i/>
           <w:lang w:val="en-GB"/>
         </w:rPr>
@@ -2110,16 +3214,17 @@
       <w:proofErr w:type="spellEnd"/>
       <w:r>
         <w:rPr>
-          <w:rFonts w:ascii="Courier New" w:hAnsi="Courier New" w:cs="Courier New"/>
+          <w:rFonts w:ascii="Arial" w:hAnsi="Arial" w:cs="Arial"/>
           <w:i/>
           <w:lang w:val="en-GB"/>
         </w:rPr>
         <w:t>(</w:t>
       </w:r>
       <w:proofErr w:type="spellStart"/>
-      <w:r>
-        <w:rPr>
-          <w:rFonts w:ascii="Courier New" w:hAnsi="Courier New" w:cs="Courier New"/>
+      <w:proofErr w:type="gramEnd"/>
+      <w:r>
+        <w:rPr>
+          <w:rFonts w:ascii="Arial" w:hAnsi="Arial" w:cs="Arial"/>
           <w:i/>
           <w:lang w:val="en-GB"/>
         </w:rPr>
@@ -2128,7 +3233,7 @@
       <w:proofErr w:type="spellEnd"/>
       <w:r>
         <w:rPr>
-          <w:rFonts w:ascii="Courier New" w:hAnsi="Courier New" w:cs="Courier New"/>
+          <w:rFonts w:ascii="Arial" w:hAnsi="Arial" w:cs="Arial"/>
           <w:i/>
           <w:lang w:val="en-GB"/>
         </w:rPr>
@@ -2136,28 +3241,30 @@
       </w:r>
     </w:p>
     <w:p>
-      <w:r>
-        <w:t xml:space="preserve">dove </w:t>
-      </w:r>
-      <w:proofErr w:type="spellStart"/>
-      <w:r>
-        <w:t>Pos</w:t>
-      </w:r>
-      <w:proofErr w:type="spellEnd"/>
-      <w:r>
-        <w:t xml:space="preserve"> indica la posizione, G la funzione di costo, H l’euristica e </w:t>
-      </w:r>
-      <w:proofErr w:type="spellStart"/>
-      <w:r>
-        <w:t>Actions</w:t>
-      </w:r>
-      <w:proofErr w:type="spellEnd"/>
-      <w:r>
-        <w:t xml:space="preserve"> l’insieme di azioni per giungere in questo stato.</w:t>
-      </w:r>
-    </w:p>
-    <w:p>
-      <w:r>
+      <w:pPr>
+        <w:jc w:val="both"/>
+        <w:rPr>
+          <w:rFonts w:ascii="Arial" w:hAnsi="Arial" w:cs="Arial"/>
+        </w:rPr>
+      </w:pPr>
+      <w:r>
+        <w:rPr>
+          <w:rFonts w:ascii="Arial" w:hAnsi="Arial" w:cs="Arial"/>
+        </w:rPr>
+        <w:t>dove Pos indica la posizione, G la funzione di costo, H l’euristica e Actions l’insieme di azioni per giungere in questo stato.</w:t>
+      </w:r>
+    </w:p>
+    <w:p>
+      <w:pPr>
+        <w:jc w:val="both"/>
+        <w:rPr>
+          <w:rFonts w:ascii="Arial" w:hAnsi="Arial" w:cs="Arial"/>
+        </w:rPr>
+      </w:pPr>
+      <w:r>
+        <w:rPr>
+          <w:rFonts w:ascii="Arial" w:hAnsi="Arial" w:cs="Arial"/>
+        </w:rPr>
         <w:t>Questo algoritmo si basa sull’uso di due liste:</w:t>
       </w:r>
     </w:p>
@@ -2168,14 +3275,36 @@
           <w:ilvl w:val="0"/>
           <w:numId w:val="1"/>
         </w:numPr>
+        <w:jc w:val="both"/>
+        <w:rPr>
+          <w:rFonts w:ascii="Arial" w:hAnsi="Arial" w:cs="Arial"/>
+        </w:rPr>
       </w:pPr>
       <w:proofErr w:type="spellStart"/>
       <w:r>
+        <w:rPr>
+          <w:rFonts w:ascii="Arial" w:hAnsi="Arial" w:cs="Arial"/>
+        </w:rPr>
         <w:t>Opens</w:t>
       </w:r>
       <w:proofErr w:type="spellEnd"/>
       <w:r>
-        <w:t xml:space="preserve">: rappresenta l’insieme di nodi che dobbiamo esplorare </w:t>
+        <w:rPr>
+          <w:rFonts w:ascii="Arial" w:hAnsi="Arial" w:cs="Arial"/>
+        </w:rPr>
+        <w:t>: rappresenta l’insieme di nodi che dobbiamo esplorare</w:t>
+      </w:r>
+      <w:r>
+        <w:rPr>
+          <w:rFonts w:ascii="Arial" w:hAnsi="Arial" w:cs="Arial"/>
+        </w:rPr>
+        <w:t>.</w:t>
+      </w:r>
+      <w:r>
+        <w:rPr>
+          <w:rFonts w:ascii="Arial" w:hAnsi="Arial" w:cs="Arial"/>
+        </w:rPr>
+        <w:t xml:space="preserve"> </w:t>
       </w:r>
     </w:p>
     <w:p>
@@ -2185,43 +3314,89 @@
           <w:ilvl w:val="0"/>
           <w:numId w:val="1"/>
         </w:numPr>
+        <w:jc w:val="both"/>
+        <w:rPr>
+          <w:rFonts w:ascii="Arial" w:hAnsi="Arial" w:cs="Arial"/>
+        </w:rPr>
       </w:pPr>
       <w:proofErr w:type="spellStart"/>
       <w:r>
+        <w:rPr>
+          <w:rFonts w:ascii="Arial" w:hAnsi="Arial" w:cs="Arial"/>
+        </w:rPr>
         <w:t>Closed</w:t>
       </w:r>
       <w:proofErr w:type="spellEnd"/>
       <w:r>
-        <w:t>: rappresenta l’insieme di nodi ?? che verrà utilizzata per evitare cicli</w:t>
-      </w:r>
-    </w:p>
-    <w:p>
-      <w:r>
-        <w:t>Come nell’algoritmo precedente la funzione di costo, rappresentata con G, sarà data dal numero di azioni necessarie per arrivare in tale nodo dallo stato iniziale mentre l’euristica sarà la distanza di M</w:t>
-      </w:r>
-      <w:r>
-        <w:t>anhattan</w:t>
-      </w:r>
-      <w:r>
-        <w:t>.</w:t>
-      </w:r>
-    </w:p>
-    <w:p>
-      <w:r>
+        <w:rPr>
+          <w:rFonts w:ascii="Arial" w:hAnsi="Arial" w:cs="Arial"/>
+        </w:rPr>
+        <w:t xml:space="preserve">: rappresenta l’insieme di nodi </w:t>
+      </w:r>
+      <w:r>
+        <w:rPr>
+          <w:rFonts w:ascii="Arial" w:hAnsi="Arial" w:cs="Arial"/>
+        </w:rPr>
+        <w:t>già chiusi.</w:t>
+      </w:r>
+    </w:p>
+    <w:p>
+      <w:pPr>
+        <w:jc w:val="both"/>
+        <w:rPr>
+          <w:rFonts w:ascii="Arial" w:hAnsi="Arial" w:cs="Arial"/>
+        </w:rPr>
+      </w:pPr>
+      <w:r>
+        <w:rPr>
+          <w:rFonts w:ascii="Arial" w:hAnsi="Arial" w:cs="Arial"/>
+        </w:rPr>
+        <w:t>Come nell’algoritmo precedente la funzione di costo, rappresentata con G, sarà data dal numero di azioni necessarie per arrivare in tale nodo dallo stato iniziale mentre l’euristica sarà la distanza di Manhattan.</w:t>
+      </w:r>
+    </w:p>
+    <w:p>
+      <w:pPr>
+        <w:jc w:val="both"/>
+        <w:rPr>
+          <w:rFonts w:ascii="Arial" w:hAnsi="Arial" w:cs="Arial"/>
+        </w:rPr>
+      </w:pPr>
+      <w:r>
+        <w:rPr>
+          <w:rFonts w:ascii="Arial" w:hAnsi="Arial" w:cs="Arial"/>
+        </w:rPr>
         <w:t xml:space="preserve">Iniziamo </w:t>
       </w:r>
       <w:r>
+        <w:rPr>
+          <w:rFonts w:ascii="Arial" w:hAnsi="Arial" w:cs="Arial"/>
+        </w:rPr>
         <w:t xml:space="preserve">a vedere in dettaglio </w:t>
       </w:r>
       <w:r>
+        <w:rPr>
+          <w:rFonts w:ascii="Arial" w:hAnsi="Arial" w:cs="Arial"/>
+        </w:rPr>
         <w:t>la parte di ricerca.</w:t>
       </w:r>
       <w:r>
+        <w:rPr>
+          <w:rFonts w:ascii="Arial" w:hAnsi="Arial" w:cs="Arial"/>
+        </w:rPr>
         <w:t xml:space="preserve"> Questa è stata divisa in due blocchi di codice.</w:t>
       </w:r>
     </w:p>
     <w:p>
-      <w:r>
+      <w:pPr>
+        <w:jc w:val="both"/>
+        <w:rPr>
+          <w:rFonts w:ascii="Arial" w:hAnsi="Arial" w:cs="Arial"/>
+        </w:rPr>
+      </w:pPr>
+      <w:r>
+        <w:rPr>
+          <w:rFonts w:ascii="Arial" w:hAnsi="Arial" w:cs="Arial"/>
+        </w:rPr>
         <w:t xml:space="preserve">Il primo sarà invocato tramite una chiamata: </w:t>
       </w:r>
     </w:p>
@@ -2229,23 +3404,25 @@
       <w:pPr>
         <w:jc w:val="center"/>
         <w:rPr>
-          <w:rFonts w:ascii="Courier New" w:hAnsi="Courier New" w:cs="Courier New"/>
+          <w:rFonts w:ascii="Arial" w:hAnsi="Arial" w:cs="Arial"/>
           <w:i/>
           <w:lang w:val="en-GB"/>
         </w:rPr>
       </w:pPr>
-      <w:r>
-        <w:rPr>
-          <w:rFonts w:ascii="Courier New" w:hAnsi="Courier New" w:cs="Courier New"/>
+      <w:proofErr w:type="gramStart"/>
+      <w:r>
+        <w:rPr>
+          <w:rFonts w:ascii="Arial" w:hAnsi="Arial" w:cs="Arial"/>
           <w:i/>
           <w:lang w:val="en-GB"/>
         </w:rPr>
         <w:t>search(</w:t>
       </w:r>
       <w:proofErr w:type="spellStart"/>
-      <w:r>
-        <w:rPr>
-          <w:rFonts w:ascii="Courier New" w:hAnsi="Courier New" w:cs="Courier New"/>
+      <w:proofErr w:type="gramEnd"/>
+      <w:r>
+        <w:rPr>
+          <w:rFonts w:ascii="Arial" w:hAnsi="Arial" w:cs="Arial"/>
           <w:i/>
           <w:lang w:val="en-GB"/>
         </w:rPr>
@@ -2254,7 +3431,7 @@
       <w:proofErr w:type="spellEnd"/>
       <w:r>
         <w:rPr>
-          <w:rFonts w:ascii="Courier New" w:hAnsi="Courier New" w:cs="Courier New"/>
+          <w:rFonts w:ascii="Arial" w:hAnsi="Arial" w:cs="Arial"/>
           <w:i/>
           <w:lang w:val="en-GB"/>
         </w:rPr>
@@ -2263,69 +3440,83 @@
     </w:p>
     <w:p>
       <w:pPr>
-        <w:rPr>
-          <w:rFonts w:cstheme="minorHAnsi"/>
-        </w:rPr>
-      </w:pPr>
-      <w:r>
-        <w:rPr>
-          <w:rFonts w:cstheme="minorHAnsi"/>
+        <w:jc w:val="both"/>
+        <w:rPr>
+          <w:rFonts w:ascii="Arial" w:hAnsi="Arial" w:cs="Arial"/>
+          <w:u w:val="single"/>
+        </w:rPr>
+      </w:pPr>
+      <w:r>
+        <w:rPr>
+          <w:rFonts w:ascii="Arial" w:hAnsi="Arial" w:cs="Arial"/>
         </w:rPr>
         <w:t xml:space="preserve">Dove </w:t>
       </w:r>
       <w:proofErr w:type="spellStart"/>
       <w:r>
         <w:rPr>
-          <w:rFonts w:cstheme="minorHAnsi"/>
+          <w:rFonts w:ascii="Arial" w:hAnsi="Arial" w:cs="Arial"/>
         </w:rPr>
         <w:t>Opens</w:t>
       </w:r>
       <w:proofErr w:type="spellEnd"/>
       <w:r>
         <w:rPr>
-          <w:rFonts w:cstheme="minorHAnsi"/>
+          <w:rFonts w:ascii="Arial" w:hAnsi="Arial" w:cs="Arial"/>
         </w:rPr>
         <w:t xml:space="preserve"> e </w:t>
       </w:r>
       <w:proofErr w:type="spellStart"/>
       <w:r>
         <w:rPr>
-          <w:rFonts w:cstheme="minorHAnsi"/>
+          <w:rFonts w:ascii="Arial" w:hAnsi="Arial" w:cs="Arial"/>
         </w:rPr>
         <w:t>Closed</w:t>
       </w:r>
       <w:proofErr w:type="spellEnd"/>
       <w:r>
         <w:rPr>
-          <w:rFonts w:cstheme="minorHAnsi"/>
-        </w:rPr>
-        <w:t xml:space="preserve"> son le liste sopra accennate, </w:t>
+          <w:rFonts w:ascii="Arial" w:hAnsi="Arial" w:cs="Arial"/>
+        </w:rPr>
+        <w:t xml:space="preserve"> son</w:t>
+      </w:r>
+      <w:r>
+        <w:rPr>
+          <w:rFonts w:ascii="Arial" w:hAnsi="Arial" w:cs="Arial"/>
+        </w:rPr>
+        <w:t>o</w:t>
+      </w:r>
+      <w:r>
+        <w:rPr>
+          <w:rFonts w:ascii="Arial" w:hAnsi="Arial" w:cs="Arial"/>
+        </w:rPr>
+        <w:t xml:space="preserve"> le liste sopra accennate, </w:t>
       </w:r>
       <w:proofErr w:type="spellStart"/>
       <w:r>
         <w:rPr>
-          <w:rFonts w:cstheme="minorHAnsi"/>
+          <w:rFonts w:ascii="Arial" w:hAnsi="Arial" w:cs="Arial"/>
         </w:rPr>
         <w:t>CurrentMin</w:t>
       </w:r>
       <w:proofErr w:type="spellEnd"/>
       <w:r>
         <w:rPr>
-          <w:rFonts w:cstheme="minorHAnsi"/>
+          <w:rFonts w:ascii="Arial" w:hAnsi="Arial" w:cs="Arial"/>
         </w:rPr>
         <w:t xml:space="preserve"> rappresenta il nodo in cui ci troviamo e </w:t>
       </w:r>
       <w:proofErr w:type="spellStart"/>
       <w:r>
         <w:rPr>
-          <w:rFonts w:cstheme="minorHAnsi"/>
+          <w:rFonts w:ascii="Arial" w:hAnsi="Arial" w:cs="Arial"/>
         </w:rPr>
         <w:t>Result</w:t>
       </w:r>
       <w:proofErr w:type="spellEnd"/>
       <w:r>
         <w:rPr>
-          <w:rFonts w:cstheme="minorHAnsi"/>
+          <w:rFonts w:ascii="Arial" w:hAnsi="Arial" w:cs="Arial"/>
         </w:rPr>
         <w:t xml:space="preserve"> è il risultato che verrà restituito al termine.</w:t>
       </w:r>
@@ -2333,14 +3524,19 @@
     <w:p>
       <w:pPr>
         <w:keepNext/>
-      </w:pPr>
-      <w:r>
-        <w:rPr>
-          <w:rFonts w:cstheme="minorHAnsi"/>
+        <w:jc w:val="both"/>
+        <w:rPr>
+          <w:rFonts w:ascii="Arial" w:hAnsi="Arial" w:cs="Arial"/>
+        </w:rPr>
+      </w:pPr>
+      <w:r>
+        <w:rPr>
+          <w:rFonts w:ascii="Arial" w:hAnsi="Arial" w:cs="Arial"/>
           <w:noProof/>
         </w:rPr>
+        <w:lastRenderedPageBreak/>
         <w:drawing>
-          <wp:inline distT="0" distB="0" distL="0" distR="0">
+          <wp:inline distT="0" distB="0" distL="0" distR="0" wp14:anchorId="11C1F931" wp14:editId="59818CA4">
             <wp:extent cx="6120130" cy="1302384"/>
             <wp:effectExtent l="19050" t="0" r="0" b="0"/>
             <wp:docPr id="1" name="Immagine 1"/>
@@ -2389,109 +3585,129 @@
     <w:p>
       <w:pPr>
         <w:pStyle w:val="Didascalia"/>
-        <w:jc w:val="center"/>
-      </w:pPr>
+        <w:jc w:val="both"/>
+        <w:rPr>
+          <w:rFonts w:ascii="Arial" w:hAnsi="Arial" w:cs="Arial"/>
+        </w:rPr>
+      </w:pPr>
+      <w:r>
+        <w:rPr>
+          <w:rFonts w:ascii="Arial" w:hAnsi="Arial" w:cs="Arial"/>
+        </w:rPr>
+        <w:t>A* - Figura 1. Ricerca in ampiezza, parte 1</w:t>
+      </w:r>
+    </w:p>
+    <w:p>
+      <w:pPr>
+        <w:jc w:val="both"/>
+        <w:rPr>
+          <w:rFonts w:ascii="Arial" w:hAnsi="Arial" w:cs="Arial"/>
+        </w:rPr>
+      </w:pPr>
+      <w:r>
+        <w:rPr>
+          <w:rFonts w:ascii="Arial" w:hAnsi="Arial" w:cs="Arial"/>
+        </w:rPr>
+        <w:t xml:space="preserve">In questo blocco andremo a rimuovere il nodo attuale </w:t>
+      </w:r>
       <w:proofErr w:type="spellStart"/>
       <w:r>
-        <w:t>A*</w:t>
+        <w:rPr>
+          <w:rFonts w:ascii="Arial" w:hAnsi="Arial" w:cs="Arial"/>
+        </w:rPr>
+        <w:t>CurrentMin</w:t>
       </w:r>
       <w:proofErr w:type="spellEnd"/>
       <w:r>
-        <w:t xml:space="preserve"> - Figura 1. Ricerca in ampiezza, parte 1</w:t>
-      </w:r>
-    </w:p>
-    <w:p>
-      <w:pPr>
-        <w:rPr>
-          <w:rFonts w:cstheme="minorHAnsi"/>
-        </w:rPr>
-      </w:pPr>
-      <w:r>
-        <w:rPr>
-          <w:rFonts w:cstheme="minorHAnsi"/>
-        </w:rPr>
-        <w:t xml:space="preserve">In questo blocco andremo a rimuovere il nodo attuale </w:t>
+        <w:rPr>
+          <w:rFonts w:ascii="Arial" w:hAnsi="Arial" w:cs="Arial"/>
+        </w:rPr>
+        <w:t xml:space="preserve"> dalla lista dei nodi </w:t>
       </w:r>
       <w:proofErr w:type="spellStart"/>
       <w:r>
         <w:rPr>
-          <w:rFonts w:cstheme="minorHAnsi"/>
-        </w:rPr>
-        <w:t>CurrentMin</w:t>
+          <w:rFonts w:ascii="Arial" w:hAnsi="Arial" w:cs="Arial"/>
+        </w:rPr>
+        <w:t>Opens</w:t>
       </w:r>
       <w:proofErr w:type="spellEnd"/>
       <w:r>
         <w:rPr>
-          <w:rFonts w:cstheme="minorHAnsi"/>
-        </w:rPr>
-        <w:t xml:space="preserve"> dalla lista dei nodi </w:t>
+          <w:rFonts w:ascii="Arial" w:hAnsi="Arial" w:cs="Arial"/>
+        </w:rPr>
+        <w:t xml:space="preserve"> per spostarlo in quella dei </w:t>
       </w:r>
       <w:proofErr w:type="spellStart"/>
       <w:r>
         <w:rPr>
-          <w:rFonts w:cstheme="minorHAnsi"/>
-        </w:rPr>
-        <w:t>Opens</w:t>
+          <w:rFonts w:ascii="Arial" w:hAnsi="Arial" w:cs="Arial"/>
+        </w:rPr>
+        <w:t>Closed</w:t>
       </w:r>
       <w:proofErr w:type="spellEnd"/>
       <w:r>
         <w:rPr>
-          <w:rFonts w:cstheme="minorHAnsi"/>
-        </w:rPr>
-        <w:t xml:space="preserve"> per spostarlo in quella dei </w:t>
+          <w:rFonts w:ascii="Arial" w:hAnsi="Arial" w:cs="Arial"/>
+        </w:rPr>
+        <w:t xml:space="preserve">, ci costruiremo la lista dei nodi raggiungibili da questa posizione, questa lista è denominata Figli nella figura </w:t>
+      </w:r>
+      <w:r>
+        <w:rPr>
+          <w:rFonts w:ascii="Arial" w:hAnsi="Arial" w:cs="Arial"/>
+        </w:rPr>
+        <w:t>1</w:t>
+      </w:r>
+      <w:r>
+        <w:rPr>
+          <w:rFonts w:ascii="Arial" w:hAnsi="Arial" w:cs="Arial"/>
+        </w:rPr>
+        <w:t xml:space="preserve"> – riga 39, e avvieremo la seconda parte di ricerca che si occuperà di smistare i figli tra le due liste Open/</w:t>
       </w:r>
       <w:proofErr w:type="spellStart"/>
       <w:r>
         <w:rPr>
-          <w:rFonts w:cstheme="minorHAnsi"/>
+          <w:rFonts w:ascii="Arial" w:hAnsi="Arial" w:cs="Arial"/>
         </w:rPr>
         <w:t>Closed</w:t>
       </w:r>
       <w:proofErr w:type="spellEnd"/>
       <w:r>
         <w:rPr>
-          <w:rFonts w:cstheme="minorHAnsi"/>
-        </w:rPr>
-        <w:t xml:space="preserve">, ci costruiremo la lista dei nodi raggiungibili da questa posizione, questa lista è denominata Figli nella figura </w:t>
-      </w:r>
-      <w:r>
-        <w:rPr>
-          <w:rFonts w:cstheme="minorHAnsi"/>
+          <w:rFonts w:ascii="Arial" w:hAnsi="Arial" w:cs="Arial"/>
+        </w:rPr>
+        <w:t>.</w:t>
+      </w:r>
+    </w:p>
+    <w:p>
+      <w:pPr>
+        <w:jc w:val="both"/>
+        <w:rPr>
+          <w:rFonts w:ascii="Arial" w:hAnsi="Arial" w:cs="Arial"/>
+        </w:rPr>
+      </w:pPr>
+      <w:r>
+        <w:rPr>
+          <w:rFonts w:ascii="Arial" w:hAnsi="Arial" w:cs="Arial"/>
+        </w:rPr>
+        <w:t>Nella seconda parte di ricerca, invocata a riga 40 della figura</w:t>
+      </w:r>
+      <w:r>
+        <w:rPr>
+          <w:rFonts w:ascii="Arial" w:hAnsi="Arial" w:cs="Arial"/>
         </w:rPr>
         <w:t>1</w:t>
       </w:r>
       <w:r>
         <w:rPr>
-          <w:rFonts w:cstheme="minorHAnsi"/>
-        </w:rPr>
-        <w:t xml:space="preserve"> – riga 39, e avvieremo la seconda parte di ricerca che si occuperà di smistare i figli tra le due liste Open/</w:t>
-      </w:r>
-      <w:proofErr w:type="spellStart"/>
-      <w:r>
-        <w:rPr>
-          <w:rFonts w:cstheme="minorHAnsi"/>
-        </w:rPr>
-        <w:t>Closed</w:t>
-      </w:r>
-      <w:proofErr w:type="spellEnd"/>
-      <w:r>
-        <w:rPr>
-          <w:rFonts w:cstheme="minorHAnsi"/>
-        </w:rPr>
-        <w:t>.</w:t>
-      </w:r>
-    </w:p>
-    <w:p>
-      <w:r>
-        <w:t>Nella seconda parte di ricerca, invocata a riga 40 della figura</w:t>
-      </w:r>
-      <w:r>
-        <w:t>1</w:t>
-      </w:r>
-      <w:r>
+          <w:rFonts w:ascii="Arial" w:hAnsi="Arial" w:cs="Arial"/>
+        </w:rPr>
         <w:t>, distingueremo</w:t>
       </w:r>
       <w:r>
+        <w:rPr>
+          <w:rFonts w:ascii="Arial" w:hAnsi="Arial" w:cs="Arial"/>
+        </w:rPr>
         <w:t xml:space="preserve"> principalmente due casi:</w:t>
       </w:r>
     </w:p>
@@ -2502,17 +3718,33 @@
           <w:ilvl w:val="0"/>
           <w:numId w:val="1"/>
         </w:numPr>
-      </w:pPr>
-      <w:r>
+        <w:jc w:val="both"/>
+        <w:rPr>
+          <w:rFonts w:ascii="Arial" w:hAnsi="Arial" w:cs="Arial"/>
+        </w:rPr>
+      </w:pPr>
+      <w:r>
+        <w:rPr>
+          <w:rFonts w:ascii="Arial" w:hAnsi="Arial" w:cs="Arial"/>
+        </w:rPr>
         <w:t xml:space="preserve">Nel primo caso ci troviamo in un </w:t>
       </w:r>
       <w:r>
+        <w:rPr>
+          <w:rFonts w:ascii="Arial" w:hAnsi="Arial" w:cs="Arial"/>
+        </w:rPr>
         <w:t>figlio</w:t>
       </w:r>
       <w:r>
+        <w:rPr>
+          <w:rFonts w:ascii="Arial" w:hAnsi="Arial" w:cs="Arial"/>
+        </w:rPr>
         <w:t xml:space="preserve"> non chiuso</w:t>
       </w:r>
       <w:r>
+        <w:rPr>
+          <w:rFonts w:ascii="Arial" w:hAnsi="Arial" w:cs="Arial"/>
+        </w:rPr>
         <w:t>, quindi semplicemente lo aggiungiamo in testa agli aperti e chiamiamo ricorsivamente.</w:t>
       </w:r>
     </w:p>
@@ -2523,26 +3755,45 @@
           <w:ilvl w:val="0"/>
           <w:numId w:val="1"/>
         </w:numPr>
-      </w:pPr>
-      <w:r>
+        <w:jc w:val="both"/>
+        <w:rPr>
+          <w:rFonts w:ascii="Arial" w:hAnsi="Arial" w:cs="Arial"/>
+        </w:rPr>
+      </w:pPr>
+      <w:r>
+        <w:rPr>
+          <w:rFonts w:ascii="Arial" w:hAnsi="Arial" w:cs="Arial"/>
+        </w:rPr>
         <w:t>Nel secondo incontriamo un nodo che è già stato chiuso, in questo caso dobbiamo considerare la funzione di valutazione</w:t>
       </w:r>
       <w:r>
+        <w:rPr>
+          <w:rFonts w:ascii="Arial" w:hAnsi="Arial" w:cs="Arial"/>
+        </w:rPr>
         <w:t>. Se la funzione tramite il nuovo percorso è minore rispetto a quella del nodo già chiuso allora eliminiamo tale nodo dai chiusi e aggiungiamo quello in cui ci troviamo negli aperti, altrimenti passiamo direttamente alla chiamata ricorsiva</w:t>
       </w:r>
+      <w:r>
+        <w:rPr>
+          <w:rFonts w:ascii="Arial" w:hAnsi="Arial" w:cs="Arial"/>
+        </w:rPr>
+        <w:t>.</w:t>
+      </w:r>
     </w:p>
     <w:p>
       <w:pPr>
         <w:keepNext/>
-        <w:jc w:val="center"/>
-      </w:pPr>
-      <w:r>
-        <w:rPr>
+        <w:jc w:val="both"/>
+        <w:rPr>
+          <w:rFonts w:ascii="Arial" w:hAnsi="Arial" w:cs="Arial"/>
+        </w:rPr>
+      </w:pPr>
+      <w:r>
+        <w:rPr>
+          <w:rFonts w:ascii="Arial" w:hAnsi="Arial" w:cs="Arial"/>
           <w:noProof/>
         </w:rPr>
-        <w:lastRenderedPageBreak/>
         <w:drawing>
-          <wp:inline distT="0" distB="0" distL="0" distR="0">
+          <wp:inline distT="0" distB="0" distL="0" distR="0" wp14:anchorId="59FD5721" wp14:editId="670467E0">
             <wp:extent cx="6120130" cy="2598564"/>
             <wp:effectExtent l="19050" t="0" r="0" b="0"/>
             <wp:docPr id="3" name="Immagine 4"/>
@@ -2591,84 +3842,145 @@
     <w:p>
       <w:pPr>
         <w:pStyle w:val="Didascalia"/>
-        <w:jc w:val="center"/>
-      </w:pPr>
+        <w:jc w:val="both"/>
+        <w:rPr>
+          <w:rFonts w:ascii="Arial" w:hAnsi="Arial" w:cs="Arial"/>
+        </w:rPr>
+      </w:pPr>
+      <w:r>
+        <w:rPr>
+          <w:rFonts w:ascii="Arial" w:hAnsi="Arial" w:cs="Arial"/>
+        </w:rPr>
+        <w:t>A* - Figura 2. Ricerca in ampiezza, parte 2</w:t>
+      </w:r>
+    </w:p>
+    <w:p>
+      <w:pPr>
+        <w:jc w:val="both"/>
+        <w:rPr>
+          <w:rFonts w:ascii="Arial" w:hAnsi="Arial" w:cs="Arial"/>
+        </w:rPr>
+      </w:pPr>
+      <w:r>
+        <w:rPr>
+          <w:rFonts w:ascii="Arial" w:hAnsi="Arial" w:cs="Arial"/>
+        </w:rPr>
+        <w:t xml:space="preserve">Come vediamo in figura </w:t>
+      </w:r>
+      <w:r>
+        <w:rPr>
+          <w:rFonts w:ascii="Arial" w:hAnsi="Arial" w:cs="Arial"/>
+        </w:rPr>
+        <w:t>2</w:t>
+      </w:r>
+      <w:r>
+        <w:rPr>
+          <w:rFonts w:ascii="Arial" w:hAnsi="Arial" w:cs="Arial"/>
+        </w:rPr>
+        <w:t xml:space="preserve">, dal momento che </w:t>
+      </w:r>
       <w:proofErr w:type="spellStart"/>
       <w:r>
-        <w:t>A*</w:t>
+        <w:rPr>
+          <w:rFonts w:ascii="Arial" w:hAnsi="Arial" w:cs="Arial"/>
+        </w:rPr>
+        <w:t>isMember</w:t>
       </w:r>
       <w:proofErr w:type="spellEnd"/>
       <w:r>
-        <w:t xml:space="preserve"> - Figura 2. Ricerca in ampiezza, parte 2</w:t>
-      </w:r>
-    </w:p>
-    <w:p>
-      <w:r>
-        <w:t xml:space="preserve">Come vediamo in figura </w:t>
-      </w:r>
-      <w:r>
-        <w:t>2</w:t>
-      </w:r>
-      <w:r>
-        <w:t xml:space="preserve">, dal momento che </w:t>
+        <w:rPr>
+          <w:rFonts w:ascii="Arial" w:hAnsi="Arial" w:cs="Arial"/>
+        </w:rPr>
+        <w:t xml:space="preserve"> controlla soltanto la posizione di due nodi ci serve una funzione per recuperare le informazioni di tale nodo dalla lista </w:t>
       </w:r>
       <w:proofErr w:type="spellStart"/>
       <w:r>
-        <w:t>isMember</w:t>
+        <w:rPr>
+          <w:rFonts w:ascii="Arial" w:hAnsi="Arial" w:cs="Arial"/>
+        </w:rPr>
+        <w:t>closed</w:t>
       </w:r>
       <w:proofErr w:type="spellEnd"/>
       <w:r>
-        <w:t xml:space="preserve"> controlla soltanto la posizione di due nodi ci serve una funzione per recuperare le informazioni di tale nodo dalla lista </w:t>
+        <w:rPr>
+          <w:rFonts w:ascii="Arial" w:hAnsi="Arial" w:cs="Arial"/>
+        </w:rPr>
+        <w:t xml:space="preserve">, questo avviene a riga 52 grazie alla chiamata </w:t>
       </w:r>
       <w:proofErr w:type="spellStart"/>
       <w:r>
-        <w:t>closed</w:t>
+        <w:rPr>
+          <w:rFonts w:ascii="Arial" w:hAnsi="Arial" w:cs="Arial"/>
+        </w:rPr>
+        <w:t>getNodeFromList</w:t>
       </w:r>
       <w:proofErr w:type="spellEnd"/>
       <w:r>
-        <w:t xml:space="preserve">, questo avviene a riga 52 grazie alla chiamata </w:t>
+        <w:rPr>
+          <w:rFonts w:ascii="Arial" w:hAnsi="Arial" w:cs="Arial"/>
+        </w:rPr>
+        <w:t>.</w:t>
+      </w:r>
+    </w:p>
+    <w:p>
+      <w:pPr>
+        <w:jc w:val="both"/>
+        <w:rPr>
+          <w:rFonts w:ascii="Arial" w:hAnsi="Arial" w:cs="Arial"/>
+          <w:u w:val="single"/>
+        </w:rPr>
+      </w:pPr>
+      <w:r>
+        <w:rPr>
+          <w:rFonts w:ascii="Arial" w:hAnsi="Arial" w:cs="Arial"/>
+        </w:rPr>
+        <w:t xml:space="preserve">Terminiamo mostrando dove viene iniziata questa fase di ricerca e come vengono </w:t>
       </w:r>
       <w:proofErr w:type="spellStart"/>
       <w:r>
-        <w:t>getNodeFromList</w:t>
+        <w:rPr>
+          <w:rFonts w:ascii="Arial" w:hAnsi="Arial" w:cs="Arial"/>
+        </w:rPr>
+        <w:t>inzializzate</w:t>
       </w:r>
       <w:proofErr w:type="spellEnd"/>
       <w:r>
+        <w:rPr>
+          <w:rFonts w:ascii="Arial" w:hAnsi="Arial" w:cs="Arial"/>
+        </w:rPr>
+        <w:t xml:space="preserve"> le liste Open/</w:t>
+      </w:r>
+      <w:proofErr w:type="spellStart"/>
+      <w:r>
+        <w:rPr>
+          <w:rFonts w:ascii="Arial" w:hAnsi="Arial" w:cs="Arial"/>
+        </w:rPr>
+        <w:t>Closed</w:t>
+      </w:r>
+      <w:proofErr w:type="spellEnd"/>
+      <w:r>
+        <w:rPr>
+          <w:rFonts w:ascii="Arial" w:hAnsi="Arial" w:cs="Arial"/>
+        </w:rPr>
         <w:t>.</w:t>
       </w:r>
     </w:p>
     <w:p>
-      <w:r>
-        <w:t xml:space="preserve">Terminiamo mostrando dove viene iniziata questa fase di ricerca e come vengono </w:t>
-      </w:r>
-      <w:proofErr w:type="spellStart"/>
-      <w:r>
-        <w:t>inzializzate</w:t>
-      </w:r>
-      <w:proofErr w:type="spellEnd"/>
-      <w:r>
-        <w:t xml:space="preserve"> le liste Open/</w:t>
-      </w:r>
-      <w:proofErr w:type="spellStart"/>
-      <w:r>
-        <w:t>Closed</w:t>
-      </w:r>
-      <w:proofErr w:type="spellEnd"/>
-      <w:r>
-        <w:t>.</w:t>
-      </w:r>
-    </w:p>
-    <w:p>
       <w:pPr>
         <w:keepNext/>
-        <w:jc w:val="center"/>
-      </w:pPr>
-      <w:r>
-        <w:rPr>
+        <w:jc w:val="both"/>
+        <w:rPr>
+          <w:rFonts w:ascii="Arial" w:hAnsi="Arial" w:cs="Arial"/>
+        </w:rPr>
+      </w:pPr>
+      <w:r>
+        <w:rPr>
+          <w:rFonts w:ascii="Arial" w:hAnsi="Arial" w:cs="Arial"/>
           <w:noProof/>
         </w:rPr>
+        <w:lastRenderedPageBreak/>
         <w:drawing>
-          <wp:inline distT="0" distB="0" distL="0" distR="0">
+          <wp:inline distT="0" distB="0" distL="0" distR="0" wp14:anchorId="2F11E2E1" wp14:editId="5C3997CB">
             <wp:extent cx="4308475" cy="1844040"/>
             <wp:effectExtent l="19050" t="0" r="0" b="0"/>
             <wp:docPr id="7" name="Immagine 7"/>
@@ -2717,70 +4029,119 @@
     <w:p>
       <w:pPr>
         <w:pStyle w:val="Didascalia"/>
-        <w:jc w:val="center"/>
-      </w:pPr>
+        <w:jc w:val="both"/>
+        <w:rPr>
+          <w:rFonts w:ascii="Arial" w:hAnsi="Arial" w:cs="Arial"/>
+        </w:rPr>
+      </w:pPr>
+      <w:r>
+        <w:rPr>
+          <w:rFonts w:ascii="Arial" w:hAnsi="Arial" w:cs="Arial"/>
+        </w:rPr>
+        <w:t>A* - Figura 3. Inizio algoritmo A*</w:t>
+      </w:r>
+    </w:p>
+    <w:p>
+      <w:pPr>
+        <w:jc w:val="both"/>
+        <w:rPr>
+          <w:rFonts w:ascii="Arial" w:hAnsi="Arial" w:cs="Arial"/>
+        </w:rPr>
+      </w:pPr>
+      <w:r>
+        <w:rPr>
+          <w:rFonts w:ascii="Arial" w:hAnsi="Arial" w:cs="Arial"/>
+        </w:rPr>
+        <w:t xml:space="preserve">Come vediamo nella figura </w:t>
+      </w:r>
+      <w:r>
+        <w:rPr>
+          <w:rFonts w:ascii="Arial" w:hAnsi="Arial" w:cs="Arial"/>
+        </w:rPr>
+        <w:t>3</w:t>
+      </w:r>
+      <w:r>
+        <w:rPr>
+          <w:rFonts w:ascii="Arial" w:hAnsi="Arial" w:cs="Arial"/>
+        </w:rPr>
+        <w:t xml:space="preserve">, in riga 32 avviene la ricerca del nodo con funzione di valutazione minore che sarà restituito nella variabile </w:t>
+      </w:r>
       <w:proofErr w:type="spellStart"/>
       <w:r>
-        <w:t>A*</w:t>
+        <w:rPr>
+          <w:rFonts w:ascii="Arial" w:hAnsi="Arial" w:cs="Arial"/>
+        </w:rPr>
+        <w:t>CurrentMin</w:t>
       </w:r>
       <w:proofErr w:type="spellEnd"/>
       <w:r>
-        <w:t xml:space="preserve"> - Figura 3. Inizio algoritmo </w:t>
+        <w:rPr>
+          <w:rFonts w:ascii="Arial" w:hAnsi="Arial" w:cs="Arial"/>
+        </w:rPr>
+        <w:t xml:space="preserve"> dalla quale inizieremo la ricerca.</w:t>
+      </w:r>
+    </w:p>
+    <w:p>
+      <w:pPr>
+        <w:jc w:val="both"/>
+        <w:rPr>
+          <w:rFonts w:ascii="Arial" w:hAnsi="Arial" w:cs="Arial"/>
+        </w:rPr>
+      </w:pPr>
+      <w:r>
+        <w:rPr>
+          <w:rFonts w:ascii="Arial" w:hAnsi="Arial" w:cs="Arial"/>
+        </w:rPr>
+        <w:t xml:space="preserve">In fine l’algoritmo inizia creando le liste </w:t>
       </w:r>
       <w:proofErr w:type="spellStart"/>
       <w:r>
-        <w:t>A*</w:t>
+        <w:rPr>
+          <w:rFonts w:ascii="Arial" w:hAnsi="Arial" w:cs="Arial"/>
+        </w:rPr>
+        <w:t>Opens</w:t>
       </w:r>
       <w:proofErr w:type="spellEnd"/>
-    </w:p>
-    <w:p>
-      <w:r>
-        <w:t xml:space="preserve">Come vediamo nella figura </w:t>
-      </w:r>
-      <w:r>
-        <w:t>3</w:t>
-      </w:r>
-      <w:r>
-        <w:t xml:space="preserve">, in riga 32 avviene la ricerca del nodo con funzione di valutazione minore che sarà restituito nella variabile </w:t>
+      <w:r>
+        <w:rPr>
+          <w:rFonts w:ascii="Arial" w:hAnsi="Arial" w:cs="Arial"/>
+        </w:rPr>
+        <w:t>/</w:t>
       </w:r>
       <w:proofErr w:type="spellStart"/>
       <w:r>
-        <w:t>CurrentMin</w:t>
+        <w:rPr>
+          <w:rFonts w:ascii="Arial" w:hAnsi="Arial" w:cs="Arial"/>
+        </w:rPr>
+        <w:t>Closed</w:t>
       </w:r>
       <w:proofErr w:type="spellEnd"/>
       <w:r>
-        <w:t xml:space="preserve"> dalla quale inizieremo la ricerca.</w:t>
-      </w:r>
-    </w:p>
-    <w:p>
-      <w:r>
-        <w:t xml:space="preserve">In fine l’algoritmo inizia creando le liste </w:t>
-      </w:r>
-      <w:proofErr w:type="spellStart"/>
-      <w:r>
-        <w:t>Opens</w:t>
-      </w:r>
-      <w:proofErr w:type="spellEnd"/>
-      <w:r>
-        <w:t>/</w:t>
-      </w:r>
-      <w:proofErr w:type="spellStart"/>
-      <w:r>
-        <w:t>Closed</w:t>
-      </w:r>
-      <w:proofErr w:type="spellEnd"/>
-      <w:r>
+        <w:rPr>
+          <w:rFonts w:ascii="Arial" w:hAnsi="Arial" w:cs="Arial"/>
+        </w:rPr>
         <w:t xml:space="preserve"> rispettivamente con una lista contenente solo il nodo radice e la lista vuota.</w:t>
       </w:r>
     </w:p>
     <w:p>
-      <w:r>
+      <w:pPr>
+        <w:jc w:val="both"/>
+        <w:rPr>
+          <w:rFonts w:ascii="Arial" w:hAnsi="Arial" w:cs="Arial"/>
+        </w:rPr>
+      </w:pPr>
+      <w:r>
+        <w:rPr>
+          <w:rFonts w:ascii="Arial" w:hAnsi="Arial" w:cs="Arial"/>
+        </w:rPr>
         <w:br w:type="page"/>
       </w:r>
     </w:p>
     <w:p>
       <w:pPr>
-        <w:rPr>
+        <w:jc w:val="both"/>
+        <w:rPr>
+          <w:rFonts w:ascii="Arial" w:hAnsi="Arial" w:cs="Arial"/>
           <w:b/>
           <w:sz w:val="44"/>
           <w:szCs w:val="44"/>
@@ -2788,6 +4149,7 @@
       </w:pPr>
       <w:r>
         <w:rPr>
+          <w:rFonts w:ascii="Arial" w:hAnsi="Arial" w:cs="Arial"/>
           <w:b/>
           <w:sz w:val="44"/>
           <w:szCs w:val="44"/>
@@ -2797,23 +4159,30 @@
       </w:r>
     </w:p>
     <w:p>
-      <w:r>
-        <w:t xml:space="preserve">Per la realizzazione delle nostre mappe abbiamo implementato due programmi scritti in </w:t>
+      <w:pPr>
+        <w:jc w:val="both"/>
+        <w:rPr>
+          <w:rFonts w:ascii="Arial" w:hAnsi="Arial" w:cs="Arial"/>
+        </w:rPr>
+      </w:pPr>
+      <w:r>
+        <w:rPr>
+          <w:rFonts w:ascii="Arial" w:hAnsi="Arial" w:cs="Arial"/>
+        </w:rPr>
+        <w:t xml:space="preserve">Per la realizzazione delle nostre mappe abbiamo implementato due programmi scritti in Python. Il primo è un generatore di labirinti totalmente casuale dal quale abbiamo creato i labirinti più complessi. Il secondo è un programma che dato un labirinto scritto in </w:t>
       </w:r>
       <w:proofErr w:type="spellStart"/>
       <w:r>
-        <w:t>Python</w:t>
+        <w:rPr>
+          <w:rFonts w:ascii="Arial" w:hAnsi="Arial" w:cs="Arial"/>
+        </w:rPr>
+        <w:t>Prolog</w:t>
       </w:r>
       <w:proofErr w:type="spellEnd"/>
       <w:r>
-        <w:t xml:space="preserve">. Il primo è un generatore di labirinti totalmente casuale dal quale abbiamo creato i labirinti più complessi. Il secondo è un programma che dato un labirinto scritto in </w:t>
-      </w:r>
-      <w:proofErr w:type="spellStart"/>
-      <w:r>
-        <w:t>Prolog</w:t>
-      </w:r>
-      <w:proofErr w:type="spellEnd"/>
-      <w:r>
+        <w:rPr>
+          <w:rFonts w:ascii="Arial" w:hAnsi="Arial" w:cs="Arial"/>
+        </w:rPr>
         <w:t xml:space="preserve"> ci costruisce un’immagine automatica costruendo una tabella in cui le caselle assumono i seguenti colori:</w:t>
       </w:r>
     </w:p>
@@ -2824,8 +4193,15 @@
           <w:ilvl w:val="0"/>
           <w:numId w:val="1"/>
         </w:numPr>
-      </w:pPr>
-      <w:r>
+        <w:jc w:val="both"/>
+        <w:rPr>
+          <w:rFonts w:ascii="Arial" w:hAnsi="Arial" w:cs="Arial"/>
+        </w:rPr>
+      </w:pPr>
+      <w:r>
+        <w:rPr>
+          <w:rFonts w:ascii="Arial" w:hAnsi="Arial" w:cs="Arial"/>
+        </w:rPr>
         <w:t>Bianche: caselle su cui possiamo muoverci</w:t>
       </w:r>
     </w:p>
@@ -2836,8 +4212,15 @@
           <w:ilvl w:val="0"/>
           <w:numId w:val="1"/>
         </w:numPr>
-      </w:pPr>
-      <w:r>
+        <w:jc w:val="both"/>
+        <w:rPr>
+          <w:rFonts w:ascii="Arial" w:hAnsi="Arial" w:cs="Arial"/>
+        </w:rPr>
+      </w:pPr>
+      <w:r>
+        <w:rPr>
+          <w:rFonts w:ascii="Arial" w:hAnsi="Arial" w:cs="Arial"/>
+        </w:rPr>
         <w:t>Nere: i muri che non possiamo attraversare</w:t>
       </w:r>
     </w:p>
@@ -2848,8 +4231,15 @@
           <w:ilvl w:val="0"/>
           <w:numId w:val="1"/>
         </w:numPr>
-      </w:pPr>
-      <w:r>
+        <w:jc w:val="both"/>
+        <w:rPr>
+          <w:rFonts w:ascii="Arial" w:hAnsi="Arial" w:cs="Arial"/>
+        </w:rPr>
+      </w:pPr>
+      <w:r>
+        <w:rPr>
+          <w:rFonts w:ascii="Arial" w:hAnsi="Arial" w:cs="Arial"/>
+        </w:rPr>
         <w:t>Verde: la posizione iniziale da cui partiamo</w:t>
       </w:r>
     </w:p>
@@ -2860,16 +4250,30 @@
           <w:ilvl w:val="0"/>
           <w:numId w:val="1"/>
         </w:numPr>
-      </w:pPr>
-      <w:r>
+        <w:jc w:val="both"/>
+        <w:rPr>
+          <w:rFonts w:ascii="Arial" w:hAnsi="Arial" w:cs="Arial"/>
+        </w:rPr>
+      </w:pPr>
+      <w:r>
+        <w:rPr>
+          <w:rFonts w:ascii="Arial" w:hAnsi="Arial" w:cs="Arial"/>
+        </w:rPr>
         <w:t>Rosso: la casella di arrivo, nei casi studio in cui la casella di arrivo è fuori dal labirinto essa non sarà rappresentata</w:t>
       </w:r>
     </w:p>
     <w:p>
       <w:pPr>
         <w:ind w:left="360"/>
-      </w:pPr>
-      <w:r>
+        <w:jc w:val="both"/>
+        <w:rPr>
+          <w:rFonts w:ascii="Arial" w:hAnsi="Arial" w:cs="Arial"/>
+        </w:rPr>
+      </w:pPr>
+      <w:r>
+        <w:rPr>
+          <w:rFonts w:ascii="Arial" w:hAnsi="Arial" w:cs="Arial"/>
+        </w:rPr>
         <w:t>Labirinti piccoli:</w:t>
       </w:r>
     </w:p>
@@ -2877,16 +4281,19 @@
       <w:pPr>
         <w:keepNext/>
         <w:ind w:left="360"/>
-        <w:jc w:val="center"/>
-      </w:pPr>
-      <w:r>
-        <w:rPr>
+        <w:rPr>
+          <w:rFonts w:ascii="Arial" w:hAnsi="Arial" w:cs="Arial"/>
+        </w:rPr>
+      </w:pPr>
+      <w:r>
+        <w:rPr>
+          <w:rFonts w:ascii="Arial" w:hAnsi="Arial" w:cs="Arial"/>
           <w:noProof/>
         </w:rPr>
         <w:drawing>
-          <wp:inline distT="0" distB="0" distL="0" distR="0">
-            <wp:extent cx="2786143" cy="2089606"/>
-            <wp:effectExtent l="19050" t="0" r="0" b="0"/>
+          <wp:inline distT="0" distB="0" distL="0" distR="0" wp14:anchorId="28814095" wp14:editId="4CA52306">
+            <wp:extent cx="2385392" cy="1789043"/>
+            <wp:effectExtent l="0" t="0" r="0" b="0"/>
             <wp:docPr id="27" name="Immagine 5" descr="labirinto(4x4).png"/>
             <wp:cNvGraphicFramePr>
               <a:graphicFrameLocks xmlns:a="http://schemas.openxmlformats.org/drawingml/2006/main" noChangeAspect="1"/>
@@ -2907,7 +4314,7 @@
                   <pic:spPr>
                     <a:xfrm>
                       <a:off x="0" y="0"/>
-                      <a:ext cx="2785039" cy="2088778"/>
+                      <a:ext cx="2420323" cy="1815241"/>
                     </a:xfrm>
                     <a:prstGeom prst="rect">
                       <a:avLst/>
@@ -2921,10 +4328,11 @@
       </w:r>
       <w:r>
         <w:rPr>
+          <w:rFonts w:ascii="Arial" w:hAnsi="Arial" w:cs="Arial"/>
           <w:noProof/>
         </w:rPr>
         <w:drawing>
-          <wp:inline distT="0" distB="0" distL="0" distR="0">
+          <wp:inline distT="0" distB="0" distL="0" distR="0" wp14:anchorId="25A27FF6" wp14:editId="6613D51C">
             <wp:extent cx="2718341" cy="2038754"/>
             <wp:effectExtent l="19050" t="0" r="5809" b="0"/>
             <wp:docPr id="41" name="Immagine 7" descr="labirinto(7x6).png"/>
@@ -2963,49 +4371,77 @@
     <w:p>
       <w:pPr>
         <w:pStyle w:val="Didascalia"/>
-        <w:jc w:val="center"/>
-      </w:pPr>
-      <w:r>
-        <w:t>Labirinto 1 -  labirinto 4x4</w:t>
-      </w:r>
-      <w:r>
+        <w:jc w:val="both"/>
+        <w:rPr>
+          <w:rFonts w:ascii="Arial" w:hAnsi="Arial" w:cs="Arial"/>
+        </w:rPr>
+      </w:pPr>
+      <w:r>
+        <w:rPr>
+          <w:rFonts w:ascii="Arial" w:hAnsi="Arial" w:cs="Arial"/>
+        </w:rPr>
+        <w:t xml:space="preserve">                      </w:t>
+      </w:r>
+      <w:r>
+        <w:rPr>
+          <w:rFonts w:ascii="Arial" w:hAnsi="Arial" w:cs="Arial"/>
+        </w:rPr>
+        <w:t>Labirinto 1 - labirinto 4x4</w:t>
+      </w:r>
+      <w:r>
+        <w:rPr>
+          <w:rFonts w:ascii="Arial" w:hAnsi="Arial" w:cs="Arial"/>
+        </w:rPr>
         <w:tab/>
       </w:r>
       <w:r>
+        <w:rPr>
+          <w:rFonts w:ascii="Arial" w:hAnsi="Arial" w:cs="Arial"/>
+        </w:rPr>
         <w:tab/>
         <w:t xml:space="preserve">   </w:t>
       </w:r>
       <w:r>
+        <w:rPr>
+          <w:rFonts w:ascii="Arial" w:hAnsi="Arial" w:cs="Arial"/>
+        </w:rPr>
         <w:tab/>
-        <w:t xml:space="preserve">   </w:t>
-      </w:r>
-      <w:r>
-        <w:tab/>
-        <w:t xml:space="preserve">                 </w:t>
-      </w:r>
-      <w:r>
-        <w:t xml:space="preserve"> </w:t>
-      </w:r>
-      <w:r>
-        <w:t>Labirinto 2 – labirinto 7x6</w:t>
-      </w:r>
-    </w:p>
-    <w:p>
-      <w:pPr>
-        <w:pStyle w:val="Didascalia"/>
-        <w:ind w:left="1416"/>
-      </w:pPr>
+        <w:t xml:space="preserve">  </w:t>
+      </w:r>
+      <w:r>
+        <w:rPr>
+          <w:rFonts w:ascii="Arial" w:hAnsi="Arial" w:cs="Arial"/>
+        </w:rPr>
+        <w:t xml:space="preserve">    </w:t>
+      </w:r>
+      <w:r>
+        <w:rPr>
+          <w:rFonts w:ascii="Arial" w:hAnsi="Arial" w:cs="Arial"/>
+        </w:rPr>
+        <w:t xml:space="preserve"> Labirinto 2 – labirinto 7x6</w:t>
+      </w:r>
     </w:p>
     <w:p>
       <w:pPr>
         <w:ind w:left="360"/>
+        <w:jc w:val="both"/>
+        <w:rPr>
+          <w:rFonts w:ascii="Arial" w:hAnsi="Arial" w:cs="Arial"/>
+        </w:rPr>
       </w:pPr>
     </w:p>
     <w:p>
       <w:pPr>
         <w:ind w:left="360"/>
-      </w:pPr>
-      <w:r>
+        <w:jc w:val="both"/>
+        <w:rPr>
+          <w:rFonts w:ascii="Arial" w:hAnsi="Arial" w:cs="Arial"/>
+        </w:rPr>
+      </w:pPr>
+      <w:r>
+        <w:rPr>
+          <w:rFonts w:ascii="Arial" w:hAnsi="Arial" w:cs="Arial"/>
+        </w:rPr>
         <w:t>Labirinti medi:</w:t>
       </w:r>
     </w:p>
@@ -3013,15 +4449,20 @@
       <w:pPr>
         <w:keepNext/>
         <w:ind w:left="360"/>
-      </w:pPr>
-      <w:r>
-        <w:rPr>
+        <w:jc w:val="both"/>
+        <w:rPr>
+          <w:rFonts w:ascii="Arial" w:hAnsi="Arial" w:cs="Arial"/>
+        </w:rPr>
+      </w:pPr>
+      <w:r>
+        <w:rPr>
+          <w:rFonts w:ascii="Arial" w:hAnsi="Arial" w:cs="Arial"/>
           <w:noProof/>
         </w:rPr>
         <w:drawing>
-          <wp:inline distT="0" distB="0" distL="0" distR="0">
-            <wp:extent cx="2787498" cy="2090623"/>
-            <wp:effectExtent l="19050" t="0" r="0" b="0"/>
+          <wp:inline distT="0" distB="0" distL="0" distR="0" wp14:anchorId="21E38939" wp14:editId="39B16C23">
+            <wp:extent cx="2360792" cy="1770594"/>
+            <wp:effectExtent l="0" t="0" r="0" b="0"/>
             <wp:docPr id="29" name="Immagine 8" descr="labirinto(10x10).png"/>
             <wp:cNvGraphicFramePr>
               <a:graphicFrameLocks xmlns:a="http://schemas.openxmlformats.org/drawingml/2006/main" noChangeAspect="1"/>
@@ -3042,7 +4483,7 @@
                   <pic:spPr>
                     <a:xfrm>
                       <a:off x="0" y="0"/>
-                      <a:ext cx="2791118" cy="2093338"/>
+                      <a:ext cx="2388194" cy="1791145"/>
                     </a:xfrm>
                     <a:prstGeom prst="rect">
                       <a:avLst/>
@@ -3056,10 +4497,11 @@
       </w:r>
       <w:r>
         <w:rPr>
+          <w:rFonts w:ascii="Arial" w:hAnsi="Arial" w:cs="Arial"/>
           <w:noProof/>
         </w:rPr>
         <w:drawing>
-          <wp:inline distT="0" distB="0" distL="0" distR="0">
+          <wp:inline distT="0" distB="0" distL="0" distR="0" wp14:anchorId="6BAAA720" wp14:editId="0CDA740F">
             <wp:extent cx="2775811" cy="2081858"/>
             <wp:effectExtent l="19050" t="0" r="5489" b="0"/>
             <wp:docPr id="49" name="Immagine 10" descr="labirinto(15x15).png"/>
@@ -3098,56 +4540,132 @@
     <w:p>
       <w:pPr>
         <w:pStyle w:val="Didascalia"/>
-      </w:pPr>
-      <w:r>
+        <w:jc w:val="both"/>
+        <w:rPr>
+          <w:rFonts w:ascii="Arial" w:hAnsi="Arial" w:cs="Arial"/>
+        </w:rPr>
+      </w:pPr>
+      <w:r>
+        <w:rPr>
+          <w:rFonts w:ascii="Arial" w:hAnsi="Arial" w:cs="Arial"/>
+        </w:rPr>
+        <w:t xml:space="preserve">                </w:t>
+      </w:r>
+      <w:r>
+        <w:rPr>
+          <w:rFonts w:ascii="Arial" w:hAnsi="Arial" w:cs="Arial"/>
+        </w:rPr>
         <w:t>Labirinto 3 – labirinto 10x10</w:t>
       </w:r>
       <w:r>
+        <w:rPr>
+          <w:rFonts w:ascii="Arial" w:hAnsi="Arial" w:cs="Arial"/>
+        </w:rPr>
+        <w:t xml:space="preserve">                                        </w:t>
+      </w:r>
+      <w:r>
+        <w:rPr>
+          <w:rFonts w:ascii="Arial" w:hAnsi="Arial" w:cs="Arial"/>
+        </w:rPr>
+        <w:t>Labirinto 4 – labirinto 15x15</w:t>
+      </w:r>
+      <w:r>
+        <w:rPr>
+          <w:rFonts w:ascii="Arial" w:hAnsi="Arial" w:cs="Arial"/>
+        </w:rPr>
         <w:tab/>
       </w:r>
       <w:r>
+        <w:rPr>
+          <w:rFonts w:ascii="Arial" w:hAnsi="Arial" w:cs="Arial"/>
+        </w:rPr>
         <w:tab/>
       </w:r>
       <w:r>
+        <w:rPr>
+          <w:rFonts w:ascii="Arial" w:hAnsi="Arial" w:cs="Arial"/>
+        </w:rPr>
         <w:tab/>
       </w:r>
       <w:r>
+        <w:rPr>
+          <w:rFonts w:ascii="Arial" w:hAnsi="Arial" w:cs="Arial"/>
+        </w:rPr>
         <w:tab/>
       </w:r>
       <w:r>
+        <w:rPr>
+          <w:rFonts w:ascii="Arial" w:hAnsi="Arial" w:cs="Arial"/>
+        </w:rPr>
         <w:tab/>
       </w:r>
       <w:r>
+        <w:rPr>
+          <w:rFonts w:ascii="Arial" w:hAnsi="Arial" w:cs="Arial"/>
+        </w:rPr>
         <w:tab/>
       </w:r>
       <w:r>
+        <w:rPr>
+          <w:rFonts w:ascii="Arial" w:hAnsi="Arial" w:cs="Arial"/>
+        </w:rPr>
         <w:tab/>
       </w:r>
       <w:r>
+        <w:rPr>
+          <w:rFonts w:ascii="Arial" w:hAnsi="Arial" w:cs="Arial"/>
+        </w:rPr>
         <w:tab/>
-        <w:t>Labirinto 4 – labirinto 15x15</w:t>
+      </w:r>
+      <w:r>
+        <w:rPr>
+          <w:rFonts w:ascii="Arial" w:hAnsi="Arial" w:cs="Arial"/>
+        </w:rPr>
+        <w:t xml:space="preserve">    </w:t>
       </w:r>
     </w:p>
     <w:p>
       <w:pPr>
         <w:pStyle w:val="Didascalia"/>
-      </w:pPr>
-      <w:r>
+        <w:jc w:val="both"/>
+        <w:rPr>
+          <w:rFonts w:ascii="Arial" w:hAnsi="Arial" w:cs="Arial"/>
+        </w:rPr>
+      </w:pPr>
+      <w:r>
+        <w:rPr>
+          <w:rFonts w:ascii="Arial" w:hAnsi="Arial" w:cs="Arial"/>
+        </w:rPr>
         <w:tab/>
       </w:r>
       <w:r>
+        <w:rPr>
+          <w:rFonts w:ascii="Arial" w:hAnsi="Arial" w:cs="Arial"/>
+        </w:rPr>
         <w:tab/>
       </w:r>
       <w:r>
+        <w:rPr>
+          <w:rFonts w:ascii="Arial" w:hAnsi="Arial" w:cs="Arial"/>
+        </w:rPr>
         <w:tab/>
       </w:r>
       <w:r>
+        <w:rPr>
+          <w:rFonts w:ascii="Arial" w:hAnsi="Arial" w:cs="Arial"/>
+        </w:rPr>
         <w:tab/>
       </w:r>
       <w:r>
+        <w:rPr>
+          <w:rFonts w:ascii="Arial" w:hAnsi="Arial" w:cs="Arial"/>
+        </w:rPr>
         <w:tab/>
       </w:r>
       <w:r>
+        <w:rPr>
+          <w:rFonts w:ascii="Arial" w:hAnsi="Arial" w:cs="Arial"/>
+        </w:rPr>
         <w:tab/>
       </w:r>
     </w:p>
@@ -3155,14 +4673,19 @@
       <w:pPr>
         <w:keepNext/>
         <w:ind w:left="360"/>
-      </w:pPr>
-      <w:r>
-        <w:rPr>
+        <w:jc w:val="both"/>
+        <w:rPr>
+          <w:rFonts w:ascii="Arial" w:hAnsi="Arial" w:cs="Arial"/>
+        </w:rPr>
+      </w:pPr>
+      <w:r>
+        <w:rPr>
+          <w:rFonts w:ascii="Arial" w:hAnsi="Arial" w:cs="Arial"/>
           <w:noProof/>
         </w:rPr>
         <w:lastRenderedPageBreak/>
         <w:drawing>
-          <wp:inline distT="0" distB="0" distL="0" distR="0">
+          <wp:inline distT="0" distB="0" distL="0" distR="0" wp14:anchorId="33A319A0" wp14:editId="131ACF1E">
             <wp:extent cx="2634712" cy="1976034"/>
             <wp:effectExtent l="19050" t="0" r="0" b="0"/>
             <wp:docPr id="37" name="Immagine 18" descr="labirinto_invertito(10x10).png"/>
@@ -3201,19 +4724,43 @@
     <w:p>
       <w:pPr>
         <w:pStyle w:val="Didascalia"/>
-      </w:pPr>
-      <w:r>
+        <w:jc w:val="both"/>
+        <w:rPr>
+          <w:rFonts w:ascii="Arial" w:hAnsi="Arial" w:cs="Arial"/>
+        </w:rPr>
+      </w:pPr>
+      <w:r>
+        <w:rPr>
+          <w:rFonts w:ascii="Arial" w:hAnsi="Arial" w:cs="Arial"/>
+        </w:rPr>
+        <w:t xml:space="preserve">                  </w:t>
+      </w:r>
+      <w:r>
+        <w:rPr>
+          <w:rFonts w:ascii="Arial" w:hAnsi="Arial" w:cs="Arial"/>
+        </w:rPr>
         <w:t xml:space="preserve">Labirinto 5 – labirinto </w:t>
       </w:r>
       <w:r>
+        <w:rPr>
+          <w:rFonts w:ascii="Arial" w:hAnsi="Arial" w:cs="Arial"/>
+        </w:rPr>
         <w:t>inizio/fine invertiti</w:t>
       </w:r>
     </w:p>
     <w:p>
       <w:pPr>
         <w:ind w:left="360"/>
-      </w:pPr>
-      <w:r>
+        <w:jc w:val="both"/>
+        <w:rPr>
+          <w:rFonts w:ascii="Arial" w:hAnsi="Arial" w:cs="Arial"/>
+          <w:u w:val="single"/>
+        </w:rPr>
+      </w:pPr>
+      <w:r>
+        <w:rPr>
+          <w:rFonts w:ascii="Arial" w:hAnsi="Arial" w:cs="Arial"/>
+        </w:rPr>
         <w:t>Labirinti grandi:</w:t>
       </w:r>
     </w:p>
@@ -3221,15 +4768,20 @@
       <w:pPr>
         <w:keepNext/>
         <w:ind w:left="360"/>
-      </w:pPr>
-      <w:r>
-        <w:rPr>
+        <w:jc w:val="both"/>
+        <w:rPr>
+          <w:rFonts w:ascii="Arial" w:hAnsi="Arial" w:cs="Arial"/>
+        </w:rPr>
+      </w:pPr>
+      <w:r>
+        <w:rPr>
+          <w:rFonts w:ascii="Arial" w:hAnsi="Arial" w:cs="Arial"/>
           <w:noProof/>
         </w:rPr>
         <w:drawing>
-          <wp:inline distT="0" distB="0" distL="0" distR="0">
-            <wp:extent cx="2841357" cy="2131017"/>
-            <wp:effectExtent l="19050" t="0" r="0" b="0"/>
+          <wp:inline distT="0" distB="0" distL="0" distR="0" wp14:anchorId="06886A06" wp14:editId="2CF9BC47">
+            <wp:extent cx="2236968" cy="1677725"/>
+            <wp:effectExtent l="0" t="0" r="0" b="0"/>
             <wp:docPr id="31" name="Immagine 11" descr="labirinto(19x40).png"/>
             <wp:cNvGraphicFramePr>
               <a:graphicFrameLocks xmlns:a="http://schemas.openxmlformats.org/drawingml/2006/main" noChangeAspect="1"/>
@@ -3250,7 +4802,7 @@
                   <pic:spPr>
                     <a:xfrm>
                       <a:off x="0" y="0"/>
-                      <a:ext cx="2843371" cy="2132527"/>
+                      <a:ext cx="2290087" cy="1717564"/>
                     </a:xfrm>
                     <a:prstGeom prst="rect">
                       <a:avLst/>
@@ -3264,12 +4816,13 @@
       </w:r>
       <w:r>
         <w:rPr>
+          <w:rFonts w:ascii="Arial" w:hAnsi="Arial" w:cs="Arial"/>
           <w:noProof/>
         </w:rPr>
         <w:drawing>
-          <wp:inline distT="0" distB="0" distL="0" distR="0">
-            <wp:extent cx="2912755" cy="2184567"/>
-            <wp:effectExtent l="19050" t="0" r="1895" b="0"/>
+          <wp:inline distT="0" distB="0" distL="0" distR="0" wp14:anchorId="6171AA78" wp14:editId="4AF45059">
+            <wp:extent cx="2549717" cy="1912289"/>
+            <wp:effectExtent l="0" t="0" r="0" b="0"/>
             <wp:docPr id="50" name="Immagine 12" descr="labirinto(19x41).png"/>
             <wp:cNvGraphicFramePr>
               <a:graphicFrameLocks xmlns:a="http://schemas.openxmlformats.org/drawingml/2006/main" noChangeAspect="1"/>
@@ -3290,7 +4843,7 @@
                   <pic:spPr>
                     <a:xfrm>
                       <a:off x="0" y="0"/>
-                      <a:ext cx="2916241" cy="2187182"/>
+                      <a:ext cx="2574933" cy="1931201"/>
                     </a:xfrm>
                     <a:prstGeom prst="rect">
                       <a:avLst/>
@@ -3306,49 +4859,73 @@
     <w:p>
       <w:pPr>
         <w:pStyle w:val="Didascalia"/>
-      </w:pPr>
-      <w:r>
-        <w:t>Labirinto 6 – labirinto 19x40</w:t>
-      </w:r>
-      <w:r>
-        <w:t xml:space="preserve"> </w:t>
-      </w:r>
-      <w:r>
+        <w:jc w:val="both"/>
+        <w:rPr>
+          <w:rFonts w:ascii="Arial" w:hAnsi="Arial" w:cs="Arial"/>
+        </w:rPr>
+      </w:pPr>
+      <w:r>
+        <w:rPr>
+          <w:rFonts w:ascii="Arial" w:hAnsi="Arial" w:cs="Arial"/>
+        </w:rPr>
+        <w:t xml:space="preserve">               </w:t>
+      </w:r>
+      <w:r>
+        <w:rPr>
+          <w:rFonts w:ascii="Arial" w:hAnsi="Arial" w:cs="Arial"/>
+        </w:rPr>
+        <w:t xml:space="preserve">Labirinto 6 – labirinto 19x40 </w:t>
+      </w:r>
+      <w:r>
+        <w:rPr>
+          <w:rFonts w:ascii="Arial" w:hAnsi="Arial" w:cs="Arial"/>
+        </w:rPr>
         <w:tab/>
       </w:r>
       <w:r>
+        <w:rPr>
+          <w:rFonts w:ascii="Arial" w:hAnsi="Arial" w:cs="Arial"/>
+        </w:rPr>
         <w:tab/>
       </w:r>
       <w:r>
-        <w:tab/>
-      </w:r>
-      <w:r>
-        <w:tab/>
-      </w:r>
-      <w:r>
-        <w:tab/>
-      </w:r>
-      <w:r>
-        <w:tab/>
+        <w:rPr>
+          <w:rFonts w:ascii="Arial" w:hAnsi="Arial" w:cs="Arial"/>
+        </w:rPr>
+        <w:t xml:space="preserve">          </w:t>
+      </w:r>
+      <w:r>
+        <w:rPr>
+          <w:rFonts w:ascii="Arial" w:hAnsi="Arial" w:cs="Arial"/>
+        </w:rPr>
         <w:t>Labirinto 7 – labirinto 19x41</w:t>
       </w:r>
     </w:p>
     <w:p>
       <w:pPr>
         <w:pStyle w:val="Didascalia"/>
+        <w:jc w:val="both"/>
+        <w:rPr>
+          <w:rFonts w:ascii="Arial" w:hAnsi="Arial" w:cs="Arial"/>
+        </w:rPr>
       </w:pPr>
     </w:p>
     <w:p>
       <w:pPr>
         <w:keepNext/>
         <w:ind w:left="360"/>
-      </w:pPr>
-      <w:r>
-        <w:rPr>
+        <w:jc w:val="both"/>
+        <w:rPr>
+          <w:rFonts w:ascii="Arial" w:hAnsi="Arial" w:cs="Arial"/>
+        </w:rPr>
+      </w:pPr>
+      <w:r>
+        <w:rPr>
+          <w:rFonts w:ascii="Arial" w:hAnsi="Arial" w:cs="Arial"/>
           <w:noProof/>
         </w:rPr>
         <w:drawing>
-          <wp:inline distT="0" distB="0" distL="0" distR="0">
+          <wp:inline distT="0" distB="0" distL="0" distR="0" wp14:anchorId="4D6CDAF3" wp14:editId="64188314">
             <wp:extent cx="2955011" cy="2216258"/>
             <wp:effectExtent l="19050" t="0" r="0" b="0"/>
             <wp:docPr id="33" name="Immagine 13" descr="labirinto(20x40).png"/>
@@ -3388,30 +4965,71 @@
       <w:pPr>
         <w:pStyle w:val="Didascalia"/>
         <w:ind w:left="708" w:firstLine="708"/>
-      </w:pPr>
-      <w:r>
+        <w:jc w:val="both"/>
+        <w:rPr>
+          <w:rFonts w:ascii="Arial" w:hAnsi="Arial" w:cs="Arial"/>
+        </w:rPr>
+      </w:pPr>
+      <w:r>
+        <w:rPr>
+          <w:rFonts w:ascii="Arial" w:hAnsi="Arial" w:cs="Arial"/>
+        </w:rPr>
         <w:t>Labirinto 8</w:t>
       </w:r>
       <w:r>
+        <w:rPr>
+          <w:rFonts w:ascii="Arial" w:hAnsi="Arial" w:cs="Arial"/>
+        </w:rPr>
         <w:t xml:space="preserve"> – labirinto 20x40</w:t>
       </w:r>
     </w:p>
-    <w:p/>
+    <w:p>
+      <w:pPr>
+        <w:jc w:val="both"/>
+        <w:rPr>
+          <w:rFonts w:ascii="Arial" w:hAnsi="Arial" w:cs="Arial"/>
+        </w:rPr>
+      </w:pPr>
+    </w:p>
     <w:p>
       <w:pPr>
         <w:ind w:left="360"/>
+        <w:jc w:val="both"/>
+        <w:rPr>
+          <w:rFonts w:ascii="Arial" w:hAnsi="Arial" w:cs="Arial"/>
+        </w:rPr>
       </w:pPr>
     </w:p>
     <w:p>
       <w:pPr>
         <w:ind w:left="360"/>
+        <w:jc w:val="both"/>
+        <w:rPr>
+          <w:rFonts w:ascii="Arial" w:hAnsi="Arial" w:cs="Arial"/>
+        </w:rPr>
       </w:pPr>
     </w:p>
     <w:p>
       <w:pPr>
         <w:ind w:left="360"/>
-      </w:pPr>
-      <w:r>
+        <w:jc w:val="both"/>
+        <w:rPr>
+          <w:rFonts w:ascii="Arial" w:hAnsi="Arial" w:cs="Arial"/>
+        </w:rPr>
+      </w:pPr>
+    </w:p>
+    <w:p>
+      <w:pPr>
+        <w:ind w:left="360"/>
+        <w:jc w:val="both"/>
+        <w:rPr>
+          <w:rFonts w:ascii="Arial" w:hAnsi="Arial" w:cs="Arial"/>
+        </w:rPr>
+      </w:pPr>
+      <w:r>
+        <w:rPr>
+          <w:rFonts w:ascii="Arial" w:hAnsi="Arial" w:cs="Arial"/>
+        </w:rPr>
         <w:lastRenderedPageBreak/>
         <w:t>Labirinti con soluzione non raggiungibile:</w:t>
       </w:r>
@@ -3420,21 +5038,27 @@
       <w:pPr>
         <w:keepNext/>
         <w:ind w:left="360"/>
-      </w:pPr>
-      <w:r>
-        <w:rPr>
+        <w:jc w:val="both"/>
+        <w:rPr>
+          <w:rFonts w:ascii="Arial" w:hAnsi="Arial" w:cs="Arial"/>
+        </w:rPr>
+      </w:pPr>
+      <w:r>
+        <w:rPr>
+          <w:rFonts w:ascii="Arial" w:hAnsi="Arial" w:cs="Arial"/>
           <w:noProof/>
         </w:rPr>
         <w:t xml:space="preserve"> </w:t>
       </w:r>
       <w:r>
         <w:rPr>
+          <w:rFonts w:ascii="Arial" w:hAnsi="Arial" w:cs="Arial"/>
           <w:noProof/>
         </w:rPr>
         <w:drawing>
-          <wp:inline distT="0" distB="0" distL="0" distR="0">
-            <wp:extent cx="2428068" cy="1821051"/>
-            <wp:effectExtent l="19050" t="0" r="0" b="0"/>
+          <wp:inline distT="0" distB="0" distL="0" distR="0" wp14:anchorId="1B697833" wp14:editId="63A5DE81">
+            <wp:extent cx="1796994" cy="1347746"/>
+            <wp:effectExtent l="0" t="0" r="0" b="0"/>
             <wp:docPr id="35" name="Immagine 15" descr="labirinto_chiuso(4x4).png"/>
             <wp:cNvGraphicFramePr>
               <a:graphicFrameLocks xmlns:a="http://schemas.openxmlformats.org/drawingml/2006/main" noChangeAspect="1"/>
@@ -3455,7 +5079,7 @@
                   <pic:spPr>
                     <a:xfrm>
                       <a:off x="0" y="0"/>
-                      <a:ext cx="2429789" cy="1822341"/>
+                      <a:ext cx="1842637" cy="1381978"/>
                     </a:xfrm>
                     <a:prstGeom prst="rect">
                       <a:avLst/>
@@ -3469,10 +5093,11 @@
       </w:r>
       <w:r>
         <w:rPr>
+          <w:rFonts w:ascii="Arial" w:hAnsi="Arial" w:cs="Arial"/>
           <w:noProof/>
         </w:rPr>
         <w:drawing>
-          <wp:inline distT="0" distB="0" distL="0" distR="0">
+          <wp:inline distT="0" distB="0" distL="0" distR="0" wp14:anchorId="643B2D43" wp14:editId="4D445A07">
             <wp:extent cx="3295132" cy="2471350"/>
             <wp:effectExtent l="19050" t="0" r="518" b="0"/>
             <wp:docPr id="51" name="Immagine 17" descr="labirinto_chiuso(15x15).png"/>
@@ -3511,39 +5136,54 @@
     <w:p>
       <w:pPr>
         <w:pStyle w:val="Didascalia"/>
-      </w:pPr>
-      <w:r>
+        <w:jc w:val="both"/>
+        <w:rPr>
+          <w:rFonts w:ascii="Arial" w:hAnsi="Arial" w:cs="Arial"/>
+        </w:rPr>
+      </w:pPr>
+      <w:r>
+        <w:rPr>
+          <w:rFonts w:ascii="Arial" w:hAnsi="Arial" w:cs="Arial"/>
+        </w:rPr>
+        <w:t xml:space="preserve">      </w:t>
+      </w:r>
+      <w:r>
+        <w:rPr>
+          <w:rFonts w:ascii="Arial" w:hAnsi="Arial" w:cs="Arial"/>
+        </w:rPr>
         <w:t>Labirinto 9</w:t>
       </w:r>
       <w:r>
-        <w:t xml:space="preserve"> – labirinto chiuso 4x4</w:t>
-      </w:r>
-      <w:r>
-        <w:t xml:space="preserve"> </w:t>
-      </w:r>
-      <w:r>
+        <w:rPr>
+          <w:rFonts w:ascii="Arial" w:hAnsi="Arial" w:cs="Arial"/>
+        </w:rPr>
+        <w:t xml:space="preserve"> – labirinto chiuso 4x4 </w:t>
+      </w:r>
+      <w:r>
+        <w:rPr>
+          <w:rFonts w:ascii="Arial" w:hAnsi="Arial" w:cs="Arial"/>
+        </w:rPr>
         <w:tab/>
       </w:r>
       <w:r>
-        <w:tab/>
-      </w:r>
-      <w:r>
-        <w:tab/>
-      </w:r>
-      <w:r>
-        <w:tab/>
-      </w:r>
-      <w:r>
+        <w:rPr>
+          <w:rFonts w:ascii="Arial" w:hAnsi="Arial" w:cs="Arial"/>
+        </w:rPr>
         <w:tab/>
         <w:t>Labirinto 10</w:t>
       </w:r>
       <w:r>
+        <w:rPr>
+          <w:rFonts w:ascii="Arial" w:hAnsi="Arial" w:cs="Arial"/>
+        </w:rPr>
         <w:t xml:space="preserve"> – labirinto chiuso 15x15</w:t>
       </w:r>
     </w:p>
     <w:p>
       <w:pPr>
-        <w:rPr>
+        <w:jc w:val="both"/>
+        <w:rPr>
+          <w:rFonts w:ascii="Arial" w:hAnsi="Arial" w:cs="Arial"/>
           <w:b/>
           <w:bCs/>
           <w:color w:val="4472C4" w:themeColor="accent1"/>
@@ -3552,12 +5192,17 @@
         </w:rPr>
       </w:pPr>
       <w:r>
+        <w:rPr>
+          <w:rFonts w:ascii="Arial" w:hAnsi="Arial" w:cs="Arial"/>
+        </w:rPr>
         <w:br w:type="page"/>
       </w:r>
     </w:p>
     <w:p>
       <w:pPr>
-        <w:rPr>
+        <w:jc w:val="both"/>
+        <w:rPr>
+          <w:rFonts w:ascii="Arial" w:hAnsi="Arial" w:cs="Arial"/>
           <w:b/>
           <w:sz w:val="44"/>
           <w:szCs w:val="44"/>
@@ -3565,43 +5210,46 @@
       </w:pPr>
       <w:r>
         <w:rPr>
+          <w:rFonts w:ascii="Arial" w:hAnsi="Arial" w:cs="Arial"/>
           <w:b/>
           <w:sz w:val="44"/>
           <w:szCs w:val="44"/>
         </w:rPr>
         <w:lastRenderedPageBreak/>
-        <w:t xml:space="preserve">Applicazione </w:t>
-      </w:r>
-      <w:proofErr w:type="spellStart"/>
-      <w:r>
-        <w:rPr>
-          <w:b/>
-          <w:sz w:val="44"/>
-          <w:szCs w:val="44"/>
-        </w:rPr>
-        <w:t>Python</w:t>
-      </w:r>
-      <w:proofErr w:type="spellEnd"/>
+        <w:t>Applicazione Python</w:t>
+      </w:r>
     </w:p>
     <w:p>
       <w:pPr>
         <w:pStyle w:val="Didascalia"/>
-      </w:pPr>
-    </w:p>
-    <w:p>
-      <w:r>
-        <w:t xml:space="preserve">Per concludere il nostro lavoro abbiamo realizzato una semplice interfaccia scritta in </w:t>
-      </w:r>
-      <w:proofErr w:type="spellStart"/>
-      <w:r>
-        <w:t>Python</w:t>
-      </w:r>
-      <w:proofErr w:type="spellEnd"/>
-      <w:r>
-        <w:t xml:space="preserve"> che ci permette di:</w:t>
-      </w:r>
-    </w:p>
-    <w:p/>
+        <w:jc w:val="both"/>
+        <w:rPr>
+          <w:rFonts w:ascii="Arial" w:hAnsi="Arial" w:cs="Arial"/>
+        </w:rPr>
+      </w:pPr>
+    </w:p>
+    <w:p>
+      <w:pPr>
+        <w:jc w:val="both"/>
+        <w:rPr>
+          <w:rFonts w:ascii="Arial" w:hAnsi="Arial" w:cs="Arial"/>
+        </w:rPr>
+      </w:pPr>
+      <w:r>
+        <w:rPr>
+          <w:rFonts w:ascii="Arial" w:hAnsi="Arial" w:cs="Arial"/>
+        </w:rPr>
+        <w:t>Per concludere il nostro lavoro abbiamo realizzato una semplice interfaccia scritta in Python che ci permette di:</w:t>
+      </w:r>
+    </w:p>
+    <w:p>
+      <w:pPr>
+        <w:jc w:val="both"/>
+        <w:rPr>
+          <w:rFonts w:ascii="Arial" w:hAnsi="Arial" w:cs="Arial"/>
+        </w:rPr>
+      </w:pPr>
+    </w:p>
     <w:p>
       <w:pPr>
         <w:pStyle w:val="Paragrafoelenco"/>
@@ -3609,8 +5257,15 @@
           <w:ilvl w:val="0"/>
           <w:numId w:val="1"/>
         </w:numPr>
-      </w:pPr>
-      <w:r>
+        <w:jc w:val="both"/>
+        <w:rPr>
+          <w:rFonts w:ascii="Arial" w:hAnsi="Arial" w:cs="Arial"/>
+        </w:rPr>
+      </w:pPr>
+      <w:r>
+        <w:rPr>
+          <w:rFonts w:ascii="Arial" w:hAnsi="Arial" w:cs="Arial"/>
+        </w:rPr>
         <w:t>Selezionare il labirinto per visualizzarlo a video</w:t>
       </w:r>
     </w:p>
@@ -3621,8 +5276,15 @@
           <w:ilvl w:val="0"/>
           <w:numId w:val="1"/>
         </w:numPr>
-      </w:pPr>
-      <w:r>
+        <w:jc w:val="both"/>
+        <w:rPr>
+          <w:rFonts w:ascii="Arial" w:hAnsi="Arial" w:cs="Arial"/>
+        </w:rPr>
+      </w:pPr>
+      <w:r>
+        <w:rPr>
+          <w:rFonts w:ascii="Arial" w:hAnsi="Arial" w:cs="Arial"/>
+        </w:rPr>
         <w:t>Scegliere con quale algoritmo vorremmo risolverlo</w:t>
       </w:r>
     </w:p>
@@ -3633,36 +5295,59 @@
           <w:ilvl w:val="0"/>
           <w:numId w:val="1"/>
         </w:numPr>
-      </w:pPr>
-      <w:r>
+        <w:jc w:val="both"/>
+        <w:rPr>
+          <w:rFonts w:ascii="Arial" w:hAnsi="Arial" w:cs="Arial"/>
+        </w:rPr>
+      </w:pPr>
+      <w:r>
+        <w:rPr>
+          <w:rFonts w:ascii="Arial" w:hAnsi="Arial" w:cs="Arial"/>
+        </w:rPr>
         <w:t>Mostrare il percorso della soluzione in giallo dopo aver avviato la risoluzione</w:t>
       </w:r>
     </w:p>
     <w:p>
       <w:pPr>
         <w:pStyle w:val="Paragrafoelenco"/>
+        <w:jc w:val="both"/>
+        <w:rPr>
+          <w:rFonts w:ascii="Arial" w:hAnsi="Arial" w:cs="Arial"/>
+        </w:rPr>
       </w:pPr>
     </w:p>
     <w:p>
       <w:pPr>
         <w:pStyle w:val="Paragrafoelenco"/>
+        <w:jc w:val="both"/>
+        <w:rPr>
+          <w:rFonts w:ascii="Arial" w:hAnsi="Arial" w:cs="Arial"/>
+        </w:rPr>
       </w:pPr>
     </w:p>
     <w:p>
       <w:pPr>
         <w:pStyle w:val="Paragrafoelenco"/>
-      </w:pPr>
-    </w:p>
-    <w:p>
-      <w:pPr>
-        <w:jc w:val="center"/>
-      </w:pPr>
-      <w:r>
-        <w:rPr>
+        <w:jc w:val="both"/>
+        <w:rPr>
+          <w:rFonts w:ascii="Arial" w:hAnsi="Arial" w:cs="Arial"/>
+        </w:rPr>
+      </w:pPr>
+    </w:p>
+    <w:p>
+      <w:pPr>
+        <w:jc w:val="both"/>
+        <w:rPr>
+          <w:rFonts w:ascii="Arial" w:hAnsi="Arial" w:cs="Arial"/>
+        </w:rPr>
+      </w:pPr>
+      <w:r>
+        <w:rPr>
+          <w:rFonts w:ascii="Arial" w:hAnsi="Arial" w:cs="Arial"/>
           <w:noProof/>
         </w:rPr>
         <w:drawing>
-          <wp:inline distT="0" distB="0" distL="0" distR="0">
+          <wp:inline distT="0" distB="0" distL="0" distR="0" wp14:anchorId="523E8D97" wp14:editId="44CACBE5">
             <wp:extent cx="4072503" cy="3353327"/>
             <wp:effectExtent l="19050" t="0" r="4197" b="0"/>
             <wp:docPr id="8" name="Immagine 4"/>
@@ -3709,13 +5394,24 @@
       </w:r>
     </w:p>
     <w:p>
-      <w:r>
+      <w:pPr>
+        <w:jc w:val="both"/>
+        <w:rPr>
+          <w:rFonts w:ascii="Arial" w:hAnsi="Arial" w:cs="Arial"/>
+        </w:rPr>
+      </w:pPr>
+      <w:r>
+        <w:rPr>
+          <w:rFonts w:ascii="Arial" w:hAnsi="Arial" w:cs="Arial"/>
+        </w:rPr>
         <w:br w:type="page"/>
       </w:r>
     </w:p>
     <w:p>
       <w:pPr>
-        <w:rPr>
+        <w:jc w:val="both"/>
+        <w:rPr>
+          <w:rFonts w:ascii="Arial" w:hAnsi="Arial" w:cs="Arial"/>
           <w:b/>
           <w:sz w:val="44"/>
           <w:szCs w:val="44"/>
@@ -3723,6 +5419,7 @@
       </w:pPr>
       <w:r>
         <w:rPr>
+          <w:rFonts w:ascii="Arial" w:hAnsi="Arial" w:cs="Arial"/>
           <w:b/>
           <w:sz w:val="44"/>
           <w:szCs w:val="44"/>
@@ -3733,7 +5430,9 @@
     </w:p>
     <w:p>
       <w:pPr>
-        <w:rPr>
+        <w:jc w:val="both"/>
+        <w:rPr>
+          <w:rFonts w:ascii="Arial" w:hAnsi="Arial" w:cs="Arial"/>
           <w:b/>
           <w:sz w:val="44"/>
           <w:szCs w:val="44"/>
@@ -3741,48 +5440,89 @@
       </w:pPr>
     </w:p>
     <w:p>
-      <w:r>
-        <w:t xml:space="preserve">Dai test effettuati abbiamo riscontrato che l’algoritmo </w:t>
+      <w:pPr>
+        <w:jc w:val="both"/>
+        <w:rPr>
+          <w:rFonts w:ascii="Arial" w:hAnsi="Arial" w:cs="Arial"/>
+        </w:rPr>
+      </w:pPr>
+      <w:r>
+        <w:rPr>
+          <w:rFonts w:ascii="Arial" w:hAnsi="Arial" w:cs="Arial"/>
+        </w:rPr>
+        <w:t xml:space="preserve">Dai test effettuati abbiamo riscontrato che l’algoritmo A* è il più efficiente in termini di tempo. </w:t>
+      </w:r>
+    </w:p>
+    <w:p>
+      <w:pPr>
+        <w:jc w:val="both"/>
+        <w:rPr>
+          <w:rFonts w:ascii="Arial" w:hAnsi="Arial" w:cs="Arial"/>
+        </w:rPr>
+      </w:pPr>
+      <w:r>
+        <w:rPr>
+          <w:rFonts w:ascii="Arial" w:hAnsi="Arial" w:cs="Arial"/>
+        </w:rPr>
+        <w:t xml:space="preserve">Rispetto all’IDA* ha il vantaggio di non rivisitare i nodi già espansi una volta e lo svantaggio di consumare più memoria, questo svantaggio </w:t>
+      </w:r>
+      <w:r>
+        <w:rPr>
+          <w:rFonts w:ascii="Arial" w:hAnsi="Arial" w:cs="Arial"/>
+        </w:rPr>
+        <w:t>anche su labirinti più grossi, come nel Labirinto8, non mostra differenze.</w:t>
+      </w:r>
+    </w:p>
+    <w:p>
+      <w:pPr>
+        <w:jc w:val="both"/>
+        <w:rPr>
+          <w:rFonts w:ascii="Arial" w:hAnsi="Arial" w:cs="Arial"/>
+        </w:rPr>
+      </w:pPr>
+      <w:r>
+        <w:rPr>
+          <w:rFonts w:ascii="Arial" w:hAnsi="Arial" w:cs="Arial"/>
+        </w:rPr>
+        <w:t xml:space="preserve">Il peggiore in termini di tempo è </w:t>
       </w:r>
       <w:proofErr w:type="spellStart"/>
       <w:r>
-        <w:t>A*</w:t>
+        <w:rPr>
+          <w:rFonts w:ascii="Arial" w:hAnsi="Arial" w:cs="Arial"/>
+        </w:rPr>
+        <w:t>L’Iterative</w:t>
       </w:r>
       <w:proofErr w:type="spellEnd"/>
       <w:r>
-        <w:t xml:space="preserve"> è il più efficiente in termini di tempo. </w:t>
-      </w:r>
-    </w:p>
-    <w:p>
-      <w:r>
-        <w:t>Rispetto all’</w:t>
+        <w:rPr>
+          <w:rFonts w:ascii="Arial" w:hAnsi="Arial" w:cs="Arial"/>
+        </w:rPr>
+        <w:t xml:space="preserve"> </w:t>
       </w:r>
       <w:proofErr w:type="spellStart"/>
       <w:r>
-        <w:t>IDA*</w:t>
+        <w:rPr>
+          <w:rFonts w:ascii="Arial" w:hAnsi="Arial" w:cs="Arial"/>
+        </w:rPr>
+        <w:t>Deepening</w:t>
       </w:r>
       <w:proofErr w:type="spellEnd"/>
       <w:r>
-        <w:t xml:space="preserve"> ha il vantaggio di non rivisitare i nodi già espansi una volta e lo svantaggio di consumare più memoria, questo svantaggio </w:t>
-      </w:r>
-      <w:r>
-        <w:t>anche su labirinti più grossi, come nel Labirinto8, non mostra differenze.</w:t>
-      </w:r>
-    </w:p>
-    <w:p>
-      <w:r>
-        <w:t xml:space="preserve">Il peggiore in termini di tempo è L’Iterative </w:t>
-      </w:r>
-      <w:proofErr w:type="spellStart"/>
-      <w:r>
-        <w:t>Deepening</w:t>
-      </w:r>
-      <w:proofErr w:type="spellEnd"/>
-      <w:r>
-        <w:t xml:space="preserve">, in particolare in labirinti molto aperti, come nel caso di Labirinto6  e Labirinto7, essendo che ha molti percorsi alternativi da esplorare richiede una quantità di tempo elevata. </w:t>
-      </w:r>
-    </w:p>
-    <w:p/>
+        <w:rPr>
+          <w:rFonts w:ascii="Arial" w:hAnsi="Arial" w:cs="Arial"/>
+        </w:rPr>
+        <w:t xml:space="preserve">, in particolare in labirinti molto aperti, come nel caso di Labirinto6 e Labirinto7, essendo che ha molti percorsi alternativi da esplorare richiede una quantità di tempo elevata. </w:t>
+      </w:r>
+    </w:p>
+    <w:p>
+      <w:pPr>
+        <w:jc w:val="both"/>
+        <w:rPr>
+          <w:rFonts w:ascii="Arial" w:hAnsi="Arial" w:cs="Arial"/>
+        </w:rPr>
+      </w:pPr>
+    </w:p>
     <w:p>
       <w:pPr>
         <w:pStyle w:val="Paragrafoelenco"/>
@@ -3790,18 +5530,22 @@
           <w:ilvl w:val="0"/>
           <w:numId w:val="7"/>
         </w:numPr>
-        <w:rPr>
+        <w:jc w:val="both"/>
+        <w:rPr>
+          <w:rFonts w:ascii="Arial" w:hAnsi="Arial" w:cs="Arial"/>
           <w:b/>
         </w:rPr>
       </w:pPr>
       <w:r>
         <w:rPr>
+          <w:rFonts w:ascii="Arial" w:hAnsi="Arial" w:cs="Arial"/>
           <w:b/>
         </w:rPr>
         <w:t>Completezza:</w:t>
       </w:r>
       <w:r>
         <w:rPr>
+          <w:rFonts w:ascii="Arial" w:hAnsi="Arial" w:cs="Arial"/>
           <w:b/>
         </w:rPr>
         <w:tab/>
@@ -3810,8 +5554,16 @@
     <w:p>
       <w:pPr>
         <w:pStyle w:val="Paragrafoelenco"/>
-      </w:pPr>
-      <w:r>
+        <w:jc w:val="both"/>
+        <w:rPr>
+          <w:rFonts w:ascii="Arial" w:hAnsi="Arial" w:cs="Arial"/>
+          <w:u w:val="single"/>
+        </w:rPr>
+      </w:pPr>
+      <w:r>
+        <w:rPr>
+          <w:rFonts w:ascii="Arial" w:hAnsi="Arial" w:cs="Arial"/>
+        </w:rPr>
         <w:t>Tutti gli algoritmi garantiscono un risultato, abbiamo implementato labirinti privi di soluzioni come i numeri8 e 9. Gli algoritmi terminano restituendo fallimento, ovvero l’impossibilità di trovare una soluzione.</w:t>
       </w:r>
     </w:p>
@@ -3822,12 +5574,15 @@
           <w:ilvl w:val="0"/>
           <w:numId w:val="7"/>
         </w:numPr>
-        <w:rPr>
+        <w:jc w:val="both"/>
+        <w:rPr>
+          <w:rFonts w:ascii="Arial" w:hAnsi="Arial" w:cs="Arial"/>
           <w:b/>
         </w:rPr>
       </w:pPr>
       <w:r>
         <w:rPr>
+          <w:rFonts w:ascii="Arial" w:hAnsi="Arial" w:cs="Arial"/>
           <w:b/>
         </w:rPr>
         <w:t>Correttezza:</w:t>
@@ -3836,100 +5591,152 @@
     <w:p>
       <w:pPr>
         <w:pStyle w:val="Paragrafoelenco"/>
-      </w:pPr>
-      <w:r>
-        <w:t xml:space="preserve">La correttezza è garantita per </w:t>
+        <w:jc w:val="both"/>
+        <w:rPr>
+          <w:rFonts w:ascii="Arial" w:hAnsi="Arial" w:cs="Arial"/>
+          <w:u w:val="single"/>
+        </w:rPr>
+      </w:pPr>
+      <w:r>
+        <w:rPr>
+          <w:rFonts w:ascii="Arial" w:hAnsi="Arial" w:cs="Arial"/>
+        </w:rPr>
+        <w:t xml:space="preserve">La correttezza è garantita per A* e IDA* che restituiranno sempre </w:t>
+      </w:r>
+      <w:r>
+        <w:rPr>
+          <w:rFonts w:ascii="Arial" w:hAnsi="Arial" w:cs="Arial"/>
+        </w:rPr>
+        <w:t>una soluzione corretta</w:t>
+      </w:r>
+      <w:r>
+        <w:rPr>
+          <w:rFonts w:ascii="Arial" w:hAnsi="Arial" w:cs="Arial"/>
+        </w:rPr>
+        <w:t>.</w:t>
+      </w:r>
+    </w:p>
+    <w:p>
+      <w:pPr>
+        <w:ind w:left="708"/>
+        <w:jc w:val="both"/>
+        <w:rPr>
+          <w:rFonts w:ascii="Arial" w:hAnsi="Arial" w:cs="Arial"/>
+        </w:rPr>
+      </w:pPr>
+      <w:r>
+        <w:rPr>
+          <w:rFonts w:ascii="Arial" w:hAnsi="Arial" w:cs="Arial"/>
+        </w:rPr>
+        <w:t xml:space="preserve">Nel caso dell’Iterative </w:t>
       </w:r>
       <w:proofErr w:type="spellStart"/>
       <w:r>
-        <w:t>A*</w:t>
+        <w:rPr>
+          <w:rFonts w:ascii="Arial" w:hAnsi="Arial" w:cs="Arial"/>
+        </w:rPr>
+        <w:t>Deepening</w:t>
       </w:r>
       <w:proofErr w:type="spellEnd"/>
       <w:r>
-        <w:t xml:space="preserve"> e </w:t>
+        <w:rPr>
+          <w:rFonts w:ascii="Arial" w:hAnsi="Arial" w:cs="Arial"/>
+        </w:rPr>
+        <w:t>, per via del criterio di terminazione adottato è possibile che venga interrotto</w:t>
+      </w:r>
+      <w:r>
+        <w:rPr>
+          <w:rFonts w:ascii="Arial" w:hAnsi="Arial" w:cs="Arial"/>
+        </w:rPr>
+        <w:t xml:space="preserve"> prima di raggiungerla,</w:t>
+      </w:r>
+      <w:r>
+        <w:rPr>
+          <w:rFonts w:ascii="Arial" w:hAnsi="Arial" w:cs="Arial"/>
+        </w:rPr>
+        <w:t xml:space="preserve"> quindi </w:t>
+      </w:r>
+      <w:r>
+        <w:rPr>
+          <w:rFonts w:ascii="Arial" w:hAnsi="Arial" w:cs="Arial"/>
+        </w:rPr>
+        <w:t>restituirà</w:t>
+      </w:r>
+      <w:r>
+        <w:rPr>
+          <w:rFonts w:ascii="Arial" w:hAnsi="Arial" w:cs="Arial"/>
+        </w:rPr>
+        <w:t xml:space="preserve"> fallimento prima </w:t>
+      </w:r>
+      <w:r>
+        <w:rPr>
+          <w:rFonts w:ascii="Arial" w:hAnsi="Arial" w:cs="Arial"/>
+        </w:rPr>
+        <w:t xml:space="preserve">anche se è presente una </w:t>
+      </w:r>
+      <w:r>
+        <w:rPr>
+          <w:rFonts w:ascii="Arial" w:hAnsi="Arial" w:cs="Arial"/>
+        </w:rPr>
+        <w:t xml:space="preserve">soluzione </w:t>
+      </w:r>
+      <w:r>
+        <w:rPr>
+          <w:rFonts w:ascii="Arial" w:hAnsi="Arial" w:cs="Arial"/>
+        </w:rPr>
+        <w:t>nel ca</w:t>
+      </w:r>
+      <w:r>
+        <w:rPr>
+          <w:rFonts w:ascii="Arial" w:hAnsi="Arial" w:cs="Arial"/>
+        </w:rPr>
+        <w:t>so di labirinti troppo grandi.</w:t>
+      </w:r>
+    </w:p>
+    <w:p>
+      <w:pPr>
+        <w:ind w:left="708"/>
+        <w:jc w:val="both"/>
+        <w:rPr>
+          <w:rFonts w:ascii="Arial" w:hAnsi="Arial" w:cs="Arial"/>
+        </w:rPr>
+      </w:pPr>
+      <w:r>
+        <w:rPr>
+          <w:rFonts w:ascii="Arial" w:hAnsi="Arial" w:cs="Arial"/>
+        </w:rPr>
+        <w:t xml:space="preserve">Questo non si verifica nell’IDA* dove il criterio di stop è stato calcolato </w:t>
+      </w:r>
+      <w:r>
+        <w:rPr>
+          <w:rFonts w:ascii="Arial" w:hAnsi="Arial" w:cs="Arial"/>
+        </w:rPr>
+        <w:t xml:space="preserve">usando le variazioni di </w:t>
       </w:r>
       <w:proofErr w:type="spellStart"/>
       <w:r>
-        <w:t>IDA*</w:t>
+        <w:rPr>
+          <w:rFonts w:ascii="Arial" w:hAnsi="Arial" w:cs="Arial"/>
+        </w:rPr>
+        <w:t>threshold</w:t>
       </w:r>
       <w:proofErr w:type="spellEnd"/>
       <w:r>
-        <w:t xml:space="preserve"> che restituiranno sempre la soluzione ottima.</w:t>
-      </w:r>
-    </w:p>
-    <w:p>
-      <w:pPr>
-        <w:ind w:left="708"/>
-      </w:pPr>
-      <w:r>
-        <w:t xml:space="preserve">Nel caso dell’Iterative </w:t>
-      </w:r>
-      <w:proofErr w:type="spellStart"/>
-      <w:r>
-        <w:t>Deepening</w:t>
-      </w:r>
-      <w:proofErr w:type="spellEnd"/>
-      <w:r>
-        <w:t>, per via del criterio di terminazione adottato è possibile che venga interrotto</w:t>
-      </w:r>
-      <w:r>
-        <w:t xml:space="preserve"> prima di raggiungerla,</w:t>
-      </w:r>
-      <w:r>
-        <w:t xml:space="preserve"> quindi </w:t>
-      </w:r>
-      <w:r>
-        <w:t>restituirà</w:t>
-      </w:r>
-      <w:r>
-        <w:t xml:space="preserve"> fallimento prima </w:t>
-      </w:r>
-      <w:r>
-        <w:t xml:space="preserve">anche se è presente una </w:t>
-      </w:r>
-      <w:r>
-        <w:t xml:space="preserve">soluzione </w:t>
-      </w:r>
-      <w:r>
-        <w:t>nel ca</w:t>
-      </w:r>
-      <w:r>
-        <w:t>so di labirinti troppo grandi.</w:t>
-      </w:r>
-    </w:p>
-    <w:p>
-      <w:pPr>
-        <w:ind w:left="708"/>
-      </w:pPr>
-      <w:r>
-        <w:t>Questo non si verifica nell’</w:t>
-      </w:r>
-      <w:proofErr w:type="spellStart"/>
-      <w:r>
-        <w:t>IDA*</w:t>
-      </w:r>
-      <w:proofErr w:type="spellEnd"/>
-      <w:r>
-        <w:t xml:space="preserve"> dove il criterio di stop è stato calcolato </w:t>
-      </w:r>
-      <w:r>
-        <w:t xml:space="preserve">usando le variazioni di </w:t>
-      </w:r>
-      <w:proofErr w:type="spellStart"/>
-      <w:r>
-        <w:t>threshold</w:t>
-      </w:r>
-      <w:proofErr w:type="spellEnd"/>
-      <w:r>
+        <w:rPr>
+          <w:rFonts w:ascii="Arial" w:hAnsi="Arial" w:cs="Arial"/>
+        </w:rPr>
         <w:t xml:space="preserve">, in questo caso con l’aumentare delle dimensioni del labirinto aumenta il tempo necessario per risolverlo </w:t>
       </w:r>
       <w:r>
+        <w:rPr>
+          <w:rFonts w:ascii="Arial" w:hAnsi="Arial" w:cs="Arial"/>
+        </w:rPr>
         <w:t>ma garantisce di poter sempre arrivare alla soluzione quando esiste.</w:t>
       </w:r>
     </w:p>
     <w:sectPr>
       <w:pgSz w:w="11906" w:h="16838"/>
-      <w:pgMar w:top="1417" w:right="1134" w:bottom="1134" w:left="1134" w:header="708" w:footer="708" w:gutter="0"/>
+      <w:pgMar w:top="1418" w:right="1701" w:bottom="1418" w:left="1701" w:header="709" w:footer="709" w:gutter="0"/>
       <w:cols w:space="708"/>
       <w:docGrid w:linePitch="360"/>
     </w:sectPr>
@@ -3938,8 +5745,8 @@
 </file>
 
 <file path=word/numbering.xml><?xml version="1.0" encoding="utf-8"?>
-<w:numbering xmlns:ve="http://schemas.openxmlformats.org/markup-compatibility/2006" xmlns:o="urn:schemas-microsoft-com:office:office" xmlns:r="http://schemas.openxmlformats.org/officeDocument/2006/relationships" xmlns:m="http://schemas.openxmlformats.org/officeDocument/2006/math" xmlns:v="urn:schemas-microsoft-com:vml" xmlns:wp="http://schemas.openxmlformats.org/drawingml/2006/wordprocessingDrawing" xmlns:w10="urn:schemas-microsoft-com:office:word" xmlns:w="http://schemas.openxmlformats.org/wordprocessingml/2006/main" xmlns:wne="http://schemas.microsoft.com/office/word/2006/wordml">
-  <w:abstractNum w:abstractNumId="0">
+<w:numbering xmlns:wpc="http://schemas.microsoft.com/office/word/2010/wordprocessingCanvas" xmlns:cx="http://schemas.microsoft.com/office/drawing/2014/chartex" xmlns:cx1="http://schemas.microsoft.com/office/drawing/2015/9/8/chartex" xmlns:cx2="http://schemas.microsoft.com/office/drawing/2015/10/21/chartex" xmlns:cx3="http://schemas.microsoft.com/office/drawing/2016/5/9/chartex" xmlns:cx4="http://schemas.microsoft.com/office/drawing/2016/5/10/chartex" xmlns:cx5="http://schemas.microsoft.com/office/drawing/2016/5/11/chartex" xmlns:cx6="http://schemas.microsoft.com/office/drawing/2016/5/12/chartex" xmlns:cx7="http://schemas.microsoft.com/office/drawing/2016/5/13/chartex" xmlns:cx8="http://schemas.microsoft.com/office/drawing/2016/5/14/chartex" xmlns:mc="http://schemas.openxmlformats.org/markup-compatibility/2006" xmlns:aink="http://schemas.microsoft.com/office/drawing/2016/ink" xmlns:am3d="http://schemas.microsoft.com/office/drawing/2017/model3d" xmlns:o="urn:schemas-microsoft-com:office:office" xmlns:r="http://schemas.openxmlformats.org/officeDocument/2006/relationships" xmlns:m="http://schemas.openxmlformats.org/officeDocument/2006/math" xmlns:v="urn:schemas-microsoft-com:vml" xmlns:wp14="http://schemas.microsoft.com/office/word/2010/wordprocessingDrawing" xmlns:wp="http://schemas.openxmlformats.org/drawingml/2006/wordprocessingDrawing" xmlns:w10="urn:schemas-microsoft-com:office:word" xmlns:w="http://schemas.openxmlformats.org/wordprocessingml/2006/main" xmlns:w14="http://schemas.microsoft.com/office/word/2010/wordml" xmlns:w15="http://schemas.microsoft.com/office/word/2012/wordml" xmlns:w16cex="http://schemas.microsoft.com/office/word/2018/wordml/cex" xmlns:w16cid="http://schemas.microsoft.com/office/word/2016/wordml/cid" xmlns:w16="http://schemas.microsoft.com/office/word/2018/wordml" xmlns:w16se="http://schemas.microsoft.com/office/word/2015/wordml/symex" xmlns:wpg="http://schemas.microsoft.com/office/word/2010/wordprocessingGroup" xmlns:wpi="http://schemas.microsoft.com/office/word/2010/wordprocessingInk" xmlns:wne="http://schemas.microsoft.com/office/word/2006/wordml" xmlns:wps="http://schemas.microsoft.com/office/word/2010/wordprocessingShape" mc:Ignorable="w14 w15 w16se w16cid w16 w16cex wp14">
+  <w:abstractNum w:abstractNumId="0" w15:restartNumberingAfterBreak="0">
     <w:nsid w:val="0F945D67"/>
     <w:multiLevelType w:val="hybridMultilevel"/>
     <w:tmpl w:val="E2B82CDE"/>
@@ -4052,7 +5859,7 @@
       </w:rPr>
     </w:lvl>
   </w:abstractNum>
-  <w:abstractNum w:abstractNumId="1">
+  <w:abstractNum w:abstractNumId="1" w15:restartNumberingAfterBreak="0">
     <w:nsid w:val="25A016F4"/>
     <w:multiLevelType w:val="hybridMultilevel"/>
     <w:tmpl w:val="9C7CD058"/>
@@ -4164,7 +5971,7 @@
       </w:rPr>
     </w:lvl>
   </w:abstractNum>
-  <w:abstractNum w:abstractNumId="2">
+  <w:abstractNum w:abstractNumId="2" w15:restartNumberingAfterBreak="0">
     <w:nsid w:val="2A553C6E"/>
     <w:multiLevelType w:val="hybridMultilevel"/>
     <w:tmpl w:val="EF0884DC"/>
@@ -4277,7 +6084,7 @@
       </w:rPr>
     </w:lvl>
   </w:abstractNum>
-  <w:abstractNum w:abstractNumId="3">
+  <w:abstractNum w:abstractNumId="3" w15:restartNumberingAfterBreak="0">
     <w:nsid w:val="3B305A87"/>
     <w:multiLevelType w:val="hybridMultilevel"/>
     <w:tmpl w:val="E07EFF8E"/>
@@ -4389,7 +6196,7 @@
       </w:rPr>
     </w:lvl>
   </w:abstractNum>
-  <w:abstractNum w:abstractNumId="4">
+  <w:abstractNum w:abstractNumId="4" w15:restartNumberingAfterBreak="0">
     <w:nsid w:val="602E05A5"/>
     <w:multiLevelType w:val="hybridMultilevel"/>
     <w:tmpl w:val="022EE7D0"/>
@@ -4501,7 +6308,7 @@
       </w:rPr>
     </w:lvl>
   </w:abstractNum>
-  <w:abstractNum w:abstractNumId="5">
+  <w:abstractNum w:abstractNumId="5" w15:restartNumberingAfterBreak="0">
     <w:nsid w:val="6C85011D"/>
     <w:multiLevelType w:val="hybridMultilevel"/>
     <w:tmpl w:val="94028BC4"/>
@@ -4614,7 +6421,7 @@
       </w:rPr>
     </w:lvl>
   </w:abstractNum>
-  <w:abstractNum w:abstractNumId="6">
+  <w:abstractNum w:abstractNumId="6" w15:restartNumberingAfterBreak="0">
     <w:nsid w:val="79FB6732"/>
     <w:multiLevelType w:val="hybridMultilevel"/>
     <w:tmpl w:val="8E08570C"/>
@@ -4751,7 +6558,7 @@
 </file>
 
 <file path=word/styles.xml><?xml version="1.0" encoding="utf-8"?>
-<w:styles xmlns:r="http://schemas.openxmlformats.org/officeDocument/2006/relationships" xmlns:w="http://schemas.openxmlformats.org/wordprocessingml/2006/main">
+<w:styles xmlns:mc="http://schemas.openxmlformats.org/markup-compatibility/2006" xmlns:r="http://schemas.openxmlformats.org/officeDocument/2006/relationships" xmlns:w="http://schemas.openxmlformats.org/wordprocessingml/2006/main" xmlns:w14="http://schemas.microsoft.com/office/word/2010/wordml" xmlns:w15="http://schemas.microsoft.com/office/word/2012/wordml" xmlns:w16cex="http://schemas.microsoft.com/office/word/2018/wordml/cex" xmlns:w16cid="http://schemas.microsoft.com/office/word/2016/wordml/cid" xmlns:w16="http://schemas.microsoft.com/office/word/2018/wordml" xmlns:w16se="http://schemas.microsoft.com/office/word/2015/wordml/symex" mc:Ignorable="w14 w15 w16se w16cid w16 w16cex">
   <w:docDefaults>
     <w:rPrDefault>
       <w:rPr>
@@ -4767,144 +6574,383 @@
       </w:pPr>
     </w:pPrDefault>
   </w:docDefaults>
-  <w:latentStyles w:defLockedState="0" w:defUIPriority="99" w:defSemiHidden="1" w:defUnhideWhenUsed="1" w:defQFormat="0" w:count="267">
-    <w:lsdException w:name="Normal" w:semiHidden="0" w:uiPriority="0" w:unhideWhenUsed="0" w:qFormat="1"/>
-    <w:lsdException w:name="heading 1" w:semiHidden="0" w:uiPriority="9" w:unhideWhenUsed="0" w:qFormat="1"/>
-    <w:lsdException w:name="heading 2" w:uiPriority="9" w:qFormat="1"/>
-    <w:lsdException w:name="heading 3" w:uiPriority="9" w:qFormat="1"/>
-    <w:lsdException w:name="heading 4" w:uiPriority="9" w:qFormat="1"/>
-    <w:lsdException w:name="heading 5" w:uiPriority="9" w:qFormat="1"/>
-    <w:lsdException w:name="heading 6" w:uiPriority="9" w:qFormat="1"/>
-    <w:lsdException w:name="heading 7" w:uiPriority="9" w:qFormat="1"/>
-    <w:lsdException w:name="heading 8" w:uiPriority="9" w:qFormat="1"/>
-    <w:lsdException w:name="heading 9" w:uiPriority="9" w:qFormat="1"/>
-    <w:lsdException w:name="toc 1" w:uiPriority="39"/>
-    <w:lsdException w:name="toc 2" w:uiPriority="39"/>
-    <w:lsdException w:name="toc 3" w:uiPriority="39"/>
-    <w:lsdException w:name="toc 4" w:uiPriority="39"/>
-    <w:lsdException w:name="toc 5" w:uiPriority="39"/>
-    <w:lsdException w:name="toc 6" w:uiPriority="39"/>
-    <w:lsdException w:name="toc 7" w:uiPriority="39"/>
-    <w:lsdException w:name="toc 8" w:uiPriority="39"/>
-    <w:lsdException w:name="toc 9" w:uiPriority="39"/>
-    <w:lsdException w:name="caption" w:uiPriority="35" w:qFormat="1"/>
-    <w:lsdException w:name="Title" w:semiHidden="0" w:uiPriority="10" w:unhideWhenUsed="0" w:qFormat="1"/>
-    <w:lsdException w:name="Default Paragraph Font" w:uiPriority="1"/>
-    <w:lsdException w:name="Subtitle" w:semiHidden="0" w:uiPriority="11" w:unhideWhenUsed="0" w:qFormat="1"/>
-    <w:lsdException w:name="Strong" w:semiHidden="0" w:uiPriority="22" w:unhideWhenUsed="0" w:qFormat="1"/>
-    <w:lsdException w:name="Emphasis" w:semiHidden="0" w:uiPriority="20" w:unhideWhenUsed="0" w:qFormat="1"/>
-    <w:lsdException w:name="Table Grid" w:uiPriority="39"/>
-    <w:lsdException w:name="Placeholder Text" w:unhideWhenUsed="0"/>
-    <w:lsdException w:name="No Spacing" w:semiHidden="0" w:uiPriority="1" w:unhideWhenUsed="0" w:qFormat="1"/>
-    <w:lsdException w:name="Light Shading" w:semiHidden="0" w:uiPriority="60" w:unhideWhenUsed="0"/>
-    <w:lsdException w:name="Light List" w:semiHidden="0" w:uiPriority="61" w:unhideWhenUsed="0"/>
-    <w:lsdException w:name="Light Grid" w:semiHidden="0" w:uiPriority="62" w:unhideWhenUsed="0"/>
-    <w:lsdException w:name="Medium Shading 1" w:semiHidden="0" w:uiPriority="63" w:unhideWhenUsed="0"/>
-    <w:lsdException w:name="Medium Shading 2" w:semiHidden="0" w:uiPriority="64" w:unhideWhenUsed="0"/>
-    <w:lsdException w:name="Medium List 1" w:semiHidden="0" w:uiPriority="65" w:unhideWhenUsed="0"/>
-    <w:lsdException w:name="Medium List 2" w:semiHidden="0" w:uiPriority="66" w:unhideWhenUsed="0"/>
-    <w:lsdException w:name="Medium Grid 1" w:semiHidden="0" w:uiPriority="67" w:unhideWhenUsed="0"/>
-    <w:lsdException w:name="Medium Grid 2" w:semiHidden="0" w:uiPriority="68" w:unhideWhenUsed="0"/>
-    <w:lsdException w:name="Medium Grid 3" w:semiHidden="0" w:uiPriority="69" w:unhideWhenUsed="0"/>
-    <w:lsdException w:name="Dark List" w:semiHidden="0" w:uiPriority="70" w:unhideWhenUsed="0"/>
-    <w:lsdException w:name="Colorful Shading" w:semiHidden="0" w:uiPriority="71" w:unhideWhenUsed="0"/>
-    <w:lsdException w:name="Colorful List" w:semiHidden="0" w:uiPriority="72" w:unhideWhenUsed="0"/>
-    <w:lsdException w:name="Colorful Grid" w:semiHidden="0" w:uiPriority="73" w:unhideWhenUsed="0"/>
-    <w:lsdException w:name="Light Shading Accent 1" w:semiHidden="0" w:uiPriority="60" w:unhideWhenUsed="0"/>
-    <w:lsdException w:name="Light List Accent 1" w:semiHidden="0" w:uiPriority="61" w:unhideWhenUsed="0"/>
-    <w:lsdException w:name="Light Grid Accent 1" w:semiHidden="0" w:uiPriority="62" w:unhideWhenUsed="0"/>
-    <w:lsdException w:name="Medium Shading 1 Accent 1" w:semiHidden="0" w:uiPriority="63" w:unhideWhenUsed="0"/>
-    <w:lsdException w:name="Medium Shading 2 Accent 1" w:semiHidden="0" w:uiPriority="64" w:unhideWhenUsed="0"/>
-    <w:lsdException w:name="Medium List 1 Accent 1" w:semiHidden="0" w:uiPriority="65" w:unhideWhenUsed="0"/>
-    <w:lsdException w:name="Revision" w:unhideWhenUsed="0"/>
-    <w:lsdException w:name="List Paragraph" w:semiHidden="0" w:uiPriority="34" w:unhideWhenUsed="0" w:qFormat="1"/>
-    <w:lsdException w:name="Quote" w:semiHidden="0" w:uiPriority="29" w:unhideWhenUsed="0" w:qFormat="1"/>
-    <w:lsdException w:name="Intense Quote" w:semiHidden="0" w:uiPriority="30" w:unhideWhenUsed="0" w:qFormat="1"/>
-    <w:lsdException w:name="Medium List 2 Accent 1" w:semiHidden="0" w:uiPriority="66" w:unhideWhenUsed="0"/>
-    <w:lsdException w:name="Medium Grid 1 Accent 1" w:semiHidden="0" w:uiPriority="67" w:unhideWhenUsed="0"/>
-    <w:lsdException w:name="Medium Grid 2 Accent 1" w:semiHidden="0" w:uiPriority="68" w:unhideWhenUsed="0"/>
-    <w:lsdException w:name="Medium Grid 3 Accent 1" w:semiHidden="0" w:uiPriority="69" w:unhideWhenUsed="0"/>
-    <w:lsdException w:name="Dark List Accent 1" w:semiHidden="0" w:uiPriority="70" w:unhideWhenUsed="0"/>
-    <w:lsdException w:name="Colorful Shading Accent 1" w:semiHidden="0" w:uiPriority="71" w:unhideWhenUsed="0"/>
-    <w:lsdException w:name="Colorful List Accent 1" w:semiHidden="0" w:uiPriority="72" w:unhideWhenUsed="0"/>
-    <w:lsdException w:name="Colorful Grid Accent 1" w:semiHidden="0" w:uiPriority="73" w:unhideWhenUsed="0"/>
-    <w:lsdException w:name="Light Shading Accent 2" w:semiHidden="0" w:uiPriority="60" w:unhideWhenUsed="0"/>
-    <w:lsdException w:name="Light List Accent 2" w:semiHidden="0" w:uiPriority="61" w:unhideWhenUsed="0"/>
-    <w:lsdException w:name="Light Grid Accent 2" w:semiHidden="0" w:uiPriority="62" w:unhideWhenUsed="0"/>
-    <w:lsdException w:name="Medium Shading 1 Accent 2" w:semiHidden="0" w:uiPriority="63" w:unhideWhenUsed="0"/>
-    <w:lsdException w:name="Medium Shading 2 Accent 2" w:semiHidden="0" w:uiPriority="64" w:unhideWhenUsed="0"/>
-    <w:lsdException w:name="Medium List 1 Accent 2" w:semiHidden="0" w:uiPriority="65" w:unhideWhenUsed="0"/>
-    <w:lsdException w:name="Medium List 2 Accent 2" w:semiHidden="0" w:uiPriority="66" w:unhideWhenUsed="0"/>
-    <w:lsdException w:name="Medium Grid 1 Accent 2" w:semiHidden="0" w:uiPriority="67" w:unhideWhenUsed="0"/>
-    <w:lsdException w:name="Medium Grid 2 Accent 2" w:semiHidden="0" w:uiPriority="68" w:unhideWhenUsed="0"/>
-    <w:lsdException w:name="Medium Grid 3 Accent 2" w:semiHidden="0" w:uiPriority="69" w:unhideWhenUsed="0"/>
-    <w:lsdException w:name="Dark List Accent 2" w:semiHidden="0" w:uiPriority="70" w:unhideWhenUsed="0"/>
-    <w:lsdException w:name="Colorful Shading Accent 2" w:semiHidden="0" w:uiPriority="71" w:unhideWhenUsed="0"/>
-    <w:lsdException w:name="Colorful List Accent 2" w:semiHidden="0" w:uiPriority="72" w:unhideWhenUsed="0"/>
-    <w:lsdException w:name="Colorful Grid Accent 2" w:semiHidden="0" w:uiPriority="73" w:unhideWhenUsed="0"/>
-    <w:lsdException w:name="Light Shading Accent 3" w:semiHidden="0" w:uiPriority="60" w:unhideWhenUsed="0"/>
-    <w:lsdException w:name="Light List Accent 3" w:semiHidden="0" w:uiPriority="61" w:unhideWhenUsed="0"/>
-    <w:lsdException w:name="Light Grid Accent 3" w:semiHidden="0" w:uiPriority="62" w:unhideWhenUsed="0"/>
-    <w:lsdException w:name="Medium Shading 1 Accent 3" w:semiHidden="0" w:uiPriority="63" w:unhideWhenUsed="0"/>
-    <w:lsdException w:name="Medium Shading 2 Accent 3" w:semiHidden="0" w:uiPriority="64" w:unhideWhenUsed="0"/>
-    <w:lsdException w:name="Medium List 1 Accent 3" w:semiHidden="0" w:uiPriority="65" w:unhideWhenUsed="0"/>
-    <w:lsdException w:name="Medium List 2 Accent 3" w:semiHidden="0" w:uiPriority="66" w:unhideWhenUsed="0"/>
-    <w:lsdException w:name="Medium Grid 1 Accent 3" w:semiHidden="0" w:uiPriority="67" w:unhideWhenUsed="0"/>
-    <w:lsdException w:name="Medium Grid 2 Accent 3" w:semiHidden="0" w:uiPriority="68" w:unhideWhenUsed="0"/>
-    <w:lsdException w:name="Medium Grid 3 Accent 3" w:semiHidden="0" w:uiPriority="69" w:unhideWhenUsed="0"/>
-    <w:lsdException w:name="Dark List Accent 3" w:semiHidden="0" w:uiPriority="70" w:unhideWhenUsed="0"/>
-    <w:lsdException w:name="Colorful Shading Accent 3" w:semiHidden="0" w:uiPriority="71" w:unhideWhenUsed="0"/>
-    <w:lsdException w:name="Colorful List Accent 3" w:semiHidden="0" w:uiPriority="72" w:unhideWhenUsed="0"/>
-    <w:lsdException w:name="Colorful Grid Accent 3" w:semiHidden="0" w:uiPriority="73" w:unhideWhenUsed="0"/>
-    <w:lsdException w:name="Light Shading Accent 4" w:semiHidden="0" w:uiPriority="60" w:unhideWhenUsed="0"/>
-    <w:lsdException w:name="Light List Accent 4" w:semiHidden="0" w:uiPriority="61" w:unhideWhenUsed="0"/>
-    <w:lsdException w:name="Light Grid Accent 4" w:semiHidden="0" w:uiPriority="62" w:unhideWhenUsed="0"/>
-    <w:lsdException w:name="Medium Shading 1 Accent 4" w:semiHidden="0" w:uiPriority="63" w:unhideWhenUsed="0"/>
-    <w:lsdException w:name="Medium Shading 2 Accent 4" w:semiHidden="0" w:uiPriority="64" w:unhideWhenUsed="0"/>
-    <w:lsdException w:name="Medium List 1 Accent 4" w:semiHidden="0" w:uiPriority="65" w:unhideWhenUsed="0"/>
-    <w:lsdException w:name="Medium List 2 Accent 4" w:semiHidden="0" w:uiPriority="66" w:unhideWhenUsed="0"/>
-    <w:lsdException w:name="Medium Grid 1 Accent 4" w:semiHidden="0" w:uiPriority="67" w:unhideWhenUsed="0"/>
-    <w:lsdException w:name="Medium Grid 2 Accent 4" w:semiHidden="0" w:uiPriority="68" w:unhideWhenUsed="0"/>
-    <w:lsdException w:name="Medium Grid 3 Accent 4" w:semiHidden="0" w:uiPriority="69" w:unhideWhenUsed="0"/>
-    <w:lsdException w:name="Dark List Accent 4" w:semiHidden="0" w:uiPriority="70" w:unhideWhenUsed="0"/>
-    <w:lsdException w:name="Colorful Shading Accent 4" w:semiHidden="0" w:uiPriority="71" w:unhideWhenUsed="0"/>
-    <w:lsdException w:name="Colorful List Accent 4" w:semiHidden="0" w:uiPriority="72" w:unhideWhenUsed="0"/>
-    <w:lsdException w:name="Colorful Grid Accent 4" w:semiHidden="0" w:uiPriority="73" w:unhideWhenUsed="0"/>
-    <w:lsdException w:name="Light Shading Accent 5" w:semiHidden="0" w:uiPriority="60" w:unhideWhenUsed="0"/>
-    <w:lsdException w:name="Light List Accent 5" w:semiHidden="0" w:uiPriority="61" w:unhideWhenUsed="0"/>
-    <w:lsdException w:name="Light Grid Accent 5" w:semiHidden="0" w:uiPriority="62" w:unhideWhenUsed="0"/>
-    <w:lsdException w:name="Medium Shading 1 Accent 5" w:semiHidden="0" w:uiPriority="63" w:unhideWhenUsed="0"/>
-    <w:lsdException w:name="Medium Shading 2 Accent 5" w:semiHidden="0" w:uiPriority="64" w:unhideWhenUsed="0"/>
-    <w:lsdException w:name="Medium List 1 Accent 5" w:semiHidden="0" w:uiPriority="65" w:unhideWhenUsed="0"/>
-    <w:lsdException w:name="Medium List 2 Accent 5" w:semiHidden="0" w:uiPriority="66" w:unhideWhenUsed="0"/>
-    <w:lsdException w:name="Medium Grid 1 Accent 5" w:semiHidden="0" w:uiPriority="67" w:unhideWhenUsed="0"/>
-    <w:lsdException w:name="Medium Grid 2 Accent 5" w:semiHidden="0" w:uiPriority="68" w:unhideWhenUsed="0"/>
-    <w:lsdException w:name="Medium Grid 3 Accent 5" w:semiHidden="0" w:uiPriority="69" w:unhideWhenUsed="0"/>
-    <w:lsdException w:name="Dark List Accent 5" w:semiHidden="0" w:uiPriority="70" w:unhideWhenUsed="0"/>
-    <w:lsdException w:name="Colorful Shading Accent 5" w:semiHidden="0" w:uiPriority="71" w:unhideWhenUsed="0"/>
-    <w:lsdException w:name="Colorful List Accent 5" w:semiHidden="0" w:uiPriority="72" w:unhideWhenUsed="0"/>
-    <w:lsdException w:name="Colorful Grid Accent 5" w:semiHidden="0" w:uiPriority="73" w:unhideWhenUsed="0"/>
-    <w:lsdException w:name="Light Shading Accent 6" w:semiHidden="0" w:uiPriority="60" w:unhideWhenUsed="0"/>
-    <w:lsdException w:name="Light List Accent 6" w:semiHidden="0" w:uiPriority="61" w:unhideWhenUsed="0"/>
-    <w:lsdException w:name="Light Grid Accent 6" w:semiHidden="0" w:uiPriority="62" w:unhideWhenUsed="0"/>
-    <w:lsdException w:name="Medium Shading 1 Accent 6" w:semiHidden="0" w:uiPriority="63" w:unhideWhenUsed="0"/>
-    <w:lsdException w:name="Medium Shading 2 Accent 6" w:semiHidden="0" w:uiPriority="64" w:unhideWhenUsed="0"/>
-    <w:lsdException w:name="Medium List 1 Accent 6" w:semiHidden="0" w:uiPriority="65" w:unhideWhenUsed="0"/>
-    <w:lsdException w:name="Medium List 2 Accent 6" w:semiHidden="0" w:uiPriority="66" w:unhideWhenUsed="0"/>
-    <w:lsdException w:name="Medium Grid 1 Accent 6" w:semiHidden="0" w:uiPriority="67" w:unhideWhenUsed="0"/>
-    <w:lsdException w:name="Medium Grid 2 Accent 6" w:semiHidden="0" w:uiPriority="68" w:unhideWhenUsed="0"/>
-    <w:lsdException w:name="Medium Grid 3 Accent 6" w:semiHidden="0" w:uiPriority="69" w:unhideWhenUsed="0"/>
-    <w:lsdException w:name="Dark List Accent 6" w:semiHidden="0" w:uiPriority="70" w:unhideWhenUsed="0"/>
-    <w:lsdException w:name="Colorful Shading Accent 6" w:semiHidden="0" w:uiPriority="71" w:unhideWhenUsed="0"/>
-    <w:lsdException w:name="Colorful List Accent 6" w:semiHidden="0" w:uiPriority="72" w:unhideWhenUsed="0"/>
-    <w:lsdException w:name="Colorful Grid Accent 6" w:semiHidden="0" w:uiPriority="73" w:unhideWhenUsed="0"/>
-    <w:lsdException w:name="Subtle Emphasis" w:semiHidden="0" w:uiPriority="19" w:unhideWhenUsed="0" w:qFormat="1"/>
-    <w:lsdException w:name="Intense Emphasis" w:semiHidden="0" w:uiPriority="21" w:unhideWhenUsed="0" w:qFormat="1"/>
-    <w:lsdException w:name="Subtle Reference" w:semiHidden="0" w:uiPriority="31" w:unhideWhenUsed="0" w:qFormat="1"/>
-    <w:lsdException w:name="Intense Reference" w:semiHidden="0" w:uiPriority="32" w:unhideWhenUsed="0" w:qFormat="1"/>
-    <w:lsdException w:name="Book Title" w:semiHidden="0" w:uiPriority="33" w:unhideWhenUsed="0" w:qFormat="1"/>
-    <w:lsdException w:name="Bibliography" w:uiPriority="37"/>
-    <w:lsdException w:name="TOC Heading" w:uiPriority="39" w:qFormat="1"/>
+  <w:latentStyles w:defLockedState="0" w:defUIPriority="99" w:defSemiHidden="0" w:defUnhideWhenUsed="0" w:defQFormat="0" w:count="376">
+    <w:lsdException w:name="Normal" w:uiPriority="0" w:qFormat="1"/>
+    <w:lsdException w:name="heading 1" w:uiPriority="9" w:qFormat="1"/>
+    <w:lsdException w:name="heading 2" w:semiHidden="1" w:uiPriority="9" w:unhideWhenUsed="1" w:qFormat="1"/>
+    <w:lsdException w:name="heading 3" w:semiHidden="1" w:uiPriority="9" w:unhideWhenUsed="1" w:qFormat="1"/>
+    <w:lsdException w:name="heading 4" w:semiHidden="1" w:uiPriority="9" w:unhideWhenUsed="1" w:qFormat="1"/>
+    <w:lsdException w:name="heading 5" w:semiHidden="1" w:uiPriority="9" w:unhideWhenUsed="1" w:qFormat="1"/>
+    <w:lsdException w:name="heading 6" w:semiHidden="1" w:uiPriority="9" w:unhideWhenUsed="1" w:qFormat="1"/>
+    <w:lsdException w:name="heading 7" w:semiHidden="1" w:uiPriority="9" w:unhideWhenUsed="1" w:qFormat="1"/>
+    <w:lsdException w:name="heading 8" w:semiHidden="1" w:uiPriority="9" w:unhideWhenUsed="1" w:qFormat="1"/>
+    <w:lsdException w:name="heading 9" w:semiHidden="1" w:uiPriority="9" w:unhideWhenUsed="1" w:qFormat="1"/>
+    <w:lsdException w:name="index 1" w:semiHidden="1" w:unhideWhenUsed="1"/>
+    <w:lsdException w:name="index 2" w:semiHidden="1" w:unhideWhenUsed="1"/>
+    <w:lsdException w:name="index 3" w:semiHidden="1" w:unhideWhenUsed="1"/>
+    <w:lsdException w:name="index 4" w:semiHidden="1" w:unhideWhenUsed="1"/>
+    <w:lsdException w:name="index 5" w:semiHidden="1" w:unhideWhenUsed="1"/>
+    <w:lsdException w:name="index 6" w:semiHidden="1" w:unhideWhenUsed="1"/>
+    <w:lsdException w:name="index 7" w:semiHidden="1" w:unhideWhenUsed="1"/>
+    <w:lsdException w:name="index 8" w:semiHidden="1" w:unhideWhenUsed="1"/>
+    <w:lsdException w:name="index 9" w:semiHidden="1" w:unhideWhenUsed="1"/>
+    <w:lsdException w:name="toc 1" w:semiHidden="1" w:uiPriority="39" w:unhideWhenUsed="1"/>
+    <w:lsdException w:name="toc 2" w:semiHidden="1" w:uiPriority="39" w:unhideWhenUsed="1"/>
+    <w:lsdException w:name="toc 3" w:semiHidden="1" w:uiPriority="39" w:unhideWhenUsed="1"/>
+    <w:lsdException w:name="toc 4" w:semiHidden="1" w:uiPriority="39" w:unhideWhenUsed="1"/>
+    <w:lsdException w:name="toc 5" w:semiHidden="1" w:uiPriority="39" w:unhideWhenUsed="1"/>
+    <w:lsdException w:name="toc 6" w:semiHidden="1" w:uiPriority="39" w:unhideWhenUsed="1"/>
+    <w:lsdException w:name="toc 7" w:semiHidden="1" w:uiPriority="39" w:unhideWhenUsed="1"/>
+    <w:lsdException w:name="toc 8" w:semiHidden="1" w:uiPriority="39" w:unhideWhenUsed="1"/>
+    <w:lsdException w:name="toc 9" w:semiHidden="1" w:uiPriority="39" w:unhideWhenUsed="1"/>
+    <w:lsdException w:name="Normal Indent" w:semiHidden="1" w:unhideWhenUsed="1"/>
+    <w:lsdException w:name="footnote text" w:semiHidden="1" w:unhideWhenUsed="1"/>
+    <w:lsdException w:name="annotation text" w:semiHidden="1" w:unhideWhenUsed="1"/>
+    <w:lsdException w:name="header" w:semiHidden="1" w:unhideWhenUsed="1"/>
+    <w:lsdException w:name="footer" w:semiHidden="1" w:unhideWhenUsed="1"/>
+    <w:lsdException w:name="index heading" w:semiHidden="1" w:unhideWhenUsed="1"/>
+    <w:lsdException w:name="caption" w:semiHidden="1" w:uiPriority="35" w:unhideWhenUsed="1" w:qFormat="1"/>
+    <w:lsdException w:name="table of figures" w:semiHidden="1" w:unhideWhenUsed="1"/>
+    <w:lsdException w:name="envelope address" w:semiHidden="1" w:unhideWhenUsed="1"/>
+    <w:lsdException w:name="envelope return" w:semiHidden="1" w:unhideWhenUsed="1"/>
+    <w:lsdException w:name="footnote reference" w:semiHidden="1" w:unhideWhenUsed="1"/>
+    <w:lsdException w:name="annotation reference" w:semiHidden="1" w:unhideWhenUsed="1"/>
+    <w:lsdException w:name="line number" w:semiHidden="1" w:unhideWhenUsed="1"/>
+    <w:lsdException w:name="page number" w:semiHidden="1" w:unhideWhenUsed="1"/>
+    <w:lsdException w:name="endnote reference" w:semiHidden="1" w:unhideWhenUsed="1"/>
+    <w:lsdException w:name="endnote text" w:semiHidden="1" w:unhideWhenUsed="1"/>
+    <w:lsdException w:name="table of authorities" w:semiHidden="1" w:unhideWhenUsed="1"/>
+    <w:lsdException w:name="macro" w:semiHidden="1" w:unhideWhenUsed="1"/>
+    <w:lsdException w:name="toa heading" w:semiHidden="1" w:unhideWhenUsed="1"/>
+    <w:lsdException w:name="List" w:semiHidden="1" w:unhideWhenUsed="1"/>
+    <w:lsdException w:name="List Bullet" w:semiHidden="1" w:unhideWhenUsed="1"/>
+    <w:lsdException w:name="List Number" w:semiHidden="1" w:unhideWhenUsed="1"/>
+    <w:lsdException w:name="List 2" w:semiHidden="1" w:unhideWhenUsed="1"/>
+    <w:lsdException w:name="List 3" w:semiHidden="1" w:unhideWhenUsed="1"/>
+    <w:lsdException w:name="List 4" w:semiHidden="1" w:unhideWhenUsed="1"/>
+    <w:lsdException w:name="List 5" w:semiHidden="1" w:unhideWhenUsed="1"/>
+    <w:lsdException w:name="List Bullet 2" w:semiHidden="1" w:unhideWhenUsed="1"/>
+    <w:lsdException w:name="List Bullet 3" w:semiHidden="1" w:unhideWhenUsed="1"/>
+    <w:lsdException w:name="List Bullet 4" w:semiHidden="1" w:unhideWhenUsed="1"/>
+    <w:lsdException w:name="List Bullet 5" w:semiHidden="1" w:unhideWhenUsed="1"/>
+    <w:lsdException w:name="List Number 2" w:semiHidden="1" w:unhideWhenUsed="1"/>
+    <w:lsdException w:name="List Number 3" w:semiHidden="1" w:unhideWhenUsed="1"/>
+    <w:lsdException w:name="List Number 4" w:semiHidden="1" w:unhideWhenUsed="1"/>
+    <w:lsdException w:name="List Number 5" w:semiHidden="1" w:unhideWhenUsed="1"/>
+    <w:lsdException w:name="Title" w:uiPriority="10" w:qFormat="1"/>
+    <w:lsdException w:name="Closing" w:semiHidden="1" w:unhideWhenUsed="1"/>
+    <w:lsdException w:name="Signature" w:semiHidden="1" w:unhideWhenUsed="1"/>
+    <w:lsdException w:name="Default Paragraph Font" w:semiHidden="1" w:uiPriority="1" w:unhideWhenUsed="1"/>
+    <w:lsdException w:name="Body Text" w:semiHidden="1" w:unhideWhenUsed="1"/>
+    <w:lsdException w:name="Body Text Indent" w:semiHidden="1" w:unhideWhenUsed="1"/>
+    <w:lsdException w:name="List Continue" w:semiHidden="1" w:unhideWhenUsed="1"/>
+    <w:lsdException w:name="List Continue 2" w:semiHidden="1" w:unhideWhenUsed="1"/>
+    <w:lsdException w:name="List Continue 3" w:semiHidden="1" w:unhideWhenUsed="1"/>
+    <w:lsdException w:name="List Continue 4" w:semiHidden="1" w:unhideWhenUsed="1"/>
+    <w:lsdException w:name="List Continue 5" w:semiHidden="1" w:unhideWhenUsed="1"/>
+    <w:lsdException w:name="Message Header" w:semiHidden="1" w:unhideWhenUsed="1"/>
+    <w:lsdException w:name="Subtitle" w:uiPriority="11" w:qFormat="1"/>
+    <w:lsdException w:name="Salutation" w:semiHidden="1" w:unhideWhenUsed="1"/>
+    <w:lsdException w:name="Date" w:semiHidden="1" w:unhideWhenUsed="1"/>
+    <w:lsdException w:name="Body Text First Indent" w:semiHidden="1" w:unhideWhenUsed="1"/>
+    <w:lsdException w:name="Body Text First Indent 2" w:semiHidden="1" w:unhideWhenUsed="1"/>
+    <w:lsdException w:name="Note Heading" w:semiHidden="1" w:unhideWhenUsed="1"/>
+    <w:lsdException w:name="Body Text 2" w:semiHidden="1" w:unhideWhenUsed="1"/>
+    <w:lsdException w:name="Body Text 3" w:semiHidden="1" w:unhideWhenUsed="1"/>
+    <w:lsdException w:name="Body Text Indent 2" w:semiHidden="1" w:unhideWhenUsed="1"/>
+    <w:lsdException w:name="Body Text Indent 3" w:semiHidden="1" w:unhideWhenUsed="1"/>
+    <w:lsdException w:name="Block Text" w:semiHidden="1" w:unhideWhenUsed="1"/>
+    <w:lsdException w:name="Hyperlink" w:semiHidden="1" w:unhideWhenUsed="1"/>
+    <w:lsdException w:name="FollowedHyperlink" w:semiHidden="1" w:unhideWhenUsed="1"/>
+    <w:lsdException w:name="Strong" w:uiPriority="22" w:qFormat="1"/>
+    <w:lsdException w:name="Emphasis" w:uiPriority="20" w:qFormat="1"/>
+    <w:lsdException w:name="Document Map" w:semiHidden="1" w:unhideWhenUsed="1"/>
+    <w:lsdException w:name="Plain Text" w:semiHidden="1" w:unhideWhenUsed="1"/>
+    <w:lsdException w:name="E-mail Signature" w:semiHidden="1" w:unhideWhenUsed="1"/>
+    <w:lsdException w:name="HTML Top of Form" w:semiHidden="1" w:unhideWhenUsed="1"/>
+    <w:lsdException w:name="HTML Bottom of Form" w:semiHidden="1" w:unhideWhenUsed="1"/>
+    <w:lsdException w:name="Normal (Web)" w:semiHidden="1" w:unhideWhenUsed="1"/>
+    <w:lsdException w:name="HTML Acronym" w:semiHidden="1" w:unhideWhenUsed="1"/>
+    <w:lsdException w:name="HTML Address" w:semiHidden="1" w:unhideWhenUsed="1"/>
+    <w:lsdException w:name="HTML Cite" w:semiHidden="1" w:unhideWhenUsed="1"/>
+    <w:lsdException w:name="HTML Code" w:semiHidden="1" w:unhideWhenUsed="1"/>
+    <w:lsdException w:name="HTML Definition" w:semiHidden="1" w:unhideWhenUsed="1"/>
+    <w:lsdException w:name="HTML Keyboard" w:semiHidden="1" w:unhideWhenUsed="1"/>
+    <w:lsdException w:name="HTML Preformatted" w:semiHidden="1" w:unhideWhenUsed="1"/>
+    <w:lsdException w:name="HTML Sample" w:semiHidden="1" w:unhideWhenUsed="1"/>
+    <w:lsdException w:name="HTML Typewriter" w:semiHidden="1" w:unhideWhenUsed="1"/>
+    <w:lsdException w:name="HTML Variable" w:semiHidden="1" w:unhideWhenUsed="1"/>
+    <w:lsdException w:name="Normal Table" w:semiHidden="1" w:unhideWhenUsed="1"/>
+    <w:lsdException w:name="annotation subject" w:semiHidden="1" w:unhideWhenUsed="1"/>
+    <w:lsdException w:name="No List" w:semiHidden="1" w:unhideWhenUsed="1"/>
+    <w:lsdException w:name="Outline List 1" w:semiHidden="1" w:unhideWhenUsed="1"/>
+    <w:lsdException w:name="Outline List 2" w:semiHidden="1" w:unhideWhenUsed="1"/>
+    <w:lsdException w:name="Outline List 3" w:semiHidden="1" w:unhideWhenUsed="1"/>
+    <w:lsdException w:name="Table Simple 1" w:semiHidden="1" w:unhideWhenUsed="1"/>
+    <w:lsdException w:name="Table Simple 2" w:semiHidden="1" w:unhideWhenUsed="1"/>
+    <w:lsdException w:name="Table Simple 3" w:semiHidden="1" w:unhideWhenUsed="1"/>
+    <w:lsdException w:name="Table Classic 1" w:semiHidden="1" w:unhideWhenUsed="1"/>
+    <w:lsdException w:name="Table Classic 2" w:semiHidden="1" w:unhideWhenUsed="1"/>
+    <w:lsdException w:name="Table Classic 3" w:semiHidden="1" w:unhideWhenUsed="1"/>
+    <w:lsdException w:name="Table Classic 4" w:semiHidden="1" w:unhideWhenUsed="1"/>
+    <w:lsdException w:name="Table Colorful 1" w:semiHidden="1" w:unhideWhenUsed="1"/>
+    <w:lsdException w:name="Table Colorful 2" w:semiHidden="1" w:unhideWhenUsed="1"/>
+    <w:lsdException w:name="Table Colorful 3" w:semiHidden="1" w:unhideWhenUsed="1"/>
+    <w:lsdException w:name="Table Columns 1" w:semiHidden="1" w:unhideWhenUsed="1"/>
+    <w:lsdException w:name="Table Columns 2" w:semiHidden="1" w:unhideWhenUsed="1"/>
+    <w:lsdException w:name="Table Columns 3" w:semiHidden="1" w:unhideWhenUsed="1"/>
+    <w:lsdException w:name="Table Columns 4" w:semiHidden="1" w:unhideWhenUsed="1"/>
+    <w:lsdException w:name="Table Columns 5" w:semiHidden="1" w:unhideWhenUsed="1"/>
+    <w:lsdException w:name="Table Grid 1" w:semiHidden="1" w:unhideWhenUsed="1"/>
+    <w:lsdException w:name="Table Grid 2" w:semiHidden="1" w:unhideWhenUsed="1"/>
+    <w:lsdException w:name="Table Grid 3" w:semiHidden="1" w:unhideWhenUsed="1"/>
+    <w:lsdException w:name="Table Grid 4" w:semiHidden="1" w:unhideWhenUsed="1"/>
+    <w:lsdException w:name="Table Grid 5" w:semiHidden="1" w:unhideWhenUsed="1"/>
+    <w:lsdException w:name="Table Grid 6" w:semiHidden="1" w:unhideWhenUsed="1"/>
+    <w:lsdException w:name="Table Grid 7" w:semiHidden="1" w:unhideWhenUsed="1"/>
+    <w:lsdException w:name="Table Grid 8" w:semiHidden="1" w:unhideWhenUsed="1"/>
+    <w:lsdException w:name="Table List 1" w:semiHidden="1" w:unhideWhenUsed="1"/>
+    <w:lsdException w:name="Table List 2" w:semiHidden="1" w:unhideWhenUsed="1"/>
+    <w:lsdException w:name="Table List 3" w:semiHidden="1" w:unhideWhenUsed="1"/>
+    <w:lsdException w:name="Table List 4" w:semiHidden="1" w:unhideWhenUsed="1"/>
+    <w:lsdException w:name="Table List 5" w:semiHidden="1" w:unhideWhenUsed="1"/>
+    <w:lsdException w:name="Table List 6" w:semiHidden="1" w:unhideWhenUsed="1"/>
+    <w:lsdException w:name="Table List 7" w:semiHidden="1" w:unhideWhenUsed="1"/>
+    <w:lsdException w:name="Table List 8" w:semiHidden="1" w:unhideWhenUsed="1"/>
+    <w:lsdException w:name="Table 3D effects 1" w:semiHidden="1" w:unhideWhenUsed="1"/>
+    <w:lsdException w:name="Table 3D effects 2" w:semiHidden="1" w:unhideWhenUsed="1"/>
+    <w:lsdException w:name="Table 3D effects 3" w:semiHidden="1" w:unhideWhenUsed="1"/>
+    <w:lsdException w:name="Table Contemporary" w:semiHidden="1" w:unhideWhenUsed="1"/>
+    <w:lsdException w:name="Table Elegant" w:semiHidden="1" w:unhideWhenUsed="1"/>
+    <w:lsdException w:name="Table Professional" w:semiHidden="1" w:unhideWhenUsed="1"/>
+    <w:lsdException w:name="Table Subtle 1" w:semiHidden="1" w:unhideWhenUsed="1"/>
+    <w:lsdException w:name="Table Subtle 2" w:semiHidden="1" w:unhideWhenUsed="1"/>
+    <w:lsdException w:name="Table Web 1" w:semiHidden="1" w:unhideWhenUsed="1"/>
+    <w:lsdException w:name="Table Web 2" w:semiHidden="1" w:unhideWhenUsed="1"/>
+    <w:lsdException w:name="Table Web 3" w:semiHidden="1" w:unhideWhenUsed="1"/>
+    <w:lsdException w:name="Balloon Text" w:semiHidden="1" w:unhideWhenUsed="1"/>
+    <w:lsdException w:name="Table Grid" w:semiHidden="1" w:uiPriority="39" w:unhideWhenUsed="1"/>
+    <w:lsdException w:name="Table Theme" w:semiHidden="1" w:unhideWhenUsed="1"/>
+    <w:lsdException w:name="Placeholder Text" w:semiHidden="1"/>
+    <w:lsdException w:name="No Spacing" w:uiPriority="1" w:qFormat="1"/>
+    <w:lsdException w:name="Light Shading" w:uiPriority="60"/>
+    <w:lsdException w:name="Light List" w:uiPriority="61"/>
+    <w:lsdException w:name="Light Grid" w:uiPriority="62"/>
+    <w:lsdException w:name="Medium Shading 1" w:uiPriority="63"/>
+    <w:lsdException w:name="Medium Shading 2" w:uiPriority="64"/>
+    <w:lsdException w:name="Medium List 1" w:uiPriority="65"/>
+    <w:lsdException w:name="Medium List 2" w:uiPriority="66"/>
+    <w:lsdException w:name="Medium Grid 1" w:uiPriority="67"/>
+    <w:lsdException w:name="Medium Grid 2" w:uiPriority="68"/>
+    <w:lsdException w:name="Medium Grid 3" w:uiPriority="69"/>
+    <w:lsdException w:name="Dark List" w:uiPriority="70"/>
+    <w:lsdException w:name="Colorful Shading" w:uiPriority="71"/>
+    <w:lsdException w:name="Colorful List" w:uiPriority="72"/>
+    <w:lsdException w:name="Colorful Grid" w:uiPriority="73"/>
+    <w:lsdException w:name="Light Shading Accent 1" w:uiPriority="60"/>
+    <w:lsdException w:name="Light List Accent 1" w:uiPriority="61"/>
+    <w:lsdException w:name="Light Grid Accent 1" w:uiPriority="62"/>
+    <w:lsdException w:name="Medium Shading 1 Accent 1" w:uiPriority="63"/>
+    <w:lsdException w:name="Medium Shading 2 Accent 1" w:uiPriority="64"/>
+    <w:lsdException w:name="Medium List 1 Accent 1" w:uiPriority="65"/>
+    <w:lsdException w:name="Revision" w:semiHidden="1"/>
+    <w:lsdException w:name="List Paragraph" w:uiPriority="34" w:qFormat="1"/>
+    <w:lsdException w:name="Quote" w:uiPriority="29" w:qFormat="1"/>
+    <w:lsdException w:name="Intense Quote" w:uiPriority="30" w:qFormat="1"/>
+    <w:lsdException w:name="Medium List 2 Accent 1" w:uiPriority="66"/>
+    <w:lsdException w:name="Medium Grid 1 Accent 1" w:uiPriority="67"/>
+    <w:lsdException w:name="Medium Grid 2 Accent 1" w:uiPriority="68"/>
+    <w:lsdException w:name="Medium Grid 3 Accent 1" w:uiPriority="69"/>
+    <w:lsdException w:name="Dark List Accent 1" w:uiPriority="70"/>
+    <w:lsdException w:name="Colorful Shading Accent 1" w:uiPriority="71"/>
+    <w:lsdException w:name="Colorful List Accent 1" w:uiPriority="72"/>
+    <w:lsdException w:name="Colorful Grid Accent 1" w:uiPriority="73"/>
+    <w:lsdException w:name="Light Shading Accent 2" w:uiPriority="60"/>
+    <w:lsdException w:name="Light List Accent 2" w:uiPriority="61"/>
+    <w:lsdException w:name="Light Grid Accent 2" w:uiPriority="62"/>
+    <w:lsdException w:name="Medium Shading 1 Accent 2" w:uiPriority="63"/>
+    <w:lsdException w:name="Medium Shading 2 Accent 2" w:uiPriority="64"/>
+    <w:lsdException w:name="Medium List 1 Accent 2" w:uiPriority="65"/>
+    <w:lsdException w:name="Medium List 2 Accent 2" w:uiPriority="66"/>
+    <w:lsdException w:name="Medium Grid 1 Accent 2" w:uiPriority="67"/>
+    <w:lsdException w:name="Medium Grid 2 Accent 2" w:uiPriority="68"/>
+    <w:lsdException w:name="Medium Grid 3 Accent 2" w:uiPriority="69"/>
+    <w:lsdException w:name="Dark List Accent 2" w:uiPriority="70"/>
+    <w:lsdException w:name="Colorful Shading Accent 2" w:uiPriority="71"/>
+    <w:lsdException w:name="Colorful List Accent 2" w:uiPriority="72"/>
+    <w:lsdException w:name="Colorful Grid Accent 2" w:uiPriority="73"/>
+    <w:lsdException w:name="Light Shading Accent 3" w:uiPriority="60"/>
+    <w:lsdException w:name="Light List Accent 3" w:uiPriority="61"/>
+    <w:lsdException w:name="Light Grid Accent 3" w:uiPriority="62"/>
+    <w:lsdException w:name="Medium Shading 1 Accent 3" w:uiPriority="63"/>
+    <w:lsdException w:name="Medium Shading 2 Accent 3" w:uiPriority="64"/>
+    <w:lsdException w:name="Medium List 1 Accent 3" w:uiPriority="65"/>
+    <w:lsdException w:name="Medium List 2 Accent 3" w:uiPriority="66"/>
+    <w:lsdException w:name="Medium Grid 1 Accent 3" w:uiPriority="67"/>
+    <w:lsdException w:name="Medium Grid 2 Accent 3" w:uiPriority="68"/>
+    <w:lsdException w:name="Medium Grid 3 Accent 3" w:uiPriority="69"/>
+    <w:lsdException w:name="Dark List Accent 3" w:uiPriority="70"/>
+    <w:lsdException w:name="Colorful Shading Accent 3" w:uiPriority="71"/>
+    <w:lsdException w:name="Colorful List Accent 3" w:uiPriority="72"/>
+    <w:lsdException w:name="Colorful Grid Accent 3" w:uiPriority="73"/>
+    <w:lsdException w:name="Light Shading Accent 4" w:uiPriority="60"/>
+    <w:lsdException w:name="Light List Accent 4" w:uiPriority="61"/>
+    <w:lsdException w:name="Light Grid Accent 4" w:uiPriority="62"/>
+    <w:lsdException w:name="Medium Shading 1 Accent 4" w:uiPriority="63"/>
+    <w:lsdException w:name="Medium Shading 2 Accent 4" w:uiPriority="64"/>
+    <w:lsdException w:name="Medium List 1 Accent 4" w:uiPriority="65"/>
+    <w:lsdException w:name="Medium List 2 Accent 4" w:uiPriority="66"/>
+    <w:lsdException w:name="Medium Grid 1 Accent 4" w:uiPriority="67"/>
+    <w:lsdException w:name="Medium Grid 2 Accent 4" w:uiPriority="68"/>
+    <w:lsdException w:name="Medium Grid 3 Accent 4" w:uiPriority="69"/>
+    <w:lsdException w:name="Dark List Accent 4" w:uiPriority="70"/>
+    <w:lsdException w:name="Colorful Shading Accent 4" w:uiPriority="71"/>
+    <w:lsdException w:name="Colorful List Accent 4" w:uiPriority="72"/>
+    <w:lsdException w:name="Colorful Grid Accent 4" w:uiPriority="73"/>
+    <w:lsdException w:name="Light Shading Accent 5" w:uiPriority="60"/>
+    <w:lsdException w:name="Light List Accent 5" w:uiPriority="61"/>
+    <w:lsdException w:name="Light Grid Accent 5" w:uiPriority="62"/>
+    <w:lsdException w:name="Medium Shading 1 Accent 5" w:uiPriority="63"/>
+    <w:lsdException w:name="Medium Shading 2 Accent 5" w:uiPriority="64"/>
+    <w:lsdException w:name="Medium List 1 Accent 5" w:uiPriority="65"/>
+    <w:lsdException w:name="Medium List 2 Accent 5" w:uiPriority="66"/>
+    <w:lsdException w:name="Medium Grid 1 Accent 5" w:uiPriority="67"/>
+    <w:lsdException w:name="Medium Grid 2 Accent 5" w:uiPriority="68"/>
+    <w:lsdException w:name="Medium Grid 3 Accent 5" w:uiPriority="69"/>
+    <w:lsdException w:name="Dark List Accent 5" w:uiPriority="70"/>
+    <w:lsdException w:name="Colorful Shading Accent 5" w:uiPriority="71"/>
+    <w:lsdException w:name="Colorful List Accent 5" w:uiPriority="72"/>
+    <w:lsdException w:name="Colorful Grid Accent 5" w:uiPriority="73"/>
+    <w:lsdException w:name="Light Shading Accent 6" w:uiPriority="60"/>
+    <w:lsdException w:name="Light List Accent 6" w:uiPriority="61"/>
+    <w:lsdException w:name="Light Grid Accent 6" w:uiPriority="62"/>
+    <w:lsdException w:name="Medium Shading 1 Accent 6" w:uiPriority="63"/>
+    <w:lsdException w:name="Medium Shading 2 Accent 6" w:uiPriority="64"/>
+    <w:lsdException w:name="Medium List 1 Accent 6" w:uiPriority="65"/>
+    <w:lsdException w:name="Medium List 2 Accent 6" w:uiPriority="66"/>
+    <w:lsdException w:name="Medium Grid 1 Accent 6" w:uiPriority="67"/>
+    <w:lsdException w:name="Medium Grid 2 Accent 6" w:uiPriority="68"/>
+    <w:lsdException w:name="Medium Grid 3 Accent 6" w:uiPriority="69"/>
+    <w:lsdException w:name="Dark List Accent 6" w:uiPriority="70"/>
+    <w:lsdException w:name="Colorful Shading Accent 6" w:uiPriority="71"/>
+    <w:lsdException w:name="Colorful List Accent 6" w:uiPriority="72"/>
+    <w:lsdException w:name="Colorful Grid Accent 6" w:uiPriority="73"/>
+    <w:lsdException w:name="Subtle Emphasis" w:uiPriority="19" w:qFormat="1"/>
+    <w:lsdException w:name="Intense Emphasis" w:uiPriority="21" w:qFormat="1"/>
+    <w:lsdException w:name="Subtle Reference" w:uiPriority="31" w:qFormat="1"/>
+    <w:lsdException w:name="Intense Reference" w:uiPriority="32" w:qFormat="1"/>
+    <w:lsdException w:name="Book Title" w:uiPriority="33" w:qFormat="1"/>
+    <w:lsdException w:name="Bibliography" w:semiHidden="1" w:uiPriority="37" w:unhideWhenUsed="1"/>
+    <w:lsdException w:name="TOC Heading" w:semiHidden="1" w:uiPriority="39" w:unhideWhenUsed="1" w:qFormat="1"/>
+    <w:lsdException w:name="Plain Table 1" w:uiPriority="41"/>
+    <w:lsdException w:name="Plain Table 2" w:uiPriority="42"/>
+    <w:lsdException w:name="Plain Table 3" w:uiPriority="43"/>
+    <w:lsdException w:name="Plain Table 4" w:uiPriority="44"/>
+    <w:lsdException w:name="Plain Table 5" w:uiPriority="45"/>
+    <w:lsdException w:name="Grid Table Light" w:uiPriority="40"/>
+    <w:lsdException w:name="Grid Table 1 Light" w:uiPriority="46"/>
+    <w:lsdException w:name="Grid Table 2" w:uiPriority="47"/>
+    <w:lsdException w:name="Grid Table 3" w:uiPriority="48"/>
+    <w:lsdException w:name="Grid Table 4" w:uiPriority="49"/>
+    <w:lsdException w:name="Grid Table 5 Dark" w:uiPriority="50"/>
+    <w:lsdException w:name="Grid Table 6 Colorful" w:uiPriority="51"/>
+    <w:lsdException w:name="Grid Table 7 Colorful" w:uiPriority="52"/>
+    <w:lsdException w:name="Grid Table 1 Light Accent 1" w:uiPriority="46"/>
+    <w:lsdException w:name="Grid Table 2 Accent 1" w:uiPriority="47"/>
+    <w:lsdException w:name="Grid Table 3 Accent 1" w:uiPriority="48"/>
+    <w:lsdException w:name="Grid Table 4 Accent 1" w:uiPriority="49"/>
+    <w:lsdException w:name="Grid Table 5 Dark Accent 1" w:uiPriority="50"/>
+    <w:lsdException w:name="Grid Table 6 Colorful Accent 1" w:uiPriority="51"/>
+    <w:lsdException w:name="Grid Table 7 Colorful Accent 1" w:uiPriority="52"/>
+    <w:lsdException w:name="Grid Table 1 Light Accent 2" w:uiPriority="46"/>
+    <w:lsdException w:name="Grid Table 2 Accent 2" w:uiPriority="47"/>
+    <w:lsdException w:name="Grid Table 3 Accent 2" w:uiPriority="48"/>
+    <w:lsdException w:name="Grid Table 4 Accent 2" w:uiPriority="49"/>
+    <w:lsdException w:name="Grid Table 5 Dark Accent 2" w:uiPriority="50"/>
+    <w:lsdException w:name="Grid Table 6 Colorful Accent 2" w:uiPriority="51"/>
+    <w:lsdException w:name="Grid Table 7 Colorful Accent 2" w:uiPriority="52"/>
+    <w:lsdException w:name="Grid Table 1 Light Accent 3" w:uiPriority="46"/>
+    <w:lsdException w:name="Grid Table 2 Accent 3" w:uiPriority="47"/>
+    <w:lsdException w:name="Grid Table 3 Accent 3" w:uiPriority="48"/>
+    <w:lsdException w:name="Grid Table 4 Accent 3" w:uiPriority="49"/>
+    <w:lsdException w:name="Grid Table 5 Dark Accent 3" w:uiPriority="50"/>
+    <w:lsdException w:name="Grid Table 6 Colorful Accent 3" w:uiPriority="51"/>
+    <w:lsdException w:name="Grid Table 7 Colorful Accent 3" w:uiPriority="52"/>
+    <w:lsdException w:name="Grid Table 1 Light Accent 4" w:uiPriority="46"/>
+    <w:lsdException w:name="Grid Table 2 Accent 4" w:uiPriority="47"/>
+    <w:lsdException w:name="Grid Table 3 Accent 4" w:uiPriority="48"/>
+    <w:lsdException w:name="Grid Table 4 Accent 4" w:uiPriority="49"/>
+    <w:lsdException w:name="Grid Table 5 Dark Accent 4" w:uiPriority="50"/>
+    <w:lsdException w:name="Grid Table 6 Colorful Accent 4" w:uiPriority="51"/>
+    <w:lsdException w:name="Grid Table 7 Colorful Accent 4" w:uiPriority="52"/>
+    <w:lsdException w:name="Grid Table 1 Light Accent 5" w:uiPriority="46"/>
+    <w:lsdException w:name="Grid Table 2 Accent 5" w:uiPriority="47"/>
+    <w:lsdException w:name="Grid Table 3 Accent 5" w:uiPriority="48"/>
+    <w:lsdException w:name="Grid Table 4 Accent 5" w:uiPriority="49"/>
+    <w:lsdException w:name="Grid Table 5 Dark Accent 5" w:uiPriority="50"/>
+    <w:lsdException w:name="Grid Table 6 Colorful Accent 5" w:uiPriority="51"/>
+    <w:lsdException w:name="Grid Table 7 Colorful Accent 5" w:uiPriority="52"/>
+    <w:lsdException w:name="Grid Table 1 Light Accent 6" w:uiPriority="46"/>
+    <w:lsdException w:name="Grid Table 2 Accent 6" w:uiPriority="47"/>
+    <w:lsdException w:name="Grid Table 3 Accent 6" w:uiPriority="48"/>
+    <w:lsdException w:name="Grid Table 4 Accent 6" w:uiPriority="49"/>
+    <w:lsdException w:name="Grid Table 5 Dark Accent 6" w:uiPriority="50"/>
+    <w:lsdException w:name="Grid Table 6 Colorful Accent 6" w:uiPriority="51"/>
+    <w:lsdException w:name="Grid Table 7 Colorful Accent 6" w:uiPriority="52"/>
+    <w:lsdException w:name="List Table 1 Light" w:uiPriority="46"/>
+    <w:lsdException w:name="List Table 2" w:uiPriority="47"/>
+    <w:lsdException w:name="List Table 3" w:uiPriority="48"/>
+    <w:lsdException w:name="List Table 4" w:uiPriority="49"/>
+    <w:lsdException w:name="List Table 5 Dark" w:uiPriority="50"/>
+    <w:lsdException w:name="List Table 6 Colorful" w:uiPriority="51"/>
+    <w:lsdException w:name="List Table 7 Colorful" w:uiPriority="52"/>
+    <w:lsdException w:name="List Table 1 Light Accent 1" w:uiPriority="46"/>
+    <w:lsdException w:name="List Table 2 Accent 1" w:uiPriority="47"/>
+    <w:lsdException w:name="List Table 3 Accent 1" w:uiPriority="48"/>
+    <w:lsdException w:name="List Table 4 Accent 1" w:uiPriority="49"/>
+    <w:lsdException w:name="List Table 5 Dark Accent 1" w:uiPriority="50"/>
+    <w:lsdException w:name="List Table 6 Colorful Accent 1" w:uiPriority="51"/>
+    <w:lsdException w:name="List Table 7 Colorful Accent 1" w:uiPriority="52"/>
+    <w:lsdException w:name="List Table 1 Light Accent 2" w:uiPriority="46"/>
+    <w:lsdException w:name="List Table 2 Accent 2" w:uiPriority="47"/>
+    <w:lsdException w:name="List Table 3 Accent 2" w:uiPriority="48"/>
+    <w:lsdException w:name="List Table 4 Accent 2" w:uiPriority="49"/>
+    <w:lsdException w:name="List Table 5 Dark Accent 2" w:uiPriority="50"/>
+    <w:lsdException w:name="List Table 6 Colorful Accent 2" w:uiPriority="51"/>
+    <w:lsdException w:name="List Table 7 Colorful Accent 2" w:uiPriority="52"/>
+    <w:lsdException w:name="List Table 1 Light Accent 3" w:uiPriority="46"/>
+    <w:lsdException w:name="List Table 2 Accent 3" w:uiPriority="47"/>
+    <w:lsdException w:name="List Table 3 Accent 3" w:uiPriority="48"/>
+    <w:lsdException w:name="List Table 4 Accent 3" w:uiPriority="49"/>
+    <w:lsdException w:name="List Table 5 Dark Accent 3" w:uiPriority="50"/>
+    <w:lsdException w:name="List Table 6 Colorful Accent 3" w:uiPriority="51"/>
+    <w:lsdException w:name="List Table 7 Colorful Accent 3" w:uiPriority="52"/>
+    <w:lsdException w:name="List Table 1 Light Accent 4" w:uiPriority="46"/>
+    <w:lsdException w:name="List Table 2 Accent 4" w:uiPriority="47"/>
+    <w:lsdException w:name="List Table 3 Accent 4" w:uiPriority="48"/>
+    <w:lsdException w:name="List Table 4 Accent 4" w:uiPriority="49"/>
+    <w:lsdException w:name="List Table 5 Dark Accent 4" w:uiPriority="50"/>
+    <w:lsdException w:name="List Table 6 Colorful Accent 4" w:uiPriority="51"/>
+    <w:lsdException w:name="List Table 7 Colorful Accent 4" w:uiPriority="52"/>
+    <w:lsdException w:name="List Table 1 Light Accent 5" w:uiPriority="46"/>
+    <w:lsdException w:name="List Table 2 Accent 5" w:uiPriority="47"/>
+    <w:lsdException w:name="List Table 3 Accent 5" w:uiPriority="48"/>
+    <w:lsdException w:name="List Table 4 Accent 5" w:uiPriority="49"/>
+    <w:lsdException w:name="List Table 5 Dark Accent 5" w:uiPriority="50"/>
+    <w:lsdException w:name="List Table 6 Colorful Accent 5" w:uiPriority="51"/>
+    <w:lsdException w:name="List Table 7 Colorful Accent 5" w:uiPriority="52"/>
+    <w:lsdException w:name="List Table 1 Light Accent 6" w:uiPriority="46"/>
+    <w:lsdException w:name="List Table 2 Accent 6" w:uiPriority="47"/>
+    <w:lsdException w:name="List Table 3 Accent 6" w:uiPriority="48"/>
+    <w:lsdException w:name="List Table 4 Accent 6" w:uiPriority="49"/>
+    <w:lsdException w:name="List Table 5 Dark Accent 6" w:uiPriority="50"/>
+    <w:lsdException w:name="List Table 6 Colorful Accent 6" w:uiPriority="51"/>
+    <w:lsdException w:name="List Table 7 Colorful Accent 6" w:uiPriority="52"/>
+    <w:lsdException w:name="Mention" w:semiHidden="1" w:unhideWhenUsed="1"/>
+    <w:lsdException w:name="Smart Hyperlink" w:semiHidden="1" w:unhideWhenUsed="1"/>
+    <w:lsdException w:name="Hashtag" w:semiHidden="1" w:unhideWhenUsed="1"/>
+    <w:lsdException w:name="Unresolved Mention" w:semiHidden="1" w:unhideWhenUsed="1"/>
+    <w:lsdException w:name="Smart Link" w:semiHidden="1" w:unhideWhenUsed="1"/>
   </w:latentStyles>
   <w:style w:type="paragraph" w:default="1" w:styleId="Normale">
     <w:name w:val="Normal"/>
@@ -4914,6 +6960,7 @@
   <w:style w:type="character" w:default="1" w:styleId="Carpredefinitoparagrafo">
     <w:name w:val="Default Paragraph Font"/>
     <w:uiPriority w:val="1"/>
+    <w:semiHidden/>
     <w:unhideWhenUsed/>
   </w:style>
   <w:style w:type="table" w:default="1" w:styleId="Tabellanormale">
@@ -4921,7 +6968,6 @@
     <w:uiPriority w:val="99"/>
     <w:semiHidden/>
     <w:unhideWhenUsed/>
-    <w:qFormat/>
     <w:tblPr>
       <w:tblInd w:w="0" w:type="dxa"/>
       <w:tblCellMar>
@@ -5313,7 +7359,7 @@
   <a:extraClrSchemeLst/>
   <a:extLst>
     <a:ext uri="{05A4C25C-085E-4340-85A3-A5531E510DB2}">
-      <thm15:themeFamily xmlns="" xmlns:thm15="http://schemas.microsoft.com/office/thememl/2012/main" name="Office Theme" id="{62F939B6-93AF-4DB8-9C6B-D6C7DFDC589F}" vid="{4A3C46E8-61CC-4603-A589-7422A47A8E4A}"/>
+      <thm15:themeFamily xmlns:thm15="http://schemas.microsoft.com/office/thememl/2012/main" name="Office Theme" id="{62F939B6-93AF-4DB8-9C6B-D6C7DFDC589F}" vid="{4A3C46E8-61CC-4603-A589-7422A47A8E4A}"/>
     </a:ext>
   </a:extLst>
 </a:theme>
